--- a/部分论文/33102-f10.docx
+++ b/部分论文/33102-f10.docx
@@ -1,6 +1,7 @@
 
 <file path=word/document.xml><?xml version="1.0" encoding="utf-8"?>
 <w:document xmlns:wpc="http://schemas.microsoft.com/office/word/2010/wordprocessingCanvas" xmlns:cx="http://schemas.microsoft.com/office/drawing/2014/chartex" xmlns:cx1="http://schemas.microsoft.com/office/drawing/2015/9/8/chartex" xmlns:cx2="http://schemas.microsoft.com/office/drawing/2015/10/21/chartex" xmlns:cx3="http://schemas.microsoft.com/office/drawing/2016/5/9/chartex" xmlns:cx4="http://schemas.microsoft.com/office/drawing/2016/5/10/chartex" xmlns:cx5="http://schemas.microsoft.com/office/drawing/2016/5/11/chartex" xmlns:cx6="http://schemas.microsoft.com/office/drawing/2016/5/12/chartex" xmlns:cx7="http://schemas.microsoft.com/office/drawing/2016/5/13/chartex" xmlns:cx8="http://schemas.microsoft.com/office/drawing/2016/5/14/chartex" xmlns:mc="http://schemas.openxmlformats.org/markup-compatibility/2006" xmlns:aink="http://schemas.microsoft.com/office/drawing/2016/ink" xmlns:am3d="http://schemas.microsoft.com/office/drawing/2017/model3d" xmlns:o="urn:schemas-microsoft-com:office:office" xmlns:r="http://schemas.openxmlformats.org/officeDocument/2006/relationships" xmlns:m="http://schemas.openxmlformats.org/officeDocument/2006/math" xmlns:v="urn:schemas-microsoft-com:vml" xmlns:wp14="http://schemas.microsoft.com/office/word/2010/wordprocessingDrawing" xmlns:wp="http://schemas.openxmlformats.org/drawingml/2006/wordprocessingDrawing" xmlns:w10="urn:schemas-microsoft-com:office:word" xmlns:w="http://schemas.openxmlformats.org/wordprocessingml/2006/main" xmlns:w14="http://schemas.microsoft.com/office/word/2010/wordml" xmlns:w15="http://schemas.microsoft.com/office/word/2012/wordml" xmlns:w16cid="http://schemas.microsoft.com/office/word/2016/wordml/cid" xmlns:w16se="http://schemas.microsoft.com/office/word/2015/wordml/symex" xmlns:wpg="http://schemas.microsoft.com/office/word/2010/wordprocessingGroup" xmlns:wpi="http://schemas.microsoft.com/office/word/2010/wordprocessingInk" xmlns:wne="http://schemas.microsoft.com/office/word/2006/wordml" xmlns:wps="http://schemas.microsoft.com/office/word/2010/wordprocessingShape" mc:Ignorable="w14 w15 w16se w16cid wp14">
+  <w:background w:color="CCE8CF"/>
   <w:body>
     <w:p>
       <w:pPr>
@@ -8,8 +9,6 @@
         <w:framePr w:wrap="notBeside"/>
       </w:pPr>
       <w:bookmarkStart w:id="0" w:name="page1"/>
-      <w:bookmarkStart w:id="1" w:name="_GoBack"/>
-      <w:bookmarkEnd w:id="1"/>
       <w:r>
         <w:rPr>
           <w:sz w:val="64"/>
@@ -410,7 +409,7 @@
       <w:pPr>
         <w:widowControl/>
       </w:pPr>
-      <w:bookmarkStart w:id="2" w:name="page2"/>
+      <w:bookmarkStart w:id="1" w:name="page2"/>
     </w:p>
     <w:p>
       <w:pPr>
@@ -708,8 +707,8 @@
           <w:sz w:val="18"/>
         </w:rPr>
       </w:pPr>
-      <w:bookmarkStart w:id="3" w:name="copyrightaddon"/>
-      <w:bookmarkEnd w:id="3"/>
+      <w:bookmarkStart w:id="2" w:name="copyrightaddon"/>
+      <w:bookmarkEnd w:id="2"/>
       <w:r>
         <w:rPr>
           <w:noProof/>
@@ -835,7 +834,7 @@
         <w:widowControl/>
       </w:pPr>
     </w:p>
-    <w:bookmarkEnd w:id="2"/>
+    <w:bookmarkEnd w:id="1"/>
     <w:p>
       <w:pPr>
         <w:pStyle w:val="TT"/>
@@ -4245,13 +4244,7 @@
         <w:rPr>
           <w:noProof/>
         </w:rPr>
-        <w:t>2</w:t>
-      </w:r>
-      <w:r>
-        <w:rPr>
-          <w:noProof/>
-        </w:rPr>
-        <w:t>9</w:t>
+        <w:t>29</w:t>
       </w:r>
       <w:r>
         <w:rPr>
@@ -4627,7 +4620,6 @@
         </w:rPr>
       </w:pPr>
       <w:r>
-        <w:lastRenderedPageBreak/>
         <w:t>6.4.5</w:t>
       </w:r>
       <w:r>
@@ -4699,6 +4691,7 @@
         </w:rPr>
       </w:pPr>
       <w:r>
+        <w:lastRenderedPageBreak/>
         <w:t>6.4.6</w:t>
       </w:r>
       <w:r>
@@ -9051,7 +9044,6 @@
         </w:rPr>
       </w:pPr>
       <w:r>
-        <w:lastRenderedPageBreak/>
         <w:t>6.8.9.2</w:t>
       </w:r>
       <w:r>
@@ -9123,6 +9115,7 @@
         </w:rPr>
       </w:pPr>
       <w:r>
+        <w:lastRenderedPageBreak/>
         <w:t>6.8.10</w:t>
       </w:r>
       <w:r>
@@ -12881,12 +12874,12 @@
       <w:r>
         <w:br w:type="page"/>
       </w:r>
-      <w:bookmarkStart w:id="4" w:name="_Toc328060771"/>
+      <w:bookmarkStart w:id="3" w:name="_Toc328060771"/>
       <w:r>
         <w:lastRenderedPageBreak/>
         <w:t>Foreword</w:t>
       </w:r>
-      <w:bookmarkEnd w:id="4"/>
+      <w:bookmarkEnd w:id="3"/>
     </w:p>
     <w:p>
       <w:r>
@@ -13003,7 +12996,7 @@
       <w:r>
         <w:br w:type="page"/>
       </w:r>
-      <w:bookmarkStart w:id="5" w:name="_Toc328060772"/>
+      <w:bookmarkStart w:id="4" w:name="_Toc328060772"/>
       <w:r>
         <w:lastRenderedPageBreak/>
         <w:t>1</w:t>
@@ -13012,7 +13005,7 @@
         <w:tab/>
         <w:t>Scope</w:t>
       </w:r>
-      <w:bookmarkEnd w:id="5"/>
+      <w:bookmarkEnd w:id="4"/>
     </w:p>
     <w:p>
       <w:r>
@@ -13133,7 +13126,7 @@
       <w:pPr>
         <w:pStyle w:val="1"/>
       </w:pPr>
-      <w:bookmarkStart w:id="6" w:name="_Toc328060773"/>
+      <w:bookmarkStart w:id="5" w:name="_Toc328060773"/>
       <w:r>
         <w:t>2</w:t>
       </w:r>
@@ -13141,7 +13134,7 @@
         <w:tab/>
         <w:t>References</w:t>
       </w:r>
-      <w:bookmarkEnd w:id="6"/>
+      <w:bookmarkEnd w:id="5"/>
     </w:p>
     <w:p>
       <w:r>
@@ -13388,7 +13381,6 @@
         </w:rPr>
       </w:pPr>
       <w:r>
-        <w:lastRenderedPageBreak/>
         <w:t>[11]</w:t>
       </w:r>
       <w:r>
@@ -13419,6 +13411,7 @@
           <w:color w:val="000000"/>
           <w:lang w:val="en-AU"/>
         </w:rPr>
+        <w:lastRenderedPageBreak/>
         <w:t>[12]</w:t>
       </w:r>
       <w:r>
@@ -13905,15 +13898,45 @@
         <w:rPr>
           <w:lang w:eastAsia="ja-JP"/>
         </w:rPr>
+        <w:t>[40]</w:t>
+      </w:r>
+      <w:r>
+        <w:rPr>
+          <w:lang w:eastAsia="ja-JP"/>
+        </w:rPr>
+        <w:tab/>
+        <w:t>3GPP TS 33.310: "Network Domain Security (NDS); Authentication Framework (AF)".</w:t>
+      </w:r>
+    </w:p>
+    <w:p>
+      <w:pPr>
+        <w:pStyle w:val="EX"/>
+        <w:rPr>
+          <w:lang w:val="en-US"/>
+        </w:rPr>
+      </w:pPr>
+      <w:r>
+        <w:rPr>
+          <w:lang w:val="en-US"/>
+        </w:rPr>
         <w:lastRenderedPageBreak/>
-        <w:t>[40]</w:t>
-      </w:r>
-      <w:r>
-        <w:rPr>
-          <w:lang w:eastAsia="ja-JP"/>
-        </w:rPr>
-        <w:tab/>
-        <w:t>3GPP TS 33.310: "Network Domain Security (NDS); Authentication Framework (AF)".</w:t>
+        <w:t>[41]</w:t>
+      </w:r>
+      <w:r>
+        <w:rPr>
+          <w:lang w:val="en-US"/>
+        </w:rPr>
+        <w:tab/>
+        <w:t>RFC</w:t>
+      </w:r>
+      <w:r>
+        <w:t> </w:t>
+      </w:r>
+      <w:r>
+        <w:rPr>
+          <w:lang w:val="en-US"/>
+        </w:rPr>
+        <w:t>4301: "Security Architecture for the Internet Protocol".</w:t>
       </w:r>
     </w:p>
     <w:p>
@@ -13927,23 +13950,26 @@
         <w:rPr>
           <w:lang w:val="en-US"/>
         </w:rPr>
-        <w:t>[41]</w:t>
+        <w:t>[42]</w:t>
       </w:r>
       <w:r>
         <w:rPr>
           <w:lang w:val="en-US"/>
         </w:rPr>
         <w:tab/>
-        <w:t>RFC</w:t>
-      </w:r>
-      <w:r>
-        <w:t> </w:t>
+        <w:t>3GPP TS 33.501: "</w:t>
       </w:r>
       <w:r>
         <w:rPr>
           <w:lang w:val="en-US"/>
         </w:rPr>
-        <w:t>4301: "Security Architecture for the Internet Protocol".</w:t>
+        <w:t>Security architecture and procedures for 5G system</w:t>
+      </w:r>
+      <w:r>
+        <w:rPr>
+          <w:lang w:val="en-US"/>
+        </w:rPr>
+        <w:t>".</w:t>
       </w:r>
     </w:p>
     <w:p>
@@ -13953,45 +13979,12 @@
           <w:lang w:val="en-US"/>
         </w:rPr>
       </w:pPr>
-      <w:r>
-        <w:rPr>
-          <w:lang w:val="en-US"/>
-        </w:rPr>
-        <w:t>[42]</w:t>
-      </w:r>
-      <w:r>
-        <w:rPr>
-          <w:lang w:val="en-US"/>
-        </w:rPr>
-        <w:tab/>
-        <w:t>3GPP TS 33.501: "</w:t>
-      </w:r>
-      <w:r>
-        <w:rPr>
-          <w:lang w:val="en-US"/>
-        </w:rPr>
-        <w:t>Security architecture and procedures for 5G system</w:t>
-      </w:r>
-      <w:r>
-        <w:rPr>
-          <w:lang w:val="en-US"/>
-        </w:rPr>
-        <w:t>".</w:t>
-      </w:r>
-    </w:p>
-    <w:p>
-      <w:pPr>
-        <w:pStyle w:val="EX"/>
-        <w:rPr>
-          <w:lang w:val="en-US"/>
-        </w:rPr>
-      </w:pPr>
     </w:p>
     <w:p>
       <w:pPr>
         <w:pStyle w:val="1"/>
       </w:pPr>
-      <w:bookmarkStart w:id="7" w:name="_Toc328060774"/>
+      <w:bookmarkStart w:id="6" w:name="_Toc328060774"/>
       <w:r>
         <w:t>3</w:t>
       </w:r>
@@ -13999,21 +13992,21 @@
         <w:tab/>
         <w:t>Definitions, symbols abbreviations and conventions</w:t>
       </w:r>
+      <w:bookmarkEnd w:id="6"/>
+    </w:p>
+    <w:p>
+      <w:pPr>
+        <w:pStyle w:val="2"/>
+      </w:pPr>
+      <w:bookmarkStart w:id="7" w:name="_Toc328060775"/>
+      <w:r>
+        <w:t>3.1</w:t>
+      </w:r>
+      <w:r>
+        <w:tab/>
+        <w:t>Definitions</w:t>
+      </w:r>
       <w:bookmarkEnd w:id="7"/>
-    </w:p>
-    <w:p>
-      <w:pPr>
-        <w:pStyle w:val="2"/>
-      </w:pPr>
-      <w:bookmarkStart w:id="8" w:name="_Toc328060775"/>
-      <w:r>
-        <w:t>3.1</w:t>
-      </w:r>
-      <w:r>
-        <w:tab/>
-        <w:t>Definitions</w:t>
-      </w:r>
-      <w:bookmarkEnd w:id="8"/>
     </w:p>
     <w:p>
       <w:r>
@@ -14221,18 +14214,18 @@
         <w:rPr>
           <w:b/>
         </w:rPr>
+        <w:t>Authentication vector:</w:t>
+      </w:r>
+      <w:r>
+        <w:t xml:space="preserve"> either a quintet or a triplet.</w:t>
+      </w:r>
+    </w:p>
+    <w:p>
+      <w:r>
+        <w:rPr>
+          <w:b/>
+        </w:rPr>
         <w:lastRenderedPageBreak/>
-        <w:t>Authentication vector:</w:t>
-      </w:r>
-      <w:r>
-        <w:t xml:space="preserve"> either a quintet or a triplet.</w:t>
-      </w:r>
-    </w:p>
-    <w:p>
-      <w:r>
-        <w:rPr>
-          <w:b/>
-        </w:rPr>
         <w:t>Temporary authentication data:</w:t>
       </w:r>
       <w:r>
@@ -14349,7 +14342,7 @@
       <w:pPr>
         <w:pStyle w:val="2"/>
       </w:pPr>
-      <w:bookmarkStart w:id="9" w:name="_Toc328060776"/>
+      <w:bookmarkStart w:id="8" w:name="_Toc328060776"/>
       <w:r>
         <w:t>3.2</w:t>
       </w:r>
@@ -14357,7 +14350,7 @@
         <w:tab/>
         <w:t>Symbols</w:t>
       </w:r>
-      <w:bookmarkEnd w:id="9"/>
+      <w:bookmarkEnd w:id="8"/>
     </w:p>
     <w:p>
       <w:pPr>
@@ -14515,7 +14508,7 @@
       <w:pPr>
         <w:pStyle w:val="2"/>
       </w:pPr>
-      <w:bookmarkStart w:id="10" w:name="_Toc328060777"/>
+      <w:bookmarkStart w:id="9" w:name="_Toc328060777"/>
       <w:r>
         <w:t>3.3</w:t>
       </w:r>
@@ -14523,7 +14516,7 @@
         <w:tab/>
         <w:t>Abbreviations</w:t>
       </w:r>
-      <w:bookmarkEnd w:id="10"/>
+      <w:bookmarkEnd w:id="9"/>
     </w:p>
     <w:p>
       <w:pPr>
@@ -14886,7 +14879,6 @@
         <w:pStyle w:val="EW"/>
       </w:pPr>
       <w:r>
-        <w:lastRenderedPageBreak/>
         <w:t>MSC</w:t>
       </w:r>
       <w:r>
@@ -14908,6 +14900,7 @@
         <w:pStyle w:val="EW"/>
       </w:pPr>
       <w:r>
+        <w:lastRenderedPageBreak/>
         <w:t>PS</w:t>
       </w:r>
       <w:r>
@@ -15019,8 +15012,8 @@
       <w:pPr>
         <w:pStyle w:val="EW"/>
       </w:pPr>
-      <w:bookmarkStart w:id="11" w:name="OLE_LINK1"/>
-      <w:bookmarkStart w:id="12" w:name="OLE_LINK2"/>
+      <w:bookmarkStart w:id="10" w:name="OLE_LINK1"/>
+      <w:bookmarkStart w:id="11" w:name="OLE_LINK2"/>
       <w:r>
         <w:t>SQN</w:t>
       </w:r>
@@ -15077,8 +15070,8 @@
         <w:t>Single Radio Voice Call Continuity</w:t>
       </w:r>
     </w:p>
+    <w:bookmarkEnd w:id="10"/>
     <w:bookmarkEnd w:id="11"/>
-    <w:bookmarkEnd w:id="12"/>
     <w:p>
       <w:pPr>
         <w:pStyle w:val="EW"/>
@@ -15206,7 +15199,7 @@
       <w:pPr>
         <w:pStyle w:val="2"/>
       </w:pPr>
-      <w:bookmarkStart w:id="13" w:name="_Toc328060778"/>
+      <w:bookmarkStart w:id="12" w:name="_Toc328060778"/>
       <w:r>
         <w:t>3.4</w:t>
       </w:r>
@@ -15214,29 +15207,29 @@
         <w:tab/>
         <w:t>Conventions</w:t>
       </w:r>
+      <w:bookmarkEnd w:id="12"/>
+    </w:p>
+    <w:p>
+      <w:r>
+        <w:rPr>
+          <w:snapToGrid w:val="0"/>
+        </w:rPr>
+        <w:t>All data variables in this specification are presented with the most significant substring on the left hand side and the least significant substring on the right hand side. A substring may be a bit, byte or other arbitrary length bitstring. Where a variable is broken down into a number of substrings, the leftmost (most significant) substring is numbered 0, the next most significant is numbered 1, and so on through to the least significant.</w:t>
+      </w:r>
+    </w:p>
+    <w:p>
+      <w:pPr>
+        <w:pStyle w:val="1"/>
+      </w:pPr>
+      <w:bookmarkStart w:id="13" w:name="_Toc328060779"/>
+      <w:r>
+        <w:t>4</w:t>
+      </w:r>
+      <w:r>
+        <w:tab/>
+        <w:t>Overview of the security architecture</w:t>
+      </w:r>
       <w:bookmarkEnd w:id="13"/>
-    </w:p>
-    <w:p>
-      <w:r>
-        <w:rPr>
-          <w:snapToGrid w:val="0"/>
-        </w:rPr>
-        <w:t>All data variables in this specification are presented with the most significant substring on the left hand side and the least significant substring on the right hand side. A substring may be a bit, byte or other arbitrary length bitstring. Where a variable is broken down into a number of substrings, the leftmost (most significant) substring is numbered 0, the next most significant is numbered 1, and so on through to the least significant.</w:t>
-      </w:r>
-    </w:p>
-    <w:p>
-      <w:pPr>
-        <w:pStyle w:val="1"/>
-      </w:pPr>
-      <w:bookmarkStart w:id="14" w:name="_Toc328060779"/>
-      <w:r>
-        <w:t>4</w:t>
-      </w:r>
-      <w:r>
-        <w:tab/>
-        <w:t>Overview of the security architecture</w:t>
-      </w:r>
-      <w:bookmarkEnd w:id="14"/>
     </w:p>
     <w:p>
       <w:pPr>
@@ -15247,16 +15240,17 @@
         <w:t>Figure 1 gives an overview of the complete 3G security architecture.</w:t>
       </w:r>
     </w:p>
-    <w:bookmarkStart w:id="15" w:name="_983259087"/>
-    <w:bookmarkStart w:id="16" w:name="_983260147"/>
-    <w:bookmarkStart w:id="17" w:name="_983260246"/>
-    <w:bookmarkStart w:id="18" w:name="_983261593"/>
-    <w:bookmarkStart w:id="19" w:name="_983267319"/>
-    <w:bookmarkStart w:id="20" w:name="_984916580"/>
-    <w:bookmarkStart w:id="21" w:name="_985163675"/>
-    <w:bookmarkStart w:id="22" w:name="_986190211"/>
-    <w:bookmarkStart w:id="23" w:name="_986190283"/>
-    <w:bookmarkStart w:id="24" w:name="_986190439"/>
+    <w:bookmarkStart w:id="14" w:name="_983259087"/>
+    <w:bookmarkStart w:id="15" w:name="_983260147"/>
+    <w:bookmarkStart w:id="16" w:name="_983260246"/>
+    <w:bookmarkStart w:id="17" w:name="_983261593"/>
+    <w:bookmarkStart w:id="18" w:name="_983267319"/>
+    <w:bookmarkStart w:id="19" w:name="_984916580"/>
+    <w:bookmarkStart w:id="20" w:name="_985163675"/>
+    <w:bookmarkStart w:id="21" w:name="_986190211"/>
+    <w:bookmarkStart w:id="22" w:name="_986190283"/>
+    <w:bookmarkStart w:id="23" w:name="_986190439"/>
+    <w:bookmarkEnd w:id="14"/>
     <w:bookmarkEnd w:id="15"/>
     <w:bookmarkEnd w:id="16"/>
     <w:bookmarkEnd w:id="17"/>
@@ -15266,7 +15260,6 @@
     <w:bookmarkEnd w:id="21"/>
     <w:bookmarkEnd w:id="22"/>
     <w:bookmarkEnd w:id="23"/>
-    <w:bookmarkEnd w:id="24"/>
     <w:p>
       <w:pPr>
         <w:pStyle w:val="TH"/>
@@ -15292,10 +15285,10 @@
             <v:path o:extrusionok="f" gradientshapeok="t" o:connecttype="rect"/>
             <o:lock v:ext="edit" aspectratio="t"/>
           </v:shapetype>
-          <v:shape id="_x0000_i1027" type="#_x0000_t75" style="width:480.2pt;height:242.9pt" o:ole="" fillcolor="window">
+          <v:shape id="_x0000_i1025" type="#_x0000_t75" style="width:480pt;height:243pt" o:ole="" fillcolor="window">
             <v:imagedata r:id="rId10" o:title=""/>
           </v:shape>
-          <o:OLEObject Type="Embed" ProgID="Word.Picture.8" ShapeID="_x0000_i1027" DrawAspect="Content" ObjectID="_1643320820" r:id="rId11"/>
+          <o:OLEObject Type="Embed" ProgID="Word.Picture.8" ShapeID="_x0000_i1025" DrawAspect="Content" ObjectID="_1644489880" r:id="rId11"/>
         </w:object>
       </w:r>
     </w:p>
@@ -15507,7 +15500,7 @@
       <w:pPr>
         <w:pStyle w:val="TF"/>
       </w:pPr>
-      <w:bookmarkStart w:id="25" w:name="_Ref472317605"/>
+      <w:bookmarkStart w:id="24" w:name="_Ref472317605"/>
       <w:r>
         <w:t xml:space="preserve">Figure </w:t>
       </w:r>
@@ -15517,7 +15510,7 @@
         </w:rPr>
         <w:t>2</w:t>
       </w:r>
-      <w:bookmarkEnd w:id="25"/>
+      <w:bookmarkEnd w:id="24"/>
       <w:r>
         <w:t>: Overview of the ME registration and connection principles within UMTS for the separate CN architecture case when the CN consists of both a CS service domain with evolved MSC/VLR, 3G_MSC/VLR, as the main serving node and an PS service domain with evolved SGSN/GGSN, 3G_SGSN and 3G GGSN, as the main serving nodes (Extract from TS 23.121 [4] – Figure 4-8)</w:t>
       </w:r>
@@ -15526,7 +15519,7 @@
       <w:pPr>
         <w:pStyle w:val="1"/>
       </w:pPr>
-      <w:bookmarkStart w:id="26" w:name="_Toc328060780"/>
+      <w:bookmarkStart w:id="25" w:name="_Toc328060780"/>
       <w:r>
         <w:lastRenderedPageBreak/>
         <w:t>5</w:t>
@@ -15535,35 +15528,35 @@
         <w:tab/>
         <w:t>Security features</w:t>
       </w:r>
+      <w:bookmarkEnd w:id="25"/>
+    </w:p>
+    <w:p>
+      <w:pPr>
+        <w:pStyle w:val="2"/>
+      </w:pPr>
+      <w:bookmarkStart w:id="26" w:name="_Toc328060781"/>
+      <w:r>
+        <w:t>5.1</w:t>
+      </w:r>
+      <w:r>
+        <w:tab/>
+        <w:t>Network access security</w:t>
+      </w:r>
       <w:bookmarkEnd w:id="26"/>
     </w:p>
     <w:p>
       <w:pPr>
-        <w:pStyle w:val="2"/>
-      </w:pPr>
-      <w:bookmarkStart w:id="27" w:name="_Toc328060781"/>
-      <w:r>
-        <w:t>5.1</w:t>
-      </w:r>
-      <w:r>
-        <w:tab/>
-        <w:t>Network access security</w:t>
+        <w:pStyle w:val="3"/>
+      </w:pPr>
+      <w:bookmarkStart w:id="27" w:name="_Toc328060782"/>
+      <w:r>
+        <w:t>5.1.1</w:t>
+      </w:r>
+      <w:r>
+        <w:tab/>
+        <w:t>User identity confidentiality</w:t>
       </w:r>
       <w:bookmarkEnd w:id="27"/>
-    </w:p>
-    <w:p>
-      <w:pPr>
-        <w:pStyle w:val="3"/>
-      </w:pPr>
-      <w:bookmarkStart w:id="28" w:name="_Toc328060782"/>
-      <w:r>
-        <w:t>5.1.1</w:t>
-      </w:r>
-      <w:r>
-        <w:tab/>
-        <w:t>User identity confidentiality</w:t>
-      </w:r>
-      <w:bookmarkEnd w:id="28"/>
     </w:p>
     <w:p>
       <w:pPr>
@@ -15661,7 +15654,7 @@
       <w:pPr>
         <w:pStyle w:val="3"/>
       </w:pPr>
-      <w:bookmarkStart w:id="29" w:name="_Toc328060783"/>
+      <w:bookmarkStart w:id="28" w:name="_Toc328060783"/>
       <w:r>
         <w:t>5.1.2</w:t>
       </w:r>
@@ -15669,7 +15662,7 @@
         <w:tab/>
         <w:t>Entity authentication</w:t>
       </w:r>
-      <w:bookmarkEnd w:id="29"/>
+      <w:bookmarkEnd w:id="28"/>
     </w:p>
     <w:p>
       <w:pPr>
@@ -15741,7 +15734,7 @@
       <w:pPr>
         <w:pStyle w:val="3"/>
       </w:pPr>
-      <w:bookmarkStart w:id="30" w:name="_Toc328060784"/>
+      <w:bookmarkStart w:id="29" w:name="_Toc328060784"/>
       <w:r>
         <w:t>5.1.3</w:t>
       </w:r>
@@ -15749,7 +15742,7 @@
         <w:tab/>
         <w:t>Confidentiality</w:t>
       </w:r>
-      <w:bookmarkEnd w:id="30"/>
+      <w:bookmarkEnd w:id="29"/>
     </w:p>
     <w:p>
       <w:r>
@@ -15868,7 +15861,7 @@
       <w:pPr>
         <w:pStyle w:val="3"/>
       </w:pPr>
-      <w:bookmarkStart w:id="31" w:name="_Toc328060785"/>
+      <w:bookmarkStart w:id="30" w:name="_Toc328060785"/>
       <w:r>
         <w:t>5.1.4</w:t>
       </w:r>
@@ -15876,7 +15869,7 @@
         <w:tab/>
         <w:t>Data integrity</w:t>
       </w:r>
-      <w:bookmarkEnd w:id="31"/>
+      <w:bookmarkEnd w:id="30"/>
     </w:p>
     <w:p>
       <w:r>
@@ -15975,7 +15968,7 @@
       <w:pPr>
         <w:pStyle w:val="3"/>
       </w:pPr>
-      <w:bookmarkStart w:id="32" w:name="_Toc328060786"/>
+      <w:bookmarkStart w:id="31" w:name="_Toc328060786"/>
       <w:r>
         <w:t>5.1.5</w:t>
       </w:r>
@@ -15983,34 +15976,49 @@
         <w:tab/>
         <w:t>Mobile equipment identification</w:t>
       </w:r>
+      <w:bookmarkEnd w:id="31"/>
+    </w:p>
+    <w:p>
+      <w:r>
+        <w:t>The SN may request the MS to send it the IMEI or IMEISV of the terminal. The IMEI should be securely stored in the terminal. However, the presentation of this identity to the network is not a security feature and the transmission of the IMEI or IMEISV may be unprotected. Although it is not a security feature, it should not be deleted from UMTS however, as it is useful for other purposes.</w:t>
+      </w:r>
+    </w:p>
+    <w:p>
+      <w:pPr>
+        <w:pStyle w:val="2"/>
+      </w:pPr>
+      <w:bookmarkStart w:id="32" w:name="_Toc328060787"/>
+      <w:r>
+        <w:t>5.2</w:t>
+      </w:r>
+      <w:r>
+        <w:tab/>
+        <w:t>Network domain security</w:t>
+      </w:r>
       <w:bookmarkEnd w:id="32"/>
     </w:p>
     <w:p>
-      <w:r>
-        <w:t>The SN may request the MS to send it the IMEI or IMEISV of the terminal. The IMEI should be securely stored in the terminal. However, the presentation of this identity to the network is not a security feature and the transmission of the IMEI or IMEISV may be unprotected. Although it is not a security feature, it should not be deleted from UMTS however, as it is useful for other purposes.</w:t>
-      </w:r>
-    </w:p>
-    <w:p>
-      <w:pPr>
-        <w:pStyle w:val="2"/>
-      </w:pPr>
-      <w:bookmarkStart w:id="33" w:name="_Toc328060787"/>
-      <w:r>
-        <w:t>5.2</w:t>
-      </w:r>
-      <w:r>
-        <w:tab/>
-        <w:t>Network domain security</w:t>
+      <w:pPr>
+        <w:pStyle w:val="3"/>
+      </w:pPr>
+      <w:bookmarkStart w:id="33" w:name="_Toc328060788"/>
+      <w:r>
+        <w:t>5.2.1</w:t>
+      </w:r>
+      <w:r>
+        <w:tab/>
+        <w:t>Void</w:t>
       </w:r>
       <w:bookmarkEnd w:id="33"/>
     </w:p>
+    <w:p/>
     <w:p>
       <w:pPr>
         <w:pStyle w:val="3"/>
       </w:pPr>
-      <w:bookmarkStart w:id="34" w:name="_Toc328060788"/>
-      <w:r>
-        <w:t>5.2.1</w:t>
+      <w:bookmarkStart w:id="34" w:name="_Toc328060789"/>
+      <w:r>
+        <w:t>5.2.2</w:t>
       </w:r>
       <w:r>
         <w:tab/>
@@ -16023,9 +16031,9 @@
       <w:pPr>
         <w:pStyle w:val="3"/>
       </w:pPr>
-      <w:bookmarkStart w:id="35" w:name="_Toc328060789"/>
-      <w:r>
-        <w:t>5.2.2</w:t>
+      <w:bookmarkStart w:id="35" w:name="_Toc328060790"/>
+      <w:r>
+        <w:t>5.2.3</w:t>
       </w:r>
       <w:r>
         <w:tab/>
@@ -16038,22 +16046,7 @@
       <w:pPr>
         <w:pStyle w:val="3"/>
       </w:pPr>
-      <w:bookmarkStart w:id="36" w:name="_Toc328060790"/>
-      <w:r>
-        <w:t>5.2.3</w:t>
-      </w:r>
-      <w:r>
-        <w:tab/>
-        <w:t>Void</w:t>
-      </w:r>
-      <w:bookmarkEnd w:id="36"/>
-    </w:p>
-    <w:p/>
-    <w:p>
-      <w:pPr>
-        <w:pStyle w:val="3"/>
-      </w:pPr>
-      <w:bookmarkStart w:id="37" w:name="_Toc328060791"/>
+      <w:bookmarkStart w:id="36" w:name="_Toc328060791"/>
       <w:r>
         <w:lastRenderedPageBreak/>
         <w:t>5.2.4</w:t>
@@ -16062,71 +16055,71 @@
         <w:tab/>
         <w:t>Fraud information gathering system</w:t>
       </w:r>
+      <w:bookmarkEnd w:id="36"/>
+    </w:p>
+    <w:p>
+      <w:pPr>
+        <w:pStyle w:val="NO"/>
+      </w:pPr>
+      <w:r>
+        <w:t>NOTE:</w:t>
+      </w:r>
+      <w:r>
+        <w:tab/>
+        <w:t>Some feature will be provided which will allow fraud information to be exchanged between 3GMS providers according to time constraints that yet have to be defined.</w:t>
+      </w:r>
+    </w:p>
+    <w:p>
+      <w:pPr>
+        <w:pStyle w:val="2"/>
+      </w:pPr>
+      <w:bookmarkStart w:id="37" w:name="_Toc328060792"/>
+      <w:r>
+        <w:t>5.3</w:t>
+      </w:r>
+      <w:r>
+        <w:tab/>
+        <w:t>User domain security</w:t>
+      </w:r>
       <w:bookmarkEnd w:id="37"/>
     </w:p>
     <w:p>
       <w:pPr>
-        <w:pStyle w:val="NO"/>
-      </w:pPr>
-      <w:r>
-        <w:t>NOTE:</w:t>
-      </w:r>
-      <w:r>
-        <w:tab/>
-        <w:t>Some feature will be provided which will allow fraud information to be exchanged between 3GMS providers according to time constraints that yet have to be defined.</w:t>
-      </w:r>
-    </w:p>
-    <w:p>
-      <w:pPr>
-        <w:pStyle w:val="2"/>
-      </w:pPr>
-      <w:bookmarkStart w:id="38" w:name="_Toc328060792"/>
-      <w:r>
-        <w:t>5.3</w:t>
-      </w:r>
-      <w:r>
-        <w:tab/>
-        <w:t>User domain security</w:t>
+        <w:pStyle w:val="3"/>
+      </w:pPr>
+      <w:bookmarkStart w:id="38" w:name="_Toc328060793"/>
+      <w:r>
+        <w:t>5.3.1</w:t>
+      </w:r>
+      <w:r>
+        <w:tab/>
+        <w:t>User-to-USIM authentication</w:t>
       </w:r>
       <w:bookmarkEnd w:id="38"/>
     </w:p>
     <w:p>
+      <w:r>
+        <w:t>This feature provides the property that access to the USIM is restricted until the USIM has authenticated the user. Thereby, it is ensured that access to the USIM can be restricted to an authorised user or to a number of authorised users. To accomplish this feature, user and USIM must share a secret (e.g. a PIN) that is stored securely in the USIM. The user gets access to the USIM only if he/she proves knowledge of the secret.</w:t>
+      </w:r>
+    </w:p>
+    <w:p>
+      <w:r>
+        <w:t>This security feature is implemented by means of the mechanism described in TS 31.101 [5].</w:t>
+      </w:r>
+    </w:p>
+    <w:p>
       <w:pPr>
         <w:pStyle w:val="3"/>
       </w:pPr>
-      <w:bookmarkStart w:id="39" w:name="_Toc328060793"/>
-      <w:r>
-        <w:t>5.3.1</w:t>
-      </w:r>
-      <w:r>
-        <w:tab/>
-        <w:t>User-to-USIM authentication</w:t>
+      <w:bookmarkStart w:id="39" w:name="_Toc328060794"/>
+      <w:r>
+        <w:t>5.3.2</w:t>
+      </w:r>
+      <w:r>
+        <w:tab/>
+        <w:t>USIM-Terminal Link</w:t>
       </w:r>
       <w:bookmarkEnd w:id="39"/>
-    </w:p>
-    <w:p>
-      <w:r>
-        <w:t>This feature provides the property that access to the USIM is restricted until the USIM has authenticated the user. Thereby, it is ensured that access to the USIM can be restricted to an authorised user or to a number of authorised users. To accomplish this feature, user and USIM must share a secret (e.g. a PIN) that is stored securely in the USIM. The user gets access to the USIM only if he/she proves knowledge of the secret.</w:t>
-      </w:r>
-    </w:p>
-    <w:p>
-      <w:r>
-        <w:t>This security feature is implemented by means of the mechanism described in TS 31.101 [5].</w:t>
-      </w:r>
-    </w:p>
-    <w:p>
-      <w:pPr>
-        <w:pStyle w:val="3"/>
-      </w:pPr>
-      <w:bookmarkStart w:id="40" w:name="_Toc328060794"/>
-      <w:r>
-        <w:t>5.3.2</w:t>
-      </w:r>
-      <w:r>
-        <w:tab/>
-        <w:t>USIM-Terminal Link</w:t>
-      </w:r>
-      <w:bookmarkEnd w:id="40"/>
     </w:p>
     <w:p>
       <w:pPr>
@@ -16146,7 +16139,7 @@
       <w:pPr>
         <w:pStyle w:val="2"/>
       </w:pPr>
-      <w:bookmarkStart w:id="41" w:name="_Toc328060795"/>
+      <w:bookmarkStart w:id="40" w:name="_Toc328060795"/>
       <w:r>
         <w:t>5.4</w:t>
       </w:r>
@@ -16154,39 +16147,54 @@
         <w:tab/>
         <w:t>Application security</w:t>
       </w:r>
+      <w:bookmarkEnd w:id="40"/>
+    </w:p>
+    <w:p>
+      <w:pPr>
+        <w:pStyle w:val="3"/>
+      </w:pPr>
+      <w:bookmarkStart w:id="41" w:name="_Toc328060796"/>
+      <w:r>
+        <w:t>5.4.1</w:t>
+      </w:r>
+      <w:r>
+        <w:tab/>
+        <w:t>Secure messaging between the USIM and the network</w:t>
+      </w:r>
       <w:bookmarkEnd w:id="41"/>
     </w:p>
     <w:p>
+      <w:r>
+        <w:t>USIM Application Toolkit, as specified in TS 31.111 [15], provides the capability for operators or third party providers to create applications which are resident on the USIM (similar to SIM Application Toolkit in GSM). There exists a need to secure messages which are transferred over the network to applications on the USIM, with the level of security chosen by the network operator or the application provider.</w:t>
+      </w:r>
+    </w:p>
+    <w:p>
+      <w:r>
+        <w:t>Security features for USIM Application Toolkit are implemented by means of the mechanisms described in TS 23.048 [7]. These mechanisms address the security requirements identified in TS 22.048 [16].</w:t>
+      </w:r>
+    </w:p>
+    <w:p>
       <w:pPr>
         <w:pStyle w:val="3"/>
       </w:pPr>
-      <w:bookmarkStart w:id="42" w:name="_Toc328060796"/>
-      <w:r>
-        <w:t>5.4.1</w:t>
-      </w:r>
-      <w:r>
-        <w:tab/>
-        <w:t>Secure messaging between the USIM and the network</w:t>
+      <w:bookmarkStart w:id="42" w:name="_Toc328060797"/>
+      <w:r>
+        <w:t>5.4.2</w:t>
+      </w:r>
+      <w:r>
+        <w:tab/>
+        <w:t>Void</w:t>
       </w:r>
       <w:bookmarkEnd w:id="42"/>
     </w:p>
-    <w:p>
-      <w:r>
-        <w:t>USIM Application Toolkit, as specified in TS 31.111 [15], provides the capability for operators or third party providers to create applications which are resident on the USIM (similar to SIM Application Toolkit in GSM). There exists a need to secure messages which are transferred over the network to applications on the USIM, with the level of security chosen by the network operator or the application provider.</w:t>
-      </w:r>
-    </w:p>
-    <w:p>
-      <w:r>
-        <w:t>Security features for USIM Application Toolkit are implemented by means of the mechanisms described in TS 23.048 [7]. These mechanisms address the security requirements identified in TS 22.048 [16].</w:t>
-      </w:r>
-    </w:p>
+    <w:p/>
     <w:p>
       <w:pPr>
         <w:pStyle w:val="3"/>
       </w:pPr>
-      <w:bookmarkStart w:id="43" w:name="_Toc328060797"/>
-      <w:r>
-        <w:t>5.4.2</w:t>
+      <w:bookmarkStart w:id="43" w:name="_Toc328060798"/>
+      <w:r>
+        <w:t>5.4.3</w:t>
       </w:r>
       <w:r>
         <w:tab/>
@@ -16199,9 +16207,9 @@
       <w:pPr>
         <w:pStyle w:val="3"/>
       </w:pPr>
-      <w:bookmarkStart w:id="44" w:name="_Toc328060798"/>
-      <w:r>
-        <w:t>5.4.3</w:t>
+      <w:bookmarkStart w:id="44" w:name="_Toc328060799"/>
+      <w:r>
+        <w:t>5.4.4</w:t>
       </w:r>
       <w:r>
         <w:tab/>
@@ -16212,216 +16220,204 @@
     <w:p/>
     <w:p>
       <w:pPr>
+        <w:pStyle w:val="2"/>
+      </w:pPr>
+      <w:bookmarkStart w:id="45" w:name="_Toc328060800"/>
+      <w:r>
+        <w:t>5.5</w:t>
+      </w:r>
+      <w:r>
+        <w:tab/>
+        <w:t>Security visibility and configurability</w:t>
+      </w:r>
+      <w:bookmarkEnd w:id="45"/>
+    </w:p>
+    <w:p>
+      <w:pPr>
         <w:pStyle w:val="3"/>
       </w:pPr>
-      <w:bookmarkStart w:id="45" w:name="_Toc328060799"/>
-      <w:r>
-        <w:t>5.4.4</w:t>
-      </w:r>
-      <w:r>
-        <w:tab/>
-        <w:t>Void</w:t>
-      </w:r>
-      <w:bookmarkEnd w:id="45"/>
-    </w:p>
-    <w:p/>
+      <w:bookmarkStart w:id="46" w:name="_Toc328060801"/>
+      <w:r>
+        <w:t>5.5.1</w:t>
+      </w:r>
+      <w:r>
+        <w:tab/>
+        <w:t>Visibility</w:t>
+      </w:r>
+      <w:bookmarkEnd w:id="46"/>
+    </w:p>
+    <w:p>
+      <w:pPr>
+        <w:keepNext/>
+      </w:pPr>
+      <w:r>
+        <w:t xml:space="preserve">Although in general the security features should be transparent to the user, for certain events and according to the user's concern, greater user visibility of the operation of security features should be provided. This yields to a number of </w:t>
+      </w:r>
+      <w:r>
+        <w:lastRenderedPageBreak/>
+        <w:t>features that inform the user of security-related events, such as:</w:t>
+      </w:r>
+    </w:p>
+    <w:p>
+      <w:pPr>
+        <w:pStyle w:val="B1"/>
+      </w:pPr>
+      <w:r>
+        <w:t>-</w:t>
+      </w:r>
+      <w:r>
+        <w:tab/>
+        <w:t>indication of access network encryption: the property that the user is informed whether the confidentiality of user data is protected on the radio access link, in particular when non-ciphered calls are set-up;</w:t>
+      </w:r>
+    </w:p>
+    <w:p>
+      <w:pPr>
+        <w:pStyle w:val="B1"/>
+      </w:pPr>
+      <w:r>
+        <w:t>-</w:t>
+      </w:r>
+      <w:r>
+        <w:tab/>
+        <w:t>indication of the level of security: the property that the user is informed on the level of security that is provided by the visited network, in particular when a user is handed over or roams into a network with lower security level (3G </w:t>
+      </w:r>
+      <w:r>
+        <w:fldChar w:fldCharType="begin"/>
+      </w:r>
+      <w:r>
+        <w:instrText>symbol 224 \f "Wingdings" \s 10</w:instrText>
+      </w:r>
+      <w:r>
+        <w:fldChar w:fldCharType="separate"/>
+      </w:r>
+      <w:r>
+        <w:rPr>
+          <w:rFonts w:ascii="Wingdings" w:hAnsi="Wingdings"/>
+        </w:rPr>
+        <w:t>à</w:t>
+      </w:r>
+      <w:r>
+        <w:fldChar w:fldCharType="end"/>
+      </w:r>
+      <w:r>
+        <w:t> 2G).</w:t>
+      </w:r>
+    </w:p>
+    <w:p>
+      <w:r>
+        <w:t>The ciphering indicator feature is specified in 3GPP TS 22.101 [ 21].</w:t>
+      </w:r>
+    </w:p>
+    <w:p>
+      <w:pPr>
+        <w:pStyle w:val="3"/>
+      </w:pPr>
+      <w:bookmarkStart w:id="47" w:name="_Toc328060802"/>
+      <w:r>
+        <w:t>5.5.2</w:t>
+      </w:r>
+      <w:r>
+        <w:tab/>
+        <w:t>Configurability</w:t>
+      </w:r>
+      <w:bookmarkEnd w:id="47"/>
+    </w:p>
+    <w:p>
+      <w:r>
+        <w:t>Configurability is the property that that the user can configure whether the use or the provision of a service should depend on whether a security feature is in operation. A service can only be used if all security features, which are relevant to that service and which are required by the configurations of the user, are in operation. The following configurability features are suggested:</w:t>
+      </w:r>
+    </w:p>
+    <w:p>
+      <w:pPr>
+        <w:pStyle w:val="B1"/>
+      </w:pPr>
+      <w:r>
+        <w:t>-</w:t>
+      </w:r>
+      <w:r>
+        <w:tab/>
+        <w:t>Enabling/disabling user-USIM authentication: the user should be able to control the operation of user-USIM authentication, e.g., for some events, services or use.</w:t>
+      </w:r>
+    </w:p>
+    <w:p>
+      <w:pPr>
+        <w:pStyle w:val="B1"/>
+      </w:pPr>
+      <w:r>
+        <w:t>-</w:t>
+      </w:r>
+      <w:r>
+        <w:tab/>
+        <w:t>Accepting/rejecting incoming non-ciphered calls: the user should be able to control whether the user accepts or rejects incoming non-ciphered calls;</w:t>
+      </w:r>
+    </w:p>
+    <w:p>
+      <w:pPr>
+        <w:pStyle w:val="B1"/>
+      </w:pPr>
+      <w:r>
+        <w:t>-</w:t>
+      </w:r>
+      <w:r>
+        <w:tab/>
+        <w:t>Setting up or not setting-up non-ciphered calls: the user should be able to control whether the user sets up connections when ciphering is not enabled by the network;</w:t>
+      </w:r>
+    </w:p>
+    <w:p>
+      <w:pPr>
+        <w:pStyle w:val="B1"/>
+      </w:pPr>
+      <w:r>
+        <w:t>-</w:t>
+      </w:r>
+      <w:r>
+        <w:tab/>
+        <w:t>Accepting/rejecting the use of certain ciphering algorithms: the user should be able to control which ciphering algorithms are acceptable for use.</w:t>
+      </w:r>
+    </w:p>
+    <w:p>
+      <w:pPr>
+        <w:pStyle w:val="1"/>
+      </w:pPr>
+      <w:bookmarkStart w:id="48" w:name="_Toc328060803"/>
+      <w:r>
+        <w:t>6</w:t>
+      </w:r>
+      <w:r>
+        <w:tab/>
+        <w:t>Network access security mechanisms</w:t>
+      </w:r>
+      <w:bookmarkEnd w:id="48"/>
+    </w:p>
     <w:p>
       <w:pPr>
         <w:pStyle w:val="2"/>
       </w:pPr>
-      <w:bookmarkStart w:id="46" w:name="_Toc328060800"/>
-      <w:r>
-        <w:lastRenderedPageBreak/>
-        <w:t>5.5</w:t>
-      </w:r>
-      <w:r>
-        <w:tab/>
-        <w:t>Security visibility and configurability</w:t>
-      </w:r>
-      <w:bookmarkEnd w:id="46"/>
+      <w:bookmarkStart w:id="49" w:name="_Ref446315046"/>
+      <w:bookmarkStart w:id="50" w:name="_Toc328060804"/>
+      <w:r>
+        <w:t>6.1</w:t>
+      </w:r>
+      <w:r>
+        <w:tab/>
+        <w:t>Identification by temporary identities</w:t>
+      </w:r>
+      <w:bookmarkEnd w:id="49"/>
+      <w:bookmarkEnd w:id="50"/>
     </w:p>
     <w:p>
       <w:pPr>
         <w:pStyle w:val="3"/>
       </w:pPr>
-      <w:bookmarkStart w:id="47" w:name="_Toc328060801"/>
-      <w:r>
-        <w:t>5.5.1</w:t>
-      </w:r>
-      <w:r>
-        <w:tab/>
-        <w:t>Visibility</w:t>
-      </w:r>
-      <w:bookmarkEnd w:id="47"/>
-    </w:p>
-    <w:p>
-      <w:pPr>
-        <w:keepNext/>
-      </w:pPr>
-      <w:r>
-        <w:t>Although in general the security features should be transparent to the user, for certain events and according to the user's concern, greater user visibility of the operation of security features should be provided. This yields to a number of features that inform the user of security-related events, such as:</w:t>
-      </w:r>
-    </w:p>
-    <w:p>
-      <w:pPr>
-        <w:pStyle w:val="B1"/>
-      </w:pPr>
-      <w:r>
-        <w:t>-</w:t>
-      </w:r>
-      <w:r>
-        <w:tab/>
-        <w:t>indication of access network encryption: the property that the user is informed whether the confidentiality of user data is protected on the radio access link, in particular when non-ciphered calls are set-up;</w:t>
-      </w:r>
-    </w:p>
-    <w:p>
-      <w:pPr>
-        <w:pStyle w:val="B1"/>
-      </w:pPr>
-      <w:r>
-        <w:t>-</w:t>
-      </w:r>
-      <w:r>
-        <w:tab/>
-        <w:t>indication of the level of security: the property that the user is informed on the level of security that is provided by the visited network, in particular when a user is handed over or roams into a network with lower security level (3G </w:t>
-      </w:r>
-      <w:r>
-        <w:fldChar w:fldCharType="begin"/>
-      </w:r>
-      <w:r>
-        <w:instrText>symbol 224 \f "Wingdings" \s 10</w:instrText>
-      </w:r>
-      <w:r>
-        <w:fldChar w:fldCharType="separate"/>
-      </w:r>
-      <w:r>
-        <w:rPr>
-          <w:rFonts w:ascii="Wingdings" w:hAnsi="Wingdings"/>
-        </w:rPr>
-        <w:t>à</w:t>
-      </w:r>
-      <w:r>
-        <w:fldChar w:fldCharType="end"/>
-      </w:r>
-      <w:r>
-        <w:t> 2G).</w:t>
-      </w:r>
-    </w:p>
-    <w:p>
-      <w:r>
-        <w:t>The ciphering indicator feature is specified in 3GPP TS 22.101 [ 21].</w:t>
-      </w:r>
-    </w:p>
-    <w:p>
-      <w:pPr>
-        <w:pStyle w:val="3"/>
-      </w:pPr>
-      <w:bookmarkStart w:id="48" w:name="_Toc328060802"/>
-      <w:r>
-        <w:t>5.5.2</w:t>
-      </w:r>
-      <w:r>
-        <w:tab/>
-        <w:t>Configurability</w:t>
-      </w:r>
-      <w:bookmarkEnd w:id="48"/>
-    </w:p>
-    <w:p>
-      <w:r>
-        <w:t>Configurability is the property that that the user can configure whether the use or the provision of a service should depend on whether a security feature is in operation. A service can only be used if all security features, which are relevant to that service and which are required by the configurations of the user, are in operation. The following configurability features are suggested:</w:t>
-      </w:r>
-    </w:p>
-    <w:p>
-      <w:pPr>
-        <w:pStyle w:val="B1"/>
-      </w:pPr>
-      <w:r>
-        <w:t>-</w:t>
-      </w:r>
-      <w:r>
-        <w:tab/>
-        <w:t>Enabling/disabling user-USIM authentication: the user should be able to control the operation of user-USIM authentication, e.g., for some events, services or use.</w:t>
-      </w:r>
-    </w:p>
-    <w:p>
-      <w:pPr>
-        <w:pStyle w:val="B1"/>
-      </w:pPr>
-      <w:r>
-        <w:t>-</w:t>
-      </w:r>
-      <w:r>
-        <w:tab/>
-        <w:t>Accepting/rejecting incoming non-ciphered calls: the user should be able to control whether the user accepts or rejects incoming non-ciphered calls;</w:t>
-      </w:r>
-    </w:p>
-    <w:p>
-      <w:pPr>
-        <w:pStyle w:val="B1"/>
-      </w:pPr>
-      <w:r>
-        <w:t>-</w:t>
-      </w:r>
-      <w:r>
-        <w:tab/>
-        <w:t>Setting up or not setting-up non-ciphered calls: the user should be able to control whether the user sets up connections when ciphering is not enabled by the network;</w:t>
-      </w:r>
-    </w:p>
-    <w:p>
-      <w:pPr>
-        <w:pStyle w:val="B1"/>
-      </w:pPr>
-      <w:r>
-        <w:t>-</w:t>
-      </w:r>
-      <w:r>
-        <w:tab/>
-        <w:t>Accepting/rejecting the use of certain ciphering algorithms: the user should be able to control which ciphering algorithms are acceptable for use.</w:t>
-      </w:r>
-    </w:p>
-    <w:p>
-      <w:pPr>
-        <w:pStyle w:val="1"/>
-      </w:pPr>
-      <w:bookmarkStart w:id="49" w:name="_Toc328060803"/>
-      <w:r>
-        <w:t>6</w:t>
-      </w:r>
-      <w:r>
-        <w:tab/>
-        <w:t>Network access security mechanisms</w:t>
-      </w:r>
-      <w:bookmarkEnd w:id="49"/>
-    </w:p>
-    <w:p>
-      <w:pPr>
-        <w:pStyle w:val="2"/>
-      </w:pPr>
-      <w:bookmarkStart w:id="50" w:name="_Ref446315046"/>
-      <w:bookmarkStart w:id="51" w:name="_Toc328060804"/>
-      <w:r>
-        <w:t>6.1</w:t>
-      </w:r>
-      <w:r>
-        <w:tab/>
-        <w:t>Identification by temporary identities</w:t>
-      </w:r>
-      <w:bookmarkEnd w:id="50"/>
+      <w:bookmarkStart w:id="51" w:name="_Toc328060805"/>
+      <w:r>
+        <w:t>6.1.1</w:t>
+      </w:r>
+      <w:r>
+        <w:tab/>
+        <w:t>General</w:t>
+      </w:r>
       <w:bookmarkEnd w:id="51"/>
-    </w:p>
-    <w:p>
-      <w:pPr>
-        <w:pStyle w:val="3"/>
-      </w:pPr>
-      <w:bookmarkStart w:id="52" w:name="_Toc328060805"/>
-      <w:r>
-        <w:t>6.1.1</w:t>
-      </w:r>
-      <w:r>
-        <w:tab/>
-        <w:t>General</w:t>
-      </w:r>
-      <w:bookmarkEnd w:id="52"/>
     </w:p>
     <w:p>
       <w:r>
@@ -16454,7 +16450,7 @@
       <w:pPr>
         <w:pStyle w:val="3"/>
       </w:pPr>
-      <w:bookmarkStart w:id="53" w:name="_Toc328060806"/>
+      <w:bookmarkStart w:id="52" w:name="_Toc328060806"/>
       <w:r>
         <w:t>6.1.2</w:t>
       </w:r>
@@ -16462,18 +16458,14 @@
         <w:tab/>
         <w:t>TMSI reallocation procedure</w:t>
       </w:r>
-      <w:bookmarkEnd w:id="53"/>
+      <w:bookmarkEnd w:id="52"/>
     </w:p>
     <w:p>
       <w:pPr>
         <w:keepNext/>
       </w:pPr>
       <w:r>
-        <w:t xml:space="preserve">The purpose of the mechanism described in this subsection is to allocate a new TMSI/LAI pair to a user by which he </w:t>
-      </w:r>
-      <w:r>
-        <w:lastRenderedPageBreak/>
-        <w:t>may subsequently be identified on the radio access link.</w:t>
+        <w:t>The purpose of the mechanism described in this subsection is to allocate a new TMSI/LAI pair to a user by which he may subsequently be identified on the radio access link.</w:t>
       </w:r>
     </w:p>
     <w:p>
@@ -16490,20 +16482,20 @@
         <w:t>.</w:t>
       </w:r>
     </w:p>
-    <w:bookmarkStart w:id="54" w:name="_983187137"/>
-    <w:bookmarkStart w:id="55" w:name="_983339892"/>
-    <w:bookmarkStart w:id="56" w:name="_985163678"/>
-    <w:bookmarkStart w:id="57" w:name="_985171890"/>
-    <w:bookmarkStart w:id="58" w:name="_985171952"/>
-    <w:bookmarkStart w:id="59" w:name="_985777562"/>
+    <w:bookmarkStart w:id="53" w:name="_983187137"/>
+    <w:bookmarkStart w:id="54" w:name="_983339892"/>
+    <w:bookmarkStart w:id="55" w:name="_985163678"/>
+    <w:bookmarkStart w:id="56" w:name="_985171890"/>
+    <w:bookmarkStart w:id="57" w:name="_985171952"/>
+    <w:bookmarkStart w:id="58" w:name="_985777562"/>
+    <w:bookmarkStart w:id="59" w:name="_Ref470328593"/>
     <w:bookmarkStart w:id="60" w:name="_Ref446316209"/>
-    <w:bookmarkStart w:id="61" w:name="_Ref470328593"/>
+    <w:bookmarkEnd w:id="53"/>
     <w:bookmarkEnd w:id="54"/>
     <w:bookmarkEnd w:id="55"/>
     <w:bookmarkEnd w:id="56"/>
     <w:bookmarkEnd w:id="57"/>
     <w:bookmarkEnd w:id="58"/>
-    <w:bookmarkEnd w:id="59"/>
     <w:p>
       <w:pPr>
         <w:pStyle w:val="TH"/>
@@ -16513,10 +16505,10 @@
       </w:pPr>
       <w:r>
         <w:object w:dxaOrig="5145" w:dyaOrig="2835">
-          <v:shape id="_x0000_i1029" type="#_x0000_t75" style="width:257.2pt;height:141.75pt" o:ole="" o:allowoverlap="f">
+          <v:shape id="_x0000_i1026" type="#_x0000_t75" style="width:257.25pt;height:141.75pt" o:ole="" o:allowoverlap="f">
             <v:imagedata r:id="rId13" o:title=""/>
           </v:shape>
-          <o:OLEObject Type="Embed" ProgID="Word.Picture.8" ShapeID="_x0000_i1029" DrawAspect="Content" ObjectID="_1643320821" r:id="rId14"/>
+          <o:OLEObject Type="Embed" ProgID="Word.Picture.8" ShapeID="_x0000_i1026" DrawAspect="Content" ObjectID="_1644489881" r:id="rId14"/>
         </w:object>
       </w:r>
     </w:p>
@@ -16533,72 +16525,72 @@
         </w:rPr>
         <w:t>3</w:t>
       </w:r>
+      <w:bookmarkEnd w:id="59"/>
+      <w:r>
+        <w:t>: TMSI allocation</w:t>
+      </w:r>
+    </w:p>
+    <w:bookmarkEnd w:id="60"/>
+    <w:p>
+      <w:r>
+        <w:t>The allocation of a temporary identity is initiated by the VLR.</w:t>
+      </w:r>
+    </w:p>
+    <w:p>
+      <w:r>
+        <w:t>The VLR generates a new temporary identity (TMSIn) and stores the association of TMSIn</w:t>
+      </w:r>
+      <w:r>
+        <w:rPr>
+          <w:vertAlign w:val="subscript"/>
+        </w:rPr>
+        <w:t xml:space="preserve"> </w:t>
+      </w:r>
+      <w:r>
+        <w:t>and the permanent identity IMSI in its database. The TMSI should be unpredictable. The VLR then sends the TMSIn</w:t>
+      </w:r>
+      <w:r>
+        <w:rPr>
+          <w:vertAlign w:val="subscript"/>
+        </w:rPr>
+        <w:t xml:space="preserve"> </w:t>
+      </w:r>
+      <w:r>
+        <w:t>and (if necessary) the new location area identity LAIn to the user.</w:t>
+      </w:r>
+    </w:p>
+    <w:p>
+      <w:r>
+        <w:t>Upon receipt the user stores TMSIn</w:t>
+      </w:r>
+      <w:r>
+        <w:rPr>
+          <w:vertAlign w:val="subscript"/>
+        </w:rPr>
+        <w:t xml:space="preserve"> </w:t>
+      </w:r>
+      <w:r>
+        <w:t>and automatically removes the association with any previously allocatedTMSI. The user sends an acknowledgement back to the VLR.</w:t>
+      </w:r>
+    </w:p>
+    <w:p>
+      <w:r>
+        <w:t>Upon receipt of the acknowledgement the VLR removes the association with the old temporary identity TMSIo and the IMSI (if there was any) from its database.</w:t>
+      </w:r>
+    </w:p>
+    <w:p>
+      <w:pPr>
+        <w:pStyle w:val="3"/>
+      </w:pPr>
+      <w:bookmarkStart w:id="61" w:name="_Toc328060807"/>
+      <w:r>
+        <w:t>6.1.3</w:t>
+      </w:r>
+      <w:r>
+        <w:tab/>
+        <w:t>Unacknowledged allocation of a temporary identity</w:t>
+      </w:r>
       <w:bookmarkEnd w:id="61"/>
-      <w:r>
-        <w:t>: TMSI allocation</w:t>
-      </w:r>
-    </w:p>
-    <w:bookmarkEnd w:id="60"/>
-    <w:p>
-      <w:r>
-        <w:t>The allocation of a temporary identity is initiated by the VLR.</w:t>
-      </w:r>
-    </w:p>
-    <w:p>
-      <w:r>
-        <w:t>The VLR generates a new temporary identity (TMSIn) and stores the association of TMSIn</w:t>
-      </w:r>
-      <w:r>
-        <w:rPr>
-          <w:vertAlign w:val="subscript"/>
-        </w:rPr>
-        <w:t xml:space="preserve"> </w:t>
-      </w:r>
-      <w:r>
-        <w:t>and the permanent identity IMSI in its database. The TMSI should be unpredictable. The VLR then sends the TMSIn</w:t>
-      </w:r>
-      <w:r>
-        <w:rPr>
-          <w:vertAlign w:val="subscript"/>
-        </w:rPr>
-        <w:t xml:space="preserve"> </w:t>
-      </w:r>
-      <w:r>
-        <w:t>and (if necessary) the new location area identity LAIn to the user.</w:t>
-      </w:r>
-    </w:p>
-    <w:p>
-      <w:r>
-        <w:t>Upon receipt the user stores TMSIn</w:t>
-      </w:r>
-      <w:r>
-        <w:rPr>
-          <w:vertAlign w:val="subscript"/>
-        </w:rPr>
-        <w:t xml:space="preserve"> </w:t>
-      </w:r>
-      <w:r>
-        <w:t>and automatically removes the association with any previously allocatedTMSI. The user sends an acknowledgement back to the VLR.</w:t>
-      </w:r>
-    </w:p>
-    <w:p>
-      <w:r>
-        <w:t>Upon receipt of the acknowledgement the VLR removes the association with the old temporary identity TMSIo and the IMSI (if there was any) from its database.</w:t>
-      </w:r>
-    </w:p>
-    <w:p>
-      <w:pPr>
-        <w:pStyle w:val="3"/>
-      </w:pPr>
-      <w:bookmarkStart w:id="62" w:name="_Toc328060807"/>
-      <w:r>
-        <w:t>6.1.3</w:t>
-      </w:r>
-      <w:r>
-        <w:tab/>
-        <w:t>Unacknowledged allocation of a temporary identity</w:t>
-      </w:r>
-      <w:bookmarkEnd w:id="62"/>
     </w:p>
     <w:p>
       <w:r>
@@ -16633,7 +16625,7 @@
       <w:pPr>
         <w:pStyle w:val="3"/>
       </w:pPr>
-      <w:bookmarkStart w:id="63" w:name="_Toc328060808"/>
+      <w:bookmarkStart w:id="62" w:name="_Toc328060808"/>
       <w:r>
         <w:t>6.1.4</w:t>
       </w:r>
@@ -16641,85 +16633,83 @@
         <w:tab/>
         <w:t>Location update</w:t>
       </w:r>
+      <w:bookmarkEnd w:id="62"/>
+    </w:p>
+    <w:p>
+      <w:r>
+        <w:t>In case a user identifies itself using a TMSIo/LAIo pair that was assigned by the visited VLRn the IMSI can normally be retrieved from the database. If this is not the case, the visited VLRn should request the user to identify itself by means of its permanent user identity. This mechanism is described in 6.2.</w:t>
+      </w:r>
+    </w:p>
+    <w:p>
+      <w:r>
+        <w:t>In case a user identifies itself using a TMSIo/LAIo pair that was not assigned by the visited VLRn and the visited VLRn and the previously visited VLRo exchange authentication data, the visited VLRn should request the previously visited VLRo to send the permanent user identity. This mechanism is described in 6.3.4, it is integrated in the mechanism for distribution of authentication data between VLRs. If the previously visited VLRo cannot be contacted or cannot retrieve the user identity, the visited VLRn should request the user to identify itself by means of its permanent user identity. This mechanism is described in 6.2.</w:t>
+      </w:r>
+    </w:p>
+    <w:p>
+      <w:pPr>
+        <w:pStyle w:val="2"/>
+      </w:pPr>
+      <w:bookmarkStart w:id="63" w:name="_Toc328060809"/>
+      <w:r>
+        <w:lastRenderedPageBreak/>
+        <w:t>6.2</w:t>
+      </w:r>
+      <w:r>
+        <w:tab/>
+        <w:t>Identification by a permanent identity</w:t>
+      </w:r>
       <w:bookmarkEnd w:id="63"/>
     </w:p>
     <w:p>
-      <w:r>
-        <w:t>In case a user identifies itself using a TMSIo/LAIo pair that was assigned by the visited VLRn the IMSI can normally be retrieved from the database. If this is not the case, the visited VLRn should request the user to identify itself by means of its permanent user identity. This mechanism is described in 6.2.</w:t>
-      </w:r>
-    </w:p>
-    <w:p>
-      <w:r>
-        <w:t xml:space="preserve">In case a user identifies itself using a TMSIo/LAIo pair that was not assigned by the visited VLRn and the visited VLRn and the previously visited VLRo exchange authentication data, the visited VLRn should request the previously visited VLRo to send the permanent user identity. This mechanism is described in 6.3.4, it is integrated in the mechanism for distribution of authentication data between VLRs. If the previously visited VLRo cannot be contacted or cannot retrieve </w:t>
-      </w:r>
-      <w:r>
-        <w:lastRenderedPageBreak/>
-        <w:t>the user identity, the visited VLRn should request the user to identify itself by means of its permanent user identity. This mechanism is described in 6.2.</w:t>
-      </w:r>
-    </w:p>
-    <w:p>
-      <w:pPr>
-        <w:pStyle w:val="2"/>
-      </w:pPr>
-      <w:bookmarkStart w:id="64" w:name="_Toc328060809"/>
-      <w:r>
-        <w:t>6.2</w:t>
-      </w:r>
-      <w:r>
-        <w:tab/>
-        <w:t>Identification by a permanent identity</w:t>
-      </w:r>
+      <w:pPr>
+        <w:keepLines/>
+      </w:pPr>
+      <w:r>
+        <w:t>The mechanism described in here allows the identification of a user on the radio path by means of the permanent subscriber identity (IMSI).</w:t>
+      </w:r>
+    </w:p>
+    <w:p>
+      <w:pPr>
+        <w:keepLines/>
+      </w:pPr>
+      <w:r>
+        <w:t>The mechanism should be invoked by the serving network whenever the user cannot be identified by means of a temporary identity. In particular, it should be used when the user registers for the first time in a serving network, or when the serving network cannot retrieve the IMSI from the TMSI by which the user identifies itself on the radio path.</w:t>
+      </w:r>
+    </w:p>
+    <w:p>
+      <w:r>
+        <w:t xml:space="preserve">The mechanism is illustrated in Figure </w:t>
+      </w:r>
+      <w:r>
+        <w:rPr>
+          <w:noProof/>
+        </w:rPr>
+        <w:t>4</w:t>
+      </w:r>
+      <w:r>
+        <w:t>.</w:t>
+      </w:r>
+    </w:p>
+    <w:p>
+      <w:pPr>
+        <w:pStyle w:val="TH"/>
+      </w:pPr>
+      <w:bookmarkStart w:id="64" w:name="_983189386"/>
+      <w:bookmarkStart w:id="65" w:name="_983252448"/>
+      <w:bookmarkStart w:id="66" w:name="_983256761"/>
+      <w:bookmarkStart w:id="67" w:name="_983258615"/>
+      <w:bookmarkStart w:id="68" w:name="_983273769"/>
+      <w:bookmarkStart w:id="69" w:name="_983276022"/>
+      <w:bookmarkStart w:id="70" w:name="_983346647"/>
+      <w:bookmarkStart w:id="71" w:name="_985068141"/>
+      <w:bookmarkStart w:id="72" w:name="_985068567"/>
+      <w:bookmarkStart w:id="73" w:name="_985068678"/>
+      <w:bookmarkStart w:id="74" w:name="_985163679"/>
+      <w:bookmarkStart w:id="75" w:name="_985177309"/>
+      <w:bookmarkStart w:id="76" w:name="_985177374"/>
+      <w:bookmarkStart w:id="77" w:name="_Ref470323721"/>
+      <w:bookmarkStart w:id="78" w:name="_Ref446319056"/>
       <w:bookmarkEnd w:id="64"/>
-    </w:p>
-    <w:p>
-      <w:pPr>
-        <w:keepLines/>
-      </w:pPr>
-      <w:r>
-        <w:t>The mechanism described in here allows the identification of a user on the radio path by means of the permanent subscriber identity (IMSI).</w:t>
-      </w:r>
-    </w:p>
-    <w:p>
-      <w:pPr>
-        <w:keepLines/>
-      </w:pPr>
-      <w:r>
-        <w:t>The mechanism should be invoked by the serving network whenever the user cannot be identified by means of a temporary identity. In particular, it should be used when the user registers for the first time in a serving network, or when the serving network cannot retrieve the IMSI from the TMSI by which the user identifies itself on the radio path.</w:t>
-      </w:r>
-    </w:p>
-    <w:p>
-      <w:r>
-        <w:t xml:space="preserve">The mechanism is illustrated in Figure </w:t>
-      </w:r>
-      <w:r>
-        <w:rPr>
-          <w:noProof/>
-        </w:rPr>
-        <w:t>4</w:t>
-      </w:r>
-      <w:r>
-        <w:t>.</w:t>
-      </w:r>
-    </w:p>
-    <w:p>
-      <w:pPr>
-        <w:pStyle w:val="TH"/>
-      </w:pPr>
-      <w:bookmarkStart w:id="65" w:name="_983189386"/>
-      <w:bookmarkStart w:id="66" w:name="_983252448"/>
-      <w:bookmarkStart w:id="67" w:name="_983256761"/>
-      <w:bookmarkStart w:id="68" w:name="_983258615"/>
-      <w:bookmarkStart w:id="69" w:name="_983273769"/>
-      <w:bookmarkStart w:id="70" w:name="_983276022"/>
-      <w:bookmarkStart w:id="71" w:name="_983346647"/>
-      <w:bookmarkStart w:id="72" w:name="_985068141"/>
-      <w:bookmarkStart w:id="73" w:name="_985068567"/>
-      <w:bookmarkStart w:id="74" w:name="_985068678"/>
-      <w:bookmarkStart w:id="75" w:name="_985163679"/>
-      <w:bookmarkStart w:id="76" w:name="_985177309"/>
-      <w:bookmarkStart w:id="77" w:name="_985177374"/>
-      <w:bookmarkStart w:id="78" w:name="_Ref446319056"/>
-      <w:bookmarkStart w:id="79" w:name="_Ref470323721"/>
       <w:bookmarkEnd w:id="65"/>
       <w:bookmarkEnd w:id="66"/>
       <w:bookmarkEnd w:id="67"/>
@@ -16732,7 +16722,6 @@
       <w:bookmarkEnd w:id="74"/>
       <w:bookmarkEnd w:id="75"/>
       <w:bookmarkEnd w:id="76"/>
-      <w:bookmarkEnd w:id="77"/>
       <w:r>
         <w:rPr>
           <w:b w:val="0"/>
@@ -16801,7 +16790,7 @@
         </w:rPr>
         <w:t>4</w:t>
       </w:r>
-      <w:bookmarkEnd w:id="79"/>
+      <w:bookmarkEnd w:id="77"/>
       <w:r>
         <w:t>: Identification by the permanent identity</w:t>
       </w:r>
@@ -16816,9 +16805,9 @@
       <w:pPr>
         <w:pStyle w:val="2"/>
       </w:pPr>
+      <w:bookmarkStart w:id="79" w:name="_Toc328060810"/>
       <w:bookmarkStart w:id="80" w:name="_Ref446462685"/>
       <w:bookmarkStart w:id="81" w:name="_Ref446462704"/>
-      <w:bookmarkStart w:id="82" w:name="_Toc328060810"/>
       <w:r>
         <w:t>6.3</w:t>
       </w:r>
@@ -16826,93 +16815,93 @@
         <w:tab/>
         <w:t>Authentication and key agreement</w:t>
       </w:r>
+      <w:bookmarkEnd w:id="79"/>
+    </w:p>
+    <w:p>
+      <w:pPr>
+        <w:pStyle w:val="3"/>
+      </w:pPr>
+      <w:bookmarkStart w:id="82" w:name="_Toc328060811"/>
+      <w:r>
+        <w:t>6.3.1</w:t>
+      </w:r>
+      <w:r>
+        <w:tab/>
+        <w:t>General</w:t>
+      </w:r>
       <w:bookmarkEnd w:id="82"/>
     </w:p>
     <w:p>
-      <w:pPr>
-        <w:pStyle w:val="3"/>
-      </w:pPr>
-      <w:bookmarkStart w:id="83" w:name="_Toc328060811"/>
-      <w:r>
-        <w:t>6.3.1</w:t>
-      </w:r>
-      <w:r>
-        <w:tab/>
-        <w:t>General</w:t>
-      </w:r>
+      <w:r>
+        <w:t>The mechanism described here achieves mutual authentication by the user and the network showing knowledge of a secret key K which is shared between and available only to the USIM and the AuC in the user's HE. In addition the USIM and the HE keep track of counters SQN</w:t>
+      </w:r>
+      <w:r>
+        <w:rPr>
+          <w:vertAlign w:val="subscript"/>
+        </w:rPr>
+        <w:t>MS</w:t>
+      </w:r>
+      <w:r>
+        <w:t xml:space="preserve"> and SQN</w:t>
+      </w:r>
+      <w:r>
+        <w:rPr>
+          <w:vertAlign w:val="subscript"/>
+        </w:rPr>
+        <w:t>HE</w:t>
+      </w:r>
+      <w:r>
+        <w:t xml:space="preserve"> respectively to support network authentication. The sequence number SQN</w:t>
+      </w:r>
+      <w:r>
+        <w:rPr>
+          <w:vertAlign w:val="subscript"/>
+        </w:rPr>
+        <w:t xml:space="preserve">HE </w:t>
+      </w:r>
+      <w:r>
+        <w:t>is an individual counter for each user and the sequence number SQN</w:t>
+      </w:r>
+      <w:r>
+        <w:rPr>
+          <w:vertAlign w:val="subscript"/>
+        </w:rPr>
+        <w:t>MS</w:t>
+      </w:r>
+      <w:r>
+        <w:t xml:space="preserve"> denotes the highest sequence number the USIM has accepted.</w:t>
+      </w:r>
+    </w:p>
+    <w:p>
+      <w:r>
+        <w:t>The method was chosen in such a way as to achieve maximum compatibility with the current GSM security architecture and facilitate migration from GSM to UMTS. The method is composed of a challenge/response protocol identical to the GSM subscriber authentication and key establishment protocol combined with a sequence number-based one-pass protocol for network authentication derived from ISO/IEC 9798-4 [10] (section 5.1.1).</w:t>
+      </w:r>
+    </w:p>
+    <w:p>
+      <w:r>
+        <w:t xml:space="preserve">An overview of the mechanism is shown in Figure </w:t>
+      </w:r>
+      <w:r>
+        <w:rPr>
+          <w:noProof/>
+        </w:rPr>
+        <w:t>5</w:t>
+      </w:r>
+      <w:r>
+        <w:t>.</w:t>
+      </w:r>
+    </w:p>
+    <w:p>
+      <w:pPr>
+        <w:pStyle w:val="TH"/>
+      </w:pPr>
+      <w:bookmarkStart w:id="83" w:name="_985075245"/>
+      <w:bookmarkStart w:id="84" w:name="_985163681"/>
+      <w:bookmarkStart w:id="85" w:name="_986197231"/>
+      <w:bookmarkStart w:id="86" w:name="_Ref470323830"/>
       <w:bookmarkEnd w:id="83"/>
-    </w:p>
-    <w:p>
-      <w:r>
-        <w:t>The mechanism described here achieves mutual authentication by the user and the network showing knowledge of a secret key K which is shared between and available only to the USIM and the AuC in the user's HE. In addition the USIM and the HE keep track of counters SQN</w:t>
-      </w:r>
-      <w:r>
-        <w:rPr>
-          <w:vertAlign w:val="subscript"/>
-        </w:rPr>
-        <w:t>MS</w:t>
-      </w:r>
-      <w:r>
-        <w:t xml:space="preserve"> and SQN</w:t>
-      </w:r>
-      <w:r>
-        <w:rPr>
-          <w:vertAlign w:val="subscript"/>
-        </w:rPr>
-        <w:t>HE</w:t>
-      </w:r>
-      <w:r>
-        <w:t xml:space="preserve"> respectively to support network authentication. The sequence number SQN</w:t>
-      </w:r>
-      <w:r>
-        <w:rPr>
-          <w:vertAlign w:val="subscript"/>
-        </w:rPr>
-        <w:t xml:space="preserve">HE </w:t>
-      </w:r>
-      <w:r>
-        <w:t>is an individual counter for each user and the sequence number SQN</w:t>
-      </w:r>
-      <w:r>
-        <w:rPr>
-          <w:vertAlign w:val="subscript"/>
-        </w:rPr>
-        <w:t>MS</w:t>
-      </w:r>
-      <w:r>
-        <w:t xml:space="preserve"> denotes the highest sequence number the USIM has accepted.</w:t>
-      </w:r>
-    </w:p>
-    <w:p>
-      <w:r>
-        <w:t>The method was chosen in such a way as to achieve maximum compatibility with the current GSM security architecture and facilitate migration from GSM to UMTS. The method is composed of a challenge/response protocol identical to the GSM subscriber authentication and key establishment protocol combined with a sequence number-based one-pass protocol for network authentication derived from ISO/IEC 9798-4 [10] (section 5.1.1).</w:t>
-      </w:r>
-    </w:p>
-    <w:p>
-      <w:r>
-        <w:t xml:space="preserve">An overview of the mechanism is shown in Figure </w:t>
-      </w:r>
-      <w:r>
-        <w:rPr>
-          <w:noProof/>
-        </w:rPr>
-        <w:t>5</w:t>
-      </w:r>
-      <w:r>
-        <w:t>.</w:t>
-      </w:r>
-    </w:p>
-    <w:p>
-      <w:pPr>
-        <w:pStyle w:val="TH"/>
-      </w:pPr>
-      <w:bookmarkStart w:id="84" w:name="_985075245"/>
-      <w:bookmarkStart w:id="85" w:name="_985163681"/>
-      <w:bookmarkStart w:id="86" w:name="_986197231"/>
-      <w:bookmarkStart w:id="87" w:name="_Ref470323830"/>
       <w:bookmarkEnd w:id="84"/>
       <w:bookmarkEnd w:id="85"/>
-      <w:bookmarkEnd w:id="86"/>
       <w:r>
         <w:rPr>
           <w:b w:val="0"/>
@@ -16982,7 +16971,7 @@
         </w:rPr>
         <w:t>5</w:t>
       </w:r>
-      <w:bookmarkEnd w:id="87"/>
+      <w:bookmarkEnd w:id="86"/>
       <w:r>
         <w:t>: Authentication and key agreement</w:t>
       </w:r>
@@ -17047,7 +17036,7 @@
       <w:pPr>
         <w:pStyle w:val="3"/>
       </w:pPr>
-      <w:bookmarkStart w:id="88" w:name="_Toc328060812"/>
+      <w:bookmarkStart w:id="87" w:name="_Toc328060812"/>
       <w:r>
         <w:t>6.3.2</w:t>
       </w:r>
@@ -17055,23 +17044,24 @@
         <w:tab/>
         <w:t>Distribution of authentication data from HE to SN</w:t>
       </w:r>
-      <w:bookmarkEnd w:id="88"/>
+      <w:bookmarkEnd w:id="87"/>
     </w:p>
     <w:p>
       <w:r>
         <w:t>The purpose of this procedure is to provide the VLR/SGSN with an array of fresh authentication vectors from the user's HE to perform a number of user authentications.</w:t>
       </w:r>
     </w:p>
-    <w:bookmarkStart w:id="89" w:name="_985073837"/>
-    <w:bookmarkStart w:id="90" w:name="_985074097"/>
-    <w:bookmarkStart w:id="91" w:name="_985074183"/>
-    <w:bookmarkStart w:id="92" w:name="_985074405"/>
-    <w:bookmarkStart w:id="93" w:name="_985074455"/>
-    <w:bookmarkStart w:id="94" w:name="_985076167"/>
-    <w:bookmarkStart w:id="95" w:name="_985076198"/>
-    <w:bookmarkStart w:id="96" w:name="_985085098"/>
-    <w:bookmarkStart w:id="97" w:name="_985163682"/>
-    <w:bookmarkStart w:id="98" w:name="_Ref470323900"/>
+    <w:bookmarkStart w:id="88" w:name="_985073837"/>
+    <w:bookmarkStart w:id="89" w:name="_985074097"/>
+    <w:bookmarkStart w:id="90" w:name="_985074183"/>
+    <w:bookmarkStart w:id="91" w:name="_985074405"/>
+    <w:bookmarkStart w:id="92" w:name="_985074455"/>
+    <w:bookmarkStart w:id="93" w:name="_985076167"/>
+    <w:bookmarkStart w:id="94" w:name="_985076198"/>
+    <w:bookmarkStart w:id="95" w:name="_985085098"/>
+    <w:bookmarkStart w:id="96" w:name="_985163682"/>
+    <w:bookmarkStart w:id="97" w:name="_Ref470323900"/>
+    <w:bookmarkEnd w:id="88"/>
     <w:bookmarkEnd w:id="89"/>
     <w:bookmarkEnd w:id="90"/>
     <w:bookmarkEnd w:id="91"/>
@@ -17080,17 +17070,16 @@
     <w:bookmarkEnd w:id="94"/>
     <w:bookmarkEnd w:id="95"/>
     <w:bookmarkEnd w:id="96"/>
-    <w:bookmarkEnd w:id="97"/>
     <w:p>
       <w:pPr>
         <w:pStyle w:val="TH"/>
       </w:pPr>
       <w:r>
         <w:object w:dxaOrig="6661" w:dyaOrig="1891">
-          <v:shape id="_x0000_i1032" type="#_x0000_t75" style="width:333.1pt;height:94.4pt" o:ole="" fillcolor="window">
+          <v:shape id="_x0000_i1027" type="#_x0000_t75" style="width:333pt;height:94.5pt" o:ole="" fillcolor="window">
             <v:imagedata r:id="rId17" o:title=""/>
           </v:shape>
-          <o:OLEObject Type="Embed" ProgID="Word.Picture.8" ShapeID="_x0000_i1032" DrawAspect="Content" ObjectID="_1643320822" r:id="rId18"/>
+          <o:OLEObject Type="Embed" ProgID="Word.Picture.8" ShapeID="_x0000_i1027" DrawAspect="Content" ObjectID="_1644489882" r:id="rId18"/>
         </w:object>
       </w:r>
     </w:p>
@@ -17107,7 +17096,7 @@
         </w:rPr>
         <w:t>6</w:t>
       </w:r>
-      <w:bookmarkEnd w:id="98"/>
+      <w:bookmarkEnd w:id="97"/>
       <w:r>
         <w:t>: Distribution of authentication data from HE to VLR/SGSN</w:t>
       </w:r>
@@ -17153,11 +17142,11 @@
       <w:r>
         <w:t>Figur</w:t>
       </w:r>
-      <w:bookmarkStart w:id="99" w:name="_Hlt472421089"/>
+      <w:bookmarkStart w:id="98" w:name="_Hlt472421089"/>
       <w:r>
         <w:t>e</w:t>
       </w:r>
-      <w:bookmarkEnd w:id="99"/>
+      <w:bookmarkEnd w:id="98"/>
       <w:r>
         <w:t xml:space="preserve"> </w:t>
       </w:r>
@@ -17171,13 +17160,16 @@
         <w:t xml:space="preserve"> shows the generation of an authentication vector AV by the HE/AuC.</w:t>
       </w:r>
     </w:p>
-    <w:bookmarkStart w:id="100" w:name="_985077323"/>
-    <w:bookmarkStart w:id="101" w:name="_985080362"/>
-    <w:bookmarkStart w:id="102" w:name="_985080576"/>
-    <w:bookmarkStart w:id="103" w:name="_985081058"/>
-    <w:bookmarkStart w:id="104" w:name="_985085188"/>
-    <w:bookmarkStart w:id="105" w:name="_985088962"/>
-    <w:bookmarkStart w:id="106" w:name="_985163684"/>
+    <w:bookmarkStart w:id="99" w:name="_985077323"/>
+    <w:bookmarkStart w:id="100" w:name="_985080362"/>
+    <w:bookmarkStart w:id="101" w:name="_985080576"/>
+    <w:bookmarkStart w:id="102" w:name="_985081058"/>
+    <w:bookmarkStart w:id="103" w:name="_985085188"/>
+    <w:bookmarkStart w:id="104" w:name="_985088962"/>
+    <w:bookmarkStart w:id="105" w:name="_985163684"/>
+    <w:bookmarkStart w:id="106" w:name="_MON_1006843716"/>
+    <w:bookmarkStart w:id="107" w:name="_MON_1009294262"/>
+    <w:bookmarkEnd w:id="99"/>
     <w:bookmarkEnd w:id="100"/>
     <w:bookmarkEnd w:id="101"/>
     <w:bookmarkEnd w:id="102"/>
@@ -17185,22 +17177,19 @@
     <w:bookmarkEnd w:id="104"/>
     <w:bookmarkEnd w:id="105"/>
     <w:bookmarkEnd w:id="106"/>
-    <w:bookmarkStart w:id="107" w:name="_MON_1006843501"/>
-    <w:bookmarkStart w:id="108" w:name="_MON_1006843716"/>
-    <w:bookmarkStart w:id="109" w:name="_MON_1009294262"/>
     <w:bookmarkEnd w:id="107"/>
+    <w:bookmarkStart w:id="108" w:name="_MON_1006843501"/>
     <w:bookmarkEnd w:id="108"/>
-    <w:bookmarkEnd w:id="109"/>
     <w:p>
       <w:pPr>
         <w:pStyle w:val="TH"/>
       </w:pPr>
       <w:r>
         <w:object w:dxaOrig="7080" w:dyaOrig="5790">
-          <v:shape id="_x0000_i1033" type="#_x0000_t75" style="width:354.1pt;height:289.4pt" o:ole="" fillcolor="window">
+          <v:shape id="_x0000_i1028" type="#_x0000_t75" style="width:354pt;height:289.5pt" o:ole="" fillcolor="window">
             <v:imagedata r:id="rId19" o:title=""/>
           </v:shape>
-          <o:OLEObject Type="Embed" ProgID="Word.Picture.8" ShapeID="_x0000_i1033" DrawAspect="Content" ObjectID="_1643320823" r:id="rId20"/>
+          <o:OLEObject Type="Embed" ProgID="Word.Picture.8" ShapeID="_x0000_i1028" DrawAspect="Content" ObjectID="_1644489883" r:id="rId20"/>
         </w:object>
       </w:r>
     </w:p>
@@ -17208,7 +17197,7 @@
       <w:pPr>
         <w:pStyle w:val="TF"/>
       </w:pPr>
-      <w:bookmarkStart w:id="110" w:name="_Ref472317769"/>
+      <w:bookmarkStart w:id="109" w:name="_Ref472317769"/>
       <w:r>
         <w:t xml:space="preserve">Figure </w:t>
       </w:r>
@@ -17218,7 +17207,7 @@
         </w:rPr>
         <w:t>7</w:t>
       </w:r>
-      <w:bookmarkEnd w:id="110"/>
+      <w:bookmarkEnd w:id="109"/>
       <w:r>
         <w:t>: Generation of authentication vectors</w:t>
       </w:r>
@@ -17584,7 +17573,7 @@
       <w:pPr>
         <w:pStyle w:val="3"/>
       </w:pPr>
-      <w:bookmarkStart w:id="111" w:name="_Toc328060813"/>
+      <w:bookmarkStart w:id="110" w:name="_Toc328060813"/>
       <w:r>
         <w:t>6.3.3</w:t>
       </w:r>
@@ -17592,7 +17581,7 @@
         <w:tab/>
         <w:t>Authentication and key agreement</w:t>
       </w:r>
-      <w:bookmarkEnd w:id="111"/>
+      <w:bookmarkEnd w:id="110"/>
     </w:p>
     <w:p>
       <w:pPr>
@@ -17602,22 +17591,22 @@
         <w:t>The purpose of this procedure is to authenticate the user and establish a new pair of cipher and integrity keys between the VLR/SGSN and the USIM. During the authentication, the USIM verifies the freshness of the authentication vector that is used.</w:t>
       </w:r>
     </w:p>
-    <w:bookmarkStart w:id="112" w:name="_985081346"/>
-    <w:bookmarkStart w:id="113" w:name="_985081612"/>
-    <w:bookmarkStart w:id="114" w:name="_985081662"/>
-    <w:bookmarkStart w:id="115" w:name="_985163685"/>
+    <w:bookmarkStart w:id="111" w:name="_985081346"/>
+    <w:bookmarkStart w:id="112" w:name="_985081612"/>
+    <w:bookmarkStart w:id="113" w:name="_985081662"/>
+    <w:bookmarkStart w:id="114" w:name="_985163685"/>
+    <w:bookmarkStart w:id="115" w:name="_MON_1341424780"/>
+    <w:bookmarkStart w:id="116" w:name="_MON_1341424871"/>
+    <w:bookmarkStart w:id="117" w:name="_MON_1341424898"/>
+    <w:bookmarkEnd w:id="111"/>
     <w:bookmarkEnd w:id="112"/>
     <w:bookmarkEnd w:id="113"/>
     <w:bookmarkEnd w:id="114"/>
     <w:bookmarkEnd w:id="115"/>
-    <w:bookmarkStart w:id="116" w:name="_MON_1341424686"/>
-    <w:bookmarkStart w:id="117" w:name="_MON_1341424780"/>
-    <w:bookmarkStart w:id="118" w:name="_MON_1341424871"/>
-    <w:bookmarkStart w:id="119" w:name="_MON_1341424898"/>
     <w:bookmarkEnd w:id="116"/>
     <w:bookmarkEnd w:id="117"/>
+    <w:bookmarkStart w:id="118" w:name="_MON_1341424686"/>
     <w:bookmarkEnd w:id="118"/>
-    <w:bookmarkEnd w:id="119"/>
     <w:p>
       <w:pPr>
         <w:keepNext/>
@@ -17625,10 +17614,10 @@
       </w:pPr>
       <w:r>
         <w:object w:dxaOrig="6674" w:dyaOrig="2671">
-          <v:shape id="_x0000_i1034" type="#_x0000_t75" style="width:333.65pt;height:133.65pt" o:ole="" fillcolor="window">
+          <v:shape id="_x0000_i1029" type="#_x0000_t75" style="width:333.75pt;height:133.5pt" o:ole="" fillcolor="window">
             <v:imagedata r:id="rId21" o:title=""/>
           </v:shape>
-          <o:OLEObject Type="Embed" ProgID="Word.Picture.8" ShapeID="_x0000_i1034" DrawAspect="Content" ObjectID="_1643320824" r:id="rId22"/>
+          <o:OLEObject Type="Embed" ProgID="Word.Picture.8" ShapeID="_x0000_i1029" DrawAspect="Content" ObjectID="_1644489884" r:id="rId22"/>
         </w:object>
       </w:r>
     </w:p>
@@ -17636,7 +17625,7 @@
       <w:pPr>
         <w:pStyle w:val="TF"/>
       </w:pPr>
-      <w:bookmarkStart w:id="120" w:name="_Ref470323934"/>
+      <w:bookmarkStart w:id="119" w:name="_Ref470323934"/>
       <w:r>
         <w:t xml:space="preserve">Figure </w:t>
       </w:r>
@@ -17646,7 +17635,7 @@
         </w:rPr>
         <w:t>8</w:t>
       </w:r>
-      <w:bookmarkEnd w:id="120"/>
+      <w:bookmarkEnd w:id="119"/>
       <w:r>
         <w:t>: Successful UMTS Authentication and Key Agreement</w:t>
       </w:r>
@@ -17680,14 +17669,18 @@
         <w:t>.</w:t>
       </w:r>
     </w:p>
-    <w:bookmarkStart w:id="121" w:name="_985082248"/>
-    <w:bookmarkStart w:id="122" w:name="_985083272"/>
-    <w:bookmarkStart w:id="123" w:name="_985083839"/>
-    <w:bookmarkStart w:id="124" w:name="_985085220"/>
-    <w:bookmarkStart w:id="125" w:name="_985088929"/>
-    <w:bookmarkStart w:id="126" w:name="_985163687"/>
-    <w:bookmarkStart w:id="127" w:name="_986024538"/>
-    <w:bookmarkStart w:id="128" w:name="_986026745"/>
+    <w:bookmarkStart w:id="120" w:name="_985082248"/>
+    <w:bookmarkStart w:id="121" w:name="_985083272"/>
+    <w:bookmarkStart w:id="122" w:name="_985083839"/>
+    <w:bookmarkStart w:id="123" w:name="_985085220"/>
+    <w:bookmarkStart w:id="124" w:name="_985088929"/>
+    <w:bookmarkStart w:id="125" w:name="_985163687"/>
+    <w:bookmarkStart w:id="126" w:name="_986024538"/>
+    <w:bookmarkStart w:id="127" w:name="_986026745"/>
+    <w:bookmarkStart w:id="128" w:name="_MON_1006843505"/>
+    <w:bookmarkStart w:id="129" w:name="_MON_1006843720"/>
+    <w:bookmarkStart w:id="130" w:name="_MON_1009294263"/>
+    <w:bookmarkEnd w:id="120"/>
     <w:bookmarkEnd w:id="121"/>
     <w:bookmarkEnd w:id="122"/>
     <w:bookmarkEnd w:id="123"/>
@@ -17696,24 +17689,20 @@
     <w:bookmarkEnd w:id="126"/>
     <w:bookmarkEnd w:id="127"/>
     <w:bookmarkEnd w:id="128"/>
-    <w:bookmarkStart w:id="129" w:name="_MON_1006699107"/>
-    <w:bookmarkStart w:id="130" w:name="_MON_1006843505"/>
-    <w:bookmarkStart w:id="131" w:name="_MON_1006843720"/>
-    <w:bookmarkStart w:id="132" w:name="_MON_1009294263"/>
     <w:bookmarkEnd w:id="129"/>
     <w:bookmarkEnd w:id="130"/>
+    <w:bookmarkStart w:id="131" w:name="_MON_1006699107"/>
     <w:bookmarkEnd w:id="131"/>
-    <w:bookmarkEnd w:id="132"/>
     <w:p>
       <w:pPr>
         <w:pStyle w:val="TH"/>
       </w:pPr>
       <w:r>
         <w:object w:dxaOrig="6990" w:dyaOrig="5970">
-          <v:shape id="_x0000_i1035" type="#_x0000_t75" style="width:349.65pt;height:298.35pt" o:ole="" fillcolor="window">
+          <v:shape id="_x0000_i1030" type="#_x0000_t75" style="width:349.5pt;height:298.15pt" o:ole="" fillcolor="window">
             <v:imagedata r:id="rId23" o:title=""/>
           </v:shape>
-          <o:OLEObject Type="Embed" ProgID="Word.Picture.8" ShapeID="_x0000_i1035" DrawAspect="Content" ObjectID="_1643320825" r:id="rId24"/>
+          <o:OLEObject Type="Embed" ProgID="Word.Picture.8" ShapeID="_x0000_i1030" DrawAspect="Content" ObjectID="_1644489885" r:id="rId24"/>
         </w:object>
       </w:r>
     </w:p>
@@ -17721,7 +17710,7 @@
       <w:pPr>
         <w:pStyle w:val="TF"/>
       </w:pPr>
-      <w:bookmarkStart w:id="133" w:name="_Ref470323969"/>
+      <w:bookmarkStart w:id="132" w:name="_Ref470323969"/>
       <w:r>
         <w:t xml:space="preserve">Figure </w:t>
       </w:r>
@@ -17731,7 +17720,7 @@
         </w:rPr>
         <w:t>9</w:t>
       </w:r>
-      <w:bookmarkEnd w:id="133"/>
+      <w:bookmarkEnd w:id="132"/>
       <w:r>
         <w:t>: User authentication function in the USIM</w:t>
       </w:r>
@@ -18014,17 +18003,17 @@
         <w:t>:</w:t>
       </w:r>
     </w:p>
-    <w:bookmarkStart w:id="134" w:name="_Ref470324018"/>
+    <w:bookmarkStart w:id="133" w:name="_Ref470324018"/>
     <w:p>
       <w:pPr>
         <w:pStyle w:val="TH"/>
       </w:pPr>
       <w:r>
         <w:object w:dxaOrig="5236" w:dyaOrig="3570">
-          <v:shape id="_x0000_i1036" type="#_x0000_t75" style="width:261.65pt;height:178.45pt" o:ole="" fillcolor="window">
+          <v:shape id="_x0000_i1031" type="#_x0000_t75" style="width:261.4pt;height:178.5pt" o:ole="" fillcolor="window">
             <v:imagedata r:id="rId25" o:title=""/>
           </v:shape>
-          <o:OLEObject Type="Embed" ProgID="Word.Picture.8" ShapeID="_x0000_i1036" DrawAspect="Content" ObjectID="_1643320826" r:id="rId26"/>
+          <o:OLEObject Type="Embed" ProgID="Word.Picture.8" ShapeID="_x0000_i1031" DrawAspect="Content" ObjectID="_1644489886" r:id="rId26"/>
         </w:object>
       </w:r>
     </w:p>
@@ -18041,7 +18030,7 @@
         </w:rPr>
         <w:t>10</w:t>
       </w:r>
-      <w:bookmarkEnd w:id="134"/>
+      <w:bookmarkEnd w:id="133"/>
       <w:r>
         <w:t>: Construction of the parameter AUTS</w:t>
       </w:r>
@@ -18298,30 +18287,33 @@
       <w:pPr>
         <w:pStyle w:val="3"/>
       </w:pPr>
-      <w:bookmarkStart w:id="135" w:name="_Toc328060814"/>
+      <w:bookmarkStart w:id="134" w:name="_Toc328060814"/>
+      <w:r>
+        <w:t>6.3.4</w:t>
+      </w:r>
+      <w:r>
+        <w:tab/>
+        <w:t>Distribution of IMSI and temporary authentication data within one serving network domain</w:t>
+      </w:r>
+      <w:bookmarkEnd w:id="134"/>
+    </w:p>
+    <w:p>
+      <w:pPr>
+        <w:keepNext/>
+      </w:pPr>
+      <w:r>
+        <w:t xml:space="preserve">The purpose of this procedure is to provide a newly visited VLR/SGSN with temporary authentication data from a </w:t>
+      </w:r>
       <w:r>
         <w:lastRenderedPageBreak/>
-        <w:t>6.3.4</w:t>
-      </w:r>
-      <w:r>
-        <w:tab/>
-        <w:t>Distribution of IMSI and temporary authentication data within one serving network domain</w:t>
-      </w:r>
-      <w:bookmarkEnd w:id="135"/>
+        <w:t>previously visited VLR/SGSN within the same serving network domain.</w:t>
+      </w:r>
     </w:p>
     <w:p>
       <w:pPr>
         <w:keepNext/>
       </w:pPr>
       <w:r>
-        <w:t>The purpose of this procedure is to provide a newly visited VLR/SGSN with temporary authentication data from a previously visited VLR/SGSN within the same serving network domain.</w:t>
-      </w:r>
-    </w:p>
-    <w:p>
-      <w:pPr>
-        <w:keepNext/>
-      </w:pPr>
-      <w:r>
         <w:t xml:space="preserve">The procedure is shown in Figure </w:t>
       </w:r>
       <w:r>
@@ -18338,7 +18330,7 @@
       <w:pPr>
         <w:pStyle w:val="TH"/>
       </w:pPr>
-      <w:bookmarkStart w:id="136" w:name="_Ref470324084"/>
+      <w:bookmarkStart w:id="135" w:name="_Ref470324084"/>
       <w:r>
         <w:rPr>
           <w:b w:val="0"/>
@@ -18407,7 +18399,7 @@
         </w:rPr>
         <w:t>11</w:t>
       </w:r>
-      <w:bookmarkEnd w:id="136"/>
+      <w:bookmarkEnd w:id="135"/>
       <w:r>
         <w:t>: Distribution of IMSI and temporary authentication data within one serving network domain</w:t>
       </w:r>
@@ -18610,62 +18602,65 @@
         </w:tabs>
         <w:ind w:left="1140" w:hanging="1140"/>
       </w:pPr>
-      <w:bookmarkStart w:id="137" w:name="_985086134"/>
-      <w:bookmarkStart w:id="138" w:name="_985163689"/>
-      <w:bookmarkStart w:id="139" w:name="_Toc328060815"/>
+      <w:bookmarkStart w:id="136" w:name="_985086134"/>
+      <w:bookmarkStart w:id="137" w:name="_985163689"/>
+      <w:bookmarkStart w:id="138" w:name="_Toc328060815"/>
+      <w:bookmarkEnd w:id="136"/>
       <w:bookmarkEnd w:id="137"/>
+      <w:r>
+        <w:t>6.3.5</w:t>
+      </w:r>
+      <w:r>
+        <w:tab/>
+        <w:t>Re-synchronisation procedure</w:t>
+      </w:r>
       <w:bookmarkEnd w:id="138"/>
+    </w:p>
+    <w:p>
+      <w:pPr>
+        <w:keepNext/>
+      </w:pPr>
+      <w:r>
+        <w:t xml:space="preserve">A VLR/SGSN may send two types of </w:t>
+      </w:r>
+      <w:r>
+        <w:rPr>
+          <w:i/>
+        </w:rPr>
+        <w:t>authentication data requests</w:t>
+      </w:r>
+      <w:r>
+        <w:t xml:space="preserve"> to the HE/AuC, the (regular) one described in subsection 6.3.2 and one used in case of synchronisation failures, described in this subsection.</w:t>
+      </w:r>
+    </w:p>
+    <w:p>
+      <w:pPr>
+        <w:keepNext/>
+      </w:pPr>
+      <w:r>
+        <w:t xml:space="preserve">Upon receiving a </w:t>
+      </w:r>
+      <w:r>
+        <w:rPr>
+          <w:i/>
+        </w:rPr>
+        <w:t>synchronisation failure</w:t>
+      </w:r>
+      <w:r>
+        <w:t xml:space="preserve"> message from the user, the VLR/SGSN sends an </w:t>
+      </w:r>
+      <w:r>
+        <w:rPr>
+          <w:i/>
+        </w:rPr>
+        <w:t>authentication data request</w:t>
+      </w:r>
+      <w:r>
+        <w:t xml:space="preserve"> </w:t>
+      </w:r>
       <w:r>
         <w:lastRenderedPageBreak/>
-        <w:t>6.3.5</w:t>
-      </w:r>
-      <w:r>
-        <w:tab/>
-        <w:t>Re-synchronisation procedure</w:t>
-      </w:r>
-      <w:bookmarkEnd w:id="139"/>
-    </w:p>
-    <w:p>
-      <w:pPr>
-        <w:keepNext/>
-      </w:pPr>
-      <w:r>
-        <w:t xml:space="preserve">A VLR/SGSN may send two types of </w:t>
-      </w:r>
-      <w:r>
-        <w:rPr>
-          <w:i/>
-        </w:rPr>
-        <w:t>authentication data requests</w:t>
-      </w:r>
-      <w:r>
-        <w:t xml:space="preserve"> to the HE/AuC, the (regular) one described in subsection 6.3.2 and one used in case of synchronisation failures, described in this subsection.</w:t>
-      </w:r>
-    </w:p>
-    <w:p>
-      <w:pPr>
-        <w:keepNext/>
-      </w:pPr>
-      <w:r>
-        <w:t xml:space="preserve">Upon receiving a </w:t>
-      </w:r>
-      <w:r>
-        <w:rPr>
-          <w:i/>
-        </w:rPr>
-        <w:t>synchronisation failure</w:t>
-      </w:r>
-      <w:r>
-        <w:t xml:space="preserve"> message from the user, the VLR/SGSN sends an </w:t>
-      </w:r>
-      <w:r>
-        <w:rPr>
-          <w:i/>
-        </w:rPr>
-        <w:t>authentication data request</w:t>
-      </w:r>
-      <w:r>
-        <w:t xml:space="preserve"> with a "</w:t>
+        <w:t>with a "</w:t>
       </w:r>
       <w:r>
         <w:rPr>
@@ -19172,7 +19167,7 @@
       <w:pPr>
         <w:pStyle w:val="TH"/>
       </w:pPr>
-      <w:bookmarkStart w:id="140" w:name="_Ref470324935"/>
+      <w:bookmarkStart w:id="139" w:name="_Ref470324935"/>
       <w:r>
         <w:rPr>
           <w:b w:val="0"/>
@@ -19241,30 +19236,30 @@
         </w:rPr>
         <w:t>12</w:t>
       </w:r>
+      <w:bookmarkEnd w:id="139"/>
+      <w:r>
+        <w:t>: Resynchronisation mechanism</w:t>
+      </w:r>
+    </w:p>
+    <w:p>
+      <w:pPr>
+        <w:pStyle w:val="3"/>
+      </w:pPr>
+      <w:bookmarkStart w:id="140" w:name="_985087460"/>
+      <w:bookmarkStart w:id="141" w:name="_985087678"/>
+      <w:bookmarkStart w:id="142" w:name="_985163691"/>
+      <w:bookmarkStart w:id="143" w:name="_Toc328060816"/>
       <w:bookmarkEnd w:id="140"/>
-      <w:r>
-        <w:t>: Resynchronisation mechanism</w:t>
-      </w:r>
-    </w:p>
-    <w:p>
-      <w:pPr>
-        <w:pStyle w:val="3"/>
-      </w:pPr>
-      <w:bookmarkStart w:id="141" w:name="_985087460"/>
-      <w:bookmarkStart w:id="142" w:name="_985087678"/>
-      <w:bookmarkStart w:id="143" w:name="_985163691"/>
-      <w:bookmarkStart w:id="144" w:name="_Toc328060816"/>
       <w:bookmarkEnd w:id="141"/>
       <w:bookmarkEnd w:id="142"/>
+      <w:r>
+        <w:t>6.3.6</w:t>
+      </w:r>
+      <w:r>
+        <w:tab/>
+        <w:t>Reporting authentication failures from the SGSN/VLR to the HLR</w:t>
+      </w:r>
       <w:bookmarkEnd w:id="143"/>
-      <w:r>
-        <w:t>6.3.6</w:t>
-      </w:r>
-      <w:r>
-        <w:tab/>
-        <w:t>Reporting authentication failures from the SGSN/VLR to the HLR</w:t>
-      </w:r>
-      <w:bookmarkEnd w:id="144"/>
     </w:p>
     <w:p>
       <w:pPr>
@@ -19277,28 +19272,28 @@
     </w:p>
     <w:p>
       <w:r>
+        <w:t xml:space="preserve">The procedure is shown in Figure </w:t>
+      </w:r>
+      <w:r>
+        <w:rPr>
+          <w:noProof/>
+        </w:rPr>
+        <w:t>13</w:t>
+      </w:r>
+      <w:r>
+        <w:t>.</w:t>
+      </w:r>
+    </w:p>
+    <w:p>
+      <w:pPr>
+        <w:pStyle w:val="TH"/>
+      </w:pPr>
+      <w:bookmarkStart w:id="144" w:name="_Ref470324977"/>
+      <w:r>
+        <w:rPr>
+          <w:noProof/>
+        </w:rPr>
         <w:lastRenderedPageBreak/>
-        <w:t xml:space="preserve">The procedure is shown in Figure </w:t>
-      </w:r>
-      <w:r>
-        <w:rPr>
-          <w:noProof/>
-        </w:rPr>
-        <w:t>13</w:t>
-      </w:r>
-      <w:r>
-        <w:t>.</w:t>
-      </w:r>
-    </w:p>
-    <w:p>
-      <w:pPr>
-        <w:pStyle w:val="TH"/>
-      </w:pPr>
-      <w:bookmarkStart w:id="145" w:name="_Ref470324977"/>
-      <w:r>
-        <w:rPr>
-          <w:noProof/>
-        </w:rPr>
         <w:drawing>
           <wp:inline distT="0" distB="0" distL="0" distR="0">
             <wp:extent cx="4230370" cy="1198880"/>
@@ -19362,7 +19357,7 @@
         </w:rPr>
         <w:t>13</w:t>
       </w:r>
-      <w:bookmarkEnd w:id="145"/>
+      <w:bookmarkEnd w:id="144"/>
       <w:r>
         <w:t>: Reporting authentication failure from VLR/SGSN to HLR</w:t>
       </w:r>
@@ -19463,19 +19458,7 @@
           <w:snapToGrid w:val="0"/>
         </w:rPr>
         <w:tab/>
-        <w:t>Authentication re-attempt. This indicates whether the failure was produced in a normal authentication a</w:t>
-      </w:r>
-      <w:r>
-        <w:rPr>
-          <w:snapToGrid w:val="0"/>
-        </w:rPr>
-        <w:t>t</w:t>
-      </w:r>
-      <w:r>
-        <w:rPr>
-          <w:snapToGrid w:val="0"/>
-        </w:rPr>
-        <w:t>tempt or it was due to an authentication reattempt (there was a previous unsuccessful authentication). Details are provided in subclause 6.3.6.1;</w:t>
+        <w:t>Authentication re-attempt. This indicates whether the failure was produced in a normal authentication attempt or it was due to an authentication reattempt (there was a previous unsuccessful authentication). Details are provided in subclause 6.3.6.1;</w:t>
       </w:r>
     </w:p>
     <w:p>
@@ -19553,7 +19536,7 @@
       <w:pPr>
         <w:pStyle w:val="4"/>
       </w:pPr>
-      <w:bookmarkStart w:id="146" w:name="_Toc328060817"/>
+      <w:bookmarkStart w:id="145" w:name="_Toc328060817"/>
       <w:r>
         <w:t>6.3.6.1</w:t>
       </w:r>
@@ -19561,7 +19544,7 @@
         <w:tab/>
         <w:t>Authentication re-attempt</w:t>
       </w:r>
-      <w:bookmarkEnd w:id="146"/>
+      <w:bookmarkEnd w:id="145"/>
     </w:p>
     <w:p>
       <w:r>
@@ -19637,7 +19620,7 @@
       <w:pPr>
         <w:pStyle w:val="3"/>
       </w:pPr>
-      <w:bookmarkStart w:id="147" w:name="_Toc328060818"/>
+      <w:bookmarkStart w:id="146" w:name="_Toc328060818"/>
       <w:r>
         <w:t>6.3.7</w:t>
       </w:r>
@@ -19645,7 +19628,7 @@
         <w:tab/>
         <w:t>Length of authentication parameters</w:t>
       </w:r>
-      <w:bookmarkEnd w:id="147"/>
+      <w:bookmarkEnd w:id="146"/>
     </w:p>
     <w:p>
       <w:r>
@@ -19666,16 +19649,16 @@
         <w:pStyle w:val="NO"/>
       </w:pPr>
       <w:r>
+        <w:t>NOTE:</w:t>
+      </w:r>
+      <w:r>
+        <w:tab/>
+        <w:t>Examples of algorithm set for 3GPP authentication and key agreement functions allow either an authentication key K with only a length of 128 bits, or an authentication key K with a length of 128 bits or 256 bits. Depending on the chosen algorithm set, the operator may have the choice of the length of the authentication key K (128 bits or 256 bits).</w:t>
+      </w:r>
+    </w:p>
+    <w:p>
+      <w:r>
         <w:lastRenderedPageBreak/>
-        <w:t>NOTE:</w:t>
-      </w:r>
-      <w:r>
-        <w:tab/>
-        <w:t>Examples of algorithm set for 3GPP authentication and key agreement functions allow either an authentication key K with only a length of 128 bits, or an authentication key K with a length of 128 bits or 256 bits. Depending on the chosen algorithm set, the operator may have the choice of the length of the authentication key K (128 bits or 256 bits).</w:t>
-      </w:r>
-    </w:p>
-    <w:p>
-      <w:r>
         <w:t>The random challenge (</w:t>
       </w:r>
       <w:smartTag w:uri="urn:schemas-microsoft-com:office:smarttags" w:element="place">
@@ -19738,7 +19721,7 @@
       <w:pPr>
         <w:pStyle w:val="2"/>
       </w:pPr>
-      <w:bookmarkStart w:id="148" w:name="_Toc328060819"/>
+      <w:bookmarkStart w:id="147" w:name="_Toc328060819"/>
       <w:r>
         <w:t>6.4</w:t>
       </w:r>
@@ -19746,26 +19729,26 @@
         <w:tab/>
         <w:t>Local authentication and connection establishment</w:t>
       </w:r>
+      <w:bookmarkEnd w:id="147"/>
+    </w:p>
+    <w:p>
+      <w:r>
+        <w:t>Local authentication is obtained by integrity protection functionality.</w:t>
+      </w:r>
+    </w:p>
+    <w:p>
+      <w:pPr>
+        <w:pStyle w:val="3"/>
+      </w:pPr>
+      <w:bookmarkStart w:id="148" w:name="_Toc328060820"/>
+      <w:r>
+        <w:t>6.4.1</w:t>
+      </w:r>
+      <w:r>
+        <w:tab/>
+        <w:t>Cipher key and integrity key setting</w:t>
+      </w:r>
       <w:bookmarkEnd w:id="148"/>
-    </w:p>
-    <w:p>
-      <w:r>
-        <w:t>Local authentication is obtained by integrity protection functionality.</w:t>
-      </w:r>
-    </w:p>
-    <w:p>
-      <w:pPr>
-        <w:pStyle w:val="3"/>
-      </w:pPr>
-      <w:bookmarkStart w:id="149" w:name="_Toc328060820"/>
-      <w:r>
-        <w:t>6.4.1</w:t>
-      </w:r>
-      <w:r>
-        <w:tab/>
-        <w:t>Cipher key and integrity key setting</w:t>
-      </w:r>
-      <w:bookmarkEnd w:id="149"/>
     </w:p>
     <w:p>
       <w:pPr>
@@ -19791,7 +19774,7 @@
       <w:pPr>
         <w:pStyle w:val="3"/>
       </w:pPr>
-      <w:bookmarkStart w:id="150" w:name="_Toc328060821"/>
+      <w:bookmarkStart w:id="149" w:name="_Toc328060821"/>
       <w:r>
         <w:t>6.4.2</w:t>
       </w:r>
@@ -19799,7 +19782,7 @@
         <w:tab/>
         <w:t>Ciphering and integrity mode negotiation</w:t>
       </w:r>
-      <w:bookmarkEnd w:id="150"/>
+      <w:bookmarkEnd w:id="149"/>
     </w:p>
     <w:p>
       <w:r>
@@ -19902,7 +19885,7 @@
       <w:pPr>
         <w:pStyle w:val="3"/>
       </w:pPr>
-      <w:bookmarkStart w:id="151" w:name="_Toc328060822"/>
+      <w:bookmarkStart w:id="150" w:name="_Toc328060822"/>
       <w:r>
         <w:t>6.4.3</w:t>
       </w:r>
@@ -19910,7 +19893,7 @@
         <w:tab/>
         <w:t>Cipher key and integrity key lifetime</w:t>
       </w:r>
-      <w:bookmarkEnd w:id="151"/>
+      <w:bookmarkEnd w:id="150"/>
     </w:p>
     <w:p>
       <w:pPr>
@@ -20184,7 +20167,7 @@
       <w:pPr>
         <w:pStyle w:val="3"/>
       </w:pPr>
-      <w:bookmarkStart w:id="152" w:name="_Toc328060823"/>
+      <w:bookmarkStart w:id="151" w:name="_Toc328060823"/>
       <w:r>
         <w:t>6.4.4</w:t>
       </w:r>
@@ -20192,7 +20175,7 @@
         <w:tab/>
         <w:t>Cipher key and integrity key identification</w:t>
       </w:r>
-      <w:bookmarkEnd w:id="152"/>
+      <w:bookmarkEnd w:id="151"/>
     </w:p>
     <w:p>
       <w:r>
@@ -20214,7 +20197,7 @@
       <w:pPr>
         <w:pStyle w:val="3"/>
       </w:pPr>
-      <w:bookmarkStart w:id="153" w:name="_Toc328060824"/>
+      <w:bookmarkStart w:id="152" w:name="_Toc328060824"/>
       <w:r>
         <w:t>6.4.5</w:t>
       </w:r>
@@ -20222,7 +20205,7 @@
         <w:tab/>
         <w:t>Security mode set-up procedure</w:t>
       </w:r>
-      <w:bookmarkEnd w:id="153"/>
+      <w:bookmarkEnd w:id="152"/>
     </w:p>
     <w:p>
       <w:pPr>
@@ -20323,18 +20306,18 @@
         <w:t>The message sequence flow below describes the information transfer at initial connection establishment, possible authentication and start of integrity protection and possible ciphering.</w:t>
       </w:r>
     </w:p>
-    <w:bookmarkStart w:id="154" w:name="_MON_1047330523"/>
-    <w:bookmarkEnd w:id="154"/>
+    <w:bookmarkStart w:id="153" w:name="_MON_1047330523"/>
+    <w:bookmarkEnd w:id="153"/>
     <w:p>
       <w:pPr>
         <w:pStyle w:val="TH"/>
       </w:pPr>
       <w:r>
         <w:object w:dxaOrig="7786" w:dyaOrig="7696">
-          <v:shape id="_x0000_i1040" type="#_x0000_t75" style="width:389.4pt;height:384.95pt" o:ole="">
+          <v:shape id="_x0000_i1032" type="#_x0000_t75" style="width:389.25pt;height:384.75pt" o:ole="">
             <v:imagedata r:id="rId30" o:title=""/>
           </v:shape>
-          <o:OLEObject Type="Embed" ProgID="Word.Picture.8" ShapeID="_x0000_i1040" DrawAspect="Content" ObjectID="_1643320827" r:id="rId31"/>
+          <o:OLEObject Type="Embed" ProgID="Word.Picture.8" ShapeID="_x0000_i1032" DrawAspect="Content" ObjectID="_1644489887" r:id="rId31"/>
         </w:object>
       </w:r>
     </w:p>
@@ -20555,7 +20538,7 @@
       <w:pPr>
         <w:pStyle w:val="3"/>
       </w:pPr>
-      <w:bookmarkStart w:id="155" w:name="_Toc328060825"/>
+      <w:bookmarkStart w:id="154" w:name="_Toc328060825"/>
       <w:r>
         <w:lastRenderedPageBreak/>
         <w:t>6.4.6</w:t>
@@ -20564,29 +20547,29 @@
         <w:tab/>
         <w:t>Signalling procedures in the case of an unsuccessful integrity check</w:t>
       </w:r>
+      <w:bookmarkEnd w:id="154"/>
+    </w:p>
+    <w:p>
+      <w:r>
+        <w:t>The supervision of failed integrity checks shall be performed both in the MS and the SRNC. In case of failed integrity check (i.e. faulty or missing MAC) is detected after that the integrity protection is started the concerned message shall be discarded.  This can happen on the RNC side or on the MS side.</w:t>
+      </w:r>
+    </w:p>
+    <w:p>
+      <w:pPr>
+        <w:pStyle w:val="3"/>
+      </w:pPr>
+      <w:bookmarkStart w:id="155" w:name="_Toc328060826"/>
+      <w:r>
+        <w:t>6.4.7</w:t>
+      </w:r>
+      <w:r>
+        <w:tab/>
+        <w:t>Signalling procedure for periodic local authentication</w:t>
+      </w:r>
       <w:bookmarkEnd w:id="155"/>
     </w:p>
     <w:p>
       <w:r>
-        <w:t>The supervision of failed integrity checks shall be performed both in the MS and the SRNC. In case of failed integrity check (i.e. faulty or missing MAC) is detected after that the integrity protection is started the concerned message shall be discarded.  This can happen on the RNC side or on the MS side.</w:t>
-      </w:r>
-    </w:p>
-    <w:p>
-      <w:pPr>
-        <w:pStyle w:val="3"/>
-      </w:pPr>
-      <w:bookmarkStart w:id="156" w:name="_Toc328060826"/>
-      <w:r>
-        <w:t>6.4.7</w:t>
-      </w:r>
-      <w:r>
-        <w:tab/>
-        <w:t>Signalling procedure for periodic local authentication</w:t>
-      </w:r>
-      <w:bookmarkEnd w:id="156"/>
-    </w:p>
-    <w:p>
-      <w:r>
         <w:t>The following procedure is used by the RNC to periodically perform a local authentication. At the same time, the amount of data sent during the RRC connection is periodically checked by the RNC and the UE. The RNC is monitoring the COUNT</w:t>
       </w:r>
       <w:r>
@@ -20599,18 +20582,18 @@
         <w:t xml:space="preserve"> value associated to each radio bearer. The procedure is triggered whenever any of these values reaches a critical checking value. The granularity of these checking values and the values themselves are defined by the visited network. All messages in the procedure are integrity protected.</w:t>
       </w:r>
     </w:p>
-    <w:bookmarkStart w:id="157" w:name="_MON_1051439113"/>
-    <w:bookmarkStart w:id="158" w:name="_MON_1051439247"/>
-    <w:bookmarkStart w:id="159" w:name="_MON_1051439265"/>
-    <w:bookmarkStart w:id="160" w:name="_MON_1051439378"/>
-    <w:bookmarkStart w:id="161" w:name="_MON_1051439465"/>
-    <w:bookmarkStart w:id="162" w:name="_MON_1051439473"/>
-    <w:bookmarkStart w:id="163" w:name="_MON_1051599512"/>
-    <w:bookmarkStart w:id="164" w:name="_MON_1051599616"/>
-    <w:bookmarkStart w:id="165" w:name="_MON_1051599649"/>
-    <w:bookmarkStart w:id="166" w:name="_MON_1051599677"/>
-    <w:bookmarkStart w:id="167" w:name="_MON_1051599726"/>
-    <w:bookmarkStart w:id="168" w:name="_MON_1054650427"/>
+    <w:bookmarkStart w:id="156" w:name="_MON_1051439247"/>
+    <w:bookmarkStart w:id="157" w:name="_MON_1051439265"/>
+    <w:bookmarkStart w:id="158" w:name="_MON_1051439378"/>
+    <w:bookmarkStart w:id="159" w:name="_MON_1051439465"/>
+    <w:bookmarkStart w:id="160" w:name="_MON_1051439473"/>
+    <w:bookmarkStart w:id="161" w:name="_MON_1051599512"/>
+    <w:bookmarkStart w:id="162" w:name="_MON_1051599616"/>
+    <w:bookmarkStart w:id="163" w:name="_MON_1051599649"/>
+    <w:bookmarkStart w:id="164" w:name="_MON_1051599677"/>
+    <w:bookmarkStart w:id="165" w:name="_MON_1051599726"/>
+    <w:bookmarkStart w:id="166" w:name="_MON_1054650427"/>
+    <w:bookmarkEnd w:id="156"/>
     <w:bookmarkEnd w:id="157"/>
     <w:bookmarkEnd w:id="158"/>
     <w:bookmarkEnd w:id="159"/>
@@ -20621,18 +20604,18 @@
     <w:bookmarkEnd w:id="164"/>
     <w:bookmarkEnd w:id="165"/>
     <w:bookmarkEnd w:id="166"/>
+    <w:bookmarkStart w:id="167" w:name="_MON_1051439113"/>
     <w:bookmarkEnd w:id="167"/>
-    <w:bookmarkEnd w:id="168"/>
     <w:p>
       <w:pPr>
         <w:pStyle w:val="TH"/>
       </w:pPr>
       <w:r>
         <w:object w:dxaOrig="10064" w:dyaOrig="3715">
-          <v:shape id="_x0000_i1041" type="#_x0000_t75" style="width:477.65pt;height:176.2pt" o:ole="" o:allowoverlap="f" fillcolor="window">
+          <v:shape id="_x0000_i1033" type="#_x0000_t75" style="width:477.4pt;height:176.25pt" o:ole="" o:allowoverlap="f" fillcolor="window">
             <v:imagedata r:id="rId32" o:title=""/>
           </v:shape>
-          <o:OLEObject Type="Embed" ProgID="Word.Picture.8" ShapeID="_x0000_i1041" DrawAspect="Content" ObjectID="_1643320828" r:id="rId33"/>
+          <o:OLEObject Type="Embed" ProgID="Word.Picture.8" ShapeID="_x0000_i1033" DrawAspect="Content" ObjectID="_1644489888" r:id="rId33"/>
         </w:object>
       </w:r>
     </w:p>
@@ -20692,7 +20675,7 @@
       <w:pPr>
         <w:pStyle w:val="3"/>
       </w:pPr>
-      <w:bookmarkStart w:id="169" w:name="_Toc328060827"/>
+      <w:bookmarkStart w:id="168" w:name="_Toc328060827"/>
       <w:r>
         <w:t>6.4.8</w:t>
       </w:r>
@@ -20700,7 +20683,7 @@
         <w:tab/>
         <w:t>Initialisation of synchronisation for ciphering and integrity protection</w:t>
       </w:r>
-      <w:bookmarkEnd w:id="169"/>
+      <w:bookmarkEnd w:id="168"/>
     </w:p>
     <w:p>
       <w:r>
@@ -21063,7 +21046,7 @@
       <w:pPr>
         <w:pStyle w:val="3"/>
       </w:pPr>
-      <w:bookmarkStart w:id="170" w:name="_Toc328060828"/>
+      <w:bookmarkStart w:id="169" w:name="_Toc328060828"/>
       <w:r>
         <w:t>6.4.9</w:t>
       </w:r>
@@ -21071,53 +21054,53 @@
         <w:tab/>
         <w:t>Emergency call handling</w:t>
       </w:r>
+      <w:bookmarkEnd w:id="169"/>
+    </w:p>
+    <w:p>
+      <w:r>
+        <w:t xml:space="preserve">PLMNs shall support an emergency call teleservice as defined in TS 22.003 [32] which fulfils the additional service requirements defined in TS 22.101 [33]. </w:t>
+      </w:r>
+    </w:p>
+    <w:p>
+      <w:r>
+        <w:t>The PS domain of a PLMN may support establishment of PS connections for the purposes of IP multimedia subsystem emergency sessions as defined in TS 23.167 [34] which fullfills service requirements defined in TS 22.101. IMS Emergency Session Support in the PS domain is specified in TS 23.060 [9].</w:t>
+      </w:r>
+    </w:p>
+    <w:p>
+      <w:pPr>
+        <w:pStyle w:val="4"/>
+      </w:pPr>
+      <w:bookmarkStart w:id="170" w:name="_Toc328060829"/>
+      <w:r>
+        <w:t>6.4.9.1</w:t>
+      </w:r>
+      <w:r>
+        <w:tab/>
+        <w:t>Security procedures applied</w:t>
+      </w:r>
       <w:bookmarkEnd w:id="170"/>
     </w:p>
     <w:p>
       <w:r>
-        <w:t xml:space="preserve">PLMNs shall support an emergency call teleservice as defined in TS 22.003 [32] which fulfils the additional service requirements defined in TS 22.101 [33]. </w:t>
-      </w:r>
-    </w:p>
-    <w:p>
-      <w:r>
-        <w:t>The PS domain of a PLMN may support establishment of PS connections for the purposes of IP multimedia subsystem emergency sessions as defined in TS 23.167 [34] which fullfills service requirements defined in TS 22.101. IMS Emergency Session Support in the PS domain is specified in TS 23.060 [9].</w:t>
+        <w:t>The security mode procedure shall be applied as part of emergency call establishment, or PS connection establishment for an emergency session, as defined in TS 24.008 [35]. Thus, integrity protection (and optionally ciphering) shall be applied as for a non-emergency call or non-emergency related PS connection. If authentication of the (U)SIM fails for any reason, the emergency call or PS connection establishment for emergency session shall proceed as in 6.4.9.2 d) below. Once the call, or PS connection, is in progress with integrity protection (and optionally ciphering) applied, failure of integrity checking or ciphering is an unusual circumstance and must be treated in the same manner as other equipment failures, that is, the call, or emergency related PS connection, will terminate.</w:t>
       </w:r>
     </w:p>
     <w:p>
       <w:pPr>
         <w:pStyle w:val="4"/>
       </w:pPr>
-      <w:bookmarkStart w:id="171" w:name="_Toc328060829"/>
-      <w:r>
-        <w:t>6.4.9.1</w:t>
-      </w:r>
-      <w:r>
-        <w:tab/>
-        <w:t>Security procedures applied</w:t>
+      <w:bookmarkStart w:id="171" w:name="_Toc328060830"/>
+      <w:r>
+        <w:t>6.4.9.2</w:t>
+      </w:r>
+      <w:r>
+        <w:tab/>
+        <w:t>Security procedures not applied</w:t>
       </w:r>
       <w:bookmarkEnd w:id="171"/>
     </w:p>
     <w:p>
       <w:r>
-        <w:t>The security mode procedure shall be applied as part of emergency call establishment, or PS connection establishment for an emergency session, as defined in TS 24.008 [35]. Thus, integrity protection (and optionally ciphering) shall be applied as for a non-emergency call or non-emergency related PS connection. If authentication of the (U)SIM fails for any reason, the emergency call or PS connection establishment for emergency session shall proceed as in 6.4.9.2 d) below. Once the call, or PS connection, is in progress with integrity protection (and optionally ciphering) applied, failure of integrity checking or ciphering is an unusual circumstance and must be treated in the same manner as other equipment failures, that is, the call, or emergency related PS connection, will terminate.</w:t>
-      </w:r>
-    </w:p>
-    <w:p>
-      <w:pPr>
-        <w:pStyle w:val="4"/>
-      </w:pPr>
-      <w:bookmarkStart w:id="172" w:name="_Toc328060830"/>
-      <w:r>
-        <w:t>6.4.9.2</w:t>
-      </w:r>
-      <w:r>
-        <w:tab/>
-        <w:t>Security procedures not applied</w:t>
-      </w:r>
-      <w:bookmarkEnd w:id="172"/>
-    </w:p>
-    <w:p>
-      <w:r>
         <w:t>As a serving network option, emergency calls, or PS connections for emergency sessions, may be established without the network having to apply the security mode procedure as defined in TS 24.008 [35].</w:t>
       </w:r>
     </w:p>
@@ -21178,7 +21161,7 @@
       <w:pPr>
         <w:pStyle w:val="2"/>
       </w:pPr>
-      <w:bookmarkStart w:id="173" w:name="_Toc328060831"/>
+      <w:bookmarkStart w:id="172" w:name="_Toc328060831"/>
       <w:r>
         <w:lastRenderedPageBreak/>
         <w:t>6.5</w:t>
@@ -21187,24 +21170,24 @@
         <w:tab/>
         <w:t>Access link data integrity</w:t>
       </w:r>
+      <w:bookmarkEnd w:id="172"/>
+      <w:r>
+        <w:t xml:space="preserve"> </w:t>
+      </w:r>
+    </w:p>
+    <w:p>
+      <w:pPr>
+        <w:pStyle w:val="3"/>
+      </w:pPr>
+      <w:bookmarkStart w:id="173" w:name="_Toc328060832"/>
+      <w:r>
+        <w:t>6.5.1</w:t>
+      </w:r>
+      <w:r>
+        <w:tab/>
+        <w:t>General</w:t>
+      </w:r>
       <w:bookmarkEnd w:id="173"/>
-      <w:r>
-        <w:t xml:space="preserve"> </w:t>
-      </w:r>
-    </w:p>
-    <w:p>
-      <w:pPr>
-        <w:pStyle w:val="3"/>
-      </w:pPr>
-      <w:bookmarkStart w:id="174" w:name="_Toc328060832"/>
-      <w:r>
-        <w:t>6.5.1</w:t>
-      </w:r>
-      <w:r>
-        <w:tab/>
-        <w:t>General</w:t>
-      </w:r>
-      <w:bookmarkEnd w:id="174"/>
     </w:p>
     <w:p>
       <w:pPr>
@@ -21366,7 +21349,7 @@
         <w:pStyle w:val="3"/>
         <w:ind w:left="0" w:firstLine="0"/>
       </w:pPr>
-      <w:bookmarkStart w:id="175" w:name="_Toc328060833"/>
+      <w:bookmarkStart w:id="174" w:name="_Toc328060833"/>
       <w:r>
         <w:t>6.5.2</w:t>
       </w:r>
@@ -21374,7 +21357,7 @@
         <w:tab/>
         <w:t>Layer of integrity protection</w:t>
       </w:r>
-      <w:bookmarkEnd w:id="175"/>
+      <w:bookmarkEnd w:id="174"/>
     </w:p>
     <w:p>
       <w:r>
@@ -21386,7 +21369,7 @@
         <w:pStyle w:val="3"/>
         <w:ind w:left="0" w:firstLine="0"/>
       </w:pPr>
-      <w:bookmarkStart w:id="176" w:name="_Toc328060834"/>
+      <w:bookmarkStart w:id="175" w:name="_Toc328060834"/>
       <w:r>
         <w:t>6.5.3</w:t>
       </w:r>
@@ -21394,7 +21377,7 @@
         <w:tab/>
         <w:t>Data integrity protection method</w:t>
       </w:r>
-      <w:bookmarkEnd w:id="176"/>
+      <w:bookmarkEnd w:id="175"/>
     </w:p>
     <w:p>
       <w:r>
@@ -21410,17 +21393,17 @@
         <w:t xml:space="preserve"> illustrates the use of the integrity algorithm f9 to authenticate the data integrity of a signalling message.</w:t>
       </w:r>
     </w:p>
-    <w:bookmarkStart w:id="177" w:name="_Ref472317856"/>
+    <w:bookmarkStart w:id="176" w:name="_Ref472317856"/>
     <w:p>
       <w:pPr>
         <w:pStyle w:val="TH"/>
       </w:pPr>
       <w:r>
         <w:object w:dxaOrig="7696" w:dyaOrig="3000">
-          <v:shape id="_x0000_i1042" type="#_x0000_t75" style="width:384.95pt;height:149.9pt" o:ole="" fillcolor="window">
+          <v:shape id="_x0000_i1034" type="#_x0000_t75" style="width:384.75pt;height:150pt" o:ole="" fillcolor="window">
             <v:imagedata r:id="rId34" o:title=""/>
           </v:shape>
-          <o:OLEObject Type="Embed" ProgID="Word.Picture.8" ShapeID="_x0000_i1042" DrawAspect="Content" ObjectID="_1643320829" r:id="rId35"/>
+          <o:OLEObject Type="Embed" ProgID="Word.Picture.8" ShapeID="_x0000_i1034" DrawAspect="Content" ObjectID="_1644489889" r:id="rId35"/>
         </w:object>
       </w:r>
     </w:p>
@@ -21437,7 +21420,7 @@
         </w:rPr>
         <w:t>16</w:t>
       </w:r>
-      <w:bookmarkEnd w:id="177"/>
+      <w:bookmarkEnd w:id="176"/>
       <w:r>
         <w:t>: Derivation of MAC-I (or XMAC-I) on a signalling message</w:t>
       </w:r>
@@ -21459,7 +21442,7 @@
       <w:pPr>
         <w:pStyle w:val="3"/>
       </w:pPr>
-      <w:bookmarkStart w:id="178" w:name="_Toc328060835"/>
+      <w:bookmarkStart w:id="177" w:name="_Toc328060835"/>
       <w:r>
         <w:t>6.5.4</w:t>
       </w:r>
@@ -21467,21 +21450,21 @@
         <w:tab/>
         <w:t>Input parameters to the integrity algorithm</w:t>
       </w:r>
+      <w:bookmarkEnd w:id="177"/>
+    </w:p>
+    <w:p>
+      <w:pPr>
+        <w:pStyle w:val="4"/>
+      </w:pPr>
+      <w:bookmarkStart w:id="178" w:name="_Toc328060836"/>
+      <w:r>
+        <w:t>6.5.4.1</w:t>
+      </w:r>
+      <w:r>
+        <w:tab/>
+        <w:t>COUNT-I</w:t>
+      </w:r>
       <w:bookmarkEnd w:id="178"/>
-    </w:p>
-    <w:p>
-      <w:pPr>
-        <w:pStyle w:val="4"/>
-      </w:pPr>
-      <w:bookmarkStart w:id="179" w:name="_Toc328060836"/>
-      <w:r>
-        <w:t>6.5.4.1</w:t>
-      </w:r>
-      <w:r>
-        <w:tab/>
-        <w:t>COUNT-I</w:t>
-      </w:r>
-      <w:bookmarkEnd w:id="179"/>
     </w:p>
     <w:p>
       <w:pPr>
@@ -21514,10 +21497,10 @@
       </w:pPr>
       <w:r>
         <w:object w:dxaOrig="4186" w:dyaOrig="1078">
-          <v:shape id="_x0000_i1043" type="#_x0000_t75" style="width:209.3pt;height:53.8pt" o:ole="" fillcolor="window">
+          <v:shape id="_x0000_i1035" type="#_x0000_t75" style="width:209.25pt;height:53.65pt" o:ole="" fillcolor="window">
             <v:imagedata r:id="rId36" o:title=""/>
           </v:shape>
-          <o:OLEObject Type="Embed" ProgID="Word.Picture.8" ShapeID="_x0000_i1043" DrawAspect="Content" ObjectID="_1643320830" r:id="rId37"/>
+          <o:OLEObject Type="Embed" ProgID="Word.Picture.8" ShapeID="_x0000_i1035" DrawAspect="Content" ObjectID="_1644489890" r:id="rId37"/>
         </w:object>
       </w:r>
     </w:p>
@@ -21538,7 +21521,7 @@
       <w:pPr>
         <w:pStyle w:val="4"/>
       </w:pPr>
-      <w:bookmarkStart w:id="180" w:name="_Toc328060837"/>
+      <w:bookmarkStart w:id="179" w:name="_Toc328060837"/>
       <w:r>
         <w:t>6.5.4.2</w:t>
       </w:r>
@@ -21546,117 +21529,117 @@
         <w:tab/>
         <w:t>IK</w:t>
       </w:r>
+      <w:bookmarkEnd w:id="179"/>
+    </w:p>
+    <w:p>
+      <w:r>
+        <w:t>The integrity key IK is 128 bits long.</w:t>
+      </w:r>
+    </w:p>
+    <w:p>
+      <w:r>
+        <w:t>There may be one IK for CS connections (IK</w:t>
+      </w:r>
+      <w:r>
+        <w:rPr>
+          <w:vertAlign w:val="subscript"/>
+        </w:rPr>
+        <w:t>CS</w:t>
+      </w:r>
+      <w:r>
+        <w:t>), established between the CS service domain and the user and one IK for PS connections (IK</w:t>
+      </w:r>
+      <w:r>
+        <w:rPr>
+          <w:vertAlign w:val="subscript"/>
+        </w:rPr>
+        <w:t>PS</w:t>
+      </w:r>
+      <w:r>
+        <w:t>) established between the PS service domain and the user. Which integrity key to use for a particular connection is described in 6.5.5.</w:t>
+      </w:r>
+    </w:p>
+    <w:p>
+      <w:pPr>
+        <w:keepLines/>
+      </w:pPr>
+      <w:r>
+        <w:t>For UMTS subscribers IK is established during UMTS AKA as the output of the integrity key derivation function f4, that is available in the USIM and in the HLR/AuC. For GSM subscribers, that access the UTRAN, IK is established following GSM AKA and is derived from the GSM cipher key Kc, as described in 6.8.2.</w:t>
+      </w:r>
+    </w:p>
+    <w:p>
+      <w:r>
+        <w:t>IK is stored in the USIM and a copy is stored in the ME. IK is sent from the USIM to the ME upon request of the ME. The USIM shall send IK under the condition that a valid IK is available. The ME shall trigger a new authentication procedure if the current value of START</w:t>
+      </w:r>
+      <w:r>
+        <w:rPr>
+          <w:vertAlign w:val="subscript"/>
+        </w:rPr>
+        <w:t>CS</w:t>
+      </w:r>
+      <w:r>
+        <w:t xml:space="preserve"> or START</w:t>
+      </w:r>
+      <w:r>
+        <w:rPr>
+          <w:vertAlign w:val="subscript"/>
+        </w:rPr>
+        <w:t>PS</w:t>
+      </w:r>
+      <w:r>
+        <w:t xml:space="preserve"> in the USIM are not up-to-date or START</w:t>
+      </w:r>
+      <w:r>
+        <w:rPr>
+          <w:vertAlign w:val="subscript"/>
+        </w:rPr>
+        <w:t>CS</w:t>
+      </w:r>
+      <w:r>
+        <w:t xml:space="preserve"> or START</w:t>
+      </w:r>
+      <w:r>
+        <w:rPr>
+          <w:vertAlign w:val="subscript"/>
+        </w:rPr>
+        <w:t>PS</w:t>
+      </w:r>
+      <w:r>
+        <w:t xml:space="preserve"> have reached THRESHOLD. The ME shall delete IK from memory after power-off as well as after removal of the USIM.</w:t>
+      </w:r>
+    </w:p>
+    <w:p>
+      <w:r>
+        <w:t xml:space="preserve">IK is sent from the HLR/AuC to the VLR/SGSN and stored in the VLR/SGSNas part of a quintet. It is sent from the VLR/SGSN to the RNC in the (RANAP) </w:t>
+      </w:r>
+      <w:r>
+        <w:rPr>
+          <w:i/>
+        </w:rPr>
+        <w:t>security mode command</w:t>
+      </w:r>
+      <w:r>
+        <w:t>.</w:t>
+      </w:r>
+    </w:p>
+    <w:p>
+      <w:r>
+        <w:t>At handover, the IK is transmitted within the network infrastructure from the old RNC to the new RNC, to enable the communication to proceed, and the synchronisation procedure is resumed. The IK remains unchanged at handover, with the exception of SRVCC handover and reverse SRVCC handover.</w:t>
+      </w:r>
+    </w:p>
+    <w:p>
+      <w:pPr>
+        <w:pStyle w:val="4"/>
+      </w:pPr>
+      <w:bookmarkStart w:id="180" w:name="_Toc328060838"/>
+      <w:r>
+        <w:t>6.5.4.3</w:t>
+      </w:r>
+      <w:r>
+        <w:tab/>
+        <w:t>FRESH</w:t>
+      </w:r>
       <w:bookmarkEnd w:id="180"/>
-    </w:p>
-    <w:p>
-      <w:r>
-        <w:t>The integrity key IK is 128 bits long.</w:t>
-      </w:r>
-    </w:p>
-    <w:p>
-      <w:r>
-        <w:t>There may be one IK for CS connections (IK</w:t>
-      </w:r>
-      <w:r>
-        <w:rPr>
-          <w:vertAlign w:val="subscript"/>
-        </w:rPr>
-        <w:t>CS</w:t>
-      </w:r>
-      <w:r>
-        <w:t>), established between the CS service domain and the user and one IK for PS connections (IK</w:t>
-      </w:r>
-      <w:r>
-        <w:rPr>
-          <w:vertAlign w:val="subscript"/>
-        </w:rPr>
-        <w:t>PS</w:t>
-      </w:r>
-      <w:r>
-        <w:t>) established between the PS service domain and the user. Which integrity key to use for a particular connection is described in 6.5.5.</w:t>
-      </w:r>
-    </w:p>
-    <w:p>
-      <w:pPr>
-        <w:keepLines/>
-      </w:pPr>
-      <w:r>
-        <w:t>For UMTS subscribers IK is established during UMTS AKA as the output of the integrity key derivation function f4, that is available in the USIM and in the HLR/AuC. For GSM subscribers, that access the UTRAN, IK is established following GSM AKA and is derived from the GSM cipher key Kc, as described in 6.8.2.</w:t>
-      </w:r>
-    </w:p>
-    <w:p>
-      <w:r>
-        <w:t>IK is stored in the USIM and a copy is stored in the ME. IK is sent from the USIM to the ME upon request of the ME. The USIM shall send IK under the condition that a valid IK is available. The ME shall trigger a new authentication procedure if the current value of START</w:t>
-      </w:r>
-      <w:r>
-        <w:rPr>
-          <w:vertAlign w:val="subscript"/>
-        </w:rPr>
-        <w:t>CS</w:t>
-      </w:r>
-      <w:r>
-        <w:t xml:space="preserve"> or START</w:t>
-      </w:r>
-      <w:r>
-        <w:rPr>
-          <w:vertAlign w:val="subscript"/>
-        </w:rPr>
-        <w:t>PS</w:t>
-      </w:r>
-      <w:r>
-        <w:t xml:space="preserve"> in the USIM are not up-to-date or START</w:t>
-      </w:r>
-      <w:r>
-        <w:rPr>
-          <w:vertAlign w:val="subscript"/>
-        </w:rPr>
-        <w:t>CS</w:t>
-      </w:r>
-      <w:r>
-        <w:t xml:space="preserve"> or START</w:t>
-      </w:r>
-      <w:r>
-        <w:rPr>
-          <w:vertAlign w:val="subscript"/>
-        </w:rPr>
-        <w:t>PS</w:t>
-      </w:r>
-      <w:r>
-        <w:t xml:space="preserve"> have reached THRESHOLD. The ME shall delete IK from memory after power-off as well as after removal of the USIM.</w:t>
-      </w:r>
-    </w:p>
-    <w:p>
-      <w:r>
-        <w:t xml:space="preserve">IK is sent from the HLR/AuC to the VLR/SGSN and stored in the VLR/SGSNas part of a quintet. It is sent from the VLR/SGSN to the RNC in the (RANAP) </w:t>
-      </w:r>
-      <w:r>
-        <w:rPr>
-          <w:i/>
-        </w:rPr>
-        <w:t>security mode command</w:t>
-      </w:r>
-      <w:r>
-        <w:t>.</w:t>
-      </w:r>
-    </w:p>
-    <w:p>
-      <w:r>
-        <w:t>At handover, the IK is transmitted within the network infrastructure from the old RNC to the new RNC, to enable the communication to proceed, and the synchronisation procedure is resumed. The IK remains unchanged at handover, with the exception of SRVCC handover and reverse SRVCC handover.</w:t>
-      </w:r>
-    </w:p>
-    <w:p>
-      <w:pPr>
-        <w:pStyle w:val="4"/>
-      </w:pPr>
-      <w:bookmarkStart w:id="181" w:name="_Toc328060838"/>
-      <w:r>
-        <w:t>6.5.4.3</w:t>
-      </w:r>
-      <w:r>
-        <w:tab/>
-        <w:t>FRESH</w:t>
-      </w:r>
-      <w:bookmarkEnd w:id="181"/>
     </w:p>
     <w:p>
       <w:r>
@@ -21690,7 +21673,7 @@
       <w:pPr>
         <w:pStyle w:val="4"/>
       </w:pPr>
-      <w:bookmarkStart w:id="182" w:name="_Toc328060839"/>
+      <w:bookmarkStart w:id="181" w:name="_Toc328060839"/>
       <w:r>
         <w:t>6.5.4.4</w:t>
       </w:r>
@@ -21698,130 +21681,156 @@
         <w:tab/>
         <w:t>DIRECTION</w:t>
       </w:r>
+      <w:bookmarkEnd w:id="181"/>
+    </w:p>
+    <w:p>
+      <w:r>
+        <w:t>The direction identifier DIRECTION is 1 bit long.</w:t>
+      </w:r>
+    </w:p>
+    <w:p>
+      <w:r>
+        <w:t>The direction identifier is input to avoid that the integrity algorithm used to compute the message authentication codes would use an identical set of input parameter values for the up-link and for the down-link messages. The value of the DIRECTION is 0 for  messages from UE to RNC and 1 for messages from RNC to UE.</w:t>
+      </w:r>
+    </w:p>
+    <w:p>
+      <w:pPr>
+        <w:pStyle w:val="4"/>
+      </w:pPr>
+      <w:bookmarkStart w:id="182" w:name="_Toc328060840"/>
+      <w:r>
+        <w:t>6.5.4.5</w:t>
+      </w:r>
+      <w:r>
+        <w:tab/>
+        <w:t>MESSAGE</w:t>
+      </w:r>
       <w:bookmarkEnd w:id="182"/>
     </w:p>
     <w:p>
       <w:r>
-        <w:t>The direction identifier DIRECTION is 1 bit long.</w:t>
-      </w:r>
-    </w:p>
-    <w:p>
-      <w:r>
-        <w:t>The direction identifier is input to avoid that the integrity algorithm used to compute the message authentication codes would use an identical set of input parameter values for the up-link and for the down-link messages. The value of the DIRECTION is 0 for  messages from UE to RNC and 1 for messages from RNC to UE.</w:t>
-      </w:r>
-    </w:p>
-    <w:p>
-      <w:pPr>
-        <w:pStyle w:val="4"/>
-      </w:pPr>
-      <w:bookmarkStart w:id="183" w:name="_Toc328060840"/>
-      <w:r>
-        <w:t>6.5.4.5</w:t>
-      </w:r>
-      <w:r>
-        <w:tab/>
-        <w:t>MESSAGE</w:t>
+        <w:t>The signalling message itself with the radio bearer identity. The latter is appended in front of the message. Note that the radio bearer identity is not transmitted with the message but it is needed to avoid that for different instances of message authentication codes the same set of input parameters is used.</w:t>
+      </w:r>
+    </w:p>
+    <w:p>
+      <w:pPr>
+        <w:pStyle w:val="3"/>
+      </w:pPr>
+      <w:bookmarkStart w:id="183" w:name="_Toc328060841"/>
+      <w:r>
+        <w:t>6.5.5</w:t>
+      </w:r>
+      <w:r>
+        <w:tab/>
+        <w:t>Integrity key selection</w:t>
       </w:r>
       <w:bookmarkEnd w:id="183"/>
     </w:p>
     <w:p>
       <w:r>
-        <w:t>The signalling message itself with the radio bearer identity. The latter is appended in front of the message. Note that the radio bearer identity is not transmitted with the message but it is needed to avoid that for different instances of message authentication codes the same set of input parameters is used.</w:t>
+        <w:t>There may be one IK for CS connections (IK</w:t>
+      </w:r>
+      <w:r>
+        <w:rPr>
+          <w:vertAlign w:val="subscript"/>
+        </w:rPr>
+        <w:t>CS</w:t>
+      </w:r>
+      <w:r>
+        <w:t>), established between the CS service domain and the user and one IK for PS connections (IK</w:t>
+      </w:r>
+      <w:r>
+        <w:rPr>
+          <w:vertAlign w:val="subscript"/>
+        </w:rPr>
+        <w:t>PS</w:t>
+      </w:r>
+      <w:r>
+        <w:t>) established between the PS service domain and the user.</w:t>
+      </w:r>
+    </w:p>
+    <w:p>
+      <w:r>
+        <w:t>The data integrity of radio bearers for user data is not protected.</w:t>
+      </w:r>
+    </w:p>
+    <w:p>
+      <w:r>
+        <w:t>The signalling radio bearers are used for transfer of signalling data for services delivered by both CS and PS service domains. These signalling radio bearers are data integrity protected by the IK of the service domain for which the most recent security mode negotiation took place. This may require that the integrity key of an (already integrity protected) ongoing signalling connection has to be changed, when a new connection is established with another service domain, or when a security mode negotiation follow a re-authentication during an ongoing connection. This change should be completed by the RNC within five seconds after receiving the security mode command from the VLR/SGSN.</w:t>
+      </w:r>
+    </w:p>
+    <w:p>
+      <w:pPr>
+        <w:pStyle w:val="NO"/>
+      </w:pPr>
+      <w:r>
+        <w:t>NOTE:</w:t>
+      </w:r>
+      <w:r>
+        <w:tab/>
+        <w:t>For the behaviour of the terminal regarding key changes see section 6.4.5.</w:t>
       </w:r>
     </w:p>
     <w:p>
       <w:pPr>
         <w:pStyle w:val="3"/>
       </w:pPr>
-      <w:bookmarkStart w:id="184" w:name="_Toc328060841"/>
-      <w:r>
-        <w:t>6.5.5</w:t>
-      </w:r>
-      <w:r>
-        <w:tab/>
-        <w:t>Integrity key selection</w:t>
+      <w:bookmarkStart w:id="184" w:name="_Toc328060842"/>
+      <w:r>
+        <w:t>6.5.6</w:t>
+      </w:r>
+      <w:r>
+        <w:tab/>
+      </w:r>
+      <w:r>
+        <w:tab/>
+        <w:t>UIA identification</w:t>
       </w:r>
       <w:bookmarkEnd w:id="184"/>
     </w:p>
     <w:p>
       <w:r>
-        <w:t>There may be one IK for CS connections (IK</w:t>
+        <w:t>Each UMTS Integrity Algorithm (UIA) will be assigned a 4-bit identifier. Currently, the following values have been defined:</w:t>
+      </w:r>
+    </w:p>
+    <w:p>
+      <w:pPr>
+        <w:pStyle w:val="B1"/>
+      </w:pPr>
+      <w:r>
+        <w:tab/>
+        <w:t>"0001</w:t>
       </w:r>
       <w:r>
         <w:rPr>
           <w:vertAlign w:val="subscript"/>
         </w:rPr>
-        <w:t>CS</w:t>
-      </w:r>
-      <w:r>
-        <w:t>), established between the CS service domain and the user and one IK for PS connections (IK</w:t>
+        <w:t>2</w:t>
+      </w:r>
+      <w:r>
+        <w:t>"</w:t>
+      </w:r>
+      <w:r>
+        <w:tab/>
+        <w:t>:</w:t>
+      </w:r>
+      <w:r>
+        <w:tab/>
+        <w:t xml:space="preserve">UIA1, Kasumi. </w:t>
+      </w:r>
+    </w:p>
+    <w:p>
+      <w:pPr>
+        <w:pStyle w:val="B1"/>
+      </w:pPr>
+      <w:r>
+        <w:tab/>
+        <w:t>"0010</w:t>
       </w:r>
       <w:r>
         <w:rPr>
           <w:vertAlign w:val="subscript"/>
         </w:rPr>
-        <w:t>PS</w:t>
-      </w:r>
-      <w:r>
-        <w:t>) established between the PS service domain and the user.</w:t>
-      </w:r>
-    </w:p>
-    <w:p>
-      <w:r>
-        <w:t>The data integrity of radio bearers for user data is not protected.</w:t>
-      </w:r>
-    </w:p>
-    <w:p>
-      <w:r>
-        <w:t>The signalling radio bearers are used for transfer of signalling data for services delivered by both CS and PS service domains. These signalling radio bearers are data integrity protected by the IK of the service domain for which the most recent security mode negotiation took place. This may require that the integrity key of an (already integrity protected) ongoing signalling connection has to be changed, when a new connection is established with another service domain, or when a security mode negotiation follow a re-authentication during an ongoing connection. This change should be completed by the RNC within five seconds after receiving the security mode command from the VLR/SGSN.</w:t>
-      </w:r>
-    </w:p>
-    <w:p>
-      <w:pPr>
-        <w:pStyle w:val="NO"/>
-      </w:pPr>
-      <w:r>
-        <w:t>NOTE:</w:t>
-      </w:r>
-      <w:r>
-        <w:tab/>
-        <w:t>For the behaviour of the terminal regarding key changes see section 6.4.5.</w:t>
-      </w:r>
-    </w:p>
-    <w:p>
-      <w:pPr>
-        <w:pStyle w:val="3"/>
-      </w:pPr>
-      <w:bookmarkStart w:id="185" w:name="_Toc328060842"/>
-      <w:r>
-        <w:t>6.5.6</w:t>
-      </w:r>
-      <w:r>
-        <w:tab/>
-      </w:r>
-      <w:r>
-        <w:tab/>
-        <w:t>UIA identification</w:t>
-      </w:r>
-      <w:bookmarkEnd w:id="185"/>
-    </w:p>
-    <w:p>
-      <w:r>
-        <w:t>Each UMTS Integrity Algorithm (UIA) will be assigned a 4-bit identifier. Currently, the following values have been defined:</w:t>
-      </w:r>
-    </w:p>
-    <w:p>
-      <w:pPr>
-        <w:pStyle w:val="B1"/>
-      </w:pPr>
-      <w:r>
-        <w:tab/>
-        <w:t>"0001</w:t>
-      </w:r>
-      <w:r>
-        <w:rPr>
-          <w:vertAlign w:val="subscript"/>
-        </w:rPr>
         <w:t>2</w:t>
       </w:r>
       <w:r>
@@ -21833,32 +21842,6 @@
       </w:r>
       <w:r>
         <w:tab/>
-        <w:t xml:space="preserve">UIA1, Kasumi. </w:t>
-      </w:r>
-    </w:p>
-    <w:p>
-      <w:pPr>
-        <w:pStyle w:val="B1"/>
-      </w:pPr>
-      <w:r>
-        <w:tab/>
-        <w:t>"0010</w:t>
-      </w:r>
-      <w:r>
-        <w:rPr>
-          <w:vertAlign w:val="subscript"/>
-        </w:rPr>
-        <w:t>2</w:t>
-      </w:r>
-      <w:r>
-        <w:t>"</w:t>
-      </w:r>
-      <w:r>
-        <w:tab/>
-        <w:t>:</w:t>
-      </w:r>
-      <w:r>
-        <w:tab/>
         <w:t>UIA2, SNOW 3G.</w:t>
       </w:r>
     </w:p>
@@ -21886,7 +21869,7 @@
       <w:pPr>
         <w:pStyle w:val="2"/>
       </w:pPr>
-      <w:bookmarkStart w:id="186" w:name="_Toc328060843"/>
+      <w:bookmarkStart w:id="185" w:name="_Toc328060843"/>
       <w:r>
         <w:lastRenderedPageBreak/>
         <w:t>6.6</w:t>
@@ -21895,21 +21878,21 @@
         <w:tab/>
         <w:t>Access link data confidentiality</w:t>
       </w:r>
+      <w:bookmarkEnd w:id="185"/>
+    </w:p>
+    <w:p>
+      <w:pPr>
+        <w:pStyle w:val="3"/>
+      </w:pPr>
+      <w:bookmarkStart w:id="186" w:name="_Toc328060844"/>
+      <w:r>
+        <w:t>6.6.1</w:t>
+      </w:r>
+      <w:r>
+        <w:tab/>
+        <w:t>General</w:t>
+      </w:r>
       <w:bookmarkEnd w:id="186"/>
-    </w:p>
-    <w:p>
-      <w:pPr>
-        <w:pStyle w:val="3"/>
-      </w:pPr>
-      <w:bookmarkStart w:id="187" w:name="_Toc328060844"/>
-      <w:r>
-        <w:t>6.6.1</w:t>
-      </w:r>
-      <w:r>
-        <w:tab/>
-        <w:t>General</w:t>
-      </w:r>
-      <w:bookmarkEnd w:id="187"/>
     </w:p>
     <w:p>
       <w:r>
@@ -21929,7 +21912,7 @@
       <w:pPr>
         <w:pStyle w:val="3"/>
       </w:pPr>
-      <w:bookmarkStart w:id="188" w:name="_Toc328060845"/>
+      <w:bookmarkStart w:id="187" w:name="_Toc328060845"/>
       <w:r>
         <w:t>6.6.2</w:t>
       </w:r>
@@ -21937,7 +21920,7 @@
         <w:tab/>
         <w:t>Layer of ciphering</w:t>
       </w:r>
-      <w:bookmarkEnd w:id="188"/>
+      <w:bookmarkEnd w:id="187"/>
     </w:p>
     <w:p>
       <w:pPr>
@@ -21985,7 +21968,7 @@
       <w:pPr>
         <w:pStyle w:val="3"/>
       </w:pPr>
-      <w:bookmarkStart w:id="189" w:name="_Toc328060846"/>
+      <w:bookmarkStart w:id="188" w:name="_Toc328060846"/>
       <w:r>
         <w:t>6.6.3</w:t>
       </w:r>
@@ -21993,7 +21976,7 @@
         <w:tab/>
         <w:t>Ciphering method</w:t>
       </w:r>
-      <w:bookmarkEnd w:id="189"/>
+      <w:bookmarkEnd w:id="188"/>
     </w:p>
     <w:p>
       <w:r>
@@ -22006,10 +21989,10 @@
       </w:pPr>
       <w:r>
         <w:object w:dxaOrig="8761" w:dyaOrig="4755">
-          <v:shape id="_x0000_i1044" type="#_x0000_t75" style="width:438.15pt;height:237.85pt" o:ole="" fillcolor="window">
+          <v:shape id="_x0000_i1036" type="#_x0000_t75" style="width:438pt;height:237.75pt" o:ole="" fillcolor="window">
             <v:imagedata r:id="rId38" o:title=""/>
           </v:shape>
-          <o:OLEObject Type="Embed" ProgID="Word.Picture.8" ShapeID="_x0000_i1044" DrawAspect="Content" ObjectID="_1643320831" r:id="rId39"/>
+          <o:OLEObject Type="Embed" ProgID="Word.Picture.8" ShapeID="_x0000_i1036" DrawAspect="Content" ObjectID="_1644489891" r:id="rId39"/>
         </w:object>
       </w:r>
     </w:p>
@@ -22017,11 +22000,11 @@
       <w:pPr>
         <w:pStyle w:val="TF"/>
       </w:pPr>
-      <w:bookmarkStart w:id="190" w:name="_Ref452538669"/>
+      <w:bookmarkStart w:id="189" w:name="_Ref452538669"/>
       <w:r>
         <w:t xml:space="preserve">Figure </w:t>
       </w:r>
-      <w:bookmarkEnd w:id="190"/>
+      <w:bookmarkEnd w:id="189"/>
       <w:r>
         <w:t>16b: Ciphering of user and signalling data transmitted over the radio access link</w:t>
       </w:r>
@@ -22029,21 +22012,20 @@
     <w:p>
       <w:pPr>
         <w:keepLines/>
+        <w:rPr>
+          <w:lang w:eastAsia="ja-JP"/>
+        </w:rPr>
+      </w:pPr>
+      <w:r>
+        <w:t>The input parameters to the algorithm are the cipher key CK, a time dependent input COUNT-C, the bearer identity BEARER, the direction of transmission DIRECTION and the length of the keystream required LENGTH. Based on these input parameters the algorithm generates the output keystream block KEYSTREAM which is used to encrypt the input plaintext block PLAINTEXT to produce the output ciphertext block CIPHERTEXT.</w:t>
+      </w:r>
+    </w:p>
+    <w:p>
+      <w:r>
         <w:rPr>
           <w:rFonts w:hint="eastAsia"/>
           <w:lang w:eastAsia="ja-JP"/>
         </w:rPr>
-      </w:pPr>
-      <w:r>
-        <w:t>The input parameters to the algorithm are the cipher key CK, a time dependent input COUNT-C, the bearer identity BEARER, the direction of transmission DIRECTION and the length of the keystream required LENGTH. Based on these input parameters the algorithm generates the output keystream block KEYSTREAM which is used to encrypt the input plaintext block PLAINTEXT to produce the output ciphertext block CIPHERTEXT.</w:t>
-      </w:r>
-    </w:p>
-    <w:p>
-      <w:r>
-        <w:rPr>
-          <w:rFonts w:hint="eastAsia"/>
-          <w:lang w:eastAsia="ja-JP"/>
-        </w:rPr>
         <w:t>The input parameter LENGTH shall affect only the length of the KEYSTREAM BLOCK, not the actual bits in it.</w:t>
       </w:r>
     </w:p>
@@ -22051,7 +22033,7 @@
       <w:pPr>
         <w:pStyle w:val="3"/>
       </w:pPr>
-      <w:bookmarkStart w:id="191" w:name="_Toc328060847"/>
+      <w:bookmarkStart w:id="190" w:name="_Toc328060847"/>
       <w:r>
         <w:lastRenderedPageBreak/>
         <w:t>6.6.4</w:t>
@@ -22060,21 +22042,21 @@
         <w:tab/>
         <w:t>Input parameters to the cipher algorithm</w:t>
       </w:r>
+      <w:bookmarkEnd w:id="190"/>
+    </w:p>
+    <w:p>
+      <w:pPr>
+        <w:pStyle w:val="4"/>
+      </w:pPr>
+      <w:bookmarkStart w:id="191" w:name="_Toc328060848"/>
+      <w:r>
+        <w:t>6.6.4.1</w:t>
+      </w:r>
+      <w:r>
+        <w:tab/>
+        <w:t>COUNT-C</w:t>
+      </w:r>
       <w:bookmarkEnd w:id="191"/>
-    </w:p>
-    <w:p>
-      <w:pPr>
-        <w:pStyle w:val="4"/>
-      </w:pPr>
-      <w:bookmarkStart w:id="192" w:name="_Toc328060848"/>
-      <w:r>
-        <w:t>6.6.4.1</w:t>
-      </w:r>
-      <w:r>
-        <w:tab/>
-        <w:t>COUNT-C</w:t>
-      </w:r>
-      <w:bookmarkEnd w:id="192"/>
     </w:p>
     <w:p>
       <w:pPr>
@@ -22239,7 +22221,7 @@
       <w:pPr>
         <w:pStyle w:val="4"/>
       </w:pPr>
-      <w:bookmarkStart w:id="193" w:name="_Toc328060849"/>
+      <w:bookmarkStart w:id="192" w:name="_Toc328060849"/>
       <w:r>
         <w:t>6.6.4.2</w:t>
       </w:r>
@@ -22247,7 +22229,7 @@
         <w:tab/>
         <w:t>CK</w:t>
       </w:r>
-      <w:bookmarkEnd w:id="193"/>
+      <w:bookmarkEnd w:id="192"/>
     </w:p>
     <w:p>
       <w:r>
@@ -22321,7 +22303,7 @@
       <w:pPr>
         <w:pStyle w:val="4"/>
       </w:pPr>
-      <w:bookmarkStart w:id="194" w:name="_Toc328060850"/>
+      <w:bookmarkStart w:id="193" w:name="_Toc328060850"/>
       <w:r>
         <w:t>6.6.4.3</w:t>
       </w:r>
@@ -22329,58 +22311,58 @@
         <w:tab/>
         <w:t>BEARER</w:t>
       </w:r>
+      <w:bookmarkEnd w:id="193"/>
+    </w:p>
+    <w:p>
+      <w:pPr>
+        <w:keepNext/>
+      </w:pPr>
+      <w:r>
+        <w:t>The radio bearer identifier BEARER is 5 bits long.</w:t>
+      </w:r>
+    </w:p>
+    <w:p>
+      <w:r>
+        <w:t>There is one BEARER parameter per radio bearer associated with the same user and multiplexed on a single 10ms physical layer frame. The radio bearer identifier is input to avoid that for different keystream an identical set of input parameter values is used.</w:t>
+      </w:r>
+    </w:p>
+    <w:p>
+      <w:pPr>
+        <w:pStyle w:val="4"/>
+      </w:pPr>
+      <w:bookmarkStart w:id="194" w:name="_Toc328060851"/>
+      <w:r>
+        <w:t>6.6.4.4</w:t>
+      </w:r>
+      <w:r>
+        <w:tab/>
+        <w:t>DIRECTION</w:t>
+      </w:r>
       <w:bookmarkEnd w:id="194"/>
     </w:p>
     <w:p>
-      <w:pPr>
-        <w:keepNext/>
-      </w:pPr>
-      <w:r>
-        <w:t>The radio bearer identifier BEARER is 5 bits long.</w:t>
-      </w:r>
-    </w:p>
-    <w:p>
-      <w:r>
-        <w:t>There is one BEARER parameter per radio bearer associated with the same user and multiplexed on a single 10ms physical layer frame. The radio bearer identifier is input to avoid that for different keystream an identical set of input parameter values is used.</w:t>
+      <w:r>
+        <w:t>The direction identifier DIRECTION is 1 bit long.</w:t>
+      </w:r>
+    </w:p>
+    <w:p>
+      <w:r>
+        <w:t>The direction identifier is input to avoid that for the keystreams for the up-link and for the down-link would use the an identical set of input parameter values. The value of the DIRECTION is 0 for messages from UE to RNC and 1 for messages from RNC to UE.</w:t>
       </w:r>
     </w:p>
     <w:p>
       <w:pPr>
         <w:pStyle w:val="4"/>
       </w:pPr>
-      <w:bookmarkStart w:id="195" w:name="_Toc328060851"/>
-      <w:r>
-        <w:t>6.6.4.4</w:t>
-      </w:r>
-      <w:r>
-        <w:tab/>
-        <w:t>DIRECTION</w:t>
+      <w:bookmarkStart w:id="195" w:name="_Toc328060852"/>
+      <w:r>
+        <w:t>6.6.4.5</w:t>
+      </w:r>
+      <w:r>
+        <w:tab/>
+        <w:t>LENGTH</w:t>
       </w:r>
       <w:bookmarkEnd w:id="195"/>
-    </w:p>
-    <w:p>
-      <w:r>
-        <w:t>The direction identifier DIRECTION is 1 bit long.</w:t>
-      </w:r>
-    </w:p>
-    <w:p>
-      <w:r>
-        <w:t>The direction identifier is input to avoid that for the keystreams for the up-link and for the down-link would use the an identical set of input parameter values. The value of the DIRECTION is 0 for messages from UE to RNC and 1 for messages from RNC to UE.</w:t>
-      </w:r>
-    </w:p>
-    <w:p>
-      <w:pPr>
-        <w:pStyle w:val="4"/>
-      </w:pPr>
-      <w:bookmarkStart w:id="196" w:name="_Toc328060852"/>
-      <w:r>
-        <w:t>6.6.4.5</w:t>
-      </w:r>
-      <w:r>
-        <w:tab/>
-        <w:t>LENGTH</w:t>
-      </w:r>
-      <w:bookmarkEnd w:id="196"/>
     </w:p>
     <w:p>
       <w:r>
@@ -22403,7 +22385,7 @@
       <w:pPr>
         <w:pStyle w:val="3"/>
       </w:pPr>
-      <w:bookmarkStart w:id="197" w:name="_Toc328060853"/>
+      <w:bookmarkStart w:id="196" w:name="_Toc328060853"/>
       <w:r>
         <w:t>6.6.5</w:t>
       </w:r>
@@ -22411,7 +22393,7 @@
         <w:tab/>
         <w:t>Cipher key selection</w:t>
       </w:r>
-      <w:bookmarkEnd w:id="197"/>
+      <w:bookmarkEnd w:id="196"/>
     </w:p>
     <w:p>
       <w:pPr>
@@ -22488,7 +22470,7 @@
       <w:pPr>
         <w:pStyle w:val="3"/>
       </w:pPr>
-      <w:bookmarkStart w:id="198" w:name="_Toc328060854"/>
+      <w:bookmarkStart w:id="197" w:name="_Toc328060854"/>
       <w:r>
         <w:lastRenderedPageBreak/>
         <w:t>6.6.6</w:t>
@@ -22497,7 +22479,7 @@
         <w:tab/>
         <w:t>UEA identification</w:t>
       </w:r>
-      <w:bookmarkEnd w:id="198"/>
+      <w:bookmarkEnd w:id="197"/>
     </w:p>
     <w:p>
       <w:pPr>
@@ -22652,7 +22634,7 @@
       <w:pPr>
         <w:pStyle w:val="2"/>
       </w:pPr>
-      <w:bookmarkStart w:id="199" w:name="_Toc328060855"/>
+      <w:bookmarkStart w:id="198" w:name="_Toc328060855"/>
       <w:r>
         <w:t>6.7</w:t>
       </w:r>
@@ -22660,50 +22642,50 @@
         <w:tab/>
         <w:t>Void</w:t>
       </w:r>
+      <w:bookmarkEnd w:id="198"/>
+    </w:p>
+    <w:p/>
+    <w:p>
+      <w:pPr>
+        <w:pStyle w:val="2"/>
+      </w:pPr>
+      <w:bookmarkStart w:id="199" w:name="_Toc328060856"/>
+      <w:r>
+        <w:t>6.8</w:t>
+      </w:r>
+      <w:r>
+        <w:tab/>
+        <w:t>Interoperation and handover between UMTS and GSM</w:t>
+      </w:r>
       <w:bookmarkEnd w:id="199"/>
     </w:p>
-    <w:p/>
-    <w:p>
-      <w:pPr>
-        <w:pStyle w:val="2"/>
-      </w:pPr>
-      <w:bookmarkStart w:id="200" w:name="_Toc328060856"/>
-      <w:r>
-        <w:t>6.8</w:t>
-      </w:r>
-      <w:r>
-        <w:tab/>
-        <w:t>Interoperation and handover between UMTS and GSM</w:t>
+    <w:p>
+      <w:pPr>
+        <w:pStyle w:val="3"/>
+      </w:pPr>
+      <w:bookmarkStart w:id="200" w:name="_Toc328060857"/>
+      <w:r>
+        <w:t>6.8.1</w:t>
+      </w:r>
+      <w:r>
+        <w:tab/>
+        <w:t>Authentication and key agreement of UMTS subscribers</w:t>
       </w:r>
       <w:bookmarkEnd w:id="200"/>
     </w:p>
     <w:p>
       <w:pPr>
-        <w:pStyle w:val="3"/>
-      </w:pPr>
-      <w:bookmarkStart w:id="201" w:name="_Toc328060857"/>
-      <w:r>
-        <w:t>6.8.1</w:t>
-      </w:r>
-      <w:r>
-        <w:tab/>
-        <w:t>Authentication and key agreement of UMTS subscribers</w:t>
+        <w:pStyle w:val="4"/>
+      </w:pPr>
+      <w:bookmarkStart w:id="201" w:name="_Toc328060858"/>
+      <w:r>
+        <w:t>6.8.1.1</w:t>
+      </w:r>
+      <w:r>
+        <w:tab/>
+        <w:t>General</w:t>
       </w:r>
       <w:bookmarkEnd w:id="201"/>
-    </w:p>
-    <w:p>
-      <w:pPr>
-        <w:pStyle w:val="4"/>
-      </w:pPr>
-      <w:bookmarkStart w:id="202" w:name="_Toc328060858"/>
-      <w:r>
-        <w:t>6.8.1.1</w:t>
-      </w:r>
-      <w:r>
-        <w:tab/>
-        <w:t>General</w:t>
-      </w:r>
-      <w:bookmarkEnd w:id="202"/>
     </w:p>
     <w:p>
       <w:pPr>
@@ -22805,17 +22787,17 @@
         <w:t xml:space="preserve"> shows the different scenarios that can occur with UMTS subscribers in a mixed network architecture.</w:t>
       </w:r>
     </w:p>
-    <w:bookmarkStart w:id="203" w:name="_Ref468094118"/>
+    <w:bookmarkStart w:id="202" w:name="_Ref468094118"/>
     <w:p>
       <w:pPr>
         <w:pStyle w:val="TH"/>
       </w:pPr>
       <w:r>
         <w:object w:dxaOrig="6840" w:dyaOrig="7260">
-          <v:shape id="_x0000_i1046" type="#_x0000_t75" style="width:342.05pt;height:363.1pt" o:ole="">
+          <v:shape id="_x0000_i1037" type="#_x0000_t75" style="width:342pt;height:363pt" o:ole="">
             <v:imagedata r:id="rId41" o:title=""/>
           </v:shape>
-          <o:OLEObject Type="Embed" ProgID="Word.Picture.8" ShapeID="_x0000_i1046" DrawAspect="Content" ObjectID="_1643320832" r:id="rId42"/>
+          <o:OLEObject Type="Embed" ProgID="Word.Picture.8" ShapeID="_x0000_i1037" DrawAspect="Content" ObjectID="_1644489892" r:id="rId42"/>
         </w:object>
       </w:r>
     </w:p>
@@ -22832,48 +22814,48 @@
         </w:rPr>
         <w:t>18</w:t>
       </w:r>
+      <w:bookmarkEnd w:id="202"/>
+      <w:r>
+        <w:t>: Authentication and key agreement of UMTS subscribers</w:t>
+      </w:r>
+    </w:p>
+    <w:p>
+      <w:r>
+        <w:t>Note that the UMTS parameters RAND, AUTN and RES are sent transparently through the UTRAN or GSM BSS and that the GSM parameters RAND and SRES are sent transparently through the GSM BSS.</w:t>
+      </w:r>
+    </w:p>
+    <w:p>
+      <w:r>
+        <w:t>In case of a GSM BSS, ciphering is applied in the GSM BSS for services delivered via the MSC/VLR, and by the SGSN for services delivered via the SGSN. In the latter case the GSM cipher keys Kc or Kc</w:t>
+      </w:r>
+      <w:r>
+        <w:rPr>
+          <w:vertAlign w:val="subscript"/>
+        </w:rPr>
+        <w:t>128</w:t>
+      </w:r>
+      <w:r>
+        <w:t xml:space="preserve"> are not sent to the GSM BSS.</w:t>
+      </w:r>
+    </w:p>
+    <w:p>
+      <w:r>
+        <w:t>In case of a UTRAN, ciphering and integrity are always applied in the RNC, and the UMTS cipher/integrity keys CK an IK are always sent to the RNC.</w:t>
+      </w:r>
+    </w:p>
+    <w:p>
+      <w:pPr>
+        <w:pStyle w:val="4"/>
+      </w:pPr>
+      <w:bookmarkStart w:id="203" w:name="_Toc328060859"/>
+      <w:r>
+        <w:t>6.8.1.2</w:t>
+      </w:r>
+      <w:r>
+        <w:tab/>
+        <w:t>R99+ HLR/AuC</w:t>
+      </w:r>
       <w:bookmarkEnd w:id="203"/>
-      <w:r>
-        <w:t>: Authentication and key agreement of UMTS subscribers</w:t>
-      </w:r>
-    </w:p>
-    <w:p>
-      <w:r>
-        <w:t>Note that the UMTS parameters RAND, AUTN and RES are sent transparently through the UTRAN or GSM BSS and that the GSM parameters RAND and SRES are sent transparently through the GSM BSS.</w:t>
-      </w:r>
-    </w:p>
-    <w:p>
-      <w:r>
-        <w:t>In case of a GSM BSS, ciphering is applied in the GSM BSS for services delivered via the MSC/VLR, and by the SGSN for services delivered via the SGSN. In the latter case the GSM cipher keys Kc or Kc</w:t>
-      </w:r>
-      <w:r>
-        <w:rPr>
-          <w:vertAlign w:val="subscript"/>
-        </w:rPr>
-        <w:t>128</w:t>
-      </w:r>
-      <w:r>
-        <w:t xml:space="preserve"> are not sent to the GSM BSS.</w:t>
-      </w:r>
-    </w:p>
-    <w:p>
-      <w:r>
-        <w:t>In case of a UTRAN, ciphering and integrity are always applied in the RNC, and the UMTS cipher/integrity keys CK an IK are always sent to the RNC.</w:t>
-      </w:r>
-    </w:p>
-    <w:p>
-      <w:pPr>
-        <w:pStyle w:val="4"/>
-      </w:pPr>
-      <w:bookmarkStart w:id="204" w:name="_Toc328060859"/>
-      <w:r>
-        <w:t>6.8.1.2</w:t>
-      </w:r>
-      <w:r>
-        <w:tab/>
-        <w:t>R99+ HLR/AuC</w:t>
-      </w:r>
-      <w:bookmarkEnd w:id="204"/>
     </w:p>
     <w:p>
       <w:r>
@@ -23226,7 +23208,7 @@
       <w:pPr>
         <w:pStyle w:val="4"/>
       </w:pPr>
-      <w:bookmarkStart w:id="205" w:name="_Toc328060860"/>
+      <w:bookmarkStart w:id="204" w:name="_Toc328060860"/>
       <w:r>
         <w:t>6.8.1.3</w:t>
       </w:r>
@@ -23234,7 +23216,7 @@
         <w:tab/>
         <w:t>R99+ VLR/SGSN</w:t>
       </w:r>
-      <w:bookmarkEnd w:id="205"/>
+      <w:bookmarkEnd w:id="204"/>
     </w:p>
     <w:p>
       <w:r>
@@ -23529,7 +23511,7 @@
       <w:pPr>
         <w:pStyle w:val="4"/>
       </w:pPr>
-      <w:bookmarkStart w:id="206" w:name="_Toc328060861"/>
+      <w:bookmarkStart w:id="205" w:name="_Toc328060861"/>
       <w:r>
         <w:t>6.8.1.4</w:t>
       </w:r>
@@ -23537,7 +23519,7 @@
         <w:tab/>
         <w:t>R99+ ME</w:t>
       </w:r>
-      <w:bookmarkEnd w:id="206"/>
+      <w:bookmarkEnd w:id="205"/>
     </w:p>
     <w:p>
       <w:r>
@@ -23639,7 +23621,7 @@
       <w:pPr>
         <w:pStyle w:val="4"/>
       </w:pPr>
-      <w:bookmarkStart w:id="207" w:name="_Toc328060862"/>
+      <w:bookmarkStart w:id="206" w:name="_Toc328060862"/>
       <w:r>
         <w:t>6.8.1.5</w:t>
       </w:r>
@@ -23647,7 +23629,7 @@
         <w:tab/>
         <w:t>USIM</w:t>
       </w:r>
-      <w:bookmarkEnd w:id="207"/>
+      <w:bookmarkEnd w:id="206"/>
     </w:p>
     <w:p>
       <w:r>
@@ -23743,7 +23725,7 @@
       <w:pPr>
         <w:pStyle w:val="3"/>
       </w:pPr>
-      <w:bookmarkStart w:id="208" w:name="_Toc328060863"/>
+      <w:bookmarkStart w:id="207" w:name="_Toc328060863"/>
       <w:r>
         <w:t>6.8.2</w:t>
       </w:r>
@@ -23751,23 +23733,23 @@
         <w:tab/>
         <w:t>Authentication and key agreement for GSM subscribers</w:t>
       </w:r>
+      <w:bookmarkEnd w:id="207"/>
+    </w:p>
+    <w:p>
+      <w:pPr>
+        <w:pStyle w:val="4"/>
+      </w:pPr>
+      <w:bookmarkStart w:id="208" w:name="_Toc328060864"/>
+      <w:r>
+        <w:t>6.8.2.1</w:t>
+      </w:r>
+      <w:r>
+        <w:tab/>
+        <w:t>General</w:t>
+      </w:r>
       <w:bookmarkEnd w:id="208"/>
     </w:p>
     <w:p>
-      <w:pPr>
-        <w:pStyle w:val="4"/>
-      </w:pPr>
-      <w:bookmarkStart w:id="209" w:name="_Toc328060864"/>
-      <w:r>
-        <w:t>6.8.2.1</w:t>
-      </w:r>
-      <w:r>
-        <w:tab/>
-        <w:t>General</w:t>
-      </w:r>
-      <w:bookmarkEnd w:id="209"/>
-    </w:p>
-    <w:p>
       <w:r>
         <w:t>For GSM subscribers, GSM AKA shall always be used.</w:t>
       </w:r>
@@ -23796,21 +23778,21 @@
         <w:t xml:space="preserve"> shows the different scenarios that can occur with GSM subscribers using either R98- or R99+ ME in a mixed network architecture.</w:t>
       </w:r>
     </w:p>
+    <w:bookmarkStart w:id="209" w:name="_MON_1013592164"/>
     <w:bookmarkStart w:id="210" w:name="_Ref468096265"/>
+    <w:bookmarkEnd w:id="209"/>
     <w:bookmarkStart w:id="211" w:name="_MON_1012316934"/>
-    <w:bookmarkStart w:id="212" w:name="_MON_1013592164"/>
     <w:bookmarkEnd w:id="211"/>
-    <w:bookmarkEnd w:id="212"/>
     <w:p>
       <w:pPr>
         <w:pStyle w:val="TH"/>
       </w:pPr>
       <w:r>
         <w:object w:dxaOrig="5160" w:dyaOrig="7095">
-          <v:shape id="_x0000_i1047" type="#_x0000_t75" style="width:258pt;height:354.7pt" o:ole="" fillcolor="window">
+          <v:shape id="_x0000_i1038" type="#_x0000_t75" style="width:258pt;height:354.75pt" o:ole="" fillcolor="window">
             <v:imagedata r:id="rId43" o:title=""/>
           </v:shape>
-          <o:OLEObject Type="Embed" ProgID="Word.Picture.8" ShapeID="_x0000_i1047" DrawAspect="Content" ObjectID="_1643320833" r:id="rId44"/>
+          <o:OLEObject Type="Embed" ProgID="Word.Picture.8" ShapeID="_x0000_i1038" DrawAspect="Content" ObjectID="_1644489893" r:id="rId44"/>
         </w:object>
       </w:r>
     </w:p>
@@ -23851,7 +23833,7 @@
       <w:pPr>
         <w:pStyle w:val="4"/>
       </w:pPr>
-      <w:bookmarkStart w:id="213" w:name="_Toc328060865"/>
+      <w:bookmarkStart w:id="212" w:name="_Toc328060865"/>
       <w:r>
         <w:t>6.8.2.2</w:t>
       </w:r>
@@ -23859,35 +23841,35 @@
         <w:tab/>
         <w:t>R99+ HLR/AuC</w:t>
       </w:r>
+      <w:bookmarkEnd w:id="212"/>
+    </w:p>
+    <w:p>
+      <w:r>
+        <w:t xml:space="preserve">Upon receipt of an </w:t>
+      </w:r>
+      <w:r>
+        <w:rPr>
+          <w:i/>
+        </w:rPr>
+        <w:t>authentication data request</w:t>
+      </w:r>
+      <w:r>
+        <w:t xml:space="preserve"> for a GSM subscriber, a R99+ HLR/AuC shall send triplets generated as specified in 3GPP TS 43.020.</w:t>
+      </w:r>
+    </w:p>
+    <w:p>
+      <w:pPr>
+        <w:pStyle w:val="4"/>
+      </w:pPr>
+      <w:bookmarkStart w:id="213" w:name="_Toc328060866"/>
+      <w:r>
+        <w:t>6.8.2.3</w:t>
+      </w:r>
+      <w:r>
+        <w:tab/>
+        <w:t>VLR/SGSN</w:t>
+      </w:r>
       <w:bookmarkEnd w:id="213"/>
-    </w:p>
-    <w:p>
-      <w:r>
-        <w:t xml:space="preserve">Upon receipt of an </w:t>
-      </w:r>
-      <w:r>
-        <w:rPr>
-          <w:i/>
-        </w:rPr>
-        <w:t>authentication data request</w:t>
-      </w:r>
-      <w:r>
-        <w:t xml:space="preserve"> for a GSM subscriber, a R99+ HLR/AuC shall send triplets generated as specified in 3GPP TS 43.020.</w:t>
-      </w:r>
-    </w:p>
-    <w:p>
-      <w:pPr>
-        <w:pStyle w:val="4"/>
-      </w:pPr>
-      <w:bookmarkStart w:id="214" w:name="_Toc328060866"/>
-      <w:r>
-        <w:t>6.8.2.3</w:t>
-      </w:r>
-      <w:r>
-        <w:tab/>
-        <w:t>VLR/SGSN</w:t>
-      </w:r>
-      <w:bookmarkEnd w:id="214"/>
     </w:p>
     <w:p>
       <w:r>
@@ -24076,7 +24058,7 @@
       <w:pPr>
         <w:pStyle w:val="4"/>
       </w:pPr>
-      <w:bookmarkStart w:id="215" w:name="_Toc328060867"/>
+      <w:bookmarkStart w:id="214" w:name="_Toc328060867"/>
       <w:r>
         <w:t>6.8.2.4</w:t>
       </w:r>
@@ -24084,113 +24066,113 @@
         <w:tab/>
         <w:t>R99+ ME</w:t>
       </w:r>
+      <w:bookmarkEnd w:id="214"/>
+    </w:p>
+    <w:p>
+      <w:r>
+        <w:t>R99+ ME with a SIM inserted, shall participate only in GSM AKA.</w:t>
+      </w:r>
+    </w:p>
+    <w:p>
+      <w:r>
+        <w:t>GSM AKA results in the establishment of a GSM security context; the GSM cipher key Kc and the cipher key sequence number CKSN are stored in the ME.</w:t>
+      </w:r>
+    </w:p>
+    <w:p>
+      <w:r>
+        <w:t>When the user is attached to a UTRAN, R99+ ME shall derive the UMTS cipher/integrity keys CK and IK from the GSM cipher key Kc using the conversion functions c4 and c5. The ME shall handle the START</w:t>
+      </w:r>
+      <w:r>
+        <w:rPr>
+          <w:vertAlign w:val="subscript"/>
+        </w:rPr>
+        <w:t>CS</w:t>
+      </w:r>
+      <w:r>
+        <w:t xml:space="preserve"> and START</w:t>
+      </w:r>
+      <w:r>
+        <w:rPr>
+          <w:vertAlign w:val="subscript"/>
+        </w:rPr>
+        <w:t>PS</w:t>
+      </w:r>
+      <w:r>
+        <w:t xml:space="preserve"> as described in section 6.4.8 with the exception that the START values shall be stored in non-volatile memory on the ME rather than on the GSM SIM. If a different SIM is inserted then the ME shall delete the GSM cipher keys for the PS and CS domain (Kc), the derived UMTS cipher/integrity keys (CK and IK) for the PS and CS domain, and reset the START values to zero. The ME shall then trigger a new authentication and key agreement at the next connection establishment by indicating to the network that no valid keys are available for use using the procedure described in section 6.4.4.</w:t>
+      </w:r>
+    </w:p>
+    <w:p>
+      <w:r>
+        <w:t>When the user is attached to a UTRAN, a R99+ ME with a SIM inserted shall use a default value of all ones for maximum value of START</w:t>
+      </w:r>
+      <w:r>
+        <w:rPr>
+          <w:vertAlign w:val="subscript"/>
+        </w:rPr>
+        <w:t>CS</w:t>
+      </w:r>
+      <w:r>
+        <w:t xml:space="preserve"> or START</w:t>
+      </w:r>
+      <w:r>
+        <w:rPr>
+          <w:vertAlign w:val="subscript"/>
+        </w:rPr>
+        <w:t>PS</w:t>
+      </w:r>
+      <w:r>
+        <w:t>. The ME shall handle the maximum value of START</w:t>
+      </w:r>
+      <w:r>
+        <w:rPr>
+          <w:vertAlign w:val="subscript"/>
+        </w:rPr>
+        <w:t>CS</w:t>
+      </w:r>
+      <w:r>
+        <w:t xml:space="preserve"> or START</w:t>
+      </w:r>
+      <w:r>
+        <w:rPr>
+          <w:vertAlign w:val="subscript"/>
+        </w:rPr>
+        <w:t>PS</w:t>
+      </w:r>
+      <w:r>
+        <w:t xml:space="preserve"> as described in section 6.4.3 with the exception that the maximum value of START</w:t>
+      </w:r>
+      <w:r>
+        <w:rPr>
+          <w:vertAlign w:val="subscript"/>
+        </w:rPr>
+        <w:t>CS</w:t>
+      </w:r>
+      <w:r>
+        <w:t xml:space="preserve"> or START</w:t>
+      </w:r>
+      <w:r>
+        <w:rPr>
+          <w:vertAlign w:val="subscript"/>
+        </w:rPr>
+        <w:t>PS</w:t>
+      </w:r>
+      <w:r>
+        <w:t xml:space="preserve"> is stored on the ME rather than on the GSM SIM.</w:t>
+      </w:r>
+    </w:p>
+    <w:p>
+      <w:pPr>
+        <w:pStyle w:val="3"/>
+      </w:pPr>
+      <w:bookmarkStart w:id="215" w:name="_Toc328060868"/>
+      <w:r>
+        <w:t>6.8.3</w:t>
+      </w:r>
+      <w:r>
+        <w:tab/>
+        <w:t>Distribution and use of authentication data between VLRs/SGSNs</w:t>
+      </w:r>
       <w:bookmarkEnd w:id="215"/>
-    </w:p>
-    <w:p>
-      <w:r>
-        <w:t>R99+ ME with a SIM inserted, shall participate only in GSM AKA.</w:t>
-      </w:r>
-    </w:p>
-    <w:p>
-      <w:r>
-        <w:t>GSM AKA results in the establishment of a GSM security context; the GSM cipher key Kc and the cipher key sequence number CKSN are stored in the ME.</w:t>
-      </w:r>
-    </w:p>
-    <w:p>
-      <w:r>
-        <w:t>When the user is attached to a UTRAN, R99+ ME shall derive the UMTS cipher/integrity keys CK and IK from the GSM cipher key Kc using the conversion functions c4 and c5. The ME shall handle the START</w:t>
-      </w:r>
-      <w:r>
-        <w:rPr>
-          <w:vertAlign w:val="subscript"/>
-        </w:rPr>
-        <w:t>CS</w:t>
-      </w:r>
-      <w:r>
-        <w:t xml:space="preserve"> and START</w:t>
-      </w:r>
-      <w:r>
-        <w:rPr>
-          <w:vertAlign w:val="subscript"/>
-        </w:rPr>
-        <w:t>PS</w:t>
-      </w:r>
-      <w:r>
-        <w:t xml:space="preserve"> as described in section 6.4.8 with the exception that the START values shall be stored in non-volatile memory on the ME rather than on the GSM SIM. If a different SIM is inserted then the ME shall delete the GSM cipher keys for the PS and CS domain (Kc), the derived UMTS cipher/integrity keys (CK and IK) for the PS and CS domain, and reset the START values to zero. The ME shall then trigger a new authentication and key agreement at the next connection establishment by indicating to the network that no valid keys are available for use using the procedure described in section 6.4.4.</w:t>
-      </w:r>
-    </w:p>
-    <w:p>
-      <w:r>
-        <w:t>When the user is attached to a UTRAN, a R99+ ME with a SIM inserted shall use a default value of all ones for maximum value of START</w:t>
-      </w:r>
-      <w:r>
-        <w:rPr>
-          <w:vertAlign w:val="subscript"/>
-        </w:rPr>
-        <w:t>CS</w:t>
-      </w:r>
-      <w:r>
-        <w:t xml:space="preserve"> or START</w:t>
-      </w:r>
-      <w:r>
-        <w:rPr>
-          <w:vertAlign w:val="subscript"/>
-        </w:rPr>
-        <w:t>PS</w:t>
-      </w:r>
-      <w:r>
-        <w:t>. The ME shall handle the maximum value of START</w:t>
-      </w:r>
-      <w:r>
-        <w:rPr>
-          <w:vertAlign w:val="subscript"/>
-        </w:rPr>
-        <w:t>CS</w:t>
-      </w:r>
-      <w:r>
-        <w:t xml:space="preserve"> or START</w:t>
-      </w:r>
-      <w:r>
-        <w:rPr>
-          <w:vertAlign w:val="subscript"/>
-        </w:rPr>
-        <w:t>PS</w:t>
-      </w:r>
-      <w:r>
-        <w:t xml:space="preserve"> as described in section 6.4.3 with the exception that the maximum value of START</w:t>
-      </w:r>
-      <w:r>
-        <w:rPr>
-          <w:vertAlign w:val="subscript"/>
-        </w:rPr>
-        <w:t>CS</w:t>
-      </w:r>
-      <w:r>
-        <w:t xml:space="preserve"> or START</w:t>
-      </w:r>
-      <w:r>
-        <w:rPr>
-          <w:vertAlign w:val="subscript"/>
-        </w:rPr>
-        <w:t>PS</w:t>
-      </w:r>
-      <w:r>
-        <w:t xml:space="preserve"> is stored on the ME rather than on the GSM SIM.</w:t>
-      </w:r>
-    </w:p>
-    <w:p>
-      <w:pPr>
-        <w:pStyle w:val="3"/>
-      </w:pPr>
-      <w:bookmarkStart w:id="216" w:name="_Toc328060868"/>
-      <w:r>
-        <w:t>6.8.3</w:t>
-      </w:r>
-      <w:r>
-        <w:tab/>
-        <w:t>Distribution and use of authentication data between VLRs/SGSNs</w:t>
-      </w:r>
-      <w:bookmarkEnd w:id="216"/>
     </w:p>
     <w:p>
       <w:r>
@@ -24486,7 +24468,7 @@
       <w:pPr>
         <w:pStyle w:val="3"/>
       </w:pPr>
-      <w:bookmarkStart w:id="217" w:name="_Toc328060869"/>
+      <w:bookmarkStart w:id="216" w:name="_Toc328060869"/>
       <w:r>
         <w:t>6.8.4</w:t>
       </w:r>
@@ -24494,31 +24476,31 @@
         <w:tab/>
         <w:t>Intersystem handover for CS Services – from UTRAN to GSM BSS</w:t>
       </w:r>
+      <w:bookmarkEnd w:id="216"/>
+    </w:p>
+    <w:p>
+      <w:r>
+        <w:t>If ciphering has been started when an intersystem handover occurs from UTRAN to GSM BSS, the necessary information (e.g. Kc, supported/allowed GSM ciphering algorithms) is transmitted within the system infrastructure before the actual handover is executed to enable the communication to proceed from the old RNC to the new GSM BSS, and to continue the communication in ciphered mode. The RNC may request the MS to send the MS Classmarks 2 and 3 which include information on the GSM ciphering algorithm capabilities of the MS. This is necessary only if the MS Classmarks 2 and 3 were not transmitted from UE to UTRAN during the RRC Connection Establishment. The intersystem handover will imply a change of ciphering algorithm from a UEA to a GSM A5. The GSM BSS includes the selected GSM ciphering mode in the handover command message sent to the MS via the RNC.</w:t>
+      </w:r>
+    </w:p>
+    <w:p>
+      <w:r>
+        <w:t>The integrity protection of signalling messages is stopped at handover to GSM BSS.</w:t>
+      </w:r>
+    </w:p>
+    <w:p>
+      <w:pPr>
+        <w:pStyle w:val="4"/>
+      </w:pPr>
+      <w:bookmarkStart w:id="217" w:name="_Toc328060870"/>
+      <w:r>
+        <w:t>6.8.4.1</w:t>
+      </w:r>
+      <w:r>
+        <w:tab/>
+        <w:t>UMTS security context</w:t>
+      </w:r>
       <w:bookmarkEnd w:id="217"/>
-    </w:p>
-    <w:p>
-      <w:r>
-        <w:t>If ciphering has been started when an intersystem handover occurs from UTRAN to GSM BSS, the necessary information (e.g. Kc, supported/allowed GSM ciphering algorithms) is transmitted within the system infrastructure before the actual handover is executed to enable the communication to proceed from the old RNC to the new GSM BSS, and to continue the communication in ciphered mode. The RNC may request the MS to send the MS Classmarks 2 and 3 which include information on the GSM ciphering algorithm capabilities of the MS. This is necessary only if the MS Classmarks 2 and 3 were not transmitted from UE to UTRAN during the RRC Connection Establishment. The intersystem handover will imply a change of ciphering algorithm from a UEA to a GSM A5. The GSM BSS includes the selected GSM ciphering mode in the handover command message sent to the MS via the RNC.</w:t>
-      </w:r>
-    </w:p>
-    <w:p>
-      <w:r>
-        <w:t>The integrity protection of signalling messages is stopped at handover to GSM BSS.</w:t>
-      </w:r>
-    </w:p>
-    <w:p>
-      <w:pPr>
-        <w:pStyle w:val="4"/>
-      </w:pPr>
-      <w:bookmarkStart w:id="218" w:name="_Toc328060870"/>
-      <w:r>
-        <w:t>6.8.4.1</w:t>
-      </w:r>
-      <w:r>
-        <w:tab/>
-        <w:t>UMTS security context</w:t>
-      </w:r>
-      <w:bookmarkEnd w:id="218"/>
     </w:p>
     <w:p>
       <w:r>
@@ -24675,7 +24657,7 @@
       <w:pPr>
         <w:pStyle w:val="4"/>
       </w:pPr>
-      <w:bookmarkStart w:id="219" w:name="_Toc328060871"/>
+      <w:bookmarkStart w:id="218" w:name="_Toc328060871"/>
       <w:r>
         <w:t>6.8.4.2</w:t>
       </w:r>
@@ -24683,7 +24665,7 @@
         <w:tab/>
         <w:t>GSM security context</w:t>
       </w:r>
-      <w:bookmarkEnd w:id="219"/>
+      <w:bookmarkEnd w:id="218"/>
     </w:p>
     <w:p>
       <w:r>
@@ -24736,7 +24718,7 @@
       <w:pPr>
         <w:pStyle w:val="3"/>
       </w:pPr>
-      <w:bookmarkStart w:id="220" w:name="_Toc328060872"/>
+      <w:bookmarkStart w:id="219" w:name="_Toc328060872"/>
       <w:r>
         <w:t>6.8.5</w:t>
       </w:r>
@@ -24744,31 +24726,31 @@
         <w:tab/>
         <w:t>Intersystem handover for CS Services – from GSM BSS to UTRAN</w:t>
       </w:r>
+      <w:bookmarkEnd w:id="219"/>
+    </w:p>
+    <w:p>
+      <w:r>
+        <w:t>If ciphering has been started when an intersystem handover occurs from GSM BSS to UTRAN, the necessary information (e.g. CK, IK, START value information, supported/allowed UMTS algorithms) is transmitted within the system infrastructure before the actual handover is executed to enable the communication to proceed from the old GSM BSS to the new RNC, and to continue the communication in ciphered mode. The GSM BSS requests the MS to send the UMTS capability information, which includes information on the START values and UMTS security capabilities of the MS.  The intersystem handover will imply a change of ciphering algorithm from a GSM A5 to a UEA. The target UMTS RNC includes the selected UMTS ciphering mode in the handover to UTRAN command message sent to the MS via the GSM BSS.</w:t>
+      </w:r>
+    </w:p>
+    <w:p>
+      <w:r>
+        <w:t>The integrity protection of signalling messages shall be started immediately after the intersystem handover from GSM BSS to UTRAN is completed. The Serving RNC will do this by initiating the RRC security mode control procedure when the first RRC message (i.e. the Handover to UTRAN complete message) has been received from the MS. In this case, the RRC security mode control procedure is initiated by the Serving RNC without receipt of a corresponding RANAP security mode control procedure from the MSC/VLR.The UE security capability information, that has been sent from MS to RNC via the GSM radio access and the system infrastructure before the actual handover execution, will be included in the RRC Security mode command message sent to MS and then verified by the MS (i.e. verified that it is equal to the UE security capability information stored in the MS).</w:t>
+      </w:r>
+    </w:p>
+    <w:p>
+      <w:pPr>
+        <w:pStyle w:val="4"/>
+      </w:pPr>
+      <w:bookmarkStart w:id="220" w:name="_Toc328060873"/>
+      <w:r>
+        <w:t>6.8.5.1</w:t>
+      </w:r>
+      <w:r>
+        <w:tab/>
+        <w:t>UMTS security context</w:t>
+      </w:r>
       <w:bookmarkEnd w:id="220"/>
-    </w:p>
-    <w:p>
-      <w:r>
-        <w:t>If ciphering has been started when an intersystem handover occurs from GSM BSS to UTRAN, the necessary information (e.g. CK, IK, START value information, supported/allowed UMTS algorithms) is transmitted within the system infrastructure before the actual handover is executed to enable the communication to proceed from the old GSM BSS to the new RNC, and to continue the communication in ciphered mode. The GSM BSS requests the MS to send the UMTS capability information, which includes information on the START values and UMTS security capabilities of the MS.  The intersystem handover will imply a change of ciphering algorithm from a GSM A5 to a UEA. The target UMTS RNC includes the selected UMTS ciphering mode in the handover to UTRAN command message sent to the MS via the GSM BSS.</w:t>
-      </w:r>
-    </w:p>
-    <w:p>
-      <w:r>
-        <w:t>The integrity protection of signalling messages shall be started immediately after the intersystem handover from GSM BSS to UTRAN is completed. The Serving RNC will do this by initiating the RRC security mode control procedure when the first RRC message (i.e. the Handover to UTRAN complete message) has been received from the MS. In this case, the RRC security mode control procedure is initiated by the Serving RNC without receipt of a corresponding RANAP security mode control procedure from the MSC/VLR.The UE security capability information, that has been sent from MS to RNC via the GSM radio access and the system infrastructure before the actual handover execution, will be included in the RRC Security mode command message sent to MS and then verified by the MS (i.e. verified that it is equal to the UE security capability information stored in the MS).</w:t>
-      </w:r>
-    </w:p>
-    <w:p>
-      <w:pPr>
-        <w:pStyle w:val="4"/>
-      </w:pPr>
-      <w:bookmarkStart w:id="221" w:name="_Toc328060873"/>
-      <w:r>
-        <w:t>6.8.5.1</w:t>
-      </w:r>
-      <w:r>
-        <w:tab/>
-        <w:t>UMTS security context</w:t>
-      </w:r>
-      <w:bookmarkEnd w:id="221"/>
     </w:p>
     <w:p>
       <w:r>
@@ -24848,7 +24830,7 @@
       <w:pPr>
         <w:pStyle w:val="4"/>
       </w:pPr>
-      <w:bookmarkStart w:id="222" w:name="_Toc328060874"/>
+      <w:bookmarkStart w:id="221" w:name="_Toc328060874"/>
       <w:r>
         <w:t>6.8.5.2</w:t>
       </w:r>
@@ -24856,7 +24838,7 @@
         <w:tab/>
         <w:t>GSM security context</w:t>
       </w:r>
-      <w:bookmarkEnd w:id="222"/>
+      <w:bookmarkEnd w:id="221"/>
     </w:p>
     <w:p>
       <w:r>
@@ -24900,7 +24882,7 @@
       <w:pPr>
         <w:pStyle w:val="3"/>
       </w:pPr>
-      <w:bookmarkStart w:id="223" w:name="_Toc328060875"/>
+      <w:bookmarkStart w:id="222" w:name="_Toc328060875"/>
       <w:r>
         <w:t>6.8.6</w:t>
       </w:r>
@@ -24908,21 +24890,21 @@
         <w:tab/>
         <w:t>Intersystem change for PS Services – from UTRAN to GSM BSS</w:t>
       </w:r>
+      <w:bookmarkEnd w:id="222"/>
+    </w:p>
+    <w:p>
+      <w:pPr>
+        <w:pStyle w:val="4"/>
+      </w:pPr>
+      <w:bookmarkStart w:id="223" w:name="_Toc328060876"/>
+      <w:r>
+        <w:t>6.8.6.1</w:t>
+      </w:r>
+      <w:r>
+        <w:tab/>
+        <w:t>UMTS security context</w:t>
+      </w:r>
       <w:bookmarkEnd w:id="223"/>
-    </w:p>
-    <w:p>
-      <w:pPr>
-        <w:pStyle w:val="4"/>
-      </w:pPr>
-      <w:bookmarkStart w:id="224" w:name="_Toc328060876"/>
-      <w:r>
-        <w:t>6.8.6.1</w:t>
-      </w:r>
-      <w:r>
-        <w:tab/>
-        <w:t>UMTS security context</w:t>
-      </w:r>
-      <w:bookmarkEnd w:id="224"/>
     </w:p>
     <w:p>
       <w:r>
@@ -25023,7 +25005,7 @@
       <w:pPr>
         <w:pStyle w:val="4"/>
       </w:pPr>
-      <w:bookmarkStart w:id="225" w:name="_Toc328060877"/>
+      <w:bookmarkStart w:id="224" w:name="_Toc328060877"/>
       <w:r>
         <w:t>6.8.6.2</w:t>
       </w:r>
@@ -25031,14 +25013,76 @@
         <w:tab/>
         <w:t>GSM security context</w:t>
       </w:r>
+      <w:bookmarkEnd w:id="224"/>
+    </w:p>
+    <w:p>
+      <w:pPr>
+        <w:keepNext/>
+      </w:pPr>
+      <w:r>
+        <w:t>A GSM security context in UTRAN is only established for GSM subscribers. At the network side, two cases are distinguished:</w:t>
+      </w:r>
+    </w:p>
+    <w:p>
+      <w:pPr>
+        <w:pStyle w:val="B1"/>
+      </w:pPr>
+      <w:r>
+        <w:t>a)</w:t>
+      </w:r>
+      <w:r>
+        <w:tab/>
+        <w:t>In case of an intersystem change to a GSM BSS controlled by the same SGSN, the SGSN starts to apply the 64-bit GSM cipher key Kc agreed during the latest GSM AKA procedure.</w:t>
+      </w:r>
+    </w:p>
+    <w:p>
+      <w:pPr>
+        <w:pStyle w:val="B1"/>
+      </w:pPr>
+      <w:r>
+        <w:t>b)</w:t>
+      </w:r>
+      <w:r>
+        <w:tab/>
+        <w:t>In case of an intersystem change to a GSM BSS controlled by another SGSN, the initial SGSN sends the 64-bit GSM cipher key Kc agreed during the latest GSM AKA procedure to the (new) SGSN controlling the BSC. The new SGSN stores the key and applies it. The new SGSN becomes the new anchor point for the service.</w:t>
+      </w:r>
+    </w:p>
+    <w:p>
+      <w:r>
+        <w:t>At the user side, in both cases, the ME applies the GSM cipher key Kc received from the SIM during the latest GSM AKA procedure.</w:t>
+      </w:r>
+    </w:p>
+    <w:p>
+      <w:pPr>
+        <w:pStyle w:val="3"/>
+      </w:pPr>
+      <w:bookmarkStart w:id="225" w:name="_Toc328060878"/>
+      <w:r>
+        <w:t>6.8.7</w:t>
+      </w:r>
+      <w:r>
+        <w:tab/>
+        <w:t>Intersystem change for PS services – from GSM BSS to UTRAN</w:t>
+      </w:r>
       <w:bookmarkEnd w:id="225"/>
     </w:p>
     <w:p>
       <w:pPr>
-        <w:keepNext/>
-      </w:pPr>
-      <w:r>
-        <w:t>A GSM security context in UTRAN is only established for GSM subscribers. At the network side, two cases are distinguished:</w:t>
+        <w:pStyle w:val="4"/>
+      </w:pPr>
+      <w:bookmarkStart w:id="226" w:name="_Toc328060879"/>
+      <w:r>
+        <w:t>6.8.7.1</w:t>
+      </w:r>
+      <w:r>
+        <w:tab/>
+        <w:t>UMTS security context</w:t>
+      </w:r>
+      <w:bookmarkEnd w:id="226"/>
+    </w:p>
+    <w:p>
+      <w:r>
+        <w:t>A UMTS security context in GSM BSS is only established for UMTS subscribers with a ME that is capable of UMTS AKA and connected to a R99+ VLR/SGSN. At the network side, two cases are distinguished:</w:t>
       </w:r>
     </w:p>
     <w:p>
@@ -25050,7 +25094,7 @@
       </w:r>
       <w:r>
         <w:tab/>
-        <w:t>In case of an intersystem change to a GSM BSS controlled by the same SGSN, the SGSN starts to apply the 64-bit GSM cipher key Kc agreed during the latest GSM AKA procedure.</w:t>
+        <w:t>In case of an intersystem change to a UTRAN controlled by the same SGSN, the UMTS cipher/integrity keys CK and IK agreed during the latest UMTS AKA procedure are sent to the target RNC.</w:t>
       </w:r>
     </w:p>
     <w:p>
@@ -25062,260 +25106,198 @@
       </w:r>
       <w:r>
         <w:tab/>
-        <w:t>In case of an intersystem change to a GSM BSS controlled by another SGSN, the initial SGSN sends the 64-bit GSM cipher key Kc agreed during the latest GSM AKA procedure to the (new) SGSN controlling the BSC. The new SGSN stores the key and applies it. The new SGSN becomes the new anchor point for the service.</w:t>
-      </w:r>
-    </w:p>
-    <w:p>
-      <w:r>
-        <w:t>At the user side, in both cases, the ME applies the GSM cipher key Kc received from the SIM during the latest GSM AKA procedure.</w:t>
+        <w:t>In case of an intersystem change to a UTRAN controlled by another SGSN, the initial SGSN sends the UMTS cipher/integrity keys CK and IK agreed during the latest UMTS AKA procedure to the (new) SGSN controlling the target RNC. The new SGSN becomes the new anchor point for the service. The new SGSN then stores the UMTS cipher/integrity keys CK and IK and sends them to the target RNC.</w:t>
+      </w:r>
+    </w:p>
+    <w:p>
+      <w:r>
+        <w:t>At the user side, in both cases, the ME applies the UMTS cipher/integrity keys CK and IK received from the USIM during the latest UMTS AKA procedure.</w:t>
+      </w:r>
+    </w:p>
+    <w:p>
+      <w:pPr>
+        <w:pStyle w:val="4"/>
+      </w:pPr>
+      <w:bookmarkStart w:id="227" w:name="_Toc328060880"/>
+      <w:r>
+        <w:t>6.8.7.2</w:t>
+      </w:r>
+      <w:r>
+        <w:tab/>
+        <w:t>GSM security context</w:t>
+      </w:r>
+      <w:bookmarkEnd w:id="227"/>
+    </w:p>
+    <w:p>
+      <w:r>
+        <w:t>A GSM security context in GSM BSS can be either:</w:t>
+      </w:r>
+    </w:p>
+    <w:p>
+      <w:pPr>
+        <w:pStyle w:val="B1"/>
+        <w:rPr>
+          <w:b/>
+        </w:rPr>
+      </w:pPr>
+      <w:r>
+        <w:rPr>
+          <w:b/>
+        </w:rPr>
+        <w:t>-</w:t>
+      </w:r>
+      <w:r>
+        <w:rPr>
+          <w:b/>
+        </w:rPr>
+        <w:tab/>
+        <w:t>Established for a UMTS subscriber</w:t>
+      </w:r>
+    </w:p>
+    <w:p>
+      <w:pPr>
+        <w:pStyle w:val="B1"/>
+      </w:pPr>
+      <w:r>
+        <w:tab/>
+        <w:t>A GSM security context for a UMTS subscriber is established in case the user has a ME not capable of UMTS AKA, where intersystem change to UTRAN is not possible, or in case the user has a R99+ ME but the SGSN is R98-, where intersystem change to UTRAN implies a change to a R99+ SGSN.</w:t>
+      </w:r>
+    </w:p>
+    <w:p>
+      <w:pPr>
+        <w:pStyle w:val="B1"/>
+      </w:pPr>
+      <w:r>
+        <w:tab/>
+        <w:t>As result, in case of intersystem change to a UTRAN controlled by another R99+ SGSN, the initial R98- SGSN sends the 64-bit GSM cipher key Kc agreed during the latest GSM AKA procedure to the new SGSN controlling the target RNC.</w:t>
+      </w:r>
+    </w:p>
+    <w:p>
+      <w:pPr>
+        <w:pStyle w:val="B1"/>
+      </w:pPr>
+      <w:r>
+        <w:tab/>
+        <w:t>Since the new R99+ SGSN has no indication of whether the subscriber is GSM or UMTS, a R99+ SGSN shall perform a new UMTS AKA when receiving the 64-bit Kc from a R98- SGSN. A UMTS security context using fresh quintets is then established between the R99+ SGSN and the USIM. The new SGSN becomes the new anchor point for the service.</w:t>
+      </w:r>
+    </w:p>
+    <w:p>
+      <w:pPr>
+        <w:pStyle w:val="B1"/>
+      </w:pPr>
+      <w:r>
+        <w:tab/>
+        <w:t>At the user side, new keys shall be agreed during the new UMTS AKA initiated by the R99+ SGSN.</w:t>
+      </w:r>
+    </w:p>
+    <w:p>
+      <w:pPr>
+        <w:pStyle w:val="B1"/>
+        <w:rPr>
+          <w:b/>
+        </w:rPr>
+      </w:pPr>
+      <w:r>
+        <w:rPr>
+          <w:b/>
+        </w:rPr>
+        <w:t>-</w:t>
+      </w:r>
+      <w:r>
+        <w:rPr>
+          <w:b/>
+        </w:rPr>
+        <w:tab/>
+        <w:t>Established for a GSM subscriber</w:t>
+      </w:r>
+    </w:p>
+    <w:p>
+      <w:pPr>
+        <w:pStyle w:val="B1"/>
+      </w:pPr>
+      <w:r>
+        <w:lastRenderedPageBreak/>
+        <w:tab/>
+        <w:t>Handover from GSM BSS to UTRAN for GSM subscriber is only possible with R99+ ME. At the network side, three cases are distinguished:</w:t>
+      </w:r>
+    </w:p>
+    <w:p>
+      <w:pPr>
+        <w:pStyle w:val="B2"/>
+      </w:pPr>
+      <w:r>
+        <w:t>a)</w:t>
+      </w:r>
+      <w:r>
+        <w:tab/>
+        <w:t>In case of an intersystem change to a UTRAN controlled by the same SGSN, the SGSN derives UMTS cipher/integrity keys CK and IK from the 64-bit GSM cipher key Kc (using the conversion functions c4 and c5) agreed during the latest GSM AKA procedure and sends them to the target RNC.</w:t>
+      </w:r>
+    </w:p>
+    <w:p>
+      <w:pPr>
+        <w:pStyle w:val="B2"/>
+      </w:pPr>
+      <w:r>
+        <w:t>b)</w:t>
+      </w:r>
+      <w:r>
+        <w:tab/>
+        <w:t>In case of an intersystem change from a R99+ SGSN to a UTRAN controlled by another SGSN, the initial SGSN sends the 64-bit GSM cipher key Kc agreed during the latest GSM AKA procedure to the (new) SGSN controlling the target RNC. The new SGSN becomes the new anchor point for the service. The new SGSN stores the 64-bit GSM cipher key Kc and derives the UMTS cipher/integrity keys CK and IK which are then forwarded to the target RNC.</w:t>
+      </w:r>
+    </w:p>
+    <w:p>
+      <w:pPr>
+        <w:pStyle w:val="B2"/>
+      </w:pPr>
+      <w:r>
+        <w:t>c)</w:t>
+      </w:r>
+      <w:r>
+        <w:tab/>
+        <w:t>In case of an intersystem change from an R98-SGSN to a UTRAN controlled by another SGSN, the initial SGSN sends the 64-bit GSM cipher key Kc agreed during the latest GSM AKA procedure to the (new) SGSN controlling the target RNC. The new SGSN becomes the new anchor point for the service. To ensure use of UMTS keys for a possible UMTS subscriber (superfluous in this case), a R99+ SGSN will perform a new AKA when a R99+ ME is coming from a R98-SGSN.</w:t>
+      </w:r>
+    </w:p>
+    <w:p>
+      <w:pPr>
+        <w:pStyle w:val="B1"/>
+      </w:pPr>
+      <w:r>
+        <w:tab/>
+        <w:t>At the user side, in all cases, the ME derives the UMTS cipher/integrity keys CK and IK from the GSM cipher key Kc (using the conversion functions c4 and c5) received from the SIM during the latest GSM AKA procedure and applies them. In case c) these keys will be over-written with a new CK, IK pair due to the new AKA.</w:t>
       </w:r>
     </w:p>
     <w:p>
       <w:pPr>
         <w:pStyle w:val="3"/>
       </w:pPr>
-      <w:bookmarkStart w:id="226" w:name="_Toc328060878"/>
-      <w:r>
-        <w:t>6.8.7</w:t>
-      </w:r>
-      <w:r>
-        <w:tab/>
-        <w:t>Intersystem change for PS services – from GSM BSS to UTRAN</w:t>
-      </w:r>
-      <w:bookmarkEnd w:id="226"/>
+      <w:bookmarkStart w:id="228" w:name="_Toc328060881"/>
+      <w:r>
+        <w:t>6.8.8</w:t>
+      </w:r>
+      <w:r>
+        <w:tab/>
+        <w:t>PS handover from Iu to Gb mode</w:t>
+      </w:r>
+      <w:bookmarkEnd w:id="228"/>
+    </w:p>
+    <w:p>
+      <w:r>
+        <w:t>PS Handover is described in TS 43.129 [23]</w:t>
+      </w:r>
     </w:p>
     <w:p>
       <w:pPr>
         <w:pStyle w:val="4"/>
       </w:pPr>
-      <w:bookmarkStart w:id="227" w:name="_Toc328060879"/>
-      <w:r>
-        <w:t>6.8.7.1</w:t>
+      <w:bookmarkStart w:id="229" w:name="_Toc328060882"/>
+      <w:r>
+        <w:t>6.8.8.1</w:t>
       </w:r>
       <w:r>
         <w:tab/>
         <w:t>UMTS security context</w:t>
       </w:r>
-      <w:bookmarkEnd w:id="227"/>
-    </w:p>
-    <w:p>
-      <w:r>
-        <w:t>A UMTS security context in GSM BSS is only established for UMTS subscribers with a ME that is capable of UMTS AKA and connected to a R99+ VLR/SGSN. At the network side, two cases are distinguished:</w:t>
-      </w:r>
-    </w:p>
-    <w:p>
-      <w:pPr>
-        <w:pStyle w:val="B1"/>
-      </w:pPr>
-      <w:r>
-        <w:t>a)</w:t>
-      </w:r>
-      <w:r>
-        <w:tab/>
-        <w:t>In case of an intersystem change to a UTRAN controlled by the same SGSN, the UMTS cipher/integrity keys CK and IK agreed during the latest UMTS AKA procedure are sent to the target RNC.</w:t>
-      </w:r>
-    </w:p>
-    <w:p>
-      <w:pPr>
-        <w:pStyle w:val="B1"/>
-      </w:pPr>
-      <w:r>
-        <w:t>b)</w:t>
-      </w:r>
-      <w:r>
-        <w:tab/>
-        <w:t>In case of an intersystem change to a UTRAN controlled by another SGSN, the initial SGSN sends the UMTS cipher/integrity keys CK and IK agreed during the latest UMTS AKA procedure to the (new) SGSN controlling the target RNC. The new SGSN becomes the new anchor point for the service. The new SGSN then stores the UMTS cipher/integrity keys CK and IK and sends them to the target RNC.</w:t>
-      </w:r>
-    </w:p>
-    <w:p>
-      <w:r>
-        <w:t>At the user side, in both cases, the ME applies the UMTS cipher/integrity keys CK and IK received from the USIM during the latest UMTS AKA procedure.</w:t>
-      </w:r>
-    </w:p>
-    <w:p>
-      <w:pPr>
-        <w:pStyle w:val="4"/>
-      </w:pPr>
-      <w:bookmarkStart w:id="228" w:name="_Toc328060880"/>
-      <w:r>
-        <w:t>6.8.7.2</w:t>
-      </w:r>
-      <w:r>
-        <w:tab/>
-        <w:t>GSM security context</w:t>
-      </w:r>
-      <w:bookmarkEnd w:id="228"/>
-    </w:p>
-    <w:p>
-      <w:r>
-        <w:t>A GSM security context in GSM BSS can be either:</w:t>
-      </w:r>
-    </w:p>
-    <w:p>
-      <w:pPr>
-        <w:pStyle w:val="B1"/>
-        <w:rPr>
-          <w:b/>
-        </w:rPr>
-      </w:pPr>
-      <w:r>
-        <w:rPr>
-          <w:b/>
-        </w:rPr>
-        <w:t>-</w:t>
-      </w:r>
-      <w:r>
-        <w:rPr>
-          <w:b/>
-        </w:rPr>
-        <w:tab/>
-        <w:t>Established for a UMTS subscriber</w:t>
-      </w:r>
-    </w:p>
-    <w:p>
-      <w:pPr>
-        <w:pStyle w:val="B1"/>
-      </w:pPr>
-      <w:r>
-        <w:tab/>
-        <w:t>A GSM security context for a UMTS subscriber is established in case the user has a ME not capable of UMTS AKA, where intersystem change to UTRAN is not possible, or in case the user has a R99+ ME but the SGSN is R98-, where intersystem change to UTRAN implies a change to a R99+ SGSN.</w:t>
-      </w:r>
-    </w:p>
-    <w:p>
-      <w:pPr>
-        <w:pStyle w:val="B1"/>
-      </w:pPr>
-      <w:r>
-        <w:tab/>
-        <w:t>As result, in case of intersystem change to a UTRAN controlled by another R99+ SGSN, the initial R98- SGSN sends the 64-bit GSM cipher key Kc agreed during the latest GSM AKA procedure to the new SGSN controlling the target RNC.</w:t>
-      </w:r>
-    </w:p>
-    <w:p>
-      <w:pPr>
-        <w:pStyle w:val="B1"/>
-      </w:pPr>
-      <w:r>
-        <w:tab/>
-        <w:t>Since the new R99+ SGSN has no indication of whether the subscriber is GSM or UMTS, a R99+ SGSN shall perform a new UMTS AKA when receiving the 64-bit Kc from a R98- SGSN. A UMTS security context using fresh quintets is then established between the R99+ SGSN and the USIM. The new SGSN becomes the new anchor point for the service.</w:t>
-      </w:r>
-    </w:p>
-    <w:p>
-      <w:pPr>
-        <w:pStyle w:val="B1"/>
-      </w:pPr>
-      <w:r>
-        <w:tab/>
-        <w:t>At the user side, new keys shall be agreed during the new UMTS AKA initiated by the R99+ SGSN.</w:t>
-      </w:r>
-    </w:p>
-    <w:p>
-      <w:pPr>
-        <w:pStyle w:val="B1"/>
-        <w:rPr>
-          <w:b/>
-        </w:rPr>
-      </w:pPr>
-      <w:r>
-        <w:rPr>
-          <w:b/>
-        </w:rPr>
-        <w:t>-</w:t>
-      </w:r>
-      <w:r>
-        <w:rPr>
-          <w:b/>
-        </w:rPr>
-        <w:tab/>
-        <w:t>Established for a GSM subscriber</w:t>
-      </w:r>
-    </w:p>
-    <w:p>
-      <w:pPr>
-        <w:pStyle w:val="B1"/>
-      </w:pPr>
-      <w:r>
-        <w:lastRenderedPageBreak/>
-        <w:tab/>
-        <w:t>Handover from GSM BSS to UTRAN for GSM subscriber is only possible with R99+ ME. At the network side, three cases are distinguished:</w:t>
-      </w:r>
-    </w:p>
-    <w:p>
-      <w:pPr>
-        <w:pStyle w:val="B2"/>
-      </w:pPr>
-      <w:r>
-        <w:t>a)</w:t>
-      </w:r>
-      <w:r>
-        <w:tab/>
-        <w:t>In case of an intersystem change to a UTRAN controlled by the same SGSN, the SGSN derives UMTS cipher/integrity keys CK and IK from the 64-bit GSM cipher key Kc (using the conversion functions c4 and c5) agreed during the latest GSM AKA procedure and sends them to the target RNC.</w:t>
-      </w:r>
-    </w:p>
-    <w:p>
-      <w:pPr>
-        <w:pStyle w:val="B2"/>
-      </w:pPr>
-      <w:r>
-        <w:t>b)</w:t>
-      </w:r>
-      <w:r>
-        <w:tab/>
-        <w:t>In case of an intersystem change from a R99+ SGSN to a UTRAN controlled by another SGSN, the initial SGSN sends the 64-bit GSM cipher key Kc agreed during the latest GSM AKA procedure to the (new) SGSN controlling the target RNC. The new SGSN becomes the new anchor point for the service. The new SGSN stores the 64-bit GSM cipher key Kc and derives the UMTS cipher/integrity keys CK and IK which are then forwarded to the target RNC.</w:t>
-      </w:r>
-    </w:p>
-    <w:p>
-      <w:pPr>
-        <w:pStyle w:val="B2"/>
-      </w:pPr>
-      <w:r>
-        <w:t>c)</w:t>
-      </w:r>
-      <w:r>
-        <w:tab/>
-        <w:t>In case of an intersystem change from an R98-SGSN to a UTRAN controlled by another SGSN, the initial SGSN sends the 64-bit GSM cipher key Kc agreed during the latest GSM AKA procedure to the (new) SGSN controlling the target RNC. The new SGSN becomes the new anchor point for the service. To ensure use of UMTS keys for a possible UMTS subscriber (superfluous in this case), a R99+ SGSN will perform a new AKA when a R99+ ME is coming from a R98-SGSN.</w:t>
-      </w:r>
-    </w:p>
-    <w:p>
-      <w:pPr>
-        <w:pStyle w:val="B1"/>
-      </w:pPr>
-      <w:r>
-        <w:tab/>
-        <w:t>At the user side, in all cases, the ME derives the UMTS cipher/integrity keys CK and IK from the GSM cipher key Kc (using the conversion functions c4 and c5) received from the SIM during the latest GSM AKA procedure and applies them. In case c) these keys will be over-written with a new CK, IK pair due to the new AKA.</w:t>
-      </w:r>
-    </w:p>
-    <w:p>
-      <w:pPr>
-        <w:pStyle w:val="3"/>
-      </w:pPr>
-      <w:bookmarkStart w:id="229" w:name="_Toc328060881"/>
-      <w:r>
-        <w:t>6.8.8</w:t>
-      </w:r>
-      <w:r>
-        <w:tab/>
-        <w:t>PS handover from Iu to Gb mode</w:t>
-      </w:r>
       <w:bookmarkEnd w:id="229"/>
-    </w:p>
-    <w:p>
-      <w:r>
-        <w:t>PS Handover is described in TS 43.129 [23]</w:t>
-      </w:r>
-    </w:p>
-    <w:p>
-      <w:pPr>
-        <w:pStyle w:val="4"/>
-      </w:pPr>
-      <w:bookmarkStart w:id="230" w:name="_Toc328060882"/>
-      <w:r>
-        <w:t>6.8.8.1</w:t>
-      </w:r>
-      <w:r>
-        <w:tab/>
-        <w:t>UMTS security context</w:t>
-      </w:r>
-      <w:bookmarkEnd w:id="230"/>
     </w:p>
     <w:p>
       <w:r>
@@ -25412,7 +25394,7 @@
       <w:pPr>
         <w:pStyle w:val="4"/>
       </w:pPr>
-      <w:bookmarkStart w:id="231" w:name="_Toc328060883"/>
+      <w:bookmarkStart w:id="230" w:name="_Toc328060883"/>
       <w:r>
         <w:t>6.8.8.2</w:t>
       </w:r>
@@ -25420,7 +25402,7 @@
         <w:tab/>
         <w:t>GSM security context</w:t>
       </w:r>
-      <w:bookmarkEnd w:id="231"/>
+      <w:bookmarkEnd w:id="230"/>
     </w:p>
     <w:p>
       <w:pPr>
@@ -25463,7 +25445,7 @@
       <w:pPr>
         <w:pStyle w:val="3"/>
       </w:pPr>
-      <w:bookmarkStart w:id="232" w:name="_Toc328060884"/>
+      <w:bookmarkStart w:id="231" w:name="_Toc328060884"/>
       <w:r>
         <w:lastRenderedPageBreak/>
         <w:t>6.8.9</w:t>
@@ -25472,30 +25454,81 @@
         <w:tab/>
         <w:t>PS handover from Gb to Iu mode</w:t>
       </w:r>
+      <w:bookmarkEnd w:id="231"/>
+    </w:p>
+    <w:p>
+      <w:r>
+        <w:t>PS Handover is described in TS 43.129 [23]</w:t>
+      </w:r>
+    </w:p>
+    <w:p>
+      <w:pPr>
+        <w:pStyle w:val="4"/>
+      </w:pPr>
+      <w:bookmarkStart w:id="232" w:name="_Toc328060885"/>
+      <w:r>
+        <w:t>6.8.9.1</w:t>
+      </w:r>
+      <w:r>
+        <w:tab/>
+        <w:t>UMTS security context</w:t>
+      </w:r>
       <w:bookmarkEnd w:id="232"/>
     </w:p>
     <w:p>
       <w:r>
-        <w:t>PS Handover is described in TS 43.129 [23]</w:t>
+        <w:t>A UMTS security context is only established for UMTS subscribers. At the network side, two cases are distinguished:</w:t>
+      </w:r>
+    </w:p>
+    <w:p>
+      <w:pPr>
+        <w:pStyle w:val="B1"/>
+      </w:pPr>
+      <w:r>
+        <w:t>a)</w:t>
+      </w:r>
+      <w:r>
+        <w:tab/>
+        <w:t>In case of a PS intra SGSN Handover, the UMTS cipher/integrity keys CK and IK agreed during the latest UMTS AKA procedure are sent to the target RNC or BSC.</w:t>
+      </w:r>
+    </w:p>
+    <w:p>
+      <w:pPr>
+        <w:pStyle w:val="B1"/>
+      </w:pPr>
+      <w:r>
+        <w:t>b)</w:t>
+      </w:r>
+      <w:r>
+        <w:tab/>
+        <w:t>In case of a PS inter SGSN Handover, the initial SGSN sends the UMTS cipher/integrity keys CK and IK agreed during the latest UMTS AKA procedure to the new SGSN controlling the target RNC or BSC. The new SGSN becomes the new anchor point for the service. The new SGSN then stores the UMTS cipher/integrity keys CK and IK and sends them to the target RNC or BSC.</w:t>
+      </w:r>
+    </w:p>
+    <w:p>
+      <w:r>
+        <w:t>At the user side, in both cases, the ME applies the UMTS cipher/integrity keys CK and IK received from the USIM during the latest UMTS AKA procedure.</w:t>
       </w:r>
     </w:p>
     <w:p>
       <w:pPr>
         <w:pStyle w:val="4"/>
       </w:pPr>
-      <w:bookmarkStart w:id="233" w:name="_Toc328060885"/>
-      <w:r>
-        <w:t>6.8.9.1</w:t>
-      </w:r>
-      <w:r>
-        <w:tab/>
-        <w:t>UMTS security context</w:t>
+      <w:bookmarkStart w:id="233" w:name="_Toc328060886"/>
+      <w:r>
+        <w:t>6.8.9.2</w:t>
+      </w:r>
+      <w:r>
+        <w:tab/>
+        <w:t>GSM security context</w:t>
       </w:r>
       <w:bookmarkEnd w:id="233"/>
     </w:p>
     <w:p>
-      <w:r>
-        <w:t>A UMTS security context is only established for UMTS subscribers. At the network side, two cases are distinguished:</w:t>
+      <w:pPr>
+        <w:keepNext/>
+      </w:pPr>
+      <w:r>
+        <w:t>A GSM security context is only established for GSM subscribers. At the network side, two cases are distinguished:</w:t>
       </w:r>
     </w:p>
     <w:p>
@@ -25503,11 +25536,17 @@
         <w:pStyle w:val="B1"/>
       </w:pPr>
       <w:r>
+        <w:rPr>
+          <w:b/>
+        </w:rPr>
+        <w:t xml:space="preserve"> </w:t>
+      </w:r>
+      <w:r>
         <w:t>a)</w:t>
       </w:r>
       <w:r>
         <w:tab/>
-        <w:t>In case of a PS intra SGSN Handover, the UMTS cipher/integrity keys CK and IK agreed during the latest UMTS AKA procedure are sent to the target RNC or BSC.</w:t>
+        <w:t>In case of a PS intra SGSN handover the SGSN derives UMTS cipher/integrity keys CK and IK from the 64-bit GSM cipher key Kc (using the conversion functions c4 and c5) agreed during the latest GSM AKA procedure and sends them to the target RNC or BSC.</w:t>
       </w:r>
     </w:p>
     <w:p>
@@ -25519,98 +25558,41 @@
       </w:r>
       <w:r>
         <w:tab/>
-        <w:t>In case of a PS inter SGSN Handover, the initial SGSN sends the UMTS cipher/integrity keys CK and IK agreed during the latest UMTS AKA procedure to the new SGSN controlling the target RNC or BSC. The new SGSN becomes the new anchor point for the service. The new SGSN then stores the UMTS cipher/integrity keys CK and IK and sends them to the target RNC or BSC.</w:t>
-      </w:r>
-    </w:p>
-    <w:p>
-      <w:r>
-        <w:t>At the user side, in both cases, the ME applies the UMTS cipher/integrity keys CK and IK received from the USIM during the latest UMTS AKA procedure.</w:t>
-      </w:r>
+        <w:t>In case of a PS Inter SGSN handover the initial SGSN sends the 64-bit GSM cipher key Kc agreed during the latest GSM AKA procedure to the new SGSN controlling the target RNC or BSC. The new SGSN becomes the new anchor point for the service. The new SGSN stores the 64-bit GSM cipher key Kc and derives the UMTS cipher/integrity keys CK and IK which are then forwarded to the target RNC or BSC.</w:t>
+      </w:r>
+    </w:p>
+    <w:p>
+      <w:r>
+        <w:t xml:space="preserve">At the user side, in all cases, the ME derives the UMTS cipher/integrity keys CK and IK from the 64-bit GSM cipher key Kc (using the conversion functions c4 and c5) received from the SIM during the latest GSM AKA procedure and applies them. </w:t>
+      </w:r>
+    </w:p>
+    <w:p>
+      <w:pPr>
+        <w:pStyle w:val="3"/>
+      </w:pPr>
+      <w:bookmarkStart w:id="234" w:name="_Toc328060887"/>
+      <w:r>
+        <w:t>6.8.10</w:t>
+      </w:r>
+      <w:r>
+        <w:tab/>
+        <w:t>SRVCC  – between HSPA and UTRAN/GERAN</w:t>
+      </w:r>
+      <w:bookmarkEnd w:id="234"/>
     </w:p>
     <w:p>
       <w:pPr>
         <w:pStyle w:val="4"/>
       </w:pPr>
-      <w:bookmarkStart w:id="234" w:name="_Toc328060886"/>
-      <w:r>
-        <w:t>6.8.9.2</w:t>
-      </w:r>
-      <w:r>
-        <w:tab/>
-        <w:t>GSM security context</w:t>
-      </w:r>
-      <w:bookmarkEnd w:id="234"/>
-    </w:p>
-    <w:p>
-      <w:pPr>
-        <w:keepNext/>
-      </w:pPr>
-      <w:r>
-        <w:t>A GSM security context is only established for GSM subscribers. At the network side, two cases are distinguished:</w:t>
-      </w:r>
-    </w:p>
-    <w:p>
-      <w:pPr>
-        <w:pStyle w:val="B1"/>
-      </w:pPr>
-      <w:r>
-        <w:rPr>
-          <w:b/>
-        </w:rPr>
-        <w:t xml:space="preserve"> </w:t>
-      </w:r>
-      <w:r>
-        <w:t>a)</w:t>
-      </w:r>
-      <w:r>
-        <w:tab/>
-        <w:t>In case of a PS intra SGSN handover the SGSN derives UMTS cipher/integrity keys CK and IK from the 64-bit GSM cipher key Kc (using the conversion functions c4 and c5) agreed during the latest GSM AKA procedure and sends them to the target RNC or BSC.</w:t>
-      </w:r>
-    </w:p>
-    <w:p>
-      <w:pPr>
-        <w:pStyle w:val="B1"/>
-      </w:pPr>
-      <w:r>
-        <w:t>b)</w:t>
-      </w:r>
-      <w:r>
-        <w:tab/>
-        <w:t>In case of a PS Inter SGSN handover the initial SGSN sends the 64-bit GSM cipher key Kc agreed during the latest GSM AKA procedure to the new SGSN controlling the target RNC or BSC. The new SGSN becomes the new anchor point for the service. The new SGSN stores the 64-bit GSM cipher key Kc and derives the UMTS cipher/integrity keys CK and IK which are then forwarded to the target RNC or BSC.</w:t>
-      </w:r>
-    </w:p>
-    <w:p>
-      <w:r>
-        <w:t xml:space="preserve">At the user side, in all cases, the ME derives the UMTS cipher/integrity keys CK and IK from the 64-bit GSM cipher key Kc (using the conversion functions c4 and c5) received from the SIM during the latest GSM AKA procedure and applies them. </w:t>
-      </w:r>
-    </w:p>
-    <w:p>
-      <w:pPr>
-        <w:pStyle w:val="3"/>
-      </w:pPr>
-      <w:bookmarkStart w:id="235" w:name="_Toc328060887"/>
-      <w:r>
-        <w:t>6.8.10</w:t>
-      </w:r>
-      <w:r>
-        <w:tab/>
-        <w:t>SRVCC  – between HSPA and UTRAN/GERAN</w:t>
+      <w:bookmarkStart w:id="235" w:name="_Toc328060888"/>
+      <w:r>
+        <w:t>6.8.10.1</w:t>
+      </w:r>
+      <w:r>
+        <w:tab/>
+        <w:t>SRVCC from HSPA to circuit switched UTRAN/GERAN</w:t>
       </w:r>
       <w:bookmarkEnd w:id="235"/>
-    </w:p>
-    <w:p>
-      <w:pPr>
-        <w:pStyle w:val="4"/>
-      </w:pPr>
-      <w:bookmarkStart w:id="236" w:name="_Toc328060888"/>
-      <w:r>
-        <w:t>6.8.10.1</w:t>
-      </w:r>
-      <w:r>
-        <w:tab/>
-        <w:t>SRVCC from HSPA to circuit switched UTRAN/GERAN</w:t>
-      </w:r>
-      <w:bookmarkEnd w:id="236"/>
     </w:p>
     <w:p>
       <w:r>
@@ -28171,7 +28153,7 @@
       <w:pPr>
         <w:pStyle w:val="4"/>
       </w:pPr>
-      <w:bookmarkStart w:id="237" w:name="_Toc328060889"/>
+      <w:bookmarkStart w:id="236" w:name="_Toc328060889"/>
       <w:r>
         <w:t>6.8.10.2</w:t>
       </w:r>
@@ -28179,7 +28161,7 @@
         <w:tab/>
         <w:t>SRVCC from circuit switched GERAN to HSPA</w:t>
       </w:r>
-      <w:bookmarkEnd w:id="237"/>
+      <w:bookmarkEnd w:id="236"/>
     </w:p>
     <w:p>
       <w:r>
@@ -28189,10 +28171,10 @@
     <w:p>
       <w:r>
         <w:object w:dxaOrig="9910" w:dyaOrig="9126">
-          <v:shape id="_x0000_i1048" type="#_x0000_t75" style="width:495.9pt;height:355.8pt" o:ole="">
+          <v:shape id="_x0000_i1039" type="#_x0000_t75" style="width:496.15pt;height:355.9pt" o:ole="">
             <v:imagedata r:id="rId45" o:title="" cropbottom="14415f"/>
           </v:shape>
-          <o:OLEObject Type="Embed" ProgID="Visio.Drawing.11" ShapeID="_x0000_i1048" DrawAspect="Content" ObjectID="_1643320834" r:id="rId46"/>
+          <o:OLEObject Type="Embed" ProgID="Visio.Drawing.11" ShapeID="_x0000_i1039" DrawAspect="Content" ObjectID="_1644489894" r:id="rId46"/>
         </w:object>
       </w:r>
     </w:p>
@@ -28532,8 +28514,14 @@
         <w:rPr>
           <w:lang w:val="en-US"/>
         </w:rPr>
+        <w:t xml:space="preserve">NOTE 1: The MSC server enhanced for SRVCC does not include any authentication vectors in the CS to PS HO request, since this could result in that authentication vectors intended for use only in the CS domain would end </w:t>
+      </w:r>
+      <w:r>
+        <w:rPr>
+          <w:lang w:val="en-US"/>
+        </w:rPr>
         <w:lastRenderedPageBreak/>
-        <w:t>NOTE 1: The MSC server enhanced for SRVCC does not include any authentication vectors in the CS to PS HO request, since this could result in that authentication vectors intended for use only in the CS domain would end up being used in a PS domain by accident.</w:t>
+        <w:t>up being used in a PS domain by accident.</w:t>
       </w:r>
     </w:p>
     <w:p>
@@ -29598,7 +29586,7 @@
       <w:pPr>
         <w:pStyle w:val="3"/>
       </w:pPr>
-      <w:bookmarkStart w:id="238" w:name="_Toc328060890"/>
+      <w:bookmarkStart w:id="237" w:name="_Toc328060890"/>
       <w:r>
         <w:t>6.8.11</w:t>
       </w:r>
@@ -29606,7 +29594,7 @@
         <w:tab/>
         <w:t>Handling of the START value in intersystem mobility cases</w:t>
       </w:r>
-      <w:bookmarkEnd w:id="238"/>
+      <w:bookmarkEnd w:id="237"/>
     </w:p>
     <w:p>
       <w:r>
@@ -29629,6 +29617,18 @@
       <w:r>
         <w:tab/>
         <w:t>Intersystem idle mobility for CS Services – from UTRAN to GSM BSS;</w:t>
+      </w:r>
+    </w:p>
+    <w:p>
+      <w:pPr>
+        <w:pStyle w:val="B1"/>
+      </w:pPr>
+      <w:r>
+        <w:t>-</w:t>
+      </w:r>
+      <w:r>
+        <w:tab/>
+        <w:t>Intersystem handover for CS Services – from UTRAN to GSM BSS;</w:t>
       </w:r>
     </w:p>
     <w:p>
@@ -29641,7 +29641,7 @@
       </w:r>
       <w:r>
         <w:tab/>
-        <w:t>Intersystem handover for CS Services – from UTRAN to GSM BSS;</w:t>
+        <w:t>Intersystem change for PS Services – from UTRAN to GSM BSS;</w:t>
       </w:r>
     </w:p>
     <w:p>
@@ -29653,7 +29653,7 @@
       </w:r>
       <w:r>
         <w:tab/>
-        <w:t>Intersystem change for PS Services – from UTRAN to GSM BSS;</w:t>
+        <w:t>PS handover from Iu to Gb mode;</w:t>
       </w:r>
     </w:p>
     <w:p>
@@ -29665,18 +29665,6 @@
       </w:r>
       <w:r>
         <w:tab/>
-        <w:t>PS handover from Iu to Gb mode;</w:t>
-      </w:r>
-    </w:p>
-    <w:p>
-      <w:pPr>
-        <w:pStyle w:val="B1"/>
-      </w:pPr>
-      <w:r>
-        <w:t>-</w:t>
-      </w:r>
-      <w:r>
-        <w:tab/>
         <w:t>SRVCC  – from HSPA to UTRAN/GERAN;</w:t>
       </w:r>
     </w:p>
@@ -29696,7 +29684,7 @@
       <w:pPr>
         <w:pStyle w:val="1"/>
       </w:pPr>
-      <w:bookmarkStart w:id="239" w:name="_Toc328060891"/>
+      <w:bookmarkStart w:id="238" w:name="_Toc328060891"/>
       <w:r>
         <w:t>7</w:t>
       </w:r>
@@ -29704,19 +29692,33 @@
         <w:tab/>
         <w:t>Void</w:t>
       </w:r>
+      <w:bookmarkEnd w:id="238"/>
+    </w:p>
+    <w:p>
+      <w:pPr>
+        <w:pStyle w:val="1"/>
+      </w:pPr>
+      <w:bookmarkStart w:id="239" w:name="_Toc328060892"/>
+      <w:r>
+        <w:t>8</w:t>
+      </w:r>
+      <w:r>
+        <w:tab/>
+        <w:t>Application security mechanisms</w:t>
+      </w:r>
       <w:bookmarkEnd w:id="239"/>
     </w:p>
     <w:p>
       <w:pPr>
-        <w:pStyle w:val="1"/>
-      </w:pPr>
-      <w:bookmarkStart w:id="240" w:name="_Toc328060892"/>
-      <w:r>
-        <w:t>8</w:t>
-      </w:r>
-      <w:r>
-        <w:tab/>
-        <w:t>Application security mechanisms</w:t>
+        <w:pStyle w:val="2"/>
+      </w:pPr>
+      <w:bookmarkStart w:id="240" w:name="_Toc328060893"/>
+      <w:r>
+        <w:t>8.1</w:t>
+      </w:r>
+      <w:r>
+        <w:tab/>
+        <w:t>Void</w:t>
       </w:r>
       <w:bookmarkEnd w:id="240"/>
     </w:p>
@@ -29724,9 +29726,9 @@
       <w:pPr>
         <w:pStyle w:val="2"/>
       </w:pPr>
-      <w:bookmarkStart w:id="241" w:name="_Toc328060893"/>
-      <w:r>
-        <w:t>8.1</w:t>
+      <w:bookmarkStart w:id="241" w:name="_Toc328060894"/>
+      <w:r>
+        <w:t>8.2</w:t>
       </w:r>
       <w:r>
         <w:tab/>
@@ -29738,31 +29740,17 @@
       <w:pPr>
         <w:pStyle w:val="2"/>
       </w:pPr>
-      <w:bookmarkStart w:id="242" w:name="_Toc328060894"/>
-      <w:r>
-        <w:t>8.2</w:t>
-      </w:r>
-      <w:r>
-        <w:tab/>
-        <w:t>Void</w:t>
+      <w:bookmarkStart w:id="242" w:name="_Toc328060895"/>
+      <w:r>
+        <w:t>8.3</w:t>
+      </w:r>
+      <w:r>
+        <w:tab/>
+        <w:t>Mobile IP security</w:t>
       </w:r>
       <w:bookmarkEnd w:id="242"/>
     </w:p>
     <w:p>
-      <w:pPr>
-        <w:pStyle w:val="2"/>
-      </w:pPr>
-      <w:bookmarkStart w:id="243" w:name="_Toc328060895"/>
-      <w:r>
-        <w:t>8.3</w:t>
-      </w:r>
-      <w:r>
-        <w:tab/>
-        <w:t>Mobile IP security</w:t>
-      </w:r>
-      <w:bookmarkEnd w:id="243"/>
-    </w:p>
-    <w:p>
       <w:r>
         <w:t>The introduction of Mobile IP functionality for end users in 3G has no influence on the security architecture for 3G.</w:t>
       </w:r>
@@ -29794,7 +29782,7 @@
       <w:r>
         <w:br w:type="page"/>
       </w:r>
-      <w:bookmarkStart w:id="244" w:name="_Toc328060896"/>
+      <w:bookmarkStart w:id="243" w:name="_Toc328060896"/>
       <w:r>
         <w:lastRenderedPageBreak/>
         <w:t>Annex A:</w:t>
@@ -29803,7 +29791,7 @@
         <w:br/>
         <w:t>Void</w:t>
       </w:r>
-      <w:bookmarkEnd w:id="244"/>
+      <w:bookmarkEnd w:id="243"/>
     </w:p>
     <w:p>
       <w:pPr>
@@ -29812,7 +29800,7 @@
       <w:r>
         <w:br w:type="page"/>
       </w:r>
-      <w:bookmarkStart w:id="245" w:name="_Toc328060897"/>
+      <w:bookmarkStart w:id="244" w:name="_Toc328060897"/>
       <w:r>
         <w:lastRenderedPageBreak/>
         <w:t>Annex B (normative):</w:t>
@@ -29821,95 +29809,95 @@
         <w:br/>
         <w:t>Key derivation function</w:t>
       </w:r>
+      <w:bookmarkEnd w:id="244"/>
+      <w:r>
+        <w:t xml:space="preserve"> </w:t>
+      </w:r>
+    </w:p>
+    <w:p>
+      <w:pPr>
+        <w:pStyle w:val="1"/>
+      </w:pPr>
+      <w:bookmarkStart w:id="245" w:name="_Toc328060898"/>
+      <w:r>
+        <w:t>B.1</w:t>
+      </w:r>
+      <w:r>
+        <w:tab/>
+        <w:t>General</w:t>
+      </w:r>
       <w:bookmarkEnd w:id="245"/>
-      <w:r>
-        <w:t xml:space="preserve"> </w:t>
+    </w:p>
+    <w:p>
+      <w:r>
+        <w:t>The KDF is used to derive different keys. The different input key and input strings S used with the KDF is defined in the subclauses of this annex.The general description of the KDF and the encodings of its inputs are as defined by TS 33.220 [30] subclauses B.1 and B.2</w:t>
       </w:r>
     </w:p>
     <w:p>
       <w:pPr>
         <w:pStyle w:val="1"/>
       </w:pPr>
-      <w:bookmarkStart w:id="246" w:name="_Toc328060898"/>
-      <w:r>
-        <w:t>B.1</w:t>
-      </w:r>
-      <w:r>
-        <w:tab/>
-        <w:t>General</w:t>
+      <w:bookmarkStart w:id="246" w:name="_Toc328060899"/>
+      <w:r>
+        <w:t xml:space="preserve">B.2 </w:t>
+      </w:r>
+      <w:r>
+        <w:tab/>
+        <w:t>FC value allocations</w:t>
       </w:r>
       <w:bookmarkEnd w:id="246"/>
     </w:p>
     <w:p>
       <w:r>
-        <w:t>The KDF is used to derive different keys. The different input key and input strings S used with the KDF is defined in the subclauses of this annex.The general description of the KDF and the encodings of its inputs are as defined by TS 33.220 [30] subclauses B.1 and B.2</w:t>
+        <w:t xml:space="preserve">The FC number space is controlled by TS 33.220 [30]. FC values allocated for this specification are in range of 0x30 – 0x3F. </w:t>
       </w:r>
     </w:p>
     <w:p>
       <w:pPr>
         <w:pStyle w:val="1"/>
       </w:pPr>
-      <w:bookmarkStart w:id="247" w:name="_Toc328060899"/>
-      <w:r>
-        <w:t xml:space="preserve">B.2 </w:t>
-      </w:r>
-      <w:r>
-        <w:tab/>
-        <w:t>FC value allocations</w:t>
+      <w:bookmarkStart w:id="247" w:name="_Toc328060900"/>
+      <w:r>
+        <w:t>B.3</w:t>
+      </w:r>
+      <w:r>
+        <w:tab/>
+        <w:t>Derivation of CK’</w:t>
+      </w:r>
+      <w:r>
+        <w:rPr>
+          <w:vertAlign w:val="subscript"/>
+        </w:rPr>
+        <w:t>CS</w:t>
+      </w:r>
+      <w:r>
+        <w:t>|| IK’</w:t>
+      </w:r>
+      <w:r>
+        <w:rPr>
+          <w:vertAlign w:val="subscript"/>
+        </w:rPr>
+        <w:t>CS</w:t>
+      </w:r>
+      <w:r>
+        <w:t xml:space="preserve"> from CK</w:t>
+      </w:r>
+      <w:r>
+        <w:rPr>
+          <w:vertAlign w:val="subscript"/>
+        </w:rPr>
+        <w:t>PS</w:t>
+      </w:r>
+      <w:r>
+        <w:t>||IK</w:t>
+      </w:r>
+      <w:r>
+        <w:rPr>
+          <w:vertAlign w:val="subscript"/>
+        </w:rPr>
+        <w:t>PS</w:t>
       </w:r>
       <w:bookmarkEnd w:id="247"/>
-    </w:p>
-    <w:p>
-      <w:r>
-        <w:t xml:space="preserve">The FC number space is controlled by TS 33.220 [30]. FC values allocated for this specification are in range of 0x30 – 0x3F. </w:t>
-      </w:r>
-    </w:p>
-    <w:p>
-      <w:pPr>
-        <w:pStyle w:val="1"/>
-      </w:pPr>
-      <w:bookmarkStart w:id="248" w:name="_Toc328060900"/>
-      <w:r>
-        <w:t>B.3</w:t>
-      </w:r>
-      <w:r>
-        <w:tab/>
-        <w:t>Derivation of CK’</w:t>
-      </w:r>
-      <w:r>
-        <w:rPr>
-          <w:vertAlign w:val="subscript"/>
-        </w:rPr>
-        <w:t>CS</w:t>
-      </w:r>
-      <w:r>
-        <w:t>|| IK’</w:t>
-      </w:r>
-      <w:r>
-        <w:rPr>
-          <w:vertAlign w:val="subscript"/>
-        </w:rPr>
-        <w:t>CS</w:t>
-      </w:r>
-      <w:r>
-        <w:t xml:space="preserve"> from CK</w:t>
-      </w:r>
-      <w:r>
-        <w:rPr>
-          <w:vertAlign w:val="subscript"/>
-        </w:rPr>
-        <w:t>PS</w:t>
-      </w:r>
-      <w:r>
-        <w:t>||IK</w:t>
-      </w:r>
-      <w:r>
-        <w:rPr>
-          <w:vertAlign w:val="subscript"/>
-        </w:rPr>
-        <w:t>PS</w:t>
-      </w:r>
-      <w:bookmarkEnd w:id="248"/>
     </w:p>
     <w:p>
       <w:pPr>
@@ -30057,32 +30045,32 @@
       <w:r>
         <w:t xml:space="preserve">using the key conversion function c3 defined in this specification. </w:t>
       </w:r>
-      <w:bookmarkStart w:id="249" w:name="_985070075"/>
-      <w:bookmarkStart w:id="250" w:name="_985070576"/>
-      <w:bookmarkStart w:id="251" w:name="_985070720"/>
-      <w:bookmarkStart w:id="252" w:name="_985163710"/>
-      <w:bookmarkStart w:id="253" w:name="_985177603"/>
-      <w:bookmarkStart w:id="254" w:name="_985177644"/>
+      <w:bookmarkStart w:id="248" w:name="_985070075"/>
+      <w:bookmarkStart w:id="249" w:name="_985070576"/>
+      <w:bookmarkStart w:id="250" w:name="_985070720"/>
+      <w:bookmarkStart w:id="251" w:name="_985163710"/>
+      <w:bookmarkStart w:id="252" w:name="_985177603"/>
+      <w:bookmarkStart w:id="253" w:name="_985177644"/>
+      <w:bookmarkEnd w:id="248"/>
       <w:bookmarkEnd w:id="249"/>
       <w:bookmarkEnd w:id="250"/>
       <w:bookmarkEnd w:id="251"/>
       <w:bookmarkEnd w:id="252"/>
       <w:bookmarkEnd w:id="253"/>
+    </w:p>
+    <w:p>
+      <w:pPr>
+        <w:pStyle w:val="1"/>
+      </w:pPr>
+      <w:bookmarkStart w:id="254" w:name="_Toc328060901"/>
+      <w:r>
+        <w:t>B.4</w:t>
+      </w:r>
+      <w:r>
+        <w:tab/>
+        <w:t>Derivation of Kc’ from Kc for HSPA to UTRAN/GERAN SRVCC handover</w:t>
+      </w:r>
       <w:bookmarkEnd w:id="254"/>
-    </w:p>
-    <w:p>
-      <w:pPr>
-        <w:pStyle w:val="1"/>
-      </w:pPr>
-      <w:bookmarkStart w:id="255" w:name="_Toc328060901"/>
-      <w:r>
-        <w:t>B.4</w:t>
-      </w:r>
-      <w:r>
-        <w:tab/>
-        <w:t>Derivation of Kc’ from Kc for HSPA to UTRAN/GERAN SRVCC handover</w:t>
-      </w:r>
-      <w:bookmarkEnd w:id="255"/>
     </w:p>
     <w:p>
       <w:pPr>
@@ -30163,7 +30151,7 @@
       <w:pPr>
         <w:pStyle w:val="1"/>
       </w:pPr>
-      <w:bookmarkStart w:id="256" w:name="_Toc328060902"/>
+      <w:bookmarkStart w:id="255" w:name="_Toc328060902"/>
       <w:r>
         <w:t>B.5</w:t>
       </w:r>
@@ -30177,7 +30165,7 @@
         </w:rPr>
         <w:t>128</w:t>
       </w:r>
-      <w:bookmarkEnd w:id="256"/>
+      <w:bookmarkEnd w:id="255"/>
     </w:p>
     <w:p>
       <w:r>
@@ -30235,11 +30223,11 @@
         <w:t>128</w:t>
       </w:r>
       <w:r>
-        <w:t xml:space="preserve"> can only be selected by the network (see TS </w:t>
+        <w:t xml:space="preserve"> can only be selected by the network (see TS 43.020 [36]) when the UE and network are in UMTS security context as there is otherwise no key which the ciphering </w:t>
       </w:r>
       <w:r>
         <w:lastRenderedPageBreak/>
-        <w:t>43.020 [36]) when the UE and network are in UMTS security context as there is otherwise no key which the ciphering algorithms can use.</w:t>
+        <w:t>algorithms can use.</w:t>
       </w:r>
     </w:p>
     <w:p>
@@ -30277,7 +30265,7 @@
       <w:pPr>
         <w:pStyle w:val="1"/>
       </w:pPr>
-      <w:bookmarkStart w:id="257" w:name="_Toc328060903"/>
+      <w:bookmarkStart w:id="256" w:name="_Toc328060903"/>
       <w:r>
         <w:t>B.6</w:t>
       </w:r>
@@ -30318,7 +30306,7 @@
         </w:rPr>
         <w:t>CS</w:t>
       </w:r>
-      <w:bookmarkEnd w:id="257"/>
+      <w:bookmarkEnd w:id="256"/>
     </w:p>
     <w:p>
       <w:pPr>
@@ -30486,7 +30474,7 @@
       <w:pPr>
         <w:pStyle w:val="1"/>
       </w:pPr>
-      <w:bookmarkStart w:id="258" w:name="_Toc328060904"/>
+      <w:bookmarkStart w:id="257" w:name="_Toc328060904"/>
       <w:r>
         <w:t>B.7</w:t>
       </w:r>
@@ -30494,7 +30482,7 @@
         <w:tab/>
         <w:t>Derivation of Kc' from Kc for UTRAN/GERAN to HSPA SRVCC handover</w:t>
       </w:r>
-      <w:bookmarkEnd w:id="258"/>
+      <w:bookmarkEnd w:id="257"/>
     </w:p>
     <w:p>
       <w:pPr>
@@ -30593,7 +30581,7 @@
       <w:r>
         <w:br w:type="page"/>
       </w:r>
-      <w:bookmarkStart w:id="259" w:name="_Toc328060905"/>
+      <w:bookmarkStart w:id="258" w:name="_Toc328060905"/>
       <w:r>
         <w:lastRenderedPageBreak/>
         <w:t>Annex C (informative):</w:t>
@@ -30602,54 +30590,54 @@
         <w:br/>
         <w:t>Management of sequence numbers</w:t>
       </w:r>
+      <w:bookmarkEnd w:id="258"/>
+    </w:p>
+    <w:p>
+      <w:r>
+        <w:t>This annex is devoted to the management of sequence numbers for the authentication and key agreement protocol.</w:t>
+      </w:r>
+    </w:p>
+    <w:p>
+      <w:pPr>
+        <w:pStyle w:val="1"/>
+      </w:pPr>
+      <w:bookmarkStart w:id="259" w:name="_Toc328060906"/>
+      <w:r>
+        <w:t>C.1</w:t>
+      </w:r>
+      <w:r>
+        <w:tab/>
+        <w:t>Generation of sequence numbers in the Authentication Centre</w:t>
+      </w:r>
       <w:bookmarkEnd w:id="259"/>
     </w:p>
     <w:p>
-      <w:r>
-        <w:t>This annex is devoted to the management of sequence numbers for the authentication and key agreement protocol.</w:t>
-      </w:r>
-    </w:p>
-    <w:p>
-      <w:pPr>
-        <w:pStyle w:val="1"/>
-      </w:pPr>
-      <w:bookmarkStart w:id="260" w:name="_Toc328060906"/>
-      <w:r>
-        <w:t>C.1</w:t>
-      </w:r>
-      <w:r>
-        <w:tab/>
-        <w:t>Generation of sequence numbers in the Authentication Centre</w:t>
+      <w:pPr>
+        <w:pStyle w:val="2"/>
+      </w:pPr>
+      <w:bookmarkStart w:id="260" w:name="_Toc328060907"/>
+      <w:r>
+        <w:t>C.1.1</w:t>
+      </w:r>
+      <w:r>
+        <w:tab/>
+        <w:t>Sequence number generation schemes</w:t>
       </w:r>
       <w:bookmarkEnd w:id="260"/>
     </w:p>
     <w:p>
       <w:pPr>
-        <w:pStyle w:val="2"/>
-      </w:pPr>
-      <w:bookmarkStart w:id="261" w:name="_Toc328060907"/>
-      <w:r>
-        <w:t>C.1.1</w:t>
-      </w:r>
-      <w:r>
-        <w:tab/>
-        <w:t>Sequence number generation schemes</w:t>
+        <w:pStyle w:val="3"/>
+      </w:pPr>
+      <w:bookmarkStart w:id="261" w:name="_Toc328060908"/>
+      <w:r>
+        <w:t>C.1.1.1</w:t>
+      </w:r>
+      <w:r>
+        <w:tab/>
+        <w:t>General scheme</w:t>
       </w:r>
       <w:bookmarkEnd w:id="261"/>
-    </w:p>
-    <w:p>
-      <w:pPr>
-        <w:pStyle w:val="3"/>
-      </w:pPr>
-      <w:bookmarkStart w:id="262" w:name="_Toc328060908"/>
-      <w:r>
-        <w:t>C.1.1.1</w:t>
-      </w:r>
-      <w:r>
-        <w:tab/>
-        <w:t>General scheme</w:t>
-      </w:r>
-      <w:bookmarkEnd w:id="262"/>
     </w:p>
     <w:p>
       <w:r>
@@ -31670,7 +31658,7 @@
       <w:pPr>
         <w:pStyle w:val="3"/>
       </w:pPr>
-      <w:bookmarkStart w:id="263" w:name="_Toc328060909"/>
+      <w:bookmarkStart w:id="262" w:name="_Toc328060909"/>
       <w:r>
         <w:t>C.1.1.2</w:t>
       </w:r>
@@ -31678,7 +31666,7 @@
         <w:tab/>
         <w:t>Generation of sequence numbers which are not time-based</w:t>
       </w:r>
-      <w:bookmarkEnd w:id="263"/>
+      <w:bookmarkEnd w:id="262"/>
     </w:p>
     <w:p>
       <w:r>
@@ -31765,7 +31753,7 @@
       <w:pPr>
         <w:pStyle w:val="3"/>
       </w:pPr>
-      <w:bookmarkStart w:id="264" w:name="_Toc328060910"/>
+      <w:bookmarkStart w:id="263" w:name="_Toc328060910"/>
       <w:r>
         <w:t>C.1.1.3</w:t>
       </w:r>
@@ -31773,7 +31761,7 @@
         <w:tab/>
         <w:t>Time-based sequence number generation</w:t>
       </w:r>
-      <w:bookmarkEnd w:id="264"/>
+      <w:bookmarkEnd w:id="263"/>
     </w:p>
     <w:p>
       <w:r>
@@ -31979,7 +31967,7 @@
       <w:pPr>
         <w:pStyle w:val="2"/>
       </w:pPr>
-      <w:bookmarkStart w:id="265" w:name="_Toc328060911"/>
+      <w:bookmarkStart w:id="264" w:name="_Toc328060911"/>
       <w:r>
         <w:t>C.1.2</w:t>
       </w:r>
@@ -31987,7 +31975,7 @@
         <w:tab/>
         <w:t>Support for the array mechanism</w:t>
       </w:r>
-      <w:bookmarkEnd w:id="265"/>
+      <w:bookmarkEnd w:id="264"/>
     </w:p>
     <w:p>
       <w:r>
@@ -32086,7 +32074,7 @@
       <w:pPr>
         <w:pStyle w:val="1"/>
       </w:pPr>
-      <w:bookmarkStart w:id="266" w:name="_Toc328060912"/>
+      <w:bookmarkStart w:id="265" w:name="_Toc328060912"/>
       <w:r>
         <w:t>C.2</w:t>
       </w:r>
@@ -32094,7 +32082,7 @@
         <w:tab/>
         <w:t>Handling of sequence numbers in the USIM</w:t>
       </w:r>
-      <w:bookmarkEnd w:id="266"/>
+      <w:bookmarkEnd w:id="265"/>
     </w:p>
     <w:p>
       <w:pPr>
@@ -32166,16 +32154,15 @@
       <w:pPr>
         <w:pStyle w:val="2"/>
       </w:pPr>
-      <w:bookmarkStart w:id="267" w:name="_Toc328060913"/>
-      <w:r>
-        <w:lastRenderedPageBreak/>
+      <w:bookmarkStart w:id="266" w:name="_Toc328060913"/>
+      <w:r>
         <w:t>C.2.1</w:t>
       </w:r>
       <w:r>
         <w:tab/>
         <w:t>Protection against wrap around of counter in the USIM</w:t>
       </w:r>
-      <w:bookmarkEnd w:id="267"/>
+      <w:bookmarkEnd w:id="266"/>
     </w:p>
     <w:p>
       <w:pPr>
@@ -32218,7 +32205,11 @@
         <w:sym w:font="Symbol" w:char="F044"/>
       </w:r>
       <w:r>
-        <w:t xml:space="preserve">.  If SQN can not be accepted then the USIM shall generate a synchronisation failure message using </w:t>
+        <w:t xml:space="preserve">.  If SQN can not be accepted then the USIM shall generate a synchronisation </w:t>
+      </w:r>
+      <w:r>
+        <w:lastRenderedPageBreak/>
+        <w:t xml:space="preserve">failure message using </w:t>
       </w:r>
       <w:r>
         <w:rPr>
@@ -32370,7 +32361,7 @@
       <w:pPr>
         <w:pStyle w:val="2"/>
       </w:pPr>
-      <w:bookmarkStart w:id="268" w:name="_Toc328060914"/>
+      <w:bookmarkStart w:id="267" w:name="_Toc328060914"/>
       <w:r>
         <w:t>C.2.2</w:t>
       </w:r>
@@ -32378,7 +32369,7 @@
         <w:tab/>
         <w:t>Verification of sequence number freshness in the USIM</w:t>
       </w:r>
-      <w:bookmarkEnd w:id="268"/>
+      <w:bookmarkEnd w:id="267"/>
     </w:p>
     <w:p>
       <w:r>
@@ -32752,7 +32743,7 @@
       <w:pPr>
         <w:pStyle w:val="2"/>
       </w:pPr>
-      <w:bookmarkStart w:id="269" w:name="_Toc328060915"/>
+      <w:bookmarkStart w:id="268" w:name="_Toc328060915"/>
       <w:r>
         <w:t>C.2.3</w:t>
       </w:r>
@@ -32760,7 +32751,7 @@
         <w:tab/>
         <w:t>Notes</w:t>
       </w:r>
-      <w:bookmarkEnd w:id="269"/>
+      <w:bookmarkEnd w:id="268"/>
     </w:p>
     <w:p>
       <w:pPr>
@@ -32953,7 +32944,6 @@
         <w:pStyle w:val="B1"/>
       </w:pPr>
       <w:r>
-        <w:lastRenderedPageBreak/>
         <w:t>7.</w:t>
       </w:r>
       <w:r>
@@ -33002,70 +32992,71 @@
       <w:pPr>
         <w:pStyle w:val="1"/>
       </w:pPr>
-      <w:bookmarkStart w:id="270" w:name="_Toc328060916"/>
-      <w:r>
+      <w:bookmarkStart w:id="269" w:name="_Toc328060916"/>
+      <w:r>
+        <w:lastRenderedPageBreak/>
         <w:t>C.3</w:t>
       </w:r>
       <w:r>
         <w:tab/>
         <w:t>Sequence number management profiles</w:t>
       </w:r>
+      <w:bookmarkEnd w:id="269"/>
+    </w:p>
+    <w:p>
+      <w:r>
+        <w:t>This section provides examples how values for the parameters defined in sections C.1 and C.2 may be chosen in a coherent way. These examples may serve as references when specifying practical sequence number management schemes. There is one example set of values for each of the three types of sequence number generation schemes:</w:t>
+      </w:r>
+    </w:p>
+    <w:p>
+      <w:pPr>
+        <w:pStyle w:val="B1"/>
+      </w:pPr>
+      <w:r>
+        <w:t>-</w:t>
+      </w:r>
+      <w:r>
+        <w:tab/>
+        <w:t>partly time-based corresponding to Annex C.1.1.1;</w:t>
+      </w:r>
+    </w:p>
+    <w:p>
+      <w:pPr>
+        <w:pStyle w:val="B1"/>
+      </w:pPr>
+      <w:r>
+        <w:t>-</w:t>
+      </w:r>
+      <w:r>
+        <w:tab/>
+        <w:t>not time-based corresponding to Annex C.1.1.2;</w:t>
+      </w:r>
+    </w:p>
+    <w:p>
+      <w:pPr>
+        <w:pStyle w:val="B1"/>
+      </w:pPr>
+      <w:r>
+        <w:t>-</w:t>
+      </w:r>
+      <w:r>
+        <w:tab/>
+        <w:t>entirely time-based corresponding to Annex C.1.1.3.</w:t>
+      </w:r>
+    </w:p>
+    <w:p>
+      <w:pPr>
+        <w:pStyle w:val="2"/>
+      </w:pPr>
+      <w:bookmarkStart w:id="270" w:name="_Toc328060917"/>
+      <w:r>
+        <w:t>C.3.1</w:t>
+      </w:r>
+      <w:r>
+        <w:tab/>
+        <w:t>Profile 1: management of sequence numbers which are partly time-based</w:t>
+      </w:r>
       <w:bookmarkEnd w:id="270"/>
-    </w:p>
-    <w:p>
-      <w:r>
-        <w:t>This section provides examples how values for the parameters defined in sections C.1 and C.2 may be chosen in a coherent way. These examples may serve as references when specifying practical sequence number management schemes. There is one example set of values for each of the three types of sequence number generation schemes:</w:t>
-      </w:r>
-    </w:p>
-    <w:p>
-      <w:pPr>
-        <w:pStyle w:val="B1"/>
-      </w:pPr>
-      <w:r>
-        <w:t>-</w:t>
-      </w:r>
-      <w:r>
-        <w:tab/>
-        <w:t>partly time-based corresponding to Annex C.1.1.1;</w:t>
-      </w:r>
-    </w:p>
-    <w:p>
-      <w:pPr>
-        <w:pStyle w:val="B1"/>
-      </w:pPr>
-      <w:r>
-        <w:t>-</w:t>
-      </w:r>
-      <w:r>
-        <w:tab/>
-        <w:t>not time-based corresponding to Annex C.1.1.2;</w:t>
-      </w:r>
-    </w:p>
-    <w:p>
-      <w:pPr>
-        <w:pStyle w:val="B1"/>
-      </w:pPr>
-      <w:r>
-        <w:t>-</w:t>
-      </w:r>
-      <w:r>
-        <w:tab/>
-        <w:t>entirely time-based corresponding to Annex C.1.1.3.</w:t>
-      </w:r>
-    </w:p>
-    <w:p>
-      <w:pPr>
-        <w:pStyle w:val="2"/>
-      </w:pPr>
-      <w:bookmarkStart w:id="271" w:name="_Toc328060917"/>
-      <w:r>
-        <w:t>C.3.1</w:t>
-      </w:r>
-      <w:r>
-        <w:tab/>
-        <w:t>Profile 1: management of sequence numbers which are partly time-based</w:t>
-      </w:r>
-      <w:bookmarkEnd w:id="271"/>
     </w:p>
     <w:p>
       <w:pPr>
@@ -33374,7 +33365,7 @@
       <w:pPr>
         <w:pStyle w:val="2"/>
       </w:pPr>
-      <w:bookmarkStart w:id="272" w:name="_Toc328060918"/>
+      <w:bookmarkStart w:id="271" w:name="_Toc328060918"/>
       <w:r>
         <w:lastRenderedPageBreak/>
         <w:t>C.3.2</w:t>
@@ -33383,7 +33374,7 @@
         <w:tab/>
         <w:t>Profile 2: management of sequence numbers which are not time-based</w:t>
       </w:r>
-      <w:bookmarkEnd w:id="272"/>
+      <w:bookmarkEnd w:id="271"/>
     </w:p>
     <w:p>
       <w:pPr>
@@ -33590,7 +33581,7 @@
       <w:pPr>
         <w:pStyle w:val="2"/>
       </w:pPr>
-      <w:bookmarkStart w:id="273" w:name="_Toc328060919"/>
+      <w:bookmarkStart w:id="272" w:name="_Toc328060919"/>
       <w:r>
         <w:t>C.3.3</w:t>
       </w:r>
@@ -33598,7 +33589,7 @@
         <w:tab/>
         <w:t>Profile 3: management of sequence numbers which are entirely time-based</w:t>
       </w:r>
-      <w:bookmarkEnd w:id="273"/>
+      <w:bookmarkEnd w:id="272"/>
     </w:p>
     <w:p>
       <w:pPr>
@@ -33803,7 +33794,7 @@
       <w:pPr>
         <w:pStyle w:val="2"/>
       </w:pPr>
-      <w:bookmarkStart w:id="274" w:name="_Toc328060920"/>
+      <w:bookmarkStart w:id="273" w:name="_Toc328060920"/>
       <w:r>
         <w:t>C.3.4</w:t>
       </w:r>
@@ -33811,7 +33802,7 @@
         <w:tab/>
         <w:t>Guidelines for the allocation of the index values in the array scheme</w:t>
       </w:r>
-      <w:bookmarkEnd w:id="274"/>
+      <w:bookmarkEnd w:id="273"/>
     </w:p>
     <w:p>
       <w:pPr>
@@ -33974,7 +33965,7 @@
       <w:pPr>
         <w:pStyle w:val="1"/>
       </w:pPr>
-      <w:bookmarkStart w:id="275" w:name="_Toc328060921"/>
+      <w:bookmarkStart w:id="274" w:name="_Toc328060921"/>
       <w:r>
         <w:t>C.4</w:t>
       </w:r>
@@ -33982,7 +33973,7 @@
         <w:tab/>
         <w:t>Guidelines for interoperability in a multi-vendor environment</w:t>
       </w:r>
-      <w:bookmarkEnd w:id="275"/>
+      <w:bookmarkEnd w:id="274"/>
     </w:p>
     <w:p>
       <w:r>
@@ -34122,18 +34113,18 @@
       <w:r>
         <w:br w:type="page"/>
       </w:r>
-      <w:bookmarkStart w:id="276" w:name="_Toc328060922"/>
+      <w:bookmarkStart w:id="275" w:name="_Toc328060922"/>
       <w:r>
         <w:lastRenderedPageBreak/>
         <w:t>Annex D:</w:t>
       </w:r>
-      <w:bookmarkStart w:id="277" w:name="_Hlt487259342"/>
-      <w:bookmarkEnd w:id="277"/>
+      <w:bookmarkStart w:id="276" w:name="_Hlt487259342"/>
+      <w:bookmarkEnd w:id="276"/>
       <w:r>
         <w:br/>
         <w:t>Void</w:t>
       </w:r>
-      <w:bookmarkEnd w:id="276"/>
+      <w:bookmarkEnd w:id="275"/>
     </w:p>
     <w:p/>
     <w:p>
@@ -34143,64 +34134,65 @@
       <w:r>
         <w:br w:type="page"/>
       </w:r>
-      <w:bookmarkStart w:id="278" w:name="_978760182"/>
-      <w:bookmarkStart w:id="279" w:name="_978760658"/>
-      <w:bookmarkStart w:id="280" w:name="_978761455"/>
-      <w:bookmarkStart w:id="281" w:name="_978765044"/>
-      <w:bookmarkStart w:id="282" w:name="_978765967"/>
-      <w:bookmarkStart w:id="283" w:name="_978766172"/>
-      <w:bookmarkStart w:id="284" w:name="_978766643"/>
-      <w:bookmarkStart w:id="285" w:name="_978769100"/>
-      <w:bookmarkStart w:id="286" w:name="_978850973"/>
-      <w:bookmarkStart w:id="287" w:name="_978851592"/>
-      <w:bookmarkStart w:id="288" w:name="_978859788"/>
-      <w:bookmarkStart w:id="289" w:name="_978959533"/>
-      <w:bookmarkStart w:id="290" w:name="_978960189"/>
-      <w:bookmarkStart w:id="291" w:name="_978960241"/>
-      <w:bookmarkStart w:id="292" w:name="_978960310"/>
-      <w:bookmarkStart w:id="293" w:name="_978960359"/>
-      <w:bookmarkStart w:id="294" w:name="_983354900"/>
-      <w:bookmarkStart w:id="295" w:name="_983355062"/>
-      <w:bookmarkStart w:id="296" w:name="_983366582"/>
-      <w:bookmarkStart w:id="297" w:name="_983520659"/>
-      <w:bookmarkStart w:id="298" w:name="_985163712"/>
-      <w:bookmarkStart w:id="299" w:name="_978860219"/>
-      <w:bookmarkStart w:id="300" w:name="_978860256"/>
-      <w:bookmarkStart w:id="301" w:name="_978873584"/>
-      <w:bookmarkStart w:id="302" w:name="_978874064"/>
-      <w:bookmarkStart w:id="303" w:name="_978875548"/>
-      <w:bookmarkStart w:id="304" w:name="_978960229"/>
-      <w:bookmarkStart w:id="305" w:name="_983355524"/>
-      <w:bookmarkStart w:id="306" w:name="_983355891"/>
-      <w:bookmarkStart w:id="307" w:name="_983356458"/>
-      <w:bookmarkStart w:id="308" w:name="_983366584"/>
-      <w:bookmarkStart w:id="309" w:name="_983520702"/>
-      <w:bookmarkStart w:id="310" w:name="_983520777"/>
-      <w:bookmarkStart w:id="311" w:name="_985163713"/>
-      <w:bookmarkStart w:id="312" w:name="_983364401"/>
-      <w:bookmarkStart w:id="313" w:name="_983364441"/>
-      <w:bookmarkStart w:id="314" w:name="_983366586"/>
-      <w:bookmarkStart w:id="315" w:name="_977735994"/>
-      <w:bookmarkStart w:id="316" w:name="_977737512"/>
-      <w:bookmarkStart w:id="317" w:name="_977756211"/>
-      <w:bookmarkStart w:id="318" w:name="_977756350"/>
-      <w:bookmarkStart w:id="319" w:name="_977756575"/>
-      <w:bookmarkStart w:id="320" w:name="_977756622"/>
-      <w:bookmarkStart w:id="321" w:name="_977829039"/>
-      <w:bookmarkStart w:id="322" w:name="_977905976"/>
-      <w:bookmarkStart w:id="323" w:name="_978764114"/>
-      <w:bookmarkStart w:id="324" w:name="_978764779"/>
-      <w:bookmarkStart w:id="325" w:name="_978764972"/>
-      <w:bookmarkStart w:id="326" w:name="_978766234"/>
-      <w:bookmarkStart w:id="327" w:name="_978766660"/>
-      <w:bookmarkStart w:id="328" w:name="_978769520"/>
-      <w:bookmarkStart w:id="329" w:name="_978875473"/>
-      <w:bookmarkStart w:id="330" w:name="_978875560"/>
-      <w:bookmarkStart w:id="331" w:name="_978875786"/>
-      <w:bookmarkStart w:id="332" w:name="_978895014"/>
-      <w:bookmarkStart w:id="333" w:name="_983520886"/>
-      <w:bookmarkStart w:id="334" w:name="_985163716"/>
-      <w:bookmarkStart w:id="335" w:name="_Toc328060923"/>
+      <w:bookmarkStart w:id="277" w:name="_978760182"/>
+      <w:bookmarkStart w:id="278" w:name="_978760658"/>
+      <w:bookmarkStart w:id="279" w:name="_978761455"/>
+      <w:bookmarkStart w:id="280" w:name="_978765044"/>
+      <w:bookmarkStart w:id="281" w:name="_978765967"/>
+      <w:bookmarkStart w:id="282" w:name="_978766172"/>
+      <w:bookmarkStart w:id="283" w:name="_978766643"/>
+      <w:bookmarkStart w:id="284" w:name="_978769100"/>
+      <w:bookmarkStart w:id="285" w:name="_978850973"/>
+      <w:bookmarkStart w:id="286" w:name="_978851592"/>
+      <w:bookmarkStart w:id="287" w:name="_978859788"/>
+      <w:bookmarkStart w:id="288" w:name="_978959533"/>
+      <w:bookmarkStart w:id="289" w:name="_978960189"/>
+      <w:bookmarkStart w:id="290" w:name="_978960241"/>
+      <w:bookmarkStart w:id="291" w:name="_978960310"/>
+      <w:bookmarkStart w:id="292" w:name="_978960359"/>
+      <w:bookmarkStart w:id="293" w:name="_983354900"/>
+      <w:bookmarkStart w:id="294" w:name="_983355062"/>
+      <w:bookmarkStart w:id="295" w:name="_983366582"/>
+      <w:bookmarkStart w:id="296" w:name="_983520659"/>
+      <w:bookmarkStart w:id="297" w:name="_985163712"/>
+      <w:bookmarkStart w:id="298" w:name="_978860219"/>
+      <w:bookmarkStart w:id="299" w:name="_978860256"/>
+      <w:bookmarkStart w:id="300" w:name="_978873584"/>
+      <w:bookmarkStart w:id="301" w:name="_978874064"/>
+      <w:bookmarkStart w:id="302" w:name="_978875548"/>
+      <w:bookmarkStart w:id="303" w:name="_978960229"/>
+      <w:bookmarkStart w:id="304" w:name="_983355524"/>
+      <w:bookmarkStart w:id="305" w:name="_983355891"/>
+      <w:bookmarkStart w:id="306" w:name="_983356458"/>
+      <w:bookmarkStart w:id="307" w:name="_983366584"/>
+      <w:bookmarkStart w:id="308" w:name="_983520702"/>
+      <w:bookmarkStart w:id="309" w:name="_983520777"/>
+      <w:bookmarkStart w:id="310" w:name="_985163713"/>
+      <w:bookmarkStart w:id="311" w:name="_983364401"/>
+      <w:bookmarkStart w:id="312" w:name="_983364441"/>
+      <w:bookmarkStart w:id="313" w:name="_983366586"/>
+      <w:bookmarkStart w:id="314" w:name="_977735994"/>
+      <w:bookmarkStart w:id="315" w:name="_977737512"/>
+      <w:bookmarkStart w:id="316" w:name="_977756211"/>
+      <w:bookmarkStart w:id="317" w:name="_977756350"/>
+      <w:bookmarkStart w:id="318" w:name="_977756575"/>
+      <w:bookmarkStart w:id="319" w:name="_977756622"/>
+      <w:bookmarkStart w:id="320" w:name="_977829039"/>
+      <w:bookmarkStart w:id="321" w:name="_977905976"/>
+      <w:bookmarkStart w:id="322" w:name="_978764114"/>
+      <w:bookmarkStart w:id="323" w:name="_978764779"/>
+      <w:bookmarkStart w:id="324" w:name="_978764972"/>
+      <w:bookmarkStart w:id="325" w:name="_978766234"/>
+      <w:bookmarkStart w:id="326" w:name="_978766660"/>
+      <w:bookmarkStart w:id="327" w:name="_978769520"/>
+      <w:bookmarkStart w:id="328" w:name="_978875473"/>
+      <w:bookmarkStart w:id="329" w:name="_978875560"/>
+      <w:bookmarkStart w:id="330" w:name="_978875786"/>
+      <w:bookmarkStart w:id="331" w:name="_978895014"/>
+      <w:bookmarkStart w:id="332" w:name="_983520886"/>
+      <w:bookmarkStart w:id="333" w:name="_985163716"/>
+      <w:bookmarkStart w:id="334" w:name="_Toc328060923"/>
+      <w:bookmarkEnd w:id="277"/>
       <w:bookmarkEnd w:id="278"/>
       <w:bookmarkEnd w:id="279"/>
       <w:bookmarkEnd w:id="280"/>
@@ -34257,7 +34249,6 @@
       <w:bookmarkEnd w:id="331"/>
       <w:bookmarkEnd w:id="332"/>
       <w:bookmarkEnd w:id="333"/>
-      <w:bookmarkEnd w:id="334"/>
       <w:r>
         <w:lastRenderedPageBreak/>
         <w:t>Annex E:</w:t>
@@ -34266,7 +34257,7 @@
         <w:br/>
         <w:t>Void</w:t>
       </w:r>
-      <w:bookmarkEnd w:id="335"/>
+      <w:bookmarkEnd w:id="334"/>
     </w:p>
     <w:p>
       <w:pPr>
@@ -34283,7 +34274,7 @@
       <w:r>
         <w:br w:type="page"/>
       </w:r>
-      <w:bookmarkStart w:id="336" w:name="_Toc328060924"/>
+      <w:bookmarkStart w:id="335" w:name="_Toc328060924"/>
       <w:r>
         <w:lastRenderedPageBreak/>
         <w:t>Annex F (informative):</w:t>
@@ -34292,45 +34283,45 @@
         <w:br/>
         <w:t>Example uses of the proprietary part of the AMF</w:t>
       </w:r>
+      <w:bookmarkEnd w:id="335"/>
+    </w:p>
+    <w:p>
+      <w:pPr>
+        <w:pStyle w:val="1"/>
+      </w:pPr>
+      <w:bookmarkStart w:id="336" w:name="_Toc328060925"/>
+      <w:r>
+        <w:t>F.1</w:t>
+      </w:r>
+      <w:r>
+        <w:tab/>
+        <w:t>Support multiple authentication algorithms and keys</w:t>
+      </w:r>
       <w:bookmarkEnd w:id="336"/>
     </w:p>
     <w:p>
+      <w:r>
+        <w:t>A mechanism to support the use of multiple authentication and key agreement algorithms is useful for disaster recovery purposes. AMF may be used to indicate the algorithm and key used to generate a particular authentication vector.</w:t>
+      </w:r>
+    </w:p>
+    <w:p>
+      <w:r>
+        <w:t>The USIM keeps track of the authentication algorithm and key identifier and updates it according to the value received in an accepted network authentication token.</w:t>
+      </w:r>
+    </w:p>
+    <w:p>
       <w:pPr>
         <w:pStyle w:val="1"/>
       </w:pPr>
-      <w:bookmarkStart w:id="337" w:name="_Toc328060925"/>
-      <w:r>
-        <w:t>F.1</w:t>
-      </w:r>
-      <w:r>
-        <w:tab/>
-        <w:t>Support multiple authentication algorithms and keys</w:t>
+      <w:bookmarkStart w:id="337" w:name="_Toc328060926"/>
+      <w:r>
+        <w:t>F.2</w:t>
+      </w:r>
+      <w:r>
+        <w:tab/>
+        <w:t>Changing sequence number verification parameters</w:t>
       </w:r>
       <w:bookmarkEnd w:id="337"/>
-    </w:p>
-    <w:p>
-      <w:r>
-        <w:t>A mechanism to support the use of multiple authentication and key agreement algorithms is useful for disaster recovery purposes. AMF may be used to indicate the algorithm and key used to generate a particular authentication vector.</w:t>
-      </w:r>
-    </w:p>
-    <w:p>
-      <w:r>
-        <w:t>The USIM keeps track of the authentication algorithm and key identifier and updates it according to the value received in an accepted network authentication token.</w:t>
-      </w:r>
-    </w:p>
-    <w:p>
-      <w:pPr>
-        <w:pStyle w:val="1"/>
-      </w:pPr>
-      <w:bookmarkStart w:id="338" w:name="_Toc328060926"/>
-      <w:r>
-        <w:t>F.2</w:t>
-      </w:r>
-      <w:r>
-        <w:tab/>
-        <w:t>Changing sequence number verification parameters</w:t>
-      </w:r>
-      <w:bookmarkEnd w:id="338"/>
     </w:p>
     <w:p>
       <w:r>
@@ -34402,7 +34393,7 @@
           <w:snapToGrid w:val="0"/>
         </w:rPr>
       </w:pPr>
-      <w:bookmarkStart w:id="339" w:name="_Toc328060927"/>
+      <w:bookmarkStart w:id="338" w:name="_Toc328060927"/>
       <w:r>
         <w:rPr>
           <w:snapToGrid w:val="0"/>
@@ -34416,7 +34407,7 @@
         <w:tab/>
         <w:t>Setting threshold values to restrict the lifetime of cipher and integrity keys</w:t>
       </w:r>
-      <w:bookmarkEnd w:id="339"/>
+      <w:bookmarkEnd w:id="338"/>
     </w:p>
     <w:p>
       <w:pPr>
@@ -34442,7 +34433,7 @@
       <w:r>
         <w:br w:type="page"/>
       </w:r>
-      <w:bookmarkStart w:id="340" w:name="_Toc328060928"/>
+      <w:bookmarkStart w:id="339" w:name="_Toc328060928"/>
       <w:r>
         <w:lastRenderedPageBreak/>
         <w:t>Annex G (normative):</w:t>
@@ -34451,7 +34442,7 @@
         <w:br/>
         <w:t>Support of algorithm change features</w:t>
       </w:r>
-      <w:bookmarkEnd w:id="340"/>
+      <w:bookmarkEnd w:id="339"/>
     </w:p>
     <w:p>
       <w:pPr>
@@ -34600,7 +34591,7 @@
       <w:r>
         <w:br w:type="page"/>
       </w:r>
-      <w:bookmarkStart w:id="341" w:name="_Toc328060929"/>
+      <w:bookmarkStart w:id="340" w:name="_Toc328060929"/>
       <w:r>
         <w:lastRenderedPageBreak/>
         <w:t xml:space="preserve">Annex H (normative): </w:t>
@@ -34609,7 +34600,7 @@
         <w:br/>
         <w:t>Usage of the AMF</w:t>
       </w:r>
-      <w:bookmarkEnd w:id="341"/>
+      <w:bookmarkEnd w:id="340"/>
       <w:r>
         <w:t xml:space="preserve"> </w:t>
       </w:r>
@@ -34697,7 +34688,7 @@
       <w:pPr>
         <w:pStyle w:val="8"/>
       </w:pPr>
-      <w:bookmarkStart w:id="342" w:name="_Toc328060930"/>
+      <w:bookmarkStart w:id="341" w:name="_Toc328060930"/>
       <w:r>
         <w:t>Annex I (normative):</w:t>
       </w:r>
@@ -34711,55 +34702,81 @@
         </w:rPr>
         <w:t>RNCs in exposed locations</w:t>
       </w:r>
+      <w:bookmarkEnd w:id="341"/>
+    </w:p>
+    <w:p>
+      <w:pPr>
+        <w:pStyle w:val="1"/>
+      </w:pPr>
+      <w:bookmarkStart w:id="342" w:name="_Toc328060931"/>
+      <w:r>
+        <w:t>I.1</w:t>
+      </w:r>
+      <w:r>
+        <w:tab/>
+        <w:t>General</w:t>
+      </w:r>
       <w:bookmarkEnd w:id="342"/>
     </w:p>
     <w:p>
+      <w:r>
+        <w:t>RNCs may be deployed at exposed locations where they run a higher risk of physical attack than RNCs in physically protected parts of the operator domain. For such deployments, RNCs adhering to the security requirements in this Annex should be used. RNCs in other deployments are not required to adhere to these requirements.</w:t>
+      </w:r>
+    </w:p>
+    <w:p>
+      <w:r>
+        <w:t>RNCs may be found in exposed locations e.g. when RNC and NB are co-located in one node (collapsed RNC / NBs).</w:t>
+      </w:r>
+    </w:p>
+    <w:p>
+      <w:pPr>
+        <w:pStyle w:val="NO"/>
+      </w:pPr>
+      <w:r>
+        <w:t xml:space="preserve">NOTE: </w:t>
+      </w:r>
+      <w:r>
+        <w:tab/>
+        <w:t>These security requirements have been modelled after those in clause 5.3 of TS 33.401 [28]. These requirements apply in addition to the security requirements stated for Iu and Iur interfaces in Annex D of TS 33.210 [39].</w:t>
+      </w:r>
+    </w:p>
+    <w:p>
       <w:pPr>
         <w:pStyle w:val="1"/>
       </w:pPr>
-      <w:bookmarkStart w:id="343" w:name="_Toc328060931"/>
-      <w:r>
-        <w:t>I.1</w:t>
-      </w:r>
-      <w:r>
-        <w:tab/>
-        <w:t>General</w:t>
+      <w:bookmarkStart w:id="343" w:name="_Toc328060932"/>
+      <w:r>
+        <w:t>I.2</w:t>
+      </w:r>
+      <w:r>
+        <w:tab/>
+        <w:t xml:space="preserve">Requirements for </w:t>
+      </w:r>
+      <w:r>
+        <w:rPr>
+          <w:noProof/>
+        </w:rPr>
+        <w:t>RNCs in exposed locations</w:t>
       </w:r>
       <w:bookmarkEnd w:id="343"/>
     </w:p>
     <w:p>
-      <w:r>
-        <w:t>RNCs may be deployed at exposed locations where they run a higher risk of physical attack than RNCs in physically protected parts of the operator domain. For such deployments, RNCs adhering to the security requirements in this Annex should be used. RNCs in other deployments are not required to adhere to these requirements.</w:t>
-      </w:r>
-    </w:p>
-    <w:p>
-      <w:r>
-        <w:t>RNCs may be found in exposed locations e.g. when RNC and NB are co-located in one node (collapsed RNC / NBs).</w:t>
-      </w:r>
-    </w:p>
-    <w:p>
-      <w:pPr>
-        <w:pStyle w:val="NO"/>
-      </w:pPr>
-      <w:r>
-        <w:t xml:space="preserve">NOTE: </w:t>
-      </w:r>
-      <w:r>
-        <w:tab/>
-        <w:t>These security requirements have been modelled after those in clause 5.3 of TS 33.401 [28]. These requirements apply in addition to the security requirements stated for Iu and Iur interfaces in Annex D of TS 33.210 [39].</w:t>
-      </w:r>
-    </w:p>
-    <w:p>
-      <w:pPr>
-        <w:pStyle w:val="1"/>
-      </w:pPr>
-      <w:bookmarkStart w:id="344" w:name="_Toc328060932"/>
-      <w:r>
-        <w:t>I.2</w:t>
-      </w:r>
-      <w:r>
-        <w:tab/>
-        <w:t xml:space="preserve">Requirements for </w:t>
+      <w:pPr>
+        <w:pStyle w:val="2"/>
+      </w:pPr>
+      <w:bookmarkStart w:id="344" w:name="_Toc328060933"/>
+      <w:r>
+        <w:t>I.2.1</w:t>
+      </w:r>
+      <w:r>
+        <w:tab/>
+        <w:t>Requirements for setup and configuration</w:t>
+      </w:r>
+      <w:bookmarkEnd w:id="344"/>
+    </w:p>
+    <w:p>
+      <w:r>
+        <w:t xml:space="preserve">Setting up and configuring </w:t>
       </w:r>
       <w:r>
         <w:rPr>
@@ -34767,43 +34784,87 @@
         </w:rPr>
         <w:t>RNCs in exposed locations</w:t>
       </w:r>
-      <w:bookmarkEnd w:id="344"/>
-    </w:p>
-    <w:p>
-      <w:pPr>
-        <w:pStyle w:val="2"/>
-      </w:pPr>
-      <w:bookmarkStart w:id="345" w:name="_Toc328060933"/>
-      <w:r>
-        <w:t>I.2.1</w:t>
-      </w:r>
-      <w:r>
-        <w:tab/>
-        <w:t>Requirements for setup and configuration</w:t>
+      <w:r>
+        <w:t xml:space="preserve"> shall be authenticated and authorized so that attackers shall not be able to modify the settings and software configurations of the </w:t>
+      </w:r>
+      <w:r>
+        <w:rPr>
+          <w:noProof/>
+        </w:rPr>
+        <w:t>RNCs in exposed locations</w:t>
+      </w:r>
+      <w:r>
+        <w:t xml:space="preserve"> via local or remote access.</w:t>
+      </w:r>
+    </w:p>
+    <w:p>
+      <w:pPr>
+        <w:pStyle w:val="B1"/>
+      </w:pPr>
+      <w:r>
+        <w:t>1.</w:t>
+      </w:r>
+      <w:r>
+        <w:tab/>
+        <w:t xml:space="preserve">The support of security associations is required between the 3G core network and the </w:t>
+      </w:r>
+      <w:r>
+        <w:rPr>
+          <w:noProof/>
+        </w:rPr>
+        <w:t>RNC in an exposed location</w:t>
+      </w:r>
+      <w:r>
+        <w:t xml:space="preserve"> and between adjacent </w:t>
+      </w:r>
+      <w:r>
+        <w:rPr>
+          <w:noProof/>
+        </w:rPr>
+        <w:t>RNCs in exposed locations</w:t>
+      </w:r>
+      <w:r>
+        <w:t>. These security association establishments shall be mutually authenticated and used for user and control plane communication between the entities. The security associations shall be realized according to Annex I.3 of the present document.</w:t>
+      </w:r>
+    </w:p>
+    <w:p>
+      <w:pPr>
+        <w:pStyle w:val="B1"/>
+      </w:pPr>
+      <w:r>
+        <w:t>2.</w:t>
+      </w:r>
+      <w:r>
+        <w:tab/>
+        <w:t xml:space="preserve">Communication between the O&amp;M systems and the </w:t>
+      </w:r>
+      <w:r>
+        <w:rPr>
+          <w:noProof/>
+        </w:rPr>
+        <w:t>RNC in an exposed location</w:t>
+      </w:r>
+      <w:r>
+        <w:t xml:space="preserve"> shall be confidentiality, integrity and replay protected from unauthorized parties. </w:t>
+      </w:r>
+      <w:bookmarkStart w:id="345" w:name="OLE_LINK3"/>
+      <w:bookmarkStart w:id="346" w:name="OLE_LINK4"/>
+      <w:r>
+        <w:t>The support of s</w:t>
       </w:r>
       <w:bookmarkEnd w:id="345"/>
-    </w:p>
-    <w:p>
-      <w:r>
-        <w:t xml:space="preserve">Setting up and configuring </w:t>
-      </w:r>
-      <w:r>
-        <w:rPr>
-          <w:noProof/>
-        </w:rPr>
-        <w:t>RNCs in exposed locations</w:t>
-      </w:r>
-      <w:r>
-        <w:t xml:space="preserve"> shall be authenticated and authorized so that attackers shall not be able to modify the settings and software configurations of the </w:t>
-      </w:r>
-      <w:r>
-        <w:rPr>
-          <w:noProof/>
-        </w:rPr>
-        <w:t>RNCs in exposed locations</w:t>
-      </w:r>
-      <w:r>
-        <w:t xml:space="preserve"> via local or remote access.</w:t>
+      <w:bookmarkEnd w:id="346"/>
+      <w:r>
+        <w:t xml:space="preserve">ecurity associations is required between the </w:t>
+      </w:r>
+      <w:r>
+        <w:rPr>
+          <w:noProof/>
+        </w:rPr>
+        <w:t>RNC in an exposed location</w:t>
+      </w:r>
+      <w:r>
+        <w:t xml:space="preserve"> and an entity in the 3G core network or in an O&amp;M domain trusted by the operator. These security association establishments shall be mutually authenticated.</w:t>
       </w:r>
     </w:p>
     <w:p>
@@ -34811,11 +34872,11 @@
         <w:pStyle w:val="B1"/>
       </w:pPr>
       <w:r>
-        <w:t>1.</w:t>
-      </w:r>
-      <w:r>
-        <w:tab/>
-        <w:t xml:space="preserve">The support of security associations is required between the 3G core network and the </w:t>
+        <w:t>3.</w:t>
+      </w:r>
+      <w:r>
+        <w:tab/>
+        <w:t xml:space="preserve">The </w:t>
       </w:r>
       <w:r>
         <w:rPr>
@@ -34824,19 +34885,7 @@
         <w:t>RNC in an exposed location</w:t>
       </w:r>
       <w:r>
-        <w:t xml:space="preserve"> and between adjacent </w:t>
-      </w:r>
-      <w:r>
-        <w:rPr>
-          <w:noProof/>
-        </w:rPr>
-        <w:t>RNCs in exposed locations</w:t>
-      </w:r>
-      <w:r>
-        <w:t>. These security association establishments shall be mutually authenticated and used for user and control plane communication between the entities. The security associations shall be realized according to Annex I.3 of the present document</w:t>
-      </w:r>
-      <w:r>
-        <w:t>.</w:t>
+        <w:t xml:space="preserve"> shall ensure that software/data change attempts are authorized.</w:t>
       </w:r>
     </w:p>
     <w:p>
@@ -34844,11 +34893,11 @@
         <w:pStyle w:val="B1"/>
       </w:pPr>
       <w:r>
-        <w:t>2.</w:t>
-      </w:r>
-      <w:r>
-        <w:tab/>
-        <w:t xml:space="preserve">Communication between the O&amp;M systems and the </w:t>
+        <w:t>4.</w:t>
+      </w:r>
+      <w:r>
+        <w:tab/>
+        <w:t xml:space="preserve">The </w:t>
       </w:r>
       <w:r>
         <w:rPr>
@@ -34857,26 +34906,7 @@
         <w:t>RNC in an exposed location</w:t>
       </w:r>
       <w:r>
-        <w:t xml:space="preserve"> shall be confidentiality, integrity and replay protected from unauthorized parties. </w:t>
-      </w:r>
-      <w:bookmarkStart w:id="346" w:name="OLE_LINK3"/>
-      <w:bookmarkStart w:id="347" w:name="OLE_LINK4"/>
-      <w:r>
-        <w:t>The support of s</w:t>
-      </w:r>
-      <w:bookmarkEnd w:id="346"/>
-      <w:bookmarkEnd w:id="347"/>
-      <w:r>
-        <w:t xml:space="preserve">ecurity associations is required between the </w:t>
-      </w:r>
-      <w:r>
-        <w:rPr>
-          <w:noProof/>
-        </w:rPr>
-        <w:t>RNC in an exposed location</w:t>
-      </w:r>
-      <w:r>
-        <w:t xml:space="preserve"> and an entity in the 3G core network or in an O&amp;M domain trusted by the operator. These security association establishments shall be mutually authenticated.</w:t>
+        <w:t xml:space="preserve"> shall use authorized data/software.</w:t>
       </w:r>
     </w:p>
     <w:p>
@@ -34884,49 +34914,7 @@
         <w:pStyle w:val="B1"/>
       </w:pPr>
       <w:r>
-        <w:t>3.</w:t>
-      </w:r>
-      <w:r>
-        <w:tab/>
-        <w:t xml:space="preserve">The </w:t>
-      </w:r>
-      <w:r>
-        <w:rPr>
-          <w:noProof/>
-        </w:rPr>
-        <w:t>RNC in an exposed location</w:t>
-      </w:r>
-      <w:r>
-        <w:t xml:space="preserve"> shall ensure that software/data change attempts are authorized.</w:t>
-      </w:r>
-    </w:p>
-    <w:p>
-      <w:pPr>
-        <w:pStyle w:val="B1"/>
-      </w:pPr>
-      <w:r>
         <w:lastRenderedPageBreak/>
-        <w:t>4.</w:t>
-      </w:r>
-      <w:r>
-        <w:tab/>
-        <w:t xml:space="preserve">The </w:t>
-      </w:r>
-      <w:r>
-        <w:rPr>
-          <w:noProof/>
-        </w:rPr>
-        <w:t>RNC in an exposed location</w:t>
-      </w:r>
-      <w:r>
-        <w:t xml:space="preserve"> shall use authorized data/software.</w:t>
-      </w:r>
-    </w:p>
-    <w:p>
-      <w:pPr>
-        <w:pStyle w:val="B1"/>
-      </w:pPr>
-      <w:r>
         <w:t>5.</w:t>
       </w:r>
       <w:r>
@@ -35002,7 +34990,7 @@
       <w:pPr>
         <w:pStyle w:val="2"/>
       </w:pPr>
-      <w:bookmarkStart w:id="348" w:name="_Toc328060934"/>
+      <w:bookmarkStart w:id="347" w:name="_Toc328060934"/>
       <w:r>
         <w:t>I.2.2</w:t>
       </w:r>
@@ -35016,29 +35004,87 @@
         </w:rPr>
         <w:t>RNCs in exposed locations</w:t>
       </w:r>
+      <w:bookmarkEnd w:id="347"/>
+    </w:p>
+    <w:p>
+      <w:r>
+        <w:t xml:space="preserve">The 3G core network provides subscriber specific session keys for the </w:t>
+      </w:r>
+      <w:r>
+        <w:rPr>
+          <w:noProof/>
+        </w:rPr>
+        <w:t>RNCs in exposed locations</w:t>
+      </w:r>
+      <w:r>
+        <w:t xml:space="preserve">. </w:t>
+      </w:r>
+      <w:r>
+        <w:rPr>
+          <w:noProof/>
+        </w:rPr>
+        <w:t>RNCs in exposed locations</w:t>
+      </w:r>
+      <w:r>
+        <w:t xml:space="preserve"> also hold long term keys used for the purpose of authentication and security association setup on the backhaul link. Protecting all these keys is important.</w:t>
+      </w:r>
+    </w:p>
+    <w:p>
+      <w:pPr>
+        <w:pStyle w:val="B1"/>
+      </w:pPr>
+      <w:r>
+        <w:t>1.</w:t>
+      </w:r>
+      <w:r>
+        <w:tab/>
+        <w:t xml:space="preserve">Keys stored inside an </w:t>
+      </w:r>
+      <w:r>
+        <w:rPr>
+          <w:noProof/>
+        </w:rPr>
+        <w:t>RNC in an exposed location</w:t>
+      </w:r>
+      <w:r>
+        <w:t xml:space="preserve"> shall never leave a secure environment within the </w:t>
+      </w:r>
+      <w:r>
+        <w:rPr>
+          <w:noProof/>
+        </w:rPr>
+        <w:t>RNC in an exposed location</w:t>
+      </w:r>
+      <w:r>
+        <w:t xml:space="preserve"> except when done in accordance with the present document or other 3GPP specifications.</w:t>
+      </w:r>
+    </w:p>
+    <w:p>
+      <w:pPr>
+        <w:pStyle w:val="2"/>
+      </w:pPr>
+      <w:bookmarkStart w:id="348" w:name="_Toc328060935"/>
+      <w:r>
+        <w:t>I.2.3</w:t>
+      </w:r>
+      <w:r>
+        <w:tab/>
+        <w:t>Requirements for handling user plane data</w:t>
+      </w:r>
       <w:bookmarkEnd w:id="348"/>
     </w:p>
     <w:p>
       <w:r>
-        <w:t xml:space="preserve">The 3G core network provides subscriber specific session keys for the </w:t>
-      </w:r>
-      <w:r>
-        <w:rPr>
-          <w:noProof/>
-        </w:rPr>
-        <w:t>RNCs in exposed locations</w:t>
-      </w:r>
-      <w:r>
-        <w:t xml:space="preserve">. </w:t>
-      </w:r>
-      <w:r>
-        <w:rPr>
-          <w:noProof/>
-        </w:rPr>
-        <w:t>RNCs in exposed locations</w:t>
-      </w:r>
-      <w:r>
-        <w:t xml:space="preserve"> also hold long term keys used for the purpose of authentication and security association setup on the backhaul link. Protecting all these keys is important.</w:t>
+        <w:t xml:space="preserve">An </w:t>
+      </w:r>
+      <w:r>
+        <w:rPr>
+          <w:noProof/>
+        </w:rPr>
+        <w:t>RNC in an exposed location</w:t>
+      </w:r>
+      <w:r>
+        <w:t xml:space="preserve"> has to cipher and decipher user plane packets between the Uu reference point and the Iu reference point and to handle integrity protection for user plane packets for the Iu reference point.</w:t>
       </w:r>
     </w:p>
     <w:p>
@@ -35050,96 +35096,38 @@
       </w:r>
       <w:r>
         <w:tab/>
-        <w:t xml:space="preserve">Keys stored inside an </w:t>
-      </w:r>
-      <w:r>
-        <w:rPr>
-          <w:noProof/>
-        </w:rPr>
-        <w:t>RNC in an exposed location</w:t>
-      </w:r>
-      <w:r>
-        <w:t xml:space="preserve"> shall never leave a secure environment within the </w:t>
-      </w:r>
-      <w:r>
-        <w:rPr>
-          <w:noProof/>
-        </w:rPr>
-        <w:t>RNC in an exposed location</w:t>
-      </w:r>
-      <w:r>
-        <w:t xml:space="preserve"> except when done in accordance with the present document or other 3GPP specifications.</w:t>
+        <w:t>User plane data ciphering/deciphering and integrity handling shall take place inside the secure environment where the related keys are stored.</w:t>
+      </w:r>
+    </w:p>
+    <w:p>
+      <w:pPr>
+        <w:pStyle w:val="B1"/>
+      </w:pPr>
+      <w:r>
+        <w:t>2.</w:t>
+      </w:r>
+      <w:r>
+        <w:tab/>
+        <w:t>The transport of user data over Iu shall be integrity, confidentiality-, and replay-protected from unauthorized parties. If this is to be accomplished by cryptographic means, Annex I.3 shall be applied.</w:t>
+      </w:r>
+    </w:p>
+    <w:p>
+      <w:pPr>
+        <w:pStyle w:val="NO"/>
+      </w:pPr>
+      <w:r>
+        <w:t>NOTE:</w:t>
+      </w:r>
+      <w:r>
+        <w:tab/>
+        <w:t>Protection for user data extends between the UE and the serving RNC, hence no separate requirement for the protection of user plane data transferred between a serving RNC and a potentially present drift RNC (cf. TS 25.420 [38]) is needed.</w:t>
       </w:r>
     </w:p>
     <w:p>
       <w:pPr>
         <w:pStyle w:val="2"/>
       </w:pPr>
-      <w:bookmarkStart w:id="349" w:name="_Toc328060935"/>
-      <w:r>
-        <w:t>I.2.3</w:t>
-      </w:r>
-      <w:r>
-        <w:tab/>
-        <w:t>Requirements for handling user plane data</w:t>
-      </w:r>
-      <w:bookmarkEnd w:id="349"/>
-    </w:p>
-    <w:p>
-      <w:r>
-        <w:t xml:space="preserve">An </w:t>
-      </w:r>
-      <w:r>
-        <w:rPr>
-          <w:noProof/>
-        </w:rPr>
-        <w:t>RNC in an exposed location</w:t>
-      </w:r>
-      <w:r>
-        <w:t xml:space="preserve"> has to cipher and decipher user plane packets between the Uu reference point and the Iu reference point and to handle integrity protection for user plane packets for the Iu reference point.</w:t>
-      </w:r>
-    </w:p>
-    <w:p>
-      <w:pPr>
-        <w:pStyle w:val="B1"/>
-      </w:pPr>
-      <w:r>
-        <w:t>1.</w:t>
-      </w:r>
-      <w:r>
-        <w:tab/>
-        <w:t>User plane data ciphering/deciphering and integrity handling shall take place inside the secure environment where the related keys are stored.</w:t>
-      </w:r>
-    </w:p>
-    <w:p>
-      <w:pPr>
-        <w:pStyle w:val="B1"/>
-      </w:pPr>
-      <w:r>
-        <w:t>2.</w:t>
-      </w:r>
-      <w:r>
-        <w:tab/>
-        <w:t>The transport of user data over Iu shall be integrity, confidentiality-, and replay-protected from unauthorized parties. If this is to be accomplished by cryptographic means, Annex I.3 shall be applied.</w:t>
-      </w:r>
-    </w:p>
-    <w:p>
-      <w:pPr>
-        <w:pStyle w:val="NO"/>
-      </w:pPr>
-      <w:r>
-        <w:t>NOTE:</w:t>
-      </w:r>
-      <w:r>
-        <w:tab/>
-        <w:t>Protection for user data extends between the UE and the serving RNC, hence no separate requirement for the protection of user plane data transferred between a serving RNC and a potentially present drift RNC (cf. TS 25.420 [38]) is needed.</w:t>
-      </w:r>
-    </w:p>
-    <w:p>
-      <w:pPr>
-        <w:pStyle w:val="2"/>
-      </w:pPr>
-      <w:bookmarkStart w:id="350" w:name="_Toc328060936"/>
+      <w:bookmarkStart w:id="349" w:name="_Toc328060936"/>
       <w:r>
         <w:rPr>
           <w:lang w:eastAsia="zh-CN"/>
@@ -35166,285 +35154,371 @@
       <w:r>
         <w:t xml:space="preserve"> plane data</w:t>
       </w:r>
-      <w:bookmarkEnd w:id="350"/>
-    </w:p>
-    <w:p>
-      <w:pPr>
+      <w:bookmarkEnd w:id="349"/>
+    </w:p>
+    <w:p>
+      <w:pPr>
+        <w:rPr>
+          <w:lang w:eastAsia="zh-CN"/>
+        </w:rPr>
+      </w:pPr>
+      <w:r>
+        <w:t xml:space="preserve">An </w:t>
+      </w:r>
+      <w:r>
+        <w:rPr>
+          <w:noProof/>
+        </w:rPr>
+        <w:t>RNC in an exposed location</w:t>
+      </w:r>
+      <w:r>
+        <w:t xml:space="preserve"> has to</w:t>
+      </w:r>
+      <w:r>
         <w:rPr>
           <w:rFonts w:hint="eastAsia"/>
           <w:lang w:eastAsia="zh-CN"/>
         </w:rPr>
-      </w:pPr>
-      <w:r>
-        <w:t xml:space="preserve">An </w:t>
-      </w:r>
-      <w:r>
-        <w:rPr>
-          <w:noProof/>
-        </w:rPr>
-        <w:t>RNC in an exposed location</w:t>
-      </w:r>
-      <w:r>
-        <w:t xml:space="preserve"> has to</w:t>
+        <w:t xml:space="preserve"> provide confidentiality and integrity protection for</w:t>
+      </w:r>
+      <w:r>
+        <w:t xml:space="preserve"> </w:t>
       </w:r>
       <w:r>
         <w:rPr>
           <w:rFonts w:hint="eastAsia"/>
           <w:lang w:eastAsia="zh-CN"/>
         </w:rPr>
-        <w:t xml:space="preserve"> provide confidentiality and integrity protection for</w:t>
-      </w:r>
-      <w:r>
-        <w:t xml:space="preserve"> </w:t>
+        <w:t>control</w:t>
+      </w:r>
+      <w:r>
+        <w:t xml:space="preserve"> plane packets </w:t>
       </w:r>
       <w:r>
         <w:rPr>
           <w:rFonts w:hint="eastAsia"/>
           <w:lang w:eastAsia="zh-CN"/>
         </w:rPr>
-        <w:t>control</w:t>
-      </w:r>
-      <w:r>
-        <w:t xml:space="preserve"> plane packets </w:t>
+        <w:t xml:space="preserve">on </w:t>
+      </w:r>
+      <w:r>
+        <w:t>the Iu and Iur reference points.</w:t>
+      </w:r>
+    </w:p>
+    <w:p>
+      <w:pPr>
+        <w:pStyle w:val="B1"/>
+      </w:pPr>
+      <w:r>
+        <w:t>1.</w:t>
+      </w:r>
+      <w:r>
+        <w:tab/>
       </w:r>
       <w:r>
         <w:rPr>
           <w:rFonts w:hint="eastAsia"/>
           <w:lang w:eastAsia="zh-CN"/>
         </w:rPr>
-        <w:t xml:space="preserve">on </w:t>
-      </w:r>
-      <w:r>
-        <w:t>the Iu and Iur reference points.</w:t>
-      </w:r>
-    </w:p>
-    <w:p>
-      <w:pPr>
-        <w:pStyle w:val="B1"/>
-      </w:pPr>
-      <w:r>
-        <w:t>1.</w:t>
-      </w:r>
-      <w:r>
-        <w:tab/>
+        <w:t xml:space="preserve">Control </w:t>
+      </w:r>
+      <w:r>
+        <w:t xml:space="preserve">plane data ciphering/deciphering </w:t>
       </w:r>
       <w:r>
         <w:rPr>
           <w:rFonts w:hint="eastAsia"/>
           <w:lang w:eastAsia="zh-CN"/>
         </w:rPr>
-        <w:t xml:space="preserve">Control </w:t>
-      </w:r>
-      <w:r>
-        <w:t xml:space="preserve">plane data ciphering/deciphering </w:t>
+        <w:t xml:space="preserve">and integrity </w:t>
+      </w:r>
+      <w:r>
+        <w:rPr>
+          <w:lang w:eastAsia="zh-CN"/>
+        </w:rPr>
+        <w:t xml:space="preserve">handling </w:t>
+      </w:r>
+      <w:r>
+        <w:t>shall take place inside the secure environment where the related keys are stored.</w:t>
+      </w:r>
+    </w:p>
+    <w:p>
+      <w:pPr>
+        <w:pStyle w:val="B1"/>
+      </w:pPr>
+      <w:r>
+        <w:t>2.</w:t>
+      </w:r>
+      <w:r>
+        <w:tab/>
+        <w:t xml:space="preserve">The transport of </w:t>
       </w:r>
       <w:r>
         <w:rPr>
           <w:rFonts w:hint="eastAsia"/>
           <w:lang w:eastAsia="zh-CN"/>
         </w:rPr>
-        <w:t xml:space="preserve">and integrity </w:t>
-      </w:r>
-      <w:r>
-        <w:rPr>
-          <w:lang w:eastAsia="zh-CN"/>
-        </w:rPr>
-        <w:t xml:space="preserve">handling </w:t>
-      </w:r>
-      <w:r>
-        <w:t>shall take place inside the secure environment where the related keys are stored.</w:t>
-      </w:r>
-    </w:p>
-    <w:p>
-      <w:pPr>
-        <w:pStyle w:val="B1"/>
-      </w:pPr>
-      <w:r>
-        <w:t>2.</w:t>
-      </w:r>
-      <w:r>
-        <w:tab/>
-        <w:t xml:space="preserve">The transport of </w:t>
+        <w:t>control plane</w:t>
+      </w:r>
+      <w:r>
+        <w:t xml:space="preserve"> data over Iu and Iur shall be</w:t>
       </w:r>
       <w:r>
         <w:rPr>
           <w:rFonts w:hint="eastAsia"/>
           <w:lang w:eastAsia="zh-CN"/>
         </w:rPr>
-        <w:t>control plane</w:t>
-      </w:r>
-      <w:r>
-        <w:t xml:space="preserve"> data over Iu and Iur shall be</w:t>
+        <w:t xml:space="preserve"> </w:t>
+      </w:r>
+      <w:r>
+        <w:t>integrity</w:t>
       </w:r>
       <w:r>
         <w:rPr>
           <w:rFonts w:hint="eastAsia"/>
           <w:lang w:eastAsia="zh-CN"/>
         </w:rPr>
-        <w:t xml:space="preserve"> </w:t>
-      </w:r>
-      <w:r>
-        <w:t>integrity</w:t>
+        <w:t xml:space="preserve">-, </w:t>
+      </w:r>
+      <w:r>
+        <w:t>confidential</w:t>
       </w:r>
       <w:r>
         <w:rPr>
           <w:rFonts w:hint="eastAsia"/>
           <w:lang w:eastAsia="zh-CN"/>
         </w:rPr>
-        <w:t xml:space="preserve">-, </w:t>
-      </w:r>
-      <w:r>
-        <w:t>confidential</w:t>
-      </w:r>
-      <w:r>
-        <w:rPr>
-          <w:rFonts w:hint="eastAsia"/>
+        <w:t>ity-</w:t>
+      </w:r>
+      <w:r>
+        <w:t xml:space="preserve"> and replay-protected from unauthorized parties. If this is to be accomplished by cryptographic means, Annex I.3 shall be applied.</w:t>
+      </w:r>
+    </w:p>
+    <w:p>
+      <w:pPr>
+        <w:pStyle w:val="NO"/>
+      </w:pPr>
+      <w:r>
+        <w:t>NOTE: Protection for signalling data that is sent from or to the UE extends between the UE and the serving RNC, cf. the NOTE in Annex I.2.3. This protection does not, however, cover the signalling data exchanged between RNCs over Iur; hence a separate requirement is needed for Iur.</w:t>
+      </w:r>
+    </w:p>
+    <w:p>
+      <w:pPr>
+        <w:pStyle w:val="2"/>
+      </w:pPr>
+      <w:bookmarkStart w:id="350" w:name="_Toc328060937"/>
+      <w:r>
+        <w:t>I.2.5</w:t>
+      </w:r>
+      <w:r>
+        <w:tab/>
+        <w:t>Requirements for secure environment</w:t>
+      </w:r>
+      <w:bookmarkEnd w:id="350"/>
+    </w:p>
+    <w:p>
+      <w:r>
+        <w:t xml:space="preserve">The secure environment is logically defined within the </w:t>
+      </w:r>
+      <w:r>
+        <w:rPr>
+          <w:noProof/>
+        </w:rPr>
+        <w:t>RNC in an exposed location</w:t>
+      </w:r>
+      <w:r>
+        <w:t xml:space="preserve"> and is a composition of functions for the support of sensitive operations.</w:t>
+      </w:r>
+    </w:p>
+    <w:p>
+      <w:pPr>
+        <w:pStyle w:val="B1"/>
+      </w:pPr>
+      <w:r>
+        <w:t>1.</w:t>
+      </w:r>
+      <w:r>
+        <w:tab/>
+        <w:t>The secure environment shall support secure storage of sensitive data, e.g. long term cryptographic secrets and vital configuration data.</w:t>
+      </w:r>
+    </w:p>
+    <w:p>
+      <w:pPr>
+        <w:pStyle w:val="B1"/>
+      </w:pPr>
+      <w:r>
+        <w:t>2.</w:t>
+      </w:r>
+      <w:r>
+        <w:tab/>
+        <w:t>The secure environment shall support the execution of sensitive functions, e.g. en-/decryption of user data and the basic steps within protocols which use long term secrets (e.g. in authentication protocols).</w:t>
+      </w:r>
+    </w:p>
+    <w:p>
+      <w:pPr>
+        <w:pStyle w:val="B1"/>
+      </w:pPr>
+      <w:r>
+        <w:t>3.</w:t>
+      </w:r>
+      <w:r>
+        <w:tab/>
+        <w:t>Sensitive data used within the secure environment shall not be exposed to external entities.</w:t>
+      </w:r>
+    </w:p>
+    <w:p>
+      <w:pPr>
+        <w:pStyle w:val="B1"/>
+      </w:pPr>
+      <w:r>
+        <w:t>4.</w:t>
+      </w:r>
+      <w:r>
+        <w:tab/>
+        <w:t>The secure environment shall support the execution of sensitive parts of the boot process.</w:t>
+      </w:r>
+    </w:p>
+    <w:p>
+      <w:pPr>
+        <w:pStyle w:val="B1"/>
+      </w:pPr>
+      <w:r>
+        <w:lastRenderedPageBreak/>
+        <w:t>5.</w:t>
+      </w:r>
+      <w:r>
+        <w:tab/>
+        <w:t>The secure environment's integrity shall be assured.</w:t>
+      </w:r>
+    </w:p>
+    <w:p>
+      <w:pPr>
+        <w:pStyle w:val="B1"/>
+      </w:pPr>
+      <w:r>
+        <w:t>6.</w:t>
+      </w:r>
+      <w:r>
+        <w:tab/>
+        <w:t>Only authorised access shall be granted to the secure environment, i.e. to data stored and used within, and to functions executed within.</w:t>
+      </w:r>
+    </w:p>
+    <w:p>
+      <w:pPr>
+        <w:pStyle w:val="1"/>
+      </w:pPr>
+      <w:bookmarkStart w:id="351" w:name="_Toc328060938"/>
+      <w:r>
+        <w:t>I.3</w:t>
+      </w:r>
+      <w:r>
+        <w:tab/>
+        <w:t xml:space="preserve">Security mechanisms for interfaces with </w:t>
+      </w:r>
+      <w:r>
+        <w:rPr>
+          <w:noProof/>
+        </w:rPr>
+        <w:t>RNCs in exposed locations</w:t>
+      </w:r>
+      <w:bookmarkEnd w:id="351"/>
+    </w:p>
+    <w:p>
+      <w:pPr>
+        <w:pStyle w:val="af"/>
+      </w:pPr>
+      <w:r>
+        <w:t>In order to protect the Iu and Iur interfaces as required by Annexes X.2.3 and X.2.4, it is required to implement IPsec ESP as specified and profiled by TS 33.210 [39], with confidentiality, integrity and replay protection.</w:t>
+      </w:r>
+    </w:p>
+    <w:p>
+      <w:pPr>
+        <w:pStyle w:val="NO"/>
+        <w:rPr>
           <w:lang w:eastAsia="zh-CN"/>
         </w:rPr>
-        <w:t>ity-</w:t>
-      </w:r>
-      <w:r>
-        <w:t xml:space="preserve"> and replay-protected from unauthorized parties. If this is to be accomplished by cryptographic means, Annex I.3 shall be applied.</w:t>
+      </w:pPr>
+      <w:r>
+        <w:rPr>
+          <w:lang w:eastAsia="zh-CN"/>
+        </w:rPr>
+        <w:t>NOTE 1:</w:t>
+      </w:r>
+      <w:r>
+        <w:rPr>
+          <w:lang w:eastAsia="zh-CN"/>
+        </w:rPr>
+        <w:tab/>
+        <w:t>In certain deployments IPsec security mechanisms may not be usable on the interfaces of the RNC in exposed locations. In such cases it is an operator decision to either ensure the interface security by other means, or to change the interface transport mechanisms to allow the application of IPsec security mechanisms.</w:t>
+      </w:r>
+    </w:p>
+    <w:p>
+      <w:pPr>
+        <w:pStyle w:val="af"/>
+      </w:pPr>
+      <w:r>
+        <w:t xml:space="preserve"> IKEv2 with certificates based authentication shall be implemented. The certificates shall be implemented according to the profile described by TS 33.310 [40]. IKEv2 shall be implemented conforming to the IKEv2 profile described in TS 33.310 [40].</w:t>
+      </w:r>
+    </w:p>
+    <w:p>
+      <w:pPr>
+        <w:pStyle w:val="af"/>
+        <w:rPr>
+          <w:lang w:eastAsia="zh-CN"/>
+        </w:rPr>
+      </w:pPr>
+      <w:r>
+        <w:t xml:space="preserve">For Iu and Iur, </w:t>
+      </w:r>
+      <w:r>
+        <w:rPr>
+          <w:lang w:eastAsia="zh-CN"/>
+        </w:rPr>
+        <w:t>tunnel mode IPsec is mandatory to implement. On the core network side a SEG may be used to terminate the IPsec tunnel.</w:t>
+      </w:r>
+    </w:p>
+    <w:p>
+      <w:pPr>
+        <w:pStyle w:val="af"/>
+        <w:rPr>
+          <w:lang w:eastAsia="zh-CN"/>
+        </w:rPr>
+      </w:pPr>
+      <w:r>
+        <w:rPr>
+          <w:lang w:eastAsia="zh-CN"/>
+        </w:rPr>
+        <w:t xml:space="preserve">Transport mode IPsec is optional for implementation on </w:t>
+      </w:r>
+      <w:r>
+        <w:t>Iu and Iur</w:t>
+      </w:r>
+      <w:r>
+        <w:rPr>
+          <w:lang w:eastAsia="zh-CN"/>
+        </w:rPr>
+        <w:t>.</w:t>
       </w:r>
     </w:p>
     <w:p>
       <w:pPr>
         <w:pStyle w:val="NO"/>
         <w:rPr>
-          <w:rFonts w:hint="eastAsia"/>
-        </w:rPr>
-      </w:pPr>
-      <w:r>
-        <w:t>NOTE: Protection for signalling data that is sent from or to the UE extends between the UE and the serving RNC, cf. the NOTE in Annex I.2.3. This protection does not, however, cover the signalling data exchanged between RNCs over Iur; hence a separate requirement is needed for Iur.</w:t>
-      </w:r>
-    </w:p>
-    <w:p>
-      <w:pPr>
-        <w:pStyle w:val="2"/>
-      </w:pPr>
-      <w:bookmarkStart w:id="351" w:name="_Toc328060937"/>
-      <w:r>
-        <w:t>I.2.5</w:t>
-      </w:r>
-      <w:r>
-        <w:tab/>
-        <w:t>Requirements for secure environment</w:t>
-      </w:r>
-      <w:bookmarkEnd w:id="351"/>
-    </w:p>
-    <w:p>
-      <w:r>
-        <w:t xml:space="preserve">The secure environment is logically defined within the </w:t>
-      </w:r>
-      <w:r>
-        <w:rPr>
-          <w:noProof/>
-        </w:rPr>
-        <w:t>RNC in an exposed location</w:t>
-      </w:r>
-      <w:r>
-        <w:t xml:space="preserve"> and is a composition of functions for the support of sensitive operations.</w:t>
-      </w:r>
-    </w:p>
-    <w:p>
-      <w:pPr>
-        <w:pStyle w:val="B1"/>
-      </w:pPr>
-      <w:r>
-        <w:t>1.</w:t>
-      </w:r>
-      <w:r>
-        <w:tab/>
-        <w:t>The secure environment shall support secure storage of sensitive data, e.g. long term cryptographic secrets and vital configuration data.</w:t>
-      </w:r>
-    </w:p>
-    <w:p>
-      <w:pPr>
-        <w:pStyle w:val="B1"/>
-      </w:pPr>
-      <w:r>
-        <w:t>2.</w:t>
-      </w:r>
-      <w:r>
-        <w:tab/>
-        <w:t>The secure environment shall support the execution of sensitive functions, e.g. en-/decryption of user data and the basic steps within protocols which use long term secrets (e.g. in authentication protocols).</w:t>
-      </w:r>
-    </w:p>
-    <w:p>
-      <w:pPr>
-        <w:pStyle w:val="B1"/>
-      </w:pPr>
-      <w:r>
-        <w:t>3.</w:t>
-      </w:r>
-      <w:r>
-        <w:tab/>
-        <w:t>Sensitive data used within the secure environment shall not be exposed to external entities.</w:t>
-      </w:r>
-    </w:p>
-    <w:p>
-      <w:pPr>
-        <w:pStyle w:val="B1"/>
-      </w:pPr>
-      <w:r>
-        <w:lastRenderedPageBreak/>
-        <w:t>4.</w:t>
-      </w:r>
-      <w:r>
-        <w:tab/>
-        <w:t>The secure environment shall support the execution of sensitive parts of the boot process.</w:t>
-      </w:r>
-    </w:p>
-    <w:p>
-      <w:pPr>
-        <w:pStyle w:val="B1"/>
-      </w:pPr>
-      <w:r>
-        <w:t>5.</w:t>
-      </w:r>
-      <w:r>
-        <w:tab/>
-        <w:t>The secure environment's integrity shall be assured.</w:t>
-      </w:r>
-    </w:p>
-    <w:p>
-      <w:pPr>
-        <w:pStyle w:val="B1"/>
-      </w:pPr>
-      <w:r>
-        <w:t>6.</w:t>
-      </w:r>
-      <w:r>
-        <w:tab/>
-        <w:t>Only authorised access shall be granted to the secure environment, i.e. to data stored and used within, and to functions executed within.</w:t>
-      </w:r>
-    </w:p>
-    <w:p>
-      <w:pPr>
-        <w:pStyle w:val="1"/>
-      </w:pPr>
-      <w:bookmarkStart w:id="352" w:name="_Toc328060938"/>
-      <w:r>
-        <w:t>I.3</w:t>
-      </w:r>
-      <w:r>
-        <w:tab/>
-        <w:t xml:space="preserve">Security mechanisms for interfaces with </w:t>
-      </w:r>
-      <w:r>
-        <w:rPr>
-          <w:noProof/>
-        </w:rPr>
-        <w:t>RNCs in exposed locations</w:t>
-      </w:r>
-      <w:bookmarkEnd w:id="352"/>
-    </w:p>
-    <w:p>
-      <w:pPr>
-        <w:pStyle w:val="af"/>
-      </w:pPr>
-      <w:r>
-        <w:t>In order to protect the Iu and Iur interfaces as required by Annexes X.2.3 and X.2.4, it is required to implement IPsec ESP as specified and profiled by TS 33.210 [39], with confidentiality, integrity and replay protection.</w:t>
+          <w:lang w:eastAsia="zh-CN"/>
+        </w:rPr>
+      </w:pPr>
+      <w:r>
+        <w:rPr>
+          <w:lang w:eastAsia="zh-CN"/>
+        </w:rPr>
+        <w:t>NOTE 2:</w:t>
+      </w:r>
+      <w:r>
+        <w:rPr>
+          <w:lang w:eastAsia="zh-CN"/>
+        </w:rPr>
+        <w:tab/>
+        <w:t>Transport mode can be used for reducing the protocol overhead added by IPsec.</w:t>
       </w:r>
     </w:p>
     <w:p>
@@ -35458,103 +35532,13 @@
         <w:rPr>
           <w:lang w:eastAsia="zh-CN"/>
         </w:rPr>
-        <w:t>NOTE 1:</w:t>
+        <w:t>NOTE 3:</w:t>
       </w:r>
       <w:r>
         <w:rPr>
           <w:lang w:eastAsia="zh-CN"/>
         </w:rPr>
         <w:tab/>
-        <w:t>In certain deployments IPsec security mechanisms may not be usable on the interfaces of the RNC in exposed locations. In such cases it is an operator decision to either ensure the interface security by other means, or to change the interface transport mechanisms to allow the application of IPsec security mechanisms.</w:t>
-      </w:r>
-    </w:p>
-    <w:p>
-      <w:pPr>
-        <w:pStyle w:val="af"/>
-      </w:pPr>
-      <w:r>
-        <w:t xml:space="preserve"> IKEv2 with certificates based authentication shall be implemented. The certificates shall be implemented according to the profile described by TS 33.310 [40]. IKEv2 shall be implemented conforming to the IKEv2 profile described in TS 33.310 [40].</w:t>
-      </w:r>
-    </w:p>
-    <w:p>
-      <w:pPr>
-        <w:pStyle w:val="af"/>
-        <w:rPr>
-          <w:lang w:eastAsia="zh-CN"/>
-        </w:rPr>
-      </w:pPr>
-      <w:r>
-        <w:t xml:space="preserve">For Iu and Iur, </w:t>
-      </w:r>
-      <w:r>
-        <w:rPr>
-          <w:lang w:eastAsia="zh-CN"/>
-        </w:rPr>
-        <w:t>tunnel mode IPsec is mandatory to implement. On the core network side a SEG may be used to terminate the IPsec tunnel.</w:t>
-      </w:r>
-    </w:p>
-    <w:p>
-      <w:pPr>
-        <w:pStyle w:val="af"/>
-        <w:rPr>
-          <w:lang w:eastAsia="zh-CN"/>
-        </w:rPr>
-      </w:pPr>
-      <w:r>
-        <w:rPr>
-          <w:lang w:eastAsia="zh-CN"/>
-        </w:rPr>
-        <w:t xml:space="preserve">Transport mode IPsec is optional for implementation on </w:t>
-      </w:r>
-      <w:r>
-        <w:t>Iu and Iur</w:t>
-      </w:r>
-      <w:r>
-        <w:rPr>
-          <w:lang w:eastAsia="zh-CN"/>
-        </w:rPr>
-        <w:t>.</w:t>
-      </w:r>
-    </w:p>
-    <w:p>
-      <w:pPr>
-        <w:pStyle w:val="NO"/>
-        <w:rPr>
-          <w:lang w:eastAsia="zh-CN"/>
-        </w:rPr>
-      </w:pPr>
-      <w:r>
-        <w:rPr>
-          <w:lang w:eastAsia="zh-CN"/>
-        </w:rPr>
-        <w:t>NOTE 2:</w:t>
-      </w:r>
-      <w:r>
-        <w:rPr>
-          <w:lang w:eastAsia="zh-CN"/>
-        </w:rPr>
-        <w:tab/>
-        <w:t>Transport mode can be used for reducing the protocol overhead added by IPsec.</w:t>
-      </w:r>
-    </w:p>
-    <w:p>
-      <w:pPr>
-        <w:pStyle w:val="NO"/>
-        <w:rPr>
-          <w:lang w:eastAsia="zh-CN"/>
-        </w:rPr>
-      </w:pPr>
-      <w:r>
-        <w:rPr>
-          <w:lang w:eastAsia="zh-CN"/>
-        </w:rPr>
-        <w:t>NOTE 3:</w:t>
-      </w:r>
-      <w:r>
-        <w:rPr>
-          <w:lang w:eastAsia="zh-CN"/>
-        </w:rPr>
-        <w:tab/>
         <w:t>The IPsec security associations may also apply to IP packets carrying management information.</w:t>
       </w:r>
     </w:p>
@@ -35570,7 +35554,7 @@
       <w:r>
         <w:br w:type="page"/>
       </w:r>
-      <w:bookmarkStart w:id="353" w:name="_Toc328060939"/>
+      <w:bookmarkStart w:id="352" w:name="_Toc328060939"/>
       <w:r>
         <w:lastRenderedPageBreak/>
         <w:t>Annex J (informative):</w:t>
@@ -35579,7 +35563,7 @@
         <w:br/>
         <w:t>Change history</w:t>
       </w:r>
-      <w:bookmarkEnd w:id="353"/>
+      <w:bookmarkEnd w:id="352"/>
     </w:p>
     <w:tbl>
       <w:tblPr>
@@ -35593,7 +35577,7 @@
           <w:insideV w:val="single" w:sz="6" w:space="0" w:color="000000"/>
         </w:tblBorders>
         <w:tblLayout w:type="fixed"/>
-        <w:tblLook w:val="00AF" w:firstRow="1" w:lastRow="0" w:firstColumn="1" w:lastColumn="0" w:noHBand="0" w:noVBand="0"/>
+        <w:tblLook w:val="00A0" w:firstRow="1" w:lastRow="0" w:firstColumn="1" w:lastColumn="0" w:noHBand="0" w:noVBand="0"/>
       </w:tblPr>
       <w:tblGrid>
         <w:gridCol w:w="817"/>
@@ -35602,24 +35586,8 @@
         <w:gridCol w:w="1134"/>
         <w:gridCol w:w="851"/>
         <w:gridCol w:w="5103"/>
-        <w:tblGridChange w:id="354">
-          <w:tblGrid>
-            <w:gridCol w:w="817"/>
-            <w:gridCol w:w="851"/>
-            <w:gridCol w:w="850"/>
-            <w:gridCol w:w="1134"/>
-            <w:gridCol w:w="851"/>
-            <w:gridCol w:w="5103"/>
-          </w:tblGrid>
-        </w:tblGridChange>
       </w:tblGrid>
       <w:tr>
-        <w:tblPrEx>
-          <w:tblCellMar>
-            <w:top w:w="0" w:type="dxa"/>
-            <w:bottom w:w="0" w:type="dxa"/>
-          </w:tblCellMar>
-        </w:tblPrEx>
         <w:trPr>
           <w:tblHeader/>
         </w:trPr>
@@ -35651,12 +35619,6 @@
         </w:tc>
       </w:tr>
       <w:tr>
-        <w:tblPrEx>
-          <w:tblCellMar>
-            <w:top w:w="0" w:type="dxa"/>
-            <w:bottom w:w="0" w:type="dxa"/>
-          </w:tblCellMar>
-        </w:tblPrEx>
         <w:trPr>
           <w:tblHeader/>
         </w:trPr>
@@ -35815,12 +35777,6 @@
         </w:tc>
       </w:tr>
       <w:tr>
-        <w:tblPrEx>
-          <w:tblCellMar>
-            <w:top w:w="0" w:type="dxa"/>
-            <w:bottom w:w="0" w:type="dxa"/>
-          </w:tblCellMar>
-        </w:tblPrEx>
         <w:tc>
           <w:tcPr>
             <w:tcW w:w="817" w:type="dxa"/>
@@ -35956,12 +35912,6 @@
         </w:tc>
       </w:tr>
       <w:tr>
-        <w:tblPrEx>
-          <w:tblCellMar>
-            <w:top w:w="0" w:type="dxa"/>
-            <w:bottom w:w="0" w:type="dxa"/>
-          </w:tblCellMar>
-        </w:tblPrEx>
         <w:tc>
           <w:tcPr>
             <w:tcW w:w="817" w:type="dxa"/>
@@ -36115,12 +36065,6 @@
         </w:tc>
       </w:tr>
       <w:tr>
-        <w:tblPrEx>
-          <w:tblCellMar>
-            <w:top w:w="0" w:type="dxa"/>
-            <w:bottom w:w="0" w:type="dxa"/>
-          </w:tblCellMar>
-        </w:tblPrEx>
         <w:tc>
           <w:tcPr>
             <w:tcW w:w="817" w:type="dxa"/>
@@ -36274,12 +36218,6 @@
         </w:tc>
       </w:tr>
       <w:tr>
-        <w:tblPrEx>
-          <w:tblCellMar>
-            <w:top w:w="0" w:type="dxa"/>
-            <w:bottom w:w="0" w:type="dxa"/>
-          </w:tblCellMar>
-        </w:tblPrEx>
         <w:tc>
           <w:tcPr>
             <w:tcW w:w="817" w:type="dxa"/>
@@ -36433,12 +36371,6 @@
         </w:tc>
       </w:tr>
       <w:tr>
-        <w:tblPrEx>
-          <w:tblCellMar>
-            <w:top w:w="0" w:type="dxa"/>
-            <w:bottom w:w="0" w:type="dxa"/>
-          </w:tblCellMar>
-        </w:tblPrEx>
         <w:tc>
           <w:tcPr>
             <w:tcW w:w="817" w:type="dxa"/>
@@ -36592,12 +36524,6 @@
         </w:tc>
       </w:tr>
       <w:tr>
-        <w:tblPrEx>
-          <w:tblCellMar>
-            <w:top w:w="0" w:type="dxa"/>
-            <w:bottom w:w="0" w:type="dxa"/>
-          </w:tblCellMar>
-        </w:tblPrEx>
         <w:tc>
           <w:tcPr>
             <w:tcW w:w="817" w:type="dxa"/>
@@ -36751,12 +36677,6 @@
         </w:tc>
       </w:tr>
       <w:tr>
-        <w:tblPrEx>
-          <w:tblCellMar>
-            <w:top w:w="0" w:type="dxa"/>
-            <w:bottom w:w="0" w:type="dxa"/>
-          </w:tblCellMar>
-        </w:tblPrEx>
         <w:tc>
           <w:tcPr>
             <w:tcW w:w="817" w:type="dxa"/>
@@ -36910,12 +36830,6 @@
         </w:tc>
       </w:tr>
       <w:tr>
-        <w:tblPrEx>
-          <w:tblCellMar>
-            <w:top w:w="0" w:type="dxa"/>
-            <w:bottom w:w="0" w:type="dxa"/>
-          </w:tblCellMar>
-        </w:tblPrEx>
         <w:tc>
           <w:tcPr>
             <w:tcW w:w="817" w:type="dxa"/>
@@ -37087,12 +37001,6 @@
         </w:tc>
       </w:tr>
       <w:tr>
-        <w:tblPrEx>
-          <w:tblCellMar>
-            <w:top w:w="0" w:type="dxa"/>
-            <w:bottom w:w="0" w:type="dxa"/>
-          </w:tblCellMar>
-        </w:tblPrEx>
         <w:tc>
           <w:tcPr>
             <w:tcW w:w="817" w:type="dxa"/>
@@ -37269,12 +37177,6 @@
         </w:tc>
       </w:tr>
       <w:tr>
-        <w:tblPrEx>
-          <w:tblCellMar>
-            <w:top w:w="0" w:type="dxa"/>
-            <w:bottom w:w="0" w:type="dxa"/>
-          </w:tblCellMar>
-        </w:tblPrEx>
         <w:tc>
           <w:tcPr>
             <w:tcW w:w="817" w:type="dxa"/>
@@ -37427,12 +37329,6 @@
         </w:tc>
       </w:tr>
       <w:tr>
-        <w:tblPrEx>
-          <w:tblCellMar>
-            <w:top w:w="0" w:type="dxa"/>
-            <w:bottom w:w="0" w:type="dxa"/>
-          </w:tblCellMar>
-        </w:tblPrEx>
         <w:tc>
           <w:tcPr>
             <w:tcW w:w="817" w:type="dxa"/>
@@ -37612,12 +37508,6 @@
         </w:tc>
       </w:tr>
       <w:tr>
-        <w:tblPrEx>
-          <w:tblCellMar>
-            <w:top w:w="0" w:type="dxa"/>
-            <w:bottom w:w="0" w:type="dxa"/>
-          </w:tblCellMar>
-        </w:tblPrEx>
         <w:tc>
           <w:tcPr>
             <w:tcW w:w="817" w:type="dxa"/>
@@ -37789,12 +37679,6 @@
         </w:tc>
       </w:tr>
       <w:tr>
-        <w:tblPrEx>
-          <w:tblCellMar>
-            <w:top w:w="0" w:type="dxa"/>
-            <w:bottom w:w="0" w:type="dxa"/>
-          </w:tblCellMar>
-        </w:tblPrEx>
         <w:tc>
           <w:tcPr>
             <w:tcW w:w="817" w:type="dxa"/>
@@ -37949,12 +37833,6 @@
         </w:tc>
       </w:tr>
       <w:tr>
-        <w:tblPrEx>
-          <w:tblCellMar>
-            <w:top w:w="0" w:type="dxa"/>
-            <w:bottom w:w="0" w:type="dxa"/>
-          </w:tblCellMar>
-        </w:tblPrEx>
         <w:tc>
           <w:tcPr>
             <w:tcW w:w="817" w:type="dxa"/>
@@ -38109,12 +37987,6 @@
         </w:tc>
       </w:tr>
       <w:tr>
-        <w:tblPrEx>
-          <w:tblCellMar>
-            <w:top w:w="0" w:type="dxa"/>
-            <w:bottom w:w="0" w:type="dxa"/>
-          </w:tblCellMar>
-        </w:tblPrEx>
         <w:tc>
           <w:tcPr>
             <w:tcW w:w="817" w:type="dxa"/>
@@ -38287,12 +38159,6 @@
         </w:tc>
       </w:tr>
       <w:tr>
-        <w:tblPrEx>
-          <w:tblCellMar>
-            <w:top w:w="0" w:type="dxa"/>
-            <w:bottom w:w="0" w:type="dxa"/>
-          </w:tblCellMar>
-        </w:tblPrEx>
         <w:tc>
           <w:tcPr>
             <w:tcW w:w="817" w:type="dxa"/>
@@ -38469,12 +38335,6 @@
         </w:tc>
       </w:tr>
       <w:tr>
-        <w:tblPrEx>
-          <w:tblCellMar>
-            <w:top w:w="0" w:type="dxa"/>
-            <w:bottom w:w="0" w:type="dxa"/>
-          </w:tblCellMar>
-        </w:tblPrEx>
         <w:tc>
           <w:tcPr>
             <w:tcW w:w="817" w:type="dxa"/>
@@ -38651,12 +38511,6 @@
         </w:tc>
       </w:tr>
       <w:tr>
-        <w:tblPrEx>
-          <w:tblCellMar>
-            <w:top w:w="0" w:type="dxa"/>
-            <w:bottom w:w="0" w:type="dxa"/>
-          </w:tblCellMar>
-        </w:tblPrEx>
         <w:tc>
           <w:tcPr>
             <w:tcW w:w="817" w:type="dxa"/>
@@ -38833,12 +38687,6 @@
         </w:tc>
       </w:tr>
       <w:tr>
-        <w:tblPrEx>
-          <w:tblCellMar>
-            <w:top w:w="0" w:type="dxa"/>
-            <w:bottom w:w="0" w:type="dxa"/>
-          </w:tblCellMar>
-        </w:tblPrEx>
         <w:tc>
           <w:tcPr>
             <w:tcW w:w="817" w:type="dxa"/>
@@ -39028,12 +38876,6 @@
         </w:tc>
       </w:tr>
       <w:tr>
-        <w:tblPrEx>
-          <w:tblCellMar>
-            <w:top w:w="0" w:type="dxa"/>
-            <w:bottom w:w="0" w:type="dxa"/>
-          </w:tblCellMar>
-        </w:tblPrEx>
         <w:tc>
           <w:tcPr>
             <w:tcW w:w="817" w:type="dxa"/>
@@ -39211,12 +39053,6 @@
         </w:tc>
       </w:tr>
       <w:tr>
-        <w:tblPrEx>
-          <w:tblCellMar>
-            <w:top w:w="0" w:type="dxa"/>
-            <w:bottom w:w="0" w:type="dxa"/>
-          </w:tblCellMar>
-        </w:tblPrEx>
         <w:tc>
           <w:tcPr>
             <w:tcW w:w="817" w:type="dxa"/>
@@ -39395,12 +39231,6 @@
         </w:tc>
       </w:tr>
       <w:tr>
-        <w:tblPrEx>
-          <w:tblCellMar>
-            <w:top w:w="0" w:type="dxa"/>
-            <w:bottom w:w="0" w:type="dxa"/>
-          </w:tblCellMar>
-        </w:tblPrEx>
         <w:tc>
           <w:tcPr>
             <w:tcW w:w="817" w:type="dxa"/>
@@ -39578,12 +39408,6 @@
         </w:tc>
       </w:tr>
       <w:tr>
-        <w:tblPrEx>
-          <w:tblCellMar>
-            <w:top w:w="0" w:type="dxa"/>
-            <w:bottom w:w="0" w:type="dxa"/>
-          </w:tblCellMar>
-        </w:tblPrEx>
         <w:tc>
           <w:tcPr>
             <w:tcW w:w="817" w:type="dxa"/>
@@ -39767,12 +39591,6 @@
         </w:tc>
       </w:tr>
       <w:tr>
-        <w:tblPrEx>
-          <w:tblCellMar>
-            <w:top w:w="0" w:type="dxa"/>
-            <w:bottom w:w="0" w:type="dxa"/>
-          </w:tblCellMar>
-        </w:tblPrEx>
         <w:tc>
           <w:tcPr>
             <w:tcW w:w="817" w:type="dxa"/>
@@ -39949,12 +39767,6 @@
         </w:tc>
       </w:tr>
       <w:tr>
-        <w:tblPrEx>
-          <w:tblCellMar>
-            <w:top w:w="0" w:type="dxa"/>
-            <w:bottom w:w="0" w:type="dxa"/>
-          </w:tblCellMar>
-        </w:tblPrEx>
         <w:tc>
           <w:tcPr>
             <w:tcW w:w="817" w:type="dxa"/>
@@ -40131,12 +39943,6 @@
         </w:tc>
       </w:tr>
       <w:tr>
-        <w:tblPrEx>
-          <w:tblCellMar>
-            <w:top w:w="0" w:type="dxa"/>
-            <w:bottom w:w="0" w:type="dxa"/>
-          </w:tblCellMar>
-        </w:tblPrEx>
         <w:tc>
           <w:tcPr>
             <w:tcW w:w="817" w:type="dxa"/>
@@ -40313,12 +40119,6 @@
         </w:tc>
       </w:tr>
       <w:tr>
-        <w:tblPrEx>
-          <w:tblCellMar>
-            <w:top w:w="0" w:type="dxa"/>
-            <w:bottom w:w="0" w:type="dxa"/>
-          </w:tblCellMar>
-        </w:tblPrEx>
         <w:tc>
           <w:tcPr>
             <w:tcW w:w="817" w:type="dxa"/>
@@ -40495,12 +40295,6 @@
         </w:tc>
       </w:tr>
       <w:tr>
-        <w:tblPrEx>
-          <w:tblCellMar>
-            <w:top w:w="0" w:type="dxa"/>
-            <w:bottom w:w="0" w:type="dxa"/>
-          </w:tblCellMar>
-        </w:tblPrEx>
         <w:tc>
           <w:tcPr>
             <w:tcW w:w="817" w:type="dxa"/>
@@ -40677,12 +40471,6 @@
         </w:tc>
       </w:tr>
       <w:tr>
-        <w:tblPrEx>
-          <w:tblCellMar>
-            <w:top w:w="0" w:type="dxa"/>
-            <w:bottom w:w="0" w:type="dxa"/>
-          </w:tblCellMar>
-        </w:tblPrEx>
         <w:tc>
           <w:tcPr>
             <w:tcW w:w="817" w:type="dxa"/>
@@ -40859,12 +40647,6 @@
         </w:tc>
       </w:tr>
       <w:tr>
-        <w:tblPrEx>
-          <w:tblCellMar>
-            <w:top w:w="0" w:type="dxa"/>
-            <w:bottom w:w="0" w:type="dxa"/>
-          </w:tblCellMar>
-        </w:tblPrEx>
         <w:tc>
           <w:tcPr>
             <w:tcW w:w="817" w:type="dxa"/>
@@ -41041,12 +40823,6 @@
         </w:tc>
       </w:tr>
       <w:tr>
-        <w:tblPrEx>
-          <w:tblCellMar>
-            <w:top w:w="0" w:type="dxa"/>
-            <w:bottom w:w="0" w:type="dxa"/>
-          </w:tblCellMar>
-        </w:tblPrEx>
         <w:tc>
           <w:tcPr>
             <w:tcW w:w="817" w:type="dxa"/>
@@ -41223,12 +40999,6 @@
         </w:tc>
       </w:tr>
       <w:tr>
-        <w:tblPrEx>
-          <w:tblCellMar>
-            <w:top w:w="0" w:type="dxa"/>
-            <w:bottom w:w="0" w:type="dxa"/>
-          </w:tblCellMar>
-        </w:tblPrEx>
         <w:tc>
           <w:tcPr>
             <w:tcW w:w="817" w:type="dxa"/>
@@ -41412,12 +41182,6 @@
         </w:tc>
       </w:tr>
       <w:tr>
-        <w:tblPrEx>
-          <w:tblCellMar>
-            <w:top w:w="0" w:type="dxa"/>
-            <w:bottom w:w="0" w:type="dxa"/>
-          </w:tblCellMar>
-        </w:tblPrEx>
         <w:tc>
           <w:tcPr>
             <w:tcW w:w="817" w:type="dxa"/>
@@ -41594,12 +41358,6 @@
         </w:tc>
       </w:tr>
       <w:tr>
-        <w:tblPrEx>
-          <w:tblCellMar>
-            <w:top w:w="0" w:type="dxa"/>
-            <w:bottom w:w="0" w:type="dxa"/>
-          </w:tblCellMar>
-        </w:tblPrEx>
         <w:tc>
           <w:tcPr>
             <w:tcW w:w="817" w:type="dxa"/>
@@ -41776,12 +41534,6 @@
         </w:tc>
       </w:tr>
       <w:tr>
-        <w:tblPrEx>
-          <w:tblCellMar>
-            <w:top w:w="0" w:type="dxa"/>
-            <w:bottom w:w="0" w:type="dxa"/>
-          </w:tblCellMar>
-        </w:tblPrEx>
         <w:tc>
           <w:tcPr>
             <w:tcW w:w="817" w:type="dxa"/>
@@ -41958,12 +41710,6 @@
         </w:tc>
       </w:tr>
       <w:tr>
-        <w:tblPrEx>
-          <w:tblCellMar>
-            <w:top w:w="0" w:type="dxa"/>
-            <w:bottom w:w="0" w:type="dxa"/>
-          </w:tblCellMar>
-        </w:tblPrEx>
         <w:tc>
           <w:tcPr>
             <w:tcW w:w="817" w:type="dxa"/>
@@ -42147,12 +41893,6 @@
         </w:tc>
       </w:tr>
       <w:tr>
-        <w:tblPrEx>
-          <w:tblCellMar>
-            <w:top w:w="0" w:type="dxa"/>
-            <w:bottom w:w="0" w:type="dxa"/>
-          </w:tblCellMar>
-        </w:tblPrEx>
         <w:tc>
           <w:tcPr>
             <w:tcW w:w="817" w:type="dxa"/>
@@ -42336,12 +42076,6 @@
         </w:tc>
       </w:tr>
       <w:tr>
-        <w:tblPrEx>
-          <w:tblCellMar>
-            <w:top w:w="0" w:type="dxa"/>
-            <w:bottom w:w="0" w:type="dxa"/>
-          </w:tblCellMar>
-        </w:tblPrEx>
         <w:tc>
           <w:tcPr>
             <w:tcW w:w="817" w:type="dxa"/>
@@ -42525,12 +42259,6 @@
         </w:tc>
       </w:tr>
       <w:tr>
-        <w:tblPrEx>
-          <w:tblCellMar>
-            <w:top w:w="0" w:type="dxa"/>
-            <w:bottom w:w="0" w:type="dxa"/>
-          </w:tblCellMar>
-        </w:tblPrEx>
         <w:tc>
           <w:tcPr>
             <w:tcW w:w="817" w:type="dxa"/>
@@ -42714,12 +42442,6 @@
         </w:tc>
       </w:tr>
       <w:tr>
-        <w:tblPrEx>
-          <w:tblCellMar>
-            <w:top w:w="0" w:type="dxa"/>
-            <w:bottom w:w="0" w:type="dxa"/>
-          </w:tblCellMar>
-        </w:tblPrEx>
         <w:tc>
           <w:tcPr>
             <w:tcW w:w="817" w:type="dxa"/>
@@ -42926,12 +42648,6 @@
         </w:tc>
       </w:tr>
       <w:tr>
-        <w:tblPrEx>
-          <w:tblCellMar>
-            <w:top w:w="0" w:type="dxa"/>
-            <w:bottom w:w="0" w:type="dxa"/>
-          </w:tblCellMar>
-        </w:tblPrEx>
         <w:tc>
           <w:tcPr>
             <w:tcW w:w="817" w:type="dxa"/>
@@ -43145,12 +42861,6 @@
         </w:tc>
       </w:tr>
       <w:tr>
-        <w:tblPrEx>
-          <w:tblCellMar>
-            <w:top w:w="0" w:type="dxa"/>
-            <w:bottom w:w="0" w:type="dxa"/>
-          </w:tblCellMar>
-        </w:tblPrEx>
         <w:tc>
           <w:tcPr>
             <w:tcW w:w="817" w:type="dxa"/>
@@ -43364,12 +43074,6 @@
         </w:tc>
       </w:tr>
       <w:tr>
-        <w:tblPrEx>
-          <w:tblCellMar>
-            <w:top w:w="0" w:type="dxa"/>
-            <w:bottom w:w="0" w:type="dxa"/>
-          </w:tblCellMar>
-        </w:tblPrEx>
         <w:tc>
           <w:tcPr>
             <w:tcW w:w="817" w:type="dxa"/>
@@ -43583,12 +43287,6 @@
         </w:tc>
       </w:tr>
       <w:tr>
-        <w:tblPrEx>
-          <w:tblCellMar>
-            <w:top w:w="0" w:type="dxa"/>
-            <w:bottom w:w="0" w:type="dxa"/>
-          </w:tblCellMar>
-        </w:tblPrEx>
         <w:tc>
           <w:tcPr>
             <w:tcW w:w="817" w:type="dxa"/>
@@ -43802,12 +43500,6 @@
         </w:tc>
       </w:tr>
       <w:tr>
-        <w:tblPrEx>
-          <w:tblCellMar>
-            <w:top w:w="0" w:type="dxa"/>
-            <w:bottom w:w="0" w:type="dxa"/>
-          </w:tblCellMar>
-        </w:tblPrEx>
         <w:tc>
           <w:tcPr>
             <w:tcW w:w="817" w:type="dxa"/>
@@ -44021,12 +43713,6 @@
         </w:tc>
       </w:tr>
       <w:tr>
-        <w:tblPrEx>
-          <w:tblCellMar>
-            <w:top w:w="0" w:type="dxa"/>
-            <w:bottom w:w="0" w:type="dxa"/>
-          </w:tblCellMar>
-        </w:tblPrEx>
         <w:tc>
           <w:tcPr>
             <w:tcW w:w="817" w:type="dxa"/>
@@ -44240,12 +43926,6 @@
         </w:tc>
       </w:tr>
       <w:tr>
-        <w:tblPrEx>
-          <w:tblCellMar>
-            <w:top w:w="0" w:type="dxa"/>
-            <w:bottom w:w="0" w:type="dxa"/>
-          </w:tblCellMar>
-        </w:tblPrEx>
         <w:tc>
           <w:tcPr>
             <w:tcW w:w="817" w:type="dxa"/>
@@ -44459,12 +44139,6 @@
         </w:tc>
       </w:tr>
       <w:tr>
-        <w:tblPrEx>
-          <w:tblCellMar>
-            <w:top w:w="0" w:type="dxa"/>
-            <w:bottom w:w="0" w:type="dxa"/>
-          </w:tblCellMar>
-        </w:tblPrEx>
         <w:tc>
           <w:tcPr>
             <w:tcW w:w="817" w:type="dxa"/>
@@ -44678,12 +44352,6 @@
         </w:tc>
       </w:tr>
       <w:tr>
-        <w:tblPrEx>
-          <w:tblCellMar>
-            <w:top w:w="0" w:type="dxa"/>
-            <w:bottom w:w="0" w:type="dxa"/>
-          </w:tblCellMar>
-        </w:tblPrEx>
         <w:tc>
           <w:tcPr>
             <w:tcW w:w="817" w:type="dxa"/>
@@ -44897,12 +44565,6 @@
         </w:tc>
       </w:tr>
       <w:tr>
-        <w:tblPrEx>
-          <w:tblCellMar>
-            <w:top w:w="0" w:type="dxa"/>
-            <w:bottom w:w="0" w:type="dxa"/>
-          </w:tblCellMar>
-        </w:tblPrEx>
         <w:tc>
           <w:tcPr>
             <w:tcW w:w="817" w:type="dxa"/>
@@ -45116,12 +44778,6 @@
         </w:tc>
       </w:tr>
       <w:tr>
-        <w:tblPrEx>
-          <w:tblCellMar>
-            <w:top w:w="0" w:type="dxa"/>
-            <w:bottom w:w="0" w:type="dxa"/>
-          </w:tblCellMar>
-        </w:tblPrEx>
         <w:tc>
           <w:tcPr>
             <w:tcW w:w="817" w:type="dxa"/>
@@ -45337,12 +44993,6 @@
         </w:tc>
       </w:tr>
       <w:tr>
-        <w:tblPrEx>
-          <w:tblCellMar>
-            <w:top w:w="0" w:type="dxa"/>
-            <w:bottom w:w="0" w:type="dxa"/>
-          </w:tblCellMar>
-        </w:tblPrEx>
         <w:tc>
           <w:tcPr>
             <w:tcW w:w="817" w:type="dxa"/>
@@ -45558,12 +45208,6 @@
         </w:tc>
       </w:tr>
       <w:tr>
-        <w:tblPrEx>
-          <w:tblCellMar>
-            <w:top w:w="0" w:type="dxa"/>
-            <w:bottom w:w="0" w:type="dxa"/>
-          </w:tblCellMar>
-        </w:tblPrEx>
         <w:tc>
           <w:tcPr>
             <w:tcW w:w="817" w:type="dxa"/>
@@ -45595,7 +45239,6 @@
                 <w:szCs w:val="16"/>
                 <w:lang w:eastAsia="ja-JP"/>
               </w:rPr>
-              <w:lastRenderedPageBreak/>
               <w:t>SP-46</w:t>
             </w:r>
           </w:p>
@@ -45780,12 +45423,6 @@
         </w:tc>
       </w:tr>
       <w:tr>
-        <w:tblPrEx>
-          <w:tblCellMar>
-            <w:top w:w="0" w:type="dxa"/>
-            <w:bottom w:w="0" w:type="dxa"/>
-          </w:tblCellMar>
-        </w:tblPrEx>
         <w:tc>
           <w:tcPr>
             <w:tcW w:w="817" w:type="dxa"/>
@@ -45817,6 +45454,7 @@
                 <w:szCs w:val="16"/>
                 <w:lang w:eastAsia="ja-JP"/>
               </w:rPr>
+              <w:lastRenderedPageBreak/>
               <w:t>SP-46</w:t>
             </w:r>
           </w:p>
@@ -46001,12 +45639,6 @@
         </w:tc>
       </w:tr>
       <w:tr>
-        <w:tblPrEx>
-          <w:tblCellMar>
-            <w:top w:w="0" w:type="dxa"/>
-            <w:bottom w:w="0" w:type="dxa"/>
-          </w:tblCellMar>
-        </w:tblPrEx>
         <w:tc>
           <w:tcPr>
             <w:tcW w:w="817" w:type="dxa"/>
@@ -46222,12 +45854,6 @@
         </w:tc>
       </w:tr>
       <w:tr>
-        <w:tblPrEx>
-          <w:tblCellMar>
-            <w:top w:w="0" w:type="dxa"/>
-            <w:bottom w:w="0" w:type="dxa"/>
-          </w:tblCellMar>
-        </w:tblPrEx>
         <w:tc>
           <w:tcPr>
             <w:tcW w:w="817" w:type="dxa"/>
@@ -46443,12 +46069,6 @@
         </w:tc>
       </w:tr>
       <w:tr>
-        <w:tblPrEx>
-          <w:tblCellMar>
-            <w:top w:w="0" w:type="dxa"/>
-            <w:bottom w:w="0" w:type="dxa"/>
-          </w:tblCellMar>
-        </w:tblPrEx>
         <w:tc>
           <w:tcPr>
             <w:tcW w:w="817" w:type="dxa"/>
@@ -46664,12 +46284,6 @@
         </w:tc>
       </w:tr>
       <w:tr>
-        <w:tblPrEx>
-          <w:tblCellMar>
-            <w:top w:w="0" w:type="dxa"/>
-            <w:bottom w:w="0" w:type="dxa"/>
-          </w:tblCellMar>
-        </w:tblPrEx>
         <w:tc>
           <w:tcPr>
             <w:tcW w:w="817" w:type="dxa"/>
@@ -46897,12 +46511,6 @@
         </w:tc>
       </w:tr>
       <w:tr>
-        <w:tblPrEx>
-          <w:tblCellMar>
-            <w:top w:w="0" w:type="dxa"/>
-            <w:bottom w:w="0" w:type="dxa"/>
-          </w:tblCellMar>
-        </w:tblPrEx>
         <w:tc>
           <w:tcPr>
             <w:tcW w:w="817" w:type="dxa"/>
@@ -47130,12 +46738,6 @@
         </w:tc>
       </w:tr>
       <w:tr>
-        <w:tblPrEx>
-          <w:tblCellMar>
-            <w:top w:w="0" w:type="dxa"/>
-            <w:bottom w:w="0" w:type="dxa"/>
-          </w:tblCellMar>
-        </w:tblPrEx>
         <w:tc>
           <w:tcPr>
             <w:tcW w:w="817" w:type="dxa"/>
@@ -47363,12 +46965,6 @@
         </w:tc>
       </w:tr>
       <w:tr>
-        <w:tblPrEx>
-          <w:tblCellMar>
-            <w:top w:w="0" w:type="dxa"/>
-            <w:bottom w:w="0" w:type="dxa"/>
-          </w:tblCellMar>
-        </w:tblPrEx>
         <w:tc>
           <w:tcPr>
             <w:tcW w:w="817" w:type="dxa"/>
@@ -47596,12 +47192,6 @@
         </w:tc>
       </w:tr>
       <w:tr>
-        <w:tblPrEx>
-          <w:tblCellMar>
-            <w:top w:w="0" w:type="dxa"/>
-            <w:bottom w:w="0" w:type="dxa"/>
-          </w:tblCellMar>
-        </w:tblPrEx>
         <w:tc>
           <w:tcPr>
             <w:tcW w:w="817" w:type="dxa"/>
@@ -47829,12 +47419,6 @@
         </w:tc>
       </w:tr>
       <w:tr>
-        <w:tblPrEx>
-          <w:tblCellMar>
-            <w:top w:w="0" w:type="dxa"/>
-            <w:bottom w:w="0" w:type="dxa"/>
-          </w:tblCellMar>
-        </w:tblPrEx>
         <w:tc>
           <w:tcPr>
             <w:tcW w:w="817" w:type="dxa"/>
@@ -48062,12 +47646,6 @@
         </w:tc>
       </w:tr>
       <w:tr>
-        <w:tblPrEx>
-          <w:tblCellMar>
-            <w:top w:w="0" w:type="dxa"/>
-            <w:bottom w:w="0" w:type="dxa"/>
-          </w:tblCellMar>
-        </w:tblPrEx>
         <w:tc>
           <w:tcPr>
             <w:tcW w:w="817" w:type="dxa"/>
@@ -48295,12 +47873,6 @@
         </w:tc>
       </w:tr>
       <w:tr>
-        <w:tblPrEx>
-          <w:tblCellMar>
-            <w:top w:w="0" w:type="dxa"/>
-            <w:bottom w:w="0" w:type="dxa"/>
-          </w:tblCellMar>
-        </w:tblPrEx>
         <w:tc>
           <w:tcPr>
             <w:tcW w:w="817" w:type="dxa"/>
@@ -48528,12 +48100,6 @@
         </w:tc>
       </w:tr>
       <w:tr>
-        <w:tblPrEx>
-          <w:tblCellMar>
-            <w:top w:w="0" w:type="dxa"/>
-            <w:bottom w:w="0" w:type="dxa"/>
-          </w:tblCellMar>
-        </w:tblPrEx>
         <w:tc>
           <w:tcPr>
             <w:tcW w:w="817" w:type="dxa"/>
@@ -48761,12 +48327,6 @@
         </w:tc>
       </w:tr>
       <w:tr>
-        <w:tblPrEx>
-          <w:tblCellMar>
-            <w:top w:w="0" w:type="dxa"/>
-            <w:bottom w:w="0" w:type="dxa"/>
-          </w:tblCellMar>
-        </w:tblPrEx>
         <w:tc>
           <w:tcPr>
             <w:tcW w:w="817" w:type="dxa"/>
@@ -48988,12 +48548,6 @@
         </w:tc>
       </w:tr>
       <w:tr>
-        <w:tblPrEx>
-          <w:tblCellMar>
-            <w:top w:w="0" w:type="dxa"/>
-            <w:bottom w:w="0" w:type="dxa"/>
-          </w:tblCellMar>
-        </w:tblPrEx>
         <w:tc>
           <w:tcPr>
             <w:tcW w:w="817" w:type="dxa"/>
@@ -49170,12 +48724,6 @@
         </w:tc>
       </w:tr>
       <w:tr>
-        <w:tblPrEx>
-          <w:tblCellMar>
-            <w:top w:w="0" w:type="dxa"/>
-            <w:bottom w:w="0" w:type="dxa"/>
-          </w:tblCellMar>
-        </w:tblPrEx>
         <w:tc>
           <w:tcPr>
             <w:tcW w:w="817" w:type="dxa"/>
@@ -49350,12 +48898,6 @@
         </w:tc>
       </w:tr>
       <w:tr>
-        <w:tblPrEx>
-          <w:tblCellMar>
-            <w:top w:w="0" w:type="dxa"/>
-            <w:bottom w:w="0" w:type="dxa"/>
-          </w:tblCellMar>
-        </w:tblPrEx>
         <w:tc>
           <w:tcPr>
             <w:tcW w:w="817" w:type="dxa"/>
@@ -49566,12 +49108,6 @@
         </w:tc>
       </w:tr>
       <w:tr>
-        <w:tblPrEx>
-          <w:tblCellMar>
-            <w:top w:w="0" w:type="dxa"/>
-            <w:bottom w:w="0" w:type="dxa"/>
-          </w:tblCellMar>
-        </w:tblPrEx>
         <w:tc>
           <w:tcPr>
             <w:tcW w:w="817" w:type="dxa"/>
@@ -49777,12 +49313,6 @@
         </w:tc>
       </w:tr>
       <w:tr>
-        <w:tblPrEx>
-          <w:tblCellMar>
-            <w:top w:w="0" w:type="dxa"/>
-            <w:bottom w:w="0" w:type="dxa"/>
-          </w:tblCellMar>
-        </w:tblPrEx>
         <w:tc>
           <w:tcPr>
             <w:tcW w:w="817" w:type="dxa"/>
@@ -49991,12 +49521,6 @@
         </w:tc>
       </w:tr>
       <w:tr>
-        <w:tblPrEx>
-          <w:tblCellMar>
-            <w:top w:w="0" w:type="dxa"/>
-            <w:bottom w:w="0" w:type="dxa"/>
-          </w:tblCellMar>
-        </w:tblPrEx>
         <w:tc>
           <w:tcPr>
             <w:tcW w:w="817" w:type="dxa"/>
@@ -50205,12 +49729,6 @@
         </w:tc>
       </w:tr>
       <w:tr>
-        <w:tblPrEx>
-          <w:tblCellMar>
-            <w:top w:w="0" w:type="dxa"/>
-            <w:bottom w:w="0" w:type="dxa"/>
-          </w:tblCellMar>
-        </w:tblPrEx>
         <w:tc>
           <w:tcPr>
             <w:tcW w:w="817" w:type="dxa"/>
@@ -50419,12 +49937,6 @@
         </w:tc>
       </w:tr>
       <w:tr>
-        <w:tblPrEx>
-          <w:tblCellMar>
-            <w:top w:w="0" w:type="dxa"/>
-            <w:bottom w:w="0" w:type="dxa"/>
-          </w:tblCellMar>
-        </w:tblPrEx>
         <w:tc>
           <w:tcPr>
             <w:tcW w:w="817" w:type="dxa"/>
@@ -50602,12 +50114,6 @@
         </w:tc>
       </w:tr>
       <w:tr>
-        <w:tblPrEx>
-          <w:tblCellMar>
-            <w:top w:w="0" w:type="dxa"/>
-            <w:bottom w:w="0" w:type="dxa"/>
-          </w:tblCellMar>
-        </w:tblPrEx>
         <w:tc>
           <w:tcPr>
             <w:tcW w:w="817" w:type="dxa"/>
@@ -50759,7 +50265,7 @@
             <w:pPr>
               <w:pStyle w:val="LD"/>
               <w:rPr>
-                <w:rFonts w:ascii="Arial" w:hAnsi="Arial" w:hint="eastAsia"/>
+                <w:rFonts w:ascii="Arial" w:hAnsi="Arial"/>
                 <w:sz w:val="16"/>
                 <w:szCs w:val="16"/>
                 <w:lang w:val="en-US"/>
@@ -50778,12 +50284,6 @@
         </w:tc>
       </w:tr>
       <w:tr>
-        <w:tblPrEx>
-          <w:tblCellMar>
-            <w:top w:w="0" w:type="dxa"/>
-            <w:bottom w:w="0" w:type="dxa"/>
-          </w:tblCellMar>
-        </w:tblPrEx>
         <w:tc>
           <w:tcPr>
             <w:tcW w:w="817" w:type="dxa"/>
@@ -50954,12 +50454,6 @@
         </w:tc>
       </w:tr>
       <w:tr>
-        <w:tblPrEx>
-          <w:tblCellMar>
-            <w:top w:w="0" w:type="dxa"/>
-            <w:bottom w:w="0" w:type="dxa"/>
-          </w:tblCellMar>
-        </w:tblPrEx>
         <w:tc>
           <w:tcPr>
             <w:tcW w:w="817" w:type="dxa"/>
@@ -51121,12 +50615,6 @@
         </w:tc>
       </w:tr>
       <w:tr>
-        <w:tblPrEx>
-          <w:tblCellMar>
-            <w:top w:w="0" w:type="dxa"/>
-            <w:bottom w:w="0" w:type="dxa"/>
-          </w:tblCellMar>
-        </w:tblPrEx>
         <w:tc>
           <w:tcPr>
             <w:tcW w:w="817" w:type="dxa"/>
@@ -51265,12 +50753,6 @@
         </w:tc>
       </w:tr>
       <w:tr>
-        <w:tblPrEx>
-          <w:tblCellMar>
-            <w:top w:w="0" w:type="dxa"/>
-            <w:bottom w:w="0" w:type="dxa"/>
-          </w:tblCellMar>
-        </w:tblPrEx>
         <w:tc>
           <w:tcPr>
             <w:tcW w:w="817" w:type="dxa"/>
@@ -51442,12 +50924,6 @@
         </w:tc>
       </w:tr>
       <w:tr>
-        <w:tblPrEx>
-          <w:tblCellMar>
-            <w:top w:w="0" w:type="dxa"/>
-            <w:bottom w:w="0" w:type="dxa"/>
-          </w:tblCellMar>
-        </w:tblPrEx>
         <w:tc>
           <w:tcPr>
             <w:tcW w:w="817" w:type="dxa"/>
@@ -51620,12 +51096,6 @@
         </w:tc>
       </w:tr>
       <w:tr>
-        <w:tblPrEx>
-          <w:tblCellMar>
-            <w:top w:w="0" w:type="dxa"/>
-            <w:bottom w:w="0" w:type="dxa"/>
-          </w:tblCellMar>
-        </w:tblPrEx>
         <w:tc>
           <w:tcPr>
             <w:tcW w:w="817" w:type="dxa"/>
@@ -51804,12 +51274,6 @@
         </w:tc>
       </w:tr>
       <w:tr>
-        <w:tblPrEx>
-          <w:tblCellMar>
-            <w:top w:w="0" w:type="dxa"/>
-            <w:bottom w:w="0" w:type="dxa"/>
-          </w:tblCellMar>
-        </w:tblPrEx>
         <w:tc>
           <w:tcPr>
             <w:tcW w:w="817" w:type="dxa"/>
@@ -51983,12 +51447,6 @@
         </w:tc>
       </w:tr>
       <w:tr>
-        <w:tblPrEx>
-          <w:tblCellMar>
-            <w:top w:w="0" w:type="dxa"/>
-            <w:bottom w:w="0" w:type="dxa"/>
-          </w:tblCellMar>
-        </w:tblPrEx>
         <w:tc>
           <w:tcPr>
             <w:tcW w:w="817" w:type="dxa"/>
@@ -52129,12 +51587,6 @@
         </w:tc>
       </w:tr>
       <w:tr>
-        <w:tblPrEx>
-          <w:tblCellMar>
-            <w:top w:w="0" w:type="dxa"/>
-            <w:bottom w:w="0" w:type="dxa"/>
-          </w:tblCellMar>
-        </w:tblPrEx>
         <w:tc>
           <w:tcPr>
             <w:tcW w:w="817" w:type="dxa"/>
@@ -52328,12 +51780,6 @@
         <w:gridCol w:w="708"/>
       </w:tblGrid>
       <w:tr>
-        <w:tblPrEx>
-          <w:tblCellMar>
-            <w:top w:w="0" w:type="dxa"/>
-            <w:bottom w:w="0" w:type="dxa"/>
-          </w:tblCellMar>
-        </w:tblPrEx>
         <w:trPr>
           <w:cantSplit/>
         </w:trPr>
@@ -52365,12 +51811,6 @@
         </w:tc>
       </w:tr>
       <w:tr>
-        <w:tblPrEx>
-          <w:tblCellMar>
-            <w:top w:w="0" w:type="dxa"/>
-            <w:bottom w:w="0" w:type="dxa"/>
-          </w:tblCellMar>
-        </w:tblPrEx>
         <w:tc>
           <w:tcPr>
             <w:tcW w:w="800" w:type="dxa"/>
@@ -52556,12 +51996,6 @@
         </w:tc>
       </w:tr>
       <w:tr>
-        <w:tblPrEx>
-          <w:tblCellMar>
-            <w:top w:w="0" w:type="dxa"/>
-            <w:bottom w:w="0" w:type="dxa"/>
-          </w:tblCellMar>
-        </w:tblPrEx>
         <w:tc>
           <w:tcPr>
             <w:tcW w:w="800" w:type="dxa"/>
@@ -52763,12 +52197,6 @@
         </w:tc>
       </w:tr>
       <w:tr>
-        <w:tblPrEx>
-          <w:tblCellMar>
-            <w:top w:w="0" w:type="dxa"/>
-            <w:bottom w:w="0" w:type="dxa"/>
-          </w:tblCellMar>
-        </w:tblPrEx>
         <w:tc>
           <w:tcPr>
             <w:tcW w:w="800" w:type="dxa"/>
@@ -52977,12 +52405,6 @@
         </w:tc>
       </w:tr>
       <w:tr>
-        <w:tblPrEx>
-          <w:tblCellMar>
-            <w:top w:w="0" w:type="dxa"/>
-            <w:bottom w:w="0" w:type="dxa"/>
-          </w:tblCellMar>
-        </w:tblPrEx>
         <w:tc>
           <w:tcPr>
             <w:tcW w:w="800" w:type="dxa"/>
@@ -53193,12 +52615,6 @@
         </w:tc>
       </w:tr>
       <w:tr>
-        <w:tblPrEx>
-          <w:tblCellMar>
-            <w:top w:w="0" w:type="dxa"/>
-            <w:bottom w:w="0" w:type="dxa"/>
-          </w:tblCellMar>
-        </w:tblPrEx>
         <w:tc>
           <w:tcPr>
             <w:tcW w:w="800" w:type="dxa"/>
@@ -54707,6 +54123,50 @@
     <w:lsdException w:name="Subtitle" w:qFormat="1"/>
     <w:lsdException w:name="Strong" w:qFormat="1"/>
     <w:lsdException w:name="Emphasis" w:qFormat="1"/>
+    <w:lsdException w:name="Normal Table" w:semiHidden="1" w:unhideWhenUsed="1"/>
+    <w:lsdException w:name="Table Simple 1" w:semiHidden="1" w:unhideWhenUsed="1"/>
+    <w:lsdException w:name="Table Simple 2" w:semiHidden="1" w:unhideWhenUsed="1"/>
+    <w:lsdException w:name="Table Simple 3" w:semiHidden="1" w:unhideWhenUsed="1"/>
+    <w:lsdException w:name="Table Classic 1" w:semiHidden="1" w:unhideWhenUsed="1"/>
+    <w:lsdException w:name="Table Classic 2" w:semiHidden="1" w:unhideWhenUsed="1"/>
+    <w:lsdException w:name="Table Classic 3" w:semiHidden="1" w:unhideWhenUsed="1"/>
+    <w:lsdException w:name="Table Classic 4" w:semiHidden="1" w:unhideWhenUsed="1"/>
+    <w:lsdException w:name="Table Colorful 1" w:semiHidden="1" w:unhideWhenUsed="1"/>
+    <w:lsdException w:name="Table Colorful 2" w:semiHidden="1" w:unhideWhenUsed="1"/>
+    <w:lsdException w:name="Table Colorful 3" w:semiHidden="1" w:unhideWhenUsed="1"/>
+    <w:lsdException w:name="Table Columns 1" w:semiHidden="1" w:unhideWhenUsed="1"/>
+    <w:lsdException w:name="Table Columns 2" w:semiHidden="1" w:unhideWhenUsed="1"/>
+    <w:lsdException w:name="Table Columns 3" w:semiHidden="1" w:unhideWhenUsed="1"/>
+    <w:lsdException w:name="Table Columns 4" w:semiHidden="1" w:unhideWhenUsed="1"/>
+    <w:lsdException w:name="Table Columns 5" w:semiHidden="1" w:unhideWhenUsed="1"/>
+    <w:lsdException w:name="Table Grid 1" w:semiHidden="1" w:unhideWhenUsed="1"/>
+    <w:lsdException w:name="Table Grid 2" w:semiHidden="1" w:unhideWhenUsed="1"/>
+    <w:lsdException w:name="Table Grid 3" w:semiHidden="1" w:unhideWhenUsed="1"/>
+    <w:lsdException w:name="Table Grid 4" w:semiHidden="1" w:unhideWhenUsed="1"/>
+    <w:lsdException w:name="Table Grid 5" w:semiHidden="1" w:unhideWhenUsed="1"/>
+    <w:lsdException w:name="Table Grid 6" w:semiHidden="1" w:unhideWhenUsed="1"/>
+    <w:lsdException w:name="Table Grid 7" w:semiHidden="1" w:unhideWhenUsed="1"/>
+    <w:lsdException w:name="Table Grid 8" w:semiHidden="1" w:unhideWhenUsed="1"/>
+    <w:lsdException w:name="Table List 1" w:semiHidden="1" w:unhideWhenUsed="1"/>
+    <w:lsdException w:name="Table List 2" w:semiHidden="1" w:unhideWhenUsed="1"/>
+    <w:lsdException w:name="Table List 3" w:semiHidden="1" w:unhideWhenUsed="1"/>
+    <w:lsdException w:name="Table List 4" w:semiHidden="1" w:unhideWhenUsed="1"/>
+    <w:lsdException w:name="Table List 5" w:semiHidden="1" w:unhideWhenUsed="1"/>
+    <w:lsdException w:name="Table List 6" w:semiHidden="1" w:unhideWhenUsed="1"/>
+    <w:lsdException w:name="Table List 7" w:semiHidden="1" w:unhideWhenUsed="1"/>
+    <w:lsdException w:name="Table List 8" w:semiHidden="1" w:unhideWhenUsed="1"/>
+    <w:lsdException w:name="Table 3D effects 1" w:semiHidden="1" w:unhideWhenUsed="1"/>
+    <w:lsdException w:name="Table 3D effects 2" w:semiHidden="1" w:unhideWhenUsed="1"/>
+    <w:lsdException w:name="Table 3D effects 3" w:semiHidden="1" w:unhideWhenUsed="1"/>
+    <w:lsdException w:name="Table Contemporary" w:semiHidden="1" w:unhideWhenUsed="1"/>
+    <w:lsdException w:name="Table Elegant" w:semiHidden="1" w:unhideWhenUsed="1"/>
+    <w:lsdException w:name="Table Professional" w:semiHidden="1" w:unhideWhenUsed="1"/>
+    <w:lsdException w:name="Table Subtle 1" w:semiHidden="1" w:unhideWhenUsed="1"/>
+    <w:lsdException w:name="Table Subtle 2" w:semiHidden="1" w:unhideWhenUsed="1"/>
+    <w:lsdException w:name="Table Web 1" w:semiHidden="1" w:unhideWhenUsed="1"/>
+    <w:lsdException w:name="Table Web 2" w:semiHidden="1" w:unhideWhenUsed="1"/>
+    <w:lsdException w:name="Table Web 3" w:semiHidden="1" w:unhideWhenUsed="1"/>
+    <w:lsdException w:name="Table Theme" w:semiHidden="1" w:unhideWhenUsed="1"/>
     <w:lsdException w:name="Placeholder Text" w:semiHidden="1" w:uiPriority="99"/>
     <w:lsdException w:name="No Spacing" w:uiPriority="1" w:qFormat="1"/>
     <w:lsdException w:name="Light Shading" w:uiPriority="60"/>
@@ -55053,11 +54513,15 @@
   </w:style>
   <w:style w:type="character" w:default="1" w:styleId="a0">
     <w:name w:val="Default Paragraph Font"/>
+    <w:uiPriority w:val="1"/>
     <w:semiHidden/>
+    <w:unhideWhenUsed/>
   </w:style>
   <w:style w:type="table" w:default="1" w:styleId="a1">
     <w:name w:val="Normal Table"/>
+    <w:uiPriority w:val="99"/>
     <w:semiHidden/>
+    <w:unhideWhenUsed/>
     <w:tblPr>
       <w:tblInd w:w="0" w:type="dxa"/>
       <w:tblCellMar>
@@ -55070,7 +54534,9 @@
   </w:style>
   <w:style w:type="numbering" w:default="1" w:styleId="a2">
     <w:name w:val="No List"/>
+    <w:uiPriority w:val="99"/>
     <w:semiHidden/>
+    <w:unhideWhenUsed/>
   </w:style>
   <w:style w:type="paragraph" w:customStyle="1" w:styleId="H6">
     <w:name w:val="H6"/>
@@ -56132,7 +55598,7 @@
 </file>
 
 <file path=customXml/itemProps1.xml><?xml version="1.0" encoding="utf-8"?>
-<ds:datastoreItem xmlns:ds="http://schemas.openxmlformats.org/officeDocument/2006/customXml" ds:itemID="{2B945FCF-2C76-450F-BCD1-B99534C86450}">
+<ds:datastoreItem xmlns:ds="http://schemas.openxmlformats.org/officeDocument/2006/customXml" ds:itemID="{CE013501-A582-4B83-A1B1-B3853998460A}">
   <ds:schemaRefs>
     <ds:schemaRef ds:uri="http://schemas.openxmlformats.org/officeDocument/2006/bibliography"/>
   </ds:schemaRefs>

--- a/部分论文/33102-f10.docx
+++ b/部分论文/33102-f10.docx
@@ -12905,8 +12905,13 @@
         <w:pStyle w:val="B1"/>
       </w:pPr>
       <w:r>
-        <w:t>Version x.y.z</w:t>
-      </w:r>
+        <w:t xml:space="preserve">Version </w:t>
+      </w:r>
+      <w:proofErr w:type="spellStart"/>
+      <w:r>
+        <w:t>x.y.z</w:t>
+      </w:r>
+      <w:proofErr w:type="spellEnd"/>
     </w:p>
     <w:p>
       <w:pPr>
@@ -13863,7 +13868,21 @@
           <w:lang w:eastAsia="ja-JP"/>
         </w:rPr>
         <w:tab/>
-        <w:t>3GPP TS 25.420: "UTRAN Iur interface general aspects and principles".</w:t>
+        <w:t xml:space="preserve">3GPP TS 25.420: "UTRAN </w:t>
+      </w:r>
+      <w:proofErr w:type="spellStart"/>
+      <w:r>
+        <w:rPr>
+          <w:lang w:eastAsia="ja-JP"/>
+        </w:rPr>
+        <w:t>Iur</w:t>
+      </w:r>
+      <w:proofErr w:type="spellEnd"/>
+      <w:r>
+        <w:rPr>
+          <w:lang w:eastAsia="ja-JP"/>
+        </w:rPr>
+        <w:t xml:space="preserve"> interface general aspects and principles".</w:t>
       </w:r>
     </w:p>
     <w:p>
@@ -14496,8 +14515,13 @@
       </w:r>
       <w:r>
         <w:tab/>
-        <w:t>Long-term secret key shared between the USIM and the AuC</w:t>
-      </w:r>
+        <w:t xml:space="preserve">Long-term secret key shared between the USIM and the </w:t>
+      </w:r>
+      <w:proofErr w:type="spellStart"/>
+      <w:r>
+        <w:t>AuC</w:t>
+      </w:r>
+      <w:proofErr w:type="spellEnd"/>
     </w:p>
     <w:p>
       <w:pPr>
@@ -15037,8 +15061,13 @@
       </w:r>
       <w:r>
         <w:tab/>
-        <w:t>Individual sequence number for each user maintained in the HLR/AuC</w:t>
-      </w:r>
+        <w:t>Individual sequence number for each user maintained in the HLR/</w:t>
+      </w:r>
+      <w:proofErr w:type="spellStart"/>
+      <w:r>
+        <w:t>AuC</w:t>
+      </w:r>
+      <w:proofErr w:type="spellEnd"/>
     </w:p>
     <w:p>
       <w:pPr>
@@ -15214,7 +15243,21 @@
         <w:rPr>
           <w:snapToGrid w:val="0"/>
         </w:rPr>
-        <w:t>All data variables in this specification are presented with the most significant substring on the left hand side and the least significant substring on the right hand side. A substring may be a bit, byte or other arbitrary length bitstring. Where a variable is broken down into a number of substrings, the leftmost (most significant) substring is numbered 0, the next most significant is numbered 1, and so on through to the least significant.</w:t>
+        <w:t xml:space="preserve">All data variables in this specification are presented with the most significant substring on the left hand side and the least significant substring on the right hand side. A substring may be a bit, byte or other arbitrary length </w:t>
+      </w:r>
+      <w:proofErr w:type="spellStart"/>
+      <w:r>
+        <w:rPr>
+          <w:snapToGrid w:val="0"/>
+        </w:rPr>
+        <w:t>bitstring</w:t>
+      </w:r>
+      <w:proofErr w:type="spellEnd"/>
+      <w:r>
+        <w:rPr>
+          <w:snapToGrid w:val="0"/>
+        </w:rPr>
+        <w:t>. Where a variable is broken down into a number of substrings, the leftmost (most significant) substring is numbered 0, the next most significant is numbered 1, and so on through to the least significant.</w:t>
       </w:r>
     </w:p>
     <w:p>
@@ -15285,10 +15328,10 @@
             <v:path o:extrusionok="f" gradientshapeok="t" o:connecttype="rect"/>
             <o:lock v:ext="edit" aspectratio="t"/>
           </v:shapetype>
-          <v:shape id="_x0000_i1025" type="#_x0000_t75" style="width:480pt;height:243pt" o:ole="" fillcolor="window">
+          <v:shape id="_x0000_i1025" type="#_x0000_t75" style="width:480.2pt;height:243.05pt" o:ole="" fillcolor="window">
             <v:imagedata r:id="rId10" o:title=""/>
           </v:shape>
-          <o:OLEObject Type="Embed" ProgID="Word.Picture.8" ShapeID="_x0000_i1025" DrawAspect="Content" ObjectID="_1644489880" r:id="rId11"/>
+          <o:OLEObject Type="Embed" ProgID="Word.Picture.8" ShapeID="_x0000_i1025" DrawAspect="Content" ObjectID="_1646592380" r:id="rId11"/>
         </w:object>
       </w:r>
     </w:p>
@@ -15631,7 +15674,21 @@
           <w:b/>
         </w:rPr>
         <w:tab/>
-        <w:t xml:space="preserve">user untraceability: </w:t>
+        <w:t xml:space="preserve">user </w:t>
+      </w:r>
+      <w:proofErr w:type="spellStart"/>
+      <w:r>
+        <w:rPr>
+          <w:b/>
+        </w:rPr>
+        <w:t>untraceability</w:t>
+      </w:r>
+      <w:proofErr w:type="spellEnd"/>
+      <w:r>
+        <w:rPr>
+          <w:b/>
+        </w:rPr>
+        <w:t xml:space="preserve">: </w:t>
       </w:r>
       <w:r>
         <w:t>the property that an intruder cannot deduce whether different services are delivered to the same user by eavesdropping on the radio access link.</w:t>
@@ -16505,10 +16562,10 @@
       </w:pPr>
       <w:r>
         <w:object w:dxaOrig="5145" w:dyaOrig="2835">
-          <v:shape id="_x0000_i1026" type="#_x0000_t75" style="width:257.25pt;height:141.75pt" o:ole="" o:allowoverlap="f">
+          <v:shape id="_x0000_i1026" type="#_x0000_t75" style="width:257.35pt;height:141.6pt" o:ole="" o:allowoverlap="f">
             <v:imagedata r:id="rId13" o:title=""/>
           </v:shape>
-          <o:OLEObject Type="Embed" ProgID="Word.Picture.8" ShapeID="_x0000_i1026" DrawAspect="Content" ObjectID="_1644489881" r:id="rId14"/>
+          <o:OLEObject Type="Embed" ProgID="Word.Picture.8" ShapeID="_x0000_i1026" DrawAspect="Content" ObjectID="_1646592381" r:id="rId14"/>
         </w:object>
       </w:r>
     </w:p>
@@ -16538,8 +16595,21 @@
     </w:p>
     <w:p>
       <w:r>
-        <w:t>The VLR generates a new temporary identity (TMSIn) and stores the association of TMSIn</w:t>
-      </w:r>
+        <w:t>The VLR generates a new temporary identity (</w:t>
+      </w:r>
+      <w:proofErr w:type="spellStart"/>
+      <w:r>
+        <w:t>TMSIn</w:t>
+      </w:r>
+      <w:proofErr w:type="spellEnd"/>
+      <w:r>
+        <w:t xml:space="preserve">) and stores the association of </w:t>
+      </w:r>
+      <w:proofErr w:type="spellStart"/>
+      <w:r>
+        <w:t>TMSIn</w:t>
+      </w:r>
+      <w:proofErr w:type="spellEnd"/>
       <w:r>
         <w:rPr>
           <w:vertAlign w:val="subscript"/>
@@ -16547,8 +16617,13 @@
         <w:t xml:space="preserve"> </w:t>
       </w:r>
       <w:r>
-        <w:t>and the permanent identity IMSI in its database. The TMSI should be unpredictable. The VLR then sends the TMSIn</w:t>
-      </w:r>
+        <w:t xml:space="preserve">and the permanent identity IMSI in its database. The TMSI should be unpredictable. The VLR then sends the </w:t>
+      </w:r>
+      <w:proofErr w:type="spellStart"/>
+      <w:r>
+        <w:t>TMSIn</w:t>
+      </w:r>
+      <w:proofErr w:type="spellEnd"/>
       <w:r>
         <w:rPr>
           <w:vertAlign w:val="subscript"/>
@@ -16556,13 +16631,26 @@
         <w:t xml:space="preserve"> </w:t>
       </w:r>
       <w:r>
-        <w:t>and (if necessary) the new location area identity LAIn to the user.</w:t>
-      </w:r>
-    </w:p>
-    <w:p>
-      <w:r>
-        <w:t>Upon receipt the user stores TMSIn</w:t>
-      </w:r>
+        <w:t xml:space="preserve">and (if necessary) the new location area identity </w:t>
+      </w:r>
+      <w:proofErr w:type="spellStart"/>
+      <w:r>
+        <w:t>LAIn</w:t>
+      </w:r>
+      <w:proofErr w:type="spellEnd"/>
+      <w:r>
+        <w:t xml:space="preserve"> to the user.</w:t>
+      </w:r>
+    </w:p>
+    <w:p>
+      <w:r>
+        <w:t xml:space="preserve">Upon receipt the user stores </w:t>
+      </w:r>
+      <w:proofErr w:type="spellStart"/>
+      <w:r>
+        <w:t>TMSIn</w:t>
+      </w:r>
+      <w:proofErr w:type="spellEnd"/>
       <w:r>
         <w:rPr>
           <w:vertAlign w:val="subscript"/>
@@ -16570,12 +16658,28 @@
         <w:t xml:space="preserve"> </w:t>
       </w:r>
       <w:r>
-        <w:t>and automatically removes the association with any previously allocatedTMSI. The user sends an acknowledgement back to the VLR.</w:t>
-      </w:r>
-    </w:p>
-    <w:p>
-      <w:r>
-        <w:t>Upon receipt of the acknowledgement the VLR removes the association with the old temporary identity TMSIo and the IMSI (if there was any) from its database.</w:t>
+        <w:t xml:space="preserve">and automatically removes the association with any previously </w:t>
+      </w:r>
+      <w:proofErr w:type="spellStart"/>
+      <w:r>
+        <w:t>allocatedTMSI</w:t>
+      </w:r>
+      <w:proofErr w:type="spellEnd"/>
+      <w:r>
+        <w:t>. The user sends an acknowledgement back to the VLR.</w:t>
+      </w:r>
+    </w:p>
+    <w:p>
+      <w:r>
+        <w:t xml:space="preserve">Upon receipt of the acknowledgement the VLR removes the association with the old temporary identity </w:t>
+      </w:r>
+      <w:proofErr w:type="spellStart"/>
+      <w:r>
+        <w:t>TMSIo</w:t>
+      </w:r>
+      <w:proofErr w:type="spellEnd"/>
+      <w:r>
+        <w:t xml:space="preserve"> and the IMSI (if there was any) from its database.</w:t>
       </w:r>
     </w:p>
     <w:p>
@@ -16594,12 +16698,44 @@
     </w:p>
     <w:p>
       <w:r>
-        <w:t>If the serving network does not receive an acknowledgement of the successful allocation of a temporary identity from the user, the network shall maintain the association between the new temporary identity TMSIn and the IMSI and between the old temporary identity TMSIo (if there is any) and the IMSI.</w:t>
-      </w:r>
-    </w:p>
-    <w:p>
-      <w:r>
-        <w:t>For a user-originated transaction, the network shall allow the user to identify itself by either the old temporary identity TMSIo or the new temporary identity TMSIn. This allows the network to determine the temporary identity stored in the mobile station. The network shall subsequently delete the association between the other temporary identity and the IMSI, to allow the temporary identity to be allocated to another user.</w:t>
+        <w:t xml:space="preserve">If the serving network does not receive an acknowledgement of the successful allocation of a temporary identity from the user, the network shall maintain the association between the new temporary identity </w:t>
+      </w:r>
+      <w:proofErr w:type="spellStart"/>
+      <w:r>
+        <w:t>TMSIn</w:t>
+      </w:r>
+      <w:proofErr w:type="spellEnd"/>
+      <w:r>
+        <w:t xml:space="preserve"> and the IMSI and between the old temporary identity </w:t>
+      </w:r>
+      <w:proofErr w:type="spellStart"/>
+      <w:r>
+        <w:t>TMSIo</w:t>
+      </w:r>
+      <w:proofErr w:type="spellEnd"/>
+      <w:r>
+        <w:t xml:space="preserve"> (if there is any) and the IMSI.</w:t>
+      </w:r>
+    </w:p>
+    <w:p>
+      <w:r>
+        <w:t xml:space="preserve">For a user-originated transaction, the network shall allow the user to identify itself by either the old temporary identity </w:t>
+      </w:r>
+      <w:proofErr w:type="spellStart"/>
+      <w:r>
+        <w:t>TMSIo</w:t>
+      </w:r>
+      <w:proofErr w:type="spellEnd"/>
+      <w:r>
+        <w:t xml:space="preserve"> or the new temporary identity </w:t>
+      </w:r>
+      <w:proofErr w:type="spellStart"/>
+      <w:r>
+        <w:t>TMSIn</w:t>
+      </w:r>
+      <w:proofErr w:type="spellEnd"/>
+      <w:r>
+        <w:t>. This allows the network to determine the temporary identity stored in the mobile station. The network shall subsequently delete the association between the other temporary identity and the IMSI, to allow the temporary identity to be allocated to another user.</w:t>
       </w:r>
     </w:p>
     <w:p>
@@ -16637,12 +16773,116 @@
     </w:p>
     <w:p>
       <w:r>
-        <w:t>In case a user identifies itself using a TMSIo/LAIo pair that was assigned by the visited VLRn the IMSI can normally be retrieved from the database. If this is not the case, the visited VLRn should request the user to identify itself by means of its permanent user identity. This mechanism is described in 6.2.</w:t>
-      </w:r>
-    </w:p>
-    <w:p>
-      <w:r>
-        <w:t>In case a user identifies itself using a TMSIo/LAIo pair that was not assigned by the visited VLRn and the visited VLRn and the previously visited VLRo exchange authentication data, the visited VLRn should request the previously visited VLRo to send the permanent user identity. This mechanism is described in 6.3.4, it is integrated in the mechanism for distribution of authentication data between VLRs. If the previously visited VLRo cannot be contacted or cannot retrieve the user identity, the visited VLRn should request the user to identify itself by means of its permanent user identity. This mechanism is described in 6.2.</w:t>
+        <w:t xml:space="preserve">In case a user identifies itself using a </w:t>
+      </w:r>
+      <w:proofErr w:type="spellStart"/>
+      <w:r>
+        <w:t>TMSIo</w:t>
+      </w:r>
+      <w:proofErr w:type="spellEnd"/>
+      <w:r>
+        <w:t>/</w:t>
+      </w:r>
+      <w:proofErr w:type="spellStart"/>
+      <w:r>
+        <w:t>LAIo</w:t>
+      </w:r>
+      <w:proofErr w:type="spellEnd"/>
+      <w:r>
+        <w:t xml:space="preserve"> pair that was assigned by the visited </w:t>
+      </w:r>
+      <w:proofErr w:type="spellStart"/>
+      <w:r>
+        <w:t>VLRn</w:t>
+      </w:r>
+      <w:proofErr w:type="spellEnd"/>
+      <w:r>
+        <w:t xml:space="preserve"> the IMSI can normally be retrieved from the database. If this is not the case, the visited </w:t>
+      </w:r>
+      <w:proofErr w:type="spellStart"/>
+      <w:r>
+        <w:t>VLRn</w:t>
+      </w:r>
+      <w:proofErr w:type="spellEnd"/>
+      <w:r>
+        <w:t xml:space="preserve"> should request the user to identify itself by means of its permanent user identity. This mechanism is described in 6.2.</w:t>
+      </w:r>
+    </w:p>
+    <w:p>
+      <w:r>
+        <w:t xml:space="preserve">In case a user identifies itself using a </w:t>
+      </w:r>
+      <w:proofErr w:type="spellStart"/>
+      <w:r>
+        <w:t>TMSIo</w:t>
+      </w:r>
+      <w:proofErr w:type="spellEnd"/>
+      <w:r>
+        <w:t>/</w:t>
+      </w:r>
+      <w:proofErr w:type="spellStart"/>
+      <w:r>
+        <w:t>LAIo</w:t>
+      </w:r>
+      <w:proofErr w:type="spellEnd"/>
+      <w:r>
+        <w:t xml:space="preserve"> pair that was not assigned by the visited </w:t>
+      </w:r>
+      <w:proofErr w:type="spellStart"/>
+      <w:r>
+        <w:t>VLRn</w:t>
+      </w:r>
+      <w:proofErr w:type="spellEnd"/>
+      <w:r>
+        <w:t xml:space="preserve"> and the visited </w:t>
+      </w:r>
+      <w:proofErr w:type="spellStart"/>
+      <w:r>
+        <w:t>VLRn</w:t>
+      </w:r>
+      <w:proofErr w:type="spellEnd"/>
+      <w:r>
+        <w:t xml:space="preserve"> and the previously visited </w:t>
+      </w:r>
+      <w:proofErr w:type="spellStart"/>
+      <w:r>
+        <w:t>VLRo</w:t>
+      </w:r>
+      <w:proofErr w:type="spellEnd"/>
+      <w:r>
+        <w:t xml:space="preserve"> exchange authentication data, the visited </w:t>
+      </w:r>
+      <w:proofErr w:type="spellStart"/>
+      <w:r>
+        <w:t>VLRn</w:t>
+      </w:r>
+      <w:proofErr w:type="spellEnd"/>
+      <w:r>
+        <w:t xml:space="preserve"> should request the previously visited </w:t>
+      </w:r>
+      <w:proofErr w:type="spellStart"/>
+      <w:r>
+        <w:t>VLRo</w:t>
+      </w:r>
+      <w:proofErr w:type="spellEnd"/>
+      <w:r>
+        <w:t xml:space="preserve"> to send the permanent user identity. This mechanism is described in 6.3.4, it is integrated in the mechanism for distribution of authentication data between VLRs. If the previously visited </w:t>
+      </w:r>
+      <w:proofErr w:type="spellStart"/>
+      <w:r>
+        <w:t>VLRo</w:t>
+      </w:r>
+      <w:proofErr w:type="spellEnd"/>
+      <w:r>
+        <w:t xml:space="preserve"> cannot be contacted or cannot retrieve the user identity, the visited </w:t>
+      </w:r>
+      <w:proofErr w:type="spellStart"/>
+      <w:r>
+        <w:t>VLRn</w:t>
+      </w:r>
+      <w:proofErr w:type="spellEnd"/>
+      <w:r>
+        <w:t xml:space="preserve"> should request the user to identify itself by means of its permanent user identity. This mechanism is described in 6.2.</w:t>
       </w:r>
     </w:p>
     <w:p>
@@ -16833,7 +17073,15 @@
     </w:p>
     <w:p>
       <w:r>
-        <w:t>The mechanism described here achieves mutual authentication by the user and the network showing knowledge of a secret key K which is shared between and available only to the USIM and the AuC in the user's HE. In addition the USIM and the HE keep track of counters SQN</w:t>
+        <w:t xml:space="preserve">The mechanism described here achieves mutual authentication by the user and the network showing knowledge of a secret key K which is shared between and available only to the USIM and the </w:t>
+      </w:r>
+      <w:proofErr w:type="spellStart"/>
+      <w:r>
+        <w:t>AuC</w:t>
+      </w:r>
+      <w:proofErr w:type="spellEnd"/>
+      <w:r>
+        <w:t xml:space="preserve"> in the user's HE. In addition the USIM and the HE keep track of counters SQN</w:t>
       </w:r>
       <w:r>
         <w:rPr>
@@ -16982,7 +17230,15 @@
         <w:keepLines/>
       </w:pPr>
       <w:r>
-        <w:t xml:space="preserve">Upon receipt of a request from the VLR/SGSN, the HE/AuC sends an ordered array of </w:t>
+        <w:t>Upon receipt of a request from the VLR/SGSN, the HE/</w:t>
+      </w:r>
+      <w:proofErr w:type="spellStart"/>
+      <w:r>
+        <w:t>AuC</w:t>
+      </w:r>
+      <w:proofErr w:type="spellEnd"/>
+      <w:r>
+        <w:t xml:space="preserve"> sends an ordered array of </w:t>
       </w:r>
       <w:r>
         <w:rPr>
@@ -17001,12 +17257,36 @@
     </w:p>
     <w:p>
       <w:r>
-        <w:t>VLR/SGSNs can offer secure service even when HE/AuC links are unavailable by allowing them to use previously derived cipher and integrity keys for a user so that a secure connection can still be set up without the need for an authentication and key agreement. Authentication is in that case based on a shared integrity key, by means of data integrity protection of signalling messages (see 6.4).</w:t>
-      </w:r>
-    </w:p>
-    <w:p>
-      <w:r>
-        <w:t>The authenticating parties shall be the AuC of the user's HE (HE/AuC) and the USIM in the user's mobile station. The mechanism consists of the following procedures:</w:t>
+        <w:t>VLR/SGSNs can offer secure service even when HE/</w:t>
+      </w:r>
+      <w:proofErr w:type="spellStart"/>
+      <w:r>
+        <w:t>AuC</w:t>
+      </w:r>
+      <w:proofErr w:type="spellEnd"/>
+      <w:r>
+        <w:t xml:space="preserve"> links are unavailable by allowing them to use previously derived cipher and integrity keys for a user so that a secure connection can still be set up without the need for an authentication and key agreement. Authentication is in that case based on a shared integrity key, by means of data integrity protection of signalling messages (see 6.4).</w:t>
+      </w:r>
+    </w:p>
+    <w:p>
+      <w:r>
+        <w:t xml:space="preserve">The authenticating parties shall be the </w:t>
+      </w:r>
+      <w:proofErr w:type="spellStart"/>
+      <w:r>
+        <w:t>AuC</w:t>
+      </w:r>
+      <w:proofErr w:type="spellEnd"/>
+      <w:r>
+        <w:t xml:space="preserve"> of the user's HE (HE/</w:t>
+      </w:r>
+      <w:proofErr w:type="spellStart"/>
+      <w:r>
+        <w:t>AuC</w:t>
+      </w:r>
+      <w:proofErr w:type="spellEnd"/>
+      <w:r>
+        <w:t>) and the USIM in the user's mobile station. The mechanism consists of the following procedures:</w:t>
       </w:r>
     </w:p>
     <w:p>
@@ -17015,11 +17295,27 @@
       </w:pPr>
       <w:r>
         <w:lastRenderedPageBreak/>
-        <w:t>A procedure to distribute authentication information from the HE/AuC to the VLR/SGSN. This procedure is described in 6.3.2. The VLR/SGSN is assumed to be trusted by the user's HE to handle authentication information securely. It is also assumed that the intra</w:t>
+        <w:t>A procedure to distribute authentication information from the HE/</w:t>
+      </w:r>
+      <w:proofErr w:type="spellStart"/>
+      <w:r>
+        <w:t>AuC</w:t>
+      </w:r>
+      <w:proofErr w:type="spellEnd"/>
+      <w:r>
+        <w:t xml:space="preserve"> to the VLR/SGSN. This procedure is described in 6.3.2. The VLR/SGSN is assumed to be trusted by the user's HE to handle authentication information securely. It is also assumed that the intra</w:t>
       </w:r>
       <w:r>
         <w:noBreakHyphen/>
-        <w:t>system links between the VLR/SGSN to the HE/AuC are adequately secure. It is further assumed that the user trusts the HE.</w:t>
+        <w:t>system links between the VLR/SGSN to the HE/</w:t>
+      </w:r>
+      <w:proofErr w:type="spellStart"/>
+      <w:r>
+        <w:t>AuC</w:t>
+      </w:r>
+      <w:proofErr w:type="spellEnd"/>
+      <w:r>
+        <w:t xml:space="preserve"> are adequately secure. It is further assumed that the user trusts the HE.</w:t>
       </w:r>
     </w:p>
     <w:p>
@@ -17076,10 +17372,10 @@
       </w:pPr>
       <w:r>
         <w:object w:dxaOrig="6661" w:dyaOrig="1891">
-          <v:shape id="_x0000_i1027" type="#_x0000_t75" style="width:333pt;height:94.5pt" o:ole="" fillcolor="window">
+          <v:shape id="_x0000_i1027" type="#_x0000_t75" style="width:332.95pt;height:94.3pt" o:ole="" fillcolor="window">
             <v:imagedata r:id="rId17" o:title=""/>
           </v:shape>
-          <o:OLEObject Type="Embed" ProgID="Word.Picture.8" ShapeID="_x0000_i1027" DrawAspect="Content" ObjectID="_1644489882" r:id="rId18"/>
+          <o:OLEObject Type="Embed" ProgID="Word.Picture.8" ShapeID="_x0000_i1027" DrawAspect="Content" ObjectID="_1646592382" r:id="rId18"/>
         </w:object>
       </w:r>
     </w:p>
@@ -17103,7 +17399,15 @@
     </w:p>
     <w:p>
       <w:r>
-        <w:t>The VLR/SGSN invokes the procedures by requesting authentication vectors to the HE/AuC.</w:t>
+        <w:t>The VLR/SGSN invokes the procedures by requesting authentication vectors to the HE/</w:t>
+      </w:r>
+      <w:proofErr w:type="spellStart"/>
+      <w:r>
+        <w:t>AuC</w:t>
+      </w:r>
+      <w:proofErr w:type="spellEnd"/>
+      <w:r>
+        <w:t>.</w:t>
       </w:r>
     </w:p>
     <w:p>
@@ -17135,7 +17439,15 @@
         <w:t>authentication data request</w:t>
       </w:r>
       <w:r>
-        <w:t xml:space="preserve"> from the VLR/SGSN, the HE may have pre-computed the required number of authentication vectors and retrieve them from the HLR database or may compute them on demand. The HE/AuC sends an authentication response back to the VLR/SGSN that contains an ordered array of n authentication vectors AV(1..n). The authentication vectors are ordered based on sequence number.</w:t>
+        <w:t xml:space="preserve"> from the VLR/SGSN, the HE may have pre-computed the required number of authentication vectors and retrieve them from the HLR database or may compute them on demand. The HE/</w:t>
+      </w:r>
+      <w:proofErr w:type="spellStart"/>
+      <w:r>
+        <w:t>AuC</w:t>
+      </w:r>
+      <w:proofErr w:type="spellEnd"/>
+      <w:r>
+        <w:t xml:space="preserve"> sends an authentication response back to the VLR/SGSN that contains an ordered array of n authentication vectors AV(1..n). The authentication vectors are ordered based on sequence number.</w:t>
       </w:r>
     </w:p>
     <w:p>
@@ -17157,7 +17469,15 @@
         <w:t>7</w:t>
       </w:r>
       <w:r>
-        <w:t xml:space="preserve"> shows the generation of an authentication vector AV by the HE/AuC.</w:t>
+        <w:t xml:space="preserve"> shows the generation of an authentication vector AV by the HE/</w:t>
+      </w:r>
+      <w:proofErr w:type="spellStart"/>
+      <w:r>
+        <w:t>AuC</w:t>
+      </w:r>
+      <w:proofErr w:type="spellEnd"/>
+      <w:r>
+        <w:t>.</w:t>
       </w:r>
     </w:p>
     <w:bookmarkStart w:id="99" w:name="_985077323"/>
@@ -17167,8 +17487,8 @@
     <w:bookmarkStart w:id="103" w:name="_985085188"/>
     <w:bookmarkStart w:id="104" w:name="_985088962"/>
     <w:bookmarkStart w:id="105" w:name="_985163684"/>
-    <w:bookmarkStart w:id="106" w:name="_MON_1006843716"/>
-    <w:bookmarkStart w:id="107" w:name="_MON_1009294262"/>
+    <w:bookmarkStart w:id="106" w:name="_MON_1009294262"/>
+    <w:bookmarkStart w:id="107" w:name="_MON_1006843501"/>
     <w:bookmarkEnd w:id="99"/>
     <w:bookmarkEnd w:id="100"/>
     <w:bookmarkEnd w:id="101"/>
@@ -17178,7 +17498,7 @@
     <w:bookmarkEnd w:id="105"/>
     <w:bookmarkEnd w:id="106"/>
     <w:bookmarkEnd w:id="107"/>
-    <w:bookmarkStart w:id="108" w:name="_MON_1006843501"/>
+    <w:bookmarkStart w:id="108" w:name="_MON_1006843716"/>
     <w:bookmarkEnd w:id="108"/>
     <w:p>
       <w:pPr>
@@ -17186,10 +17506,10 @@
       </w:pPr>
       <w:r>
         <w:object w:dxaOrig="7080" w:dyaOrig="5790">
-          <v:shape id="_x0000_i1028" type="#_x0000_t75" style="width:354pt;height:289.5pt" o:ole="" fillcolor="window">
+          <v:shape id="_x0000_i1028" type="#_x0000_t75" style="width:354.05pt;height:289.5pt" o:ole="" fillcolor="window">
             <v:imagedata r:id="rId19" o:title=""/>
           </v:shape>
-          <o:OLEObject Type="Embed" ProgID="Word.Picture.8" ShapeID="_x0000_i1028" DrawAspect="Content" ObjectID="_1644489883" r:id="rId20"/>
+          <o:OLEObject Type="Embed" ProgID="Word.Picture.8" ShapeID="_x0000_i1028" DrawAspect="Content" ObjectID="_1646592383" r:id="rId20"/>
         </w:object>
       </w:r>
     </w:p>
@@ -17214,7 +17534,15 @@
     </w:p>
     <w:p>
       <w:r>
-        <w:t xml:space="preserve">The HE/AuC starts with generating a fresh sequence number SQN and an unpredictable challenge </w:t>
+        <w:t>The HE/</w:t>
+      </w:r>
+      <w:proofErr w:type="spellStart"/>
+      <w:r>
+        <w:t>AuC</w:t>
+      </w:r>
+      <w:proofErr w:type="spellEnd"/>
+      <w:r>
+        <w:t xml:space="preserve"> starts with generating a fresh sequence number SQN and an unpredictable challenge </w:t>
       </w:r>
       <w:smartTag w:uri="urn:schemas-microsoft-com:office:smarttags" w:element="place">
         <w:smartTag w:uri="urn:schemas-microsoft-com:office:smarttags" w:element="metricconverter">
@@ -17229,7 +17557,15 @@
     </w:p>
     <w:p>
       <w:r>
-        <w:t>For each user the HE/AuC keeps track of a counter: SQN</w:t>
+        <w:t>For each user the HE/</w:t>
+      </w:r>
+      <w:proofErr w:type="spellStart"/>
+      <w:r>
+        <w:t>AuC</w:t>
+      </w:r>
+      <w:proofErr w:type="spellEnd"/>
+      <w:r>
+        <w:t xml:space="preserve"> keeps track of a counter: SQN</w:t>
       </w:r>
       <w:r>
         <w:rPr>
@@ -17276,7 +17612,15 @@
       </w:r>
       <w:r>
         <w:tab/>
-        <w:t xml:space="preserve">The generation mechanism shall allow protection against wrap around </w:t>
+        <w:t xml:space="preserve">The generation mechanism shall allow protection against </w:t>
+      </w:r>
+      <w:proofErr w:type="spellStart"/>
+      <w:r>
+        <w:t>wrap around</w:t>
+      </w:r>
+      <w:proofErr w:type="spellEnd"/>
+      <w:r>
+        <w:t xml:space="preserve"> </w:t>
       </w:r>
       <w:r>
         <w:t xml:space="preserve">of </w:t>
@@ -17300,7 +17644,15 @@
         <w:pStyle w:val="NO"/>
       </w:pPr>
       <w:r>
-        <w:t xml:space="preserve">NOTE: A wrap around of the counter SQN </w:t>
+        <w:t xml:space="preserve">NOTE: A </w:t>
+      </w:r>
+      <w:proofErr w:type="spellStart"/>
+      <w:r>
+        <w:t>wrap around</w:t>
+      </w:r>
+      <w:proofErr w:type="spellEnd"/>
+      <w:r>
+        <w:t xml:space="preserve"> of the counter SQN </w:t>
       </w:r>
       <w:r>
         <w:rPr>
@@ -17595,9 +17947,9 @@
     <w:bookmarkStart w:id="112" w:name="_985081612"/>
     <w:bookmarkStart w:id="113" w:name="_985081662"/>
     <w:bookmarkStart w:id="114" w:name="_985163685"/>
-    <w:bookmarkStart w:id="115" w:name="_MON_1341424780"/>
-    <w:bookmarkStart w:id="116" w:name="_MON_1341424871"/>
-    <w:bookmarkStart w:id="117" w:name="_MON_1341424898"/>
+    <w:bookmarkStart w:id="115" w:name="_MON_1341424871"/>
+    <w:bookmarkStart w:id="116" w:name="_MON_1341424898"/>
+    <w:bookmarkStart w:id="117" w:name="_MON_1341424686"/>
     <w:bookmarkEnd w:id="111"/>
     <w:bookmarkEnd w:id="112"/>
     <w:bookmarkEnd w:id="113"/>
@@ -17605,7 +17957,7 @@
     <w:bookmarkEnd w:id="115"/>
     <w:bookmarkEnd w:id="116"/>
     <w:bookmarkEnd w:id="117"/>
-    <w:bookmarkStart w:id="118" w:name="_MON_1341424686"/>
+    <w:bookmarkStart w:id="118" w:name="_MON_1341424780"/>
     <w:bookmarkEnd w:id="118"/>
     <w:p>
       <w:pPr>
@@ -17614,10 +17966,10 @@
       </w:pPr>
       <w:r>
         <w:object w:dxaOrig="6674" w:dyaOrig="2671">
-          <v:shape id="_x0000_i1029" type="#_x0000_t75" style="width:333.75pt;height:133.5pt" o:ole="" fillcolor="window">
+          <v:shape id="_x0000_i1029" type="#_x0000_t75" style="width:333.8pt;height:133.6pt" o:ole="" fillcolor="window">
             <v:imagedata r:id="rId21" o:title=""/>
           </v:shape>
-          <o:OLEObject Type="Embed" ProgID="Word.Picture.8" ShapeID="_x0000_i1029" DrawAspect="Content" ObjectID="_1644489884" r:id="rId22"/>
+          <o:OLEObject Type="Embed" ProgID="Word.Picture.8" ShapeID="_x0000_i1029" DrawAspect="Content" ObjectID="_1646592384" r:id="rId22"/>
         </w:object>
       </w:r>
     </w:p>
@@ -17677,9 +18029,9 @@
     <w:bookmarkStart w:id="125" w:name="_985163687"/>
     <w:bookmarkStart w:id="126" w:name="_986024538"/>
     <w:bookmarkStart w:id="127" w:name="_986026745"/>
-    <w:bookmarkStart w:id="128" w:name="_MON_1006843505"/>
-    <w:bookmarkStart w:id="129" w:name="_MON_1006843720"/>
-    <w:bookmarkStart w:id="130" w:name="_MON_1009294263"/>
+    <w:bookmarkStart w:id="128" w:name="_MON_1006843720"/>
+    <w:bookmarkStart w:id="129" w:name="_MON_1009294263"/>
+    <w:bookmarkStart w:id="130" w:name="_MON_1006699107"/>
     <w:bookmarkEnd w:id="120"/>
     <w:bookmarkEnd w:id="121"/>
     <w:bookmarkEnd w:id="122"/>
@@ -17691,7 +18043,7 @@
     <w:bookmarkEnd w:id="128"/>
     <w:bookmarkEnd w:id="129"/>
     <w:bookmarkEnd w:id="130"/>
-    <w:bookmarkStart w:id="131" w:name="_MON_1006699107"/>
+    <w:bookmarkStart w:id="131" w:name="_MON_1006843505"/>
     <w:bookmarkEnd w:id="131"/>
     <w:p>
       <w:pPr>
@@ -17699,10 +18051,10 @@
       </w:pPr>
       <w:r>
         <w:object w:dxaOrig="6990" w:dyaOrig="5970">
-          <v:shape id="_x0000_i1030" type="#_x0000_t75" style="width:349.5pt;height:298.15pt" o:ole="" fillcolor="window">
+          <v:shape id="_x0000_i1030" type="#_x0000_t75" style="width:349.6pt;height:298.1pt" o:ole="" fillcolor="window">
             <v:imagedata r:id="rId23" o:title=""/>
           </v:shape>
-          <o:OLEObject Type="Embed" ProgID="Word.Picture.8" ShapeID="_x0000_i1030" DrawAspect="Content" ObjectID="_1644489885" r:id="rId24"/>
+          <o:OLEObject Type="Embed" ProgID="Word.Picture.8" ShapeID="_x0000_i1030" DrawAspect="Content" ObjectID="_1646592385" r:id="rId24"/>
         </w:object>
       </w:r>
     </w:p>
@@ -17870,7 +18222,15 @@
     </w:p>
     <w:p>
       <w:r>
-        <w:t>The synchronisation failure message contains the parameter AUTS. It is AUTS = Conc(SQN</w:t>
+        <w:t xml:space="preserve">The synchronisation failure message contains the parameter AUTS. It is AUTS = </w:t>
+      </w:r>
+      <w:proofErr w:type="spellStart"/>
+      <w:r>
+        <w:t>Conc</w:t>
+      </w:r>
+      <w:proofErr w:type="spellEnd"/>
+      <w:r>
+        <w:t>(SQN</w:t>
       </w:r>
       <w:r>
         <w:rPr>
@@ -17883,7 +18243,15 @@
       </w:r>
       <w:r>
         <w:noBreakHyphen/>
-        <w:t>S. Conc(SQN</w:t>
+        <w:t xml:space="preserve">S. </w:t>
+      </w:r>
+      <w:proofErr w:type="spellStart"/>
+      <w:r>
+        <w:t>Conc</w:t>
+      </w:r>
+      <w:proofErr w:type="spellEnd"/>
+      <w:r>
+        <w:t>(SQN</w:t>
       </w:r>
       <w:r>
         <w:rPr>
@@ -18010,10 +18378,10 @@
       </w:pPr>
       <w:r>
         <w:object w:dxaOrig="5236" w:dyaOrig="3570">
-          <v:shape id="_x0000_i1031" type="#_x0000_t75" style="width:261.4pt;height:178.5pt" o:ole="" fillcolor="window">
+          <v:shape id="_x0000_i1031" type="#_x0000_t75" style="width:261.2pt;height:178.5pt" o:ole="" fillcolor="window">
             <v:imagedata r:id="rId25" o:title=""/>
           </v:shape>
-          <o:OLEObject Type="Embed" ProgID="Word.Picture.8" ShapeID="_x0000_i1031" DrawAspect="Content" ObjectID="_1644489886" r:id="rId26"/>
+          <o:OLEObject Type="Embed" ProgID="Word.Picture.8" ShapeID="_x0000_i1031" DrawAspect="Content" ObjectID="_1646592386" r:id="rId26"/>
         </w:object>
       </w:r>
     </w:p>
@@ -18406,7 +18774,87 @@
     </w:p>
     <w:p>
       <w:r>
-        <w:t>The procedure shall be invoked by the newly visited VLRn/SGSNn after the receipt of a location update request (resp. routing area update request) from the user wherein the user is identified by means of a temporary user identity TMSIo (resp. P-TMSIo) and the location area identity LAIo (resp. routing area identity RAIo) under the jurisdiction of a previously visited VLRo/SGSNo that belongs to the same serving network domain as the newly visited VLRn/SGSNn.</w:t>
+        <w:t xml:space="preserve">The procedure shall be invoked by the newly visited </w:t>
+      </w:r>
+      <w:proofErr w:type="spellStart"/>
+      <w:r>
+        <w:t>VLRn</w:t>
+      </w:r>
+      <w:proofErr w:type="spellEnd"/>
+      <w:r>
+        <w:t>/</w:t>
+      </w:r>
+      <w:proofErr w:type="spellStart"/>
+      <w:r>
+        <w:t>SGSNn</w:t>
+      </w:r>
+      <w:proofErr w:type="spellEnd"/>
+      <w:r>
+        <w:t xml:space="preserve"> after the receipt of a location update request (resp. routing area update request) from the user wherein the user is identified by means of a temporary user identity </w:t>
+      </w:r>
+      <w:proofErr w:type="spellStart"/>
+      <w:r>
+        <w:t>TMSIo</w:t>
+      </w:r>
+      <w:proofErr w:type="spellEnd"/>
+      <w:r>
+        <w:t xml:space="preserve"> (resp. P-</w:t>
+      </w:r>
+      <w:proofErr w:type="spellStart"/>
+      <w:r>
+        <w:t>TMSIo</w:t>
+      </w:r>
+      <w:proofErr w:type="spellEnd"/>
+      <w:r>
+        <w:t xml:space="preserve">) and the location area identity </w:t>
+      </w:r>
+      <w:proofErr w:type="spellStart"/>
+      <w:r>
+        <w:t>LAIo</w:t>
+      </w:r>
+      <w:proofErr w:type="spellEnd"/>
+      <w:r>
+        <w:t xml:space="preserve"> (resp. routing area identity </w:t>
+      </w:r>
+      <w:proofErr w:type="spellStart"/>
+      <w:r>
+        <w:t>RAIo</w:t>
+      </w:r>
+      <w:proofErr w:type="spellEnd"/>
+      <w:r>
+        <w:t xml:space="preserve">) under the jurisdiction of a previously visited </w:t>
+      </w:r>
+      <w:proofErr w:type="spellStart"/>
+      <w:r>
+        <w:t>VLRo</w:t>
+      </w:r>
+      <w:proofErr w:type="spellEnd"/>
+      <w:r>
+        <w:t>/</w:t>
+      </w:r>
+      <w:proofErr w:type="spellStart"/>
+      <w:r>
+        <w:t>SGSNo</w:t>
+      </w:r>
+      <w:proofErr w:type="spellEnd"/>
+      <w:r>
+        <w:t xml:space="preserve"> that belongs to the same serving network domain as the newly visited </w:t>
+      </w:r>
+      <w:proofErr w:type="spellStart"/>
+      <w:r>
+        <w:t>VLRn</w:t>
+      </w:r>
+      <w:proofErr w:type="spellEnd"/>
+      <w:r>
+        <w:t>/</w:t>
+      </w:r>
+      <w:proofErr w:type="spellStart"/>
+      <w:r>
+        <w:t>SGSNn</w:t>
+      </w:r>
+      <w:proofErr w:type="spellEnd"/>
+      <w:r>
+        <w:t>.</w:t>
       </w:r>
     </w:p>
     <w:p>
@@ -18423,7 +18871,23 @@
       </w:r>
       <w:r>
         <w:tab/>
-        <w:t xml:space="preserve">The VLRn/SGSNn sends a </w:t>
+        <w:t xml:space="preserve">The </w:t>
+      </w:r>
+      <w:proofErr w:type="spellStart"/>
+      <w:r>
+        <w:t>VLRn</w:t>
+      </w:r>
+      <w:proofErr w:type="spellEnd"/>
+      <w:r>
+        <w:t>/</w:t>
+      </w:r>
+      <w:proofErr w:type="spellStart"/>
+      <w:r>
+        <w:t>SGSNn</w:t>
+      </w:r>
+      <w:proofErr w:type="spellEnd"/>
+      <w:r>
+        <w:t xml:space="preserve"> sends a </w:t>
       </w:r>
       <w:r>
         <w:rPr>
@@ -18432,7 +18896,55 @@
         <w:t>user identity request</w:t>
       </w:r>
       <w:r>
-        <w:t xml:space="preserve"> to the VLRo/SGSNo, this message contains TMSIo and LAIo (resp. P-TMSIo and RAIo).</w:t>
+        <w:t xml:space="preserve"> to the </w:t>
+      </w:r>
+      <w:proofErr w:type="spellStart"/>
+      <w:r>
+        <w:t>VLRo</w:t>
+      </w:r>
+      <w:proofErr w:type="spellEnd"/>
+      <w:r>
+        <w:t>/</w:t>
+      </w:r>
+      <w:proofErr w:type="spellStart"/>
+      <w:r>
+        <w:t>SGSNo</w:t>
+      </w:r>
+      <w:proofErr w:type="spellEnd"/>
+      <w:r>
+        <w:t xml:space="preserve">, this message contains </w:t>
+      </w:r>
+      <w:proofErr w:type="spellStart"/>
+      <w:r>
+        <w:t>TMSIo</w:t>
+      </w:r>
+      <w:proofErr w:type="spellEnd"/>
+      <w:r>
+        <w:t xml:space="preserve"> and </w:t>
+      </w:r>
+      <w:proofErr w:type="spellStart"/>
+      <w:r>
+        <w:t>LAIo</w:t>
+      </w:r>
+      <w:proofErr w:type="spellEnd"/>
+      <w:r>
+        <w:t xml:space="preserve"> (resp. P-</w:t>
+      </w:r>
+      <w:proofErr w:type="spellStart"/>
+      <w:r>
+        <w:t>TMSIo</w:t>
+      </w:r>
+      <w:proofErr w:type="spellEnd"/>
+      <w:r>
+        <w:t xml:space="preserve"> and </w:t>
+      </w:r>
+      <w:proofErr w:type="spellStart"/>
+      <w:r>
+        <w:t>RAIo</w:t>
+      </w:r>
+      <w:proofErr w:type="spellEnd"/>
+      <w:r>
+        <w:t>).</w:t>
       </w:r>
     </w:p>
     <w:p>
@@ -18444,7 +18956,23 @@
       </w:r>
       <w:r>
         <w:tab/>
-        <w:t>The VLRo/SGSNo searches the user data in the database.</w:t>
+        <w:t xml:space="preserve">The </w:t>
+      </w:r>
+      <w:proofErr w:type="spellStart"/>
+      <w:r>
+        <w:t>VLRo</w:t>
+      </w:r>
+      <w:proofErr w:type="spellEnd"/>
+      <w:r>
+        <w:t>/</w:t>
+      </w:r>
+      <w:proofErr w:type="spellStart"/>
+      <w:r>
+        <w:t>SGSNo</w:t>
+      </w:r>
+      <w:proofErr w:type="spellEnd"/>
+      <w:r>
+        <w:t xml:space="preserve"> searches the user data in the database.</w:t>
       </w:r>
     </w:p>
     <w:p>
@@ -18453,7 +18981,23 @@
       </w:pPr>
       <w:r>
         <w:tab/>
-        <w:t xml:space="preserve">If the user is found, the VLRo/SGSNo shall send a </w:t>
+        <w:t xml:space="preserve">If the user is found, the </w:t>
+      </w:r>
+      <w:proofErr w:type="spellStart"/>
+      <w:r>
+        <w:t>VLRo</w:t>
+      </w:r>
+      <w:proofErr w:type="spellEnd"/>
+      <w:r>
+        <w:t>/</w:t>
+      </w:r>
+      <w:proofErr w:type="spellStart"/>
+      <w:r>
+        <w:t>SGSNo</w:t>
+      </w:r>
+      <w:proofErr w:type="spellEnd"/>
+      <w:r>
+        <w:t xml:space="preserve"> shall send a </w:t>
       </w:r>
       <w:r>
         <w:rPr>
@@ -18469,8 +19013,13 @@
       <w:pPr>
         <w:pStyle w:val="B2"/>
       </w:pPr>
-      <w:r>
-        <w:t>i)</w:t>
+      <w:proofErr w:type="spellStart"/>
+      <w:r>
+        <w:t>i</w:t>
+      </w:r>
+      <w:proofErr w:type="spellEnd"/>
+      <w:r>
+        <w:t>)</w:t>
       </w:r>
       <w:r>
         <w:tab/>
@@ -18507,7 +19056,15 @@
       </w:pPr>
       <w:r>
         <w:tab/>
-        <w:t>The SGSNn shall derive Kc</w:t>
+        <w:t xml:space="preserve">The </w:t>
+      </w:r>
+      <w:proofErr w:type="spellStart"/>
+      <w:r>
+        <w:t>SGSNn</w:t>
+      </w:r>
+      <w:proofErr w:type="spellEnd"/>
+      <w:r>
+        <w:t xml:space="preserve"> shall derive Kc</w:t>
       </w:r>
       <w:r>
         <w:rPr>
@@ -18516,7 +19073,31 @@
         <w:t>128</w:t>
       </w:r>
       <w:r>
-        <w:t xml:space="preserve"> from the current security context data according to annex B.5 if it received a CK/IK pair and KSI from the SGSNo and if the SGSNn is to use a 128-bit GSM ciphering algorithm in GSM. The VLRn shall derive Kc</w:t>
+        <w:t xml:space="preserve"> from the current security context data according to annex B.5 if it received a CK/IK pair and KSI from the </w:t>
+      </w:r>
+      <w:proofErr w:type="spellStart"/>
+      <w:r>
+        <w:t>SGSNo</w:t>
+      </w:r>
+      <w:proofErr w:type="spellEnd"/>
+      <w:r>
+        <w:t xml:space="preserve"> and if the </w:t>
+      </w:r>
+      <w:proofErr w:type="spellStart"/>
+      <w:r>
+        <w:t>SGSNn</w:t>
+      </w:r>
+      <w:proofErr w:type="spellEnd"/>
+      <w:r>
+        <w:t xml:space="preserve"> is to use a 128-bit GSM ciphering algorithm in GSM. The </w:t>
+      </w:r>
+      <w:proofErr w:type="spellStart"/>
+      <w:r>
+        <w:t>VLRn</w:t>
+      </w:r>
+      <w:proofErr w:type="spellEnd"/>
+      <w:r>
+        <w:t xml:space="preserve"> shall derive Kc</w:t>
       </w:r>
       <w:r>
         <w:rPr>
@@ -18525,7 +19106,23 @@
         <w:t>128</w:t>
       </w:r>
       <w:r>
-        <w:t xml:space="preserve"> from the current security context data according to annex B.5 if it received a CK/IK pair and KSI from the VLRo and if the VLRn is to signal a 128-bit GSM ciphering algorithm as a permitted ciphering algorithm to the BSS in GSM.</w:t>
+        <w:t xml:space="preserve"> from the current security context data according to annex B.5 if it received a CK/IK pair and KSI from the </w:t>
+      </w:r>
+      <w:proofErr w:type="spellStart"/>
+      <w:r>
+        <w:t>VLRo</w:t>
+      </w:r>
+      <w:proofErr w:type="spellEnd"/>
+      <w:r>
+        <w:t xml:space="preserve"> and if the </w:t>
+      </w:r>
+      <w:proofErr w:type="spellStart"/>
+      <w:r>
+        <w:t>VLRn</w:t>
+      </w:r>
+      <w:proofErr w:type="spellEnd"/>
+      <w:r>
+        <w:t xml:space="preserve"> is to signal a 128-bit GSM ciphering algorithm as a permitted ciphering algorithm to the BSS in GSM.</w:t>
       </w:r>
     </w:p>
     <w:p>
@@ -18534,7 +19131,23 @@
       </w:pPr>
       <w:r>
         <w:tab/>
-        <w:t>The VLRo/SGSNo subsequently deletes the authentication vectors which have been sent and the data elements on the current security context.</w:t>
+        <w:t xml:space="preserve">The </w:t>
+      </w:r>
+      <w:proofErr w:type="spellStart"/>
+      <w:r>
+        <w:t>VLRo</w:t>
+      </w:r>
+      <w:proofErr w:type="spellEnd"/>
+      <w:r>
+        <w:t>/</w:t>
+      </w:r>
+      <w:proofErr w:type="spellStart"/>
+      <w:r>
+        <w:t>SGSNo</w:t>
+      </w:r>
+      <w:proofErr w:type="spellEnd"/>
+      <w:r>
+        <w:t xml:space="preserve"> subsequently deletes the authentication vectors which have been sent and the data elements on the current security context.</w:t>
       </w:r>
     </w:p>
     <w:p>
@@ -18543,7 +19156,23 @@
       </w:pPr>
       <w:r>
         <w:tab/>
-        <w:t xml:space="preserve">If the user cannot be identified the VLRo/SGSNo shall send a </w:t>
+        <w:t xml:space="preserve">If the user cannot be identified the </w:t>
+      </w:r>
+      <w:proofErr w:type="spellStart"/>
+      <w:r>
+        <w:t>VLRo</w:t>
+      </w:r>
+      <w:proofErr w:type="spellEnd"/>
+      <w:r>
+        <w:t>/</w:t>
+      </w:r>
+      <w:proofErr w:type="spellStart"/>
+      <w:r>
+        <w:t>SGSNo</w:t>
+      </w:r>
+      <w:proofErr w:type="spellEnd"/>
+      <w:r>
+        <w:t xml:space="preserve"> shall send a </w:t>
       </w:r>
       <w:r>
         <w:rPr>
@@ -18564,7 +19193,23 @@
       </w:r>
       <w:r>
         <w:tab/>
-        <w:t xml:space="preserve">If the VLRn/SGSNn receives a </w:t>
+        <w:t xml:space="preserve">If the </w:t>
+      </w:r>
+      <w:proofErr w:type="spellStart"/>
+      <w:r>
+        <w:t>VLRn</w:t>
+      </w:r>
+      <w:proofErr w:type="spellEnd"/>
+      <w:r>
+        <w:t>/</w:t>
+      </w:r>
+      <w:proofErr w:type="spellStart"/>
+      <w:r>
+        <w:t>SGSNn</w:t>
+      </w:r>
+      <w:proofErr w:type="spellEnd"/>
+      <w:r>
+        <w:t xml:space="preserve"> receives a </w:t>
       </w:r>
       <w:r>
         <w:rPr>
@@ -18582,7 +19227,23 @@
       </w:pPr>
       <w:r>
         <w:tab/>
-        <w:t xml:space="preserve">If the VLRn/SGSNn receives a </w:t>
+        <w:t xml:space="preserve">If the </w:t>
+      </w:r>
+      <w:proofErr w:type="spellStart"/>
+      <w:r>
+        <w:t>VLRn</w:t>
+      </w:r>
+      <w:proofErr w:type="spellEnd"/>
+      <w:r>
+        <w:t>/</w:t>
+      </w:r>
+      <w:proofErr w:type="spellStart"/>
+      <w:r>
+        <w:t>SGSNn</w:t>
+      </w:r>
+      <w:proofErr w:type="spellEnd"/>
+      <w:r>
+        <w:t xml:space="preserve"> receives a </w:t>
       </w:r>
       <w:r>
         <w:rPr>
@@ -18630,7 +19291,15 @@
         <w:t>authentication data requests</w:t>
       </w:r>
       <w:r>
-        <w:t xml:space="preserve"> to the HE/AuC, the (regular) one described in subsection 6.3.2 and one used in case of synchronisation failures, described in this subsection.</w:t>
+        <w:t xml:space="preserve"> to the HE/</w:t>
+      </w:r>
+      <w:proofErr w:type="spellStart"/>
+      <w:r>
+        <w:t>AuC</w:t>
+      </w:r>
+      <w:proofErr w:type="spellEnd"/>
+      <w:r>
+        <w:t>, the (regular) one described in subsection 6.3.2 and one used in case of synchronisation failures, described in this subsection.</w:t>
       </w:r>
     </w:p>
     <w:p>
@@ -18669,7 +19338,15 @@
         <w:t>synchronisation failure indication</w:t>
       </w:r>
       <w:r>
-        <w:t>" to the HE/AuC, together with the parameters:</w:t>
+        <w:t>" to the HE/</w:t>
+      </w:r>
+      <w:proofErr w:type="spellStart"/>
+      <w:r>
+        <w:t>AuC</w:t>
+      </w:r>
+      <w:proofErr w:type="spellEnd"/>
+      <w:r>
+        <w:t>, together with the parameters:</w:t>
       </w:r>
     </w:p>
     <w:p>
@@ -18731,12 +19408,28 @@
     </w:p>
     <w:p>
       <w:r>
-        <w:t>The VLR/SGSN does not send new user authentication requests to the user before having received the response to its authentication data request from the HE/AuC (or before it is timed out).</w:t>
-      </w:r>
-    </w:p>
-    <w:p>
-      <w:r>
-        <w:t xml:space="preserve">When the HE/AuC receives an </w:t>
+        <w:t>The VLR/SGSN does not send new user authentication requests to the user before having received the response to its authentication data request from the HE/</w:t>
+      </w:r>
+      <w:proofErr w:type="spellStart"/>
+      <w:r>
+        <w:t>AuC</w:t>
+      </w:r>
+      <w:proofErr w:type="spellEnd"/>
+      <w:r>
+        <w:t xml:space="preserve"> (or before it is timed out).</w:t>
+      </w:r>
+    </w:p>
+    <w:p>
+      <w:r>
+        <w:t>When the HE/</w:t>
+      </w:r>
+      <w:proofErr w:type="spellStart"/>
+      <w:r>
+        <w:t>AuC</w:t>
+      </w:r>
+      <w:proofErr w:type="spellEnd"/>
+      <w:r>
+        <w:t xml:space="preserve"> receives an </w:t>
       </w:r>
       <w:r>
         <w:rPr>
@@ -18766,7 +19459,15 @@
       </w:r>
       <w:r>
         <w:tab/>
-        <w:t xml:space="preserve">The HE/AuC retrieves </w:t>
+        <w:t>The HE/</w:t>
+      </w:r>
+      <w:proofErr w:type="spellStart"/>
+      <w:r>
+        <w:t>AuC</w:t>
+      </w:r>
+      <w:proofErr w:type="spellEnd"/>
+      <w:r>
+        <w:t xml:space="preserve"> retrieves </w:t>
       </w:r>
       <w:r>
         <w:rPr>
@@ -18796,8 +19497,13 @@
         </w:rPr>
         <w:t xml:space="preserve"> </w:t>
       </w:r>
-      <w:r>
-        <w:t>Conc(</w:t>
+      <w:proofErr w:type="spellStart"/>
+      <w:r>
+        <w:t>Conc</w:t>
+      </w:r>
+      <w:proofErr w:type="spellEnd"/>
+      <w:r>
+        <w:t>(</w:t>
       </w:r>
       <w:r>
         <w:rPr>
@@ -18813,7 +19519,15 @@
         <w:t>MS</w:t>
       </w:r>
       <w:r>
-        <w:t>) by computing Conc(</w:t>
+        <w:t xml:space="preserve">) by computing </w:t>
+      </w:r>
+      <w:proofErr w:type="spellStart"/>
+      <w:r>
+        <w:t>Conc</w:t>
+      </w:r>
+      <w:proofErr w:type="spellEnd"/>
+      <w:r>
+        <w:t>(</w:t>
       </w:r>
       <w:r>
         <w:rPr>
@@ -18891,7 +19605,15 @@
       </w:r>
       <w:r>
         <w:tab/>
-        <w:t xml:space="preserve">The HE/AuC checks if </w:t>
+        <w:t>The HE/</w:t>
+      </w:r>
+      <w:proofErr w:type="spellStart"/>
+      <w:r>
+        <w:t>AuC</w:t>
+      </w:r>
+      <w:proofErr w:type="spellEnd"/>
+      <w:r>
+        <w:t xml:space="preserve"> checks if </w:t>
       </w:r>
       <w:r>
         <w:rPr>
@@ -18951,7 +19673,15 @@
         <w:t>HE</w:t>
       </w:r>
       <w:r>
-        <w:t xml:space="preserve"> is in the correct range then the HE/AuC continues with step (6), otherwise it continues with step (4).</w:t>
+        <w:t xml:space="preserve"> is in the correct range then the HE/</w:t>
+      </w:r>
+      <w:proofErr w:type="spellStart"/>
+      <w:r>
+        <w:t>AuC</w:t>
+      </w:r>
+      <w:proofErr w:type="spellEnd"/>
+      <w:r>
+        <w:t xml:space="preserve"> continues with step (6), otherwise it continues with step (4).</w:t>
       </w:r>
     </w:p>
     <w:p>
@@ -18963,7 +19693,15 @@
       </w:r>
       <w:r>
         <w:tab/>
-        <w:t xml:space="preserve">The HE/AuC verifies </w:t>
+        <w:t>The HE/</w:t>
+      </w:r>
+      <w:proofErr w:type="spellStart"/>
+      <w:r>
+        <w:t>AuC</w:t>
+      </w:r>
+      <w:proofErr w:type="spellEnd"/>
+      <w:r>
+        <w:t xml:space="preserve"> verifies </w:t>
       </w:r>
       <w:r>
         <w:rPr>
@@ -18993,7 +19731,15 @@
       </w:r>
       <w:r>
         <w:tab/>
-        <w:t xml:space="preserve">If the verification is successful the HE/AuC resets the value of the counter </w:t>
+        <w:t>If the verification is successful the HE/</w:t>
+      </w:r>
+      <w:proofErr w:type="spellStart"/>
+      <w:r>
+        <w:t>AuC</w:t>
+      </w:r>
+      <w:proofErr w:type="spellEnd"/>
+      <w:r>
+        <w:t xml:space="preserve"> resets the value of the counter </w:t>
       </w:r>
       <w:r>
         <w:rPr>
@@ -19043,7 +19789,15 @@
       </w:r>
       <w:r>
         <w:tab/>
-        <w:t xml:space="preserve">The HE/AuC sends an </w:t>
+        <w:t>The HE/</w:t>
+      </w:r>
+      <w:proofErr w:type="spellStart"/>
+      <w:r>
+        <w:t>AuC</w:t>
+      </w:r>
+      <w:proofErr w:type="spellEnd"/>
+      <w:r>
+        <w:t xml:space="preserve"> sends an </w:t>
       </w:r>
       <w:r>
         <w:rPr>
@@ -19090,17 +19844,49 @@
         <w:t>HE</w:t>
       </w:r>
       <w:r>
-        <w:t>. In order to reduce the real-time computation burden on the HE/AuC, the HE/AuC may also send only a single authentication vector in the latter case.</w:t>
-      </w:r>
-    </w:p>
-    <w:p>
-      <w:r>
-        <w:t>Whenever the VLR/SGSN receives a new batch of authentication vectors from the HE/AuC in an authentication data response to an authentication data request with synchronisation failure indication it deletes the old ones for that user in the VLR/SGSN.</w:t>
-      </w:r>
-    </w:p>
-    <w:p>
-      <w:r>
-        <w:t xml:space="preserve">The user may now be authenticated based on a new authentication vector from the HE/AuC. Figure </w:t>
+        <w:t>. In order to reduce the real-time computation burden on the HE/</w:t>
+      </w:r>
+      <w:proofErr w:type="spellStart"/>
+      <w:r>
+        <w:t>AuC</w:t>
+      </w:r>
+      <w:proofErr w:type="spellEnd"/>
+      <w:r>
+        <w:t>, the HE/</w:t>
+      </w:r>
+      <w:proofErr w:type="spellStart"/>
+      <w:r>
+        <w:t>AuC</w:t>
+      </w:r>
+      <w:proofErr w:type="spellEnd"/>
+      <w:r>
+        <w:t xml:space="preserve"> may also send only a single authentication vector in the latter case.</w:t>
+      </w:r>
+    </w:p>
+    <w:p>
+      <w:r>
+        <w:t>Whenever the VLR/SGSN receives a new batch of authentication vectors from the HE/</w:t>
+      </w:r>
+      <w:proofErr w:type="spellStart"/>
+      <w:r>
+        <w:t>AuC</w:t>
+      </w:r>
+      <w:proofErr w:type="spellEnd"/>
+      <w:r>
+        <w:t xml:space="preserve"> in an authentication data response to an authentication data request with synchronisation failure indication it deletes the old ones for that user in the VLR/SGSN.</w:t>
+      </w:r>
+    </w:p>
+    <w:p>
+      <w:r>
+        <w:t>The user may now be authenticated based on a new authentication vector from the HE/</w:t>
+      </w:r>
+      <w:proofErr w:type="spellStart"/>
+      <w:r>
+        <w:t>AuC</w:t>
+      </w:r>
+      <w:proofErr w:type="spellEnd"/>
+      <w:r>
+        <w:t xml:space="preserve">. Figure </w:t>
       </w:r>
       <w:r>
         <w:rPr>
@@ -19786,7 +20572,31 @@
     </w:p>
     <w:p>
       <w:r>
-        <w:t>When an MS wishes to establish a connection with the network, the MS shall indicate to the network in the MS/USIM Classmark which cipher and integrity algorithms the MS supports. This information itself must be integrity protected. As it is the case that the RNC does not have the integrity key IK when receiving the MS/USIM Classmark this information must be stored in the RNC. The data integrity of the classmark is performed, during the security mode set-up procedure by use of the most recently generated IK (see section 6.4.5).</w:t>
+        <w:t xml:space="preserve">When an MS wishes to establish a connection with the network, the MS shall indicate to the network in the MS/USIM </w:t>
+      </w:r>
+      <w:proofErr w:type="spellStart"/>
+      <w:r>
+        <w:t>Classmark</w:t>
+      </w:r>
+      <w:proofErr w:type="spellEnd"/>
+      <w:r>
+        <w:t xml:space="preserve"> which cipher and integrity algorithms the MS supports. This information itself must be integrity protected. As it is the case that the RNC does not have the integrity key IK when receiving the MS/USIM </w:t>
+      </w:r>
+      <w:proofErr w:type="spellStart"/>
+      <w:r>
+        <w:t>Classmark</w:t>
+      </w:r>
+      <w:proofErr w:type="spellEnd"/>
+      <w:r>
+        <w:t xml:space="preserve"> this information must be stored in the RNC. The data integrity of the </w:t>
+      </w:r>
+      <w:proofErr w:type="spellStart"/>
+      <w:r>
+        <w:t>classmark</w:t>
+      </w:r>
+      <w:proofErr w:type="spellEnd"/>
+      <w:r>
+        <w:t xml:space="preserve"> is performed, during the security mode set-up procedure by use of the most recently generated IK (see section 6.4.5).</w:t>
       </w:r>
     </w:p>
     <w:p>
@@ -19845,7 +20655,15 @@
       </w:r>
       <w:r>
         <w:tab/>
-        <w:t>If the MS and the network have no versions of the UEA algorithm in common and the network is not prepared to use an unciphered connection, then the connection shall be released.</w:t>
+        <w:t xml:space="preserve">If the MS and the network have no versions of the UEA algorithm in common and the network is not prepared to use an </w:t>
+      </w:r>
+      <w:proofErr w:type="spellStart"/>
+      <w:r>
+        <w:t>unciphered</w:t>
+      </w:r>
+      <w:proofErr w:type="spellEnd"/>
+      <w:r>
+        <w:t xml:space="preserve"> connection, then the connection shall be released.</w:t>
       </w:r>
     </w:p>
     <w:p>
@@ -19859,7 +20677,23 @@
       </w:r>
       <w:r>
         <w:tab/>
-        <w:t>If the MS and the network have no versions of the UEA algorithm in common and the user (respectively the user's HE) and the network are willing to use an unciphered connection, then an unciphered connection shall be used.</w:t>
+        <w:t xml:space="preserve">If the MS and the network have no versions of the UEA algorithm in common and the user (respectively the user's HE) and the network are willing to use an </w:t>
+      </w:r>
+      <w:proofErr w:type="spellStart"/>
+      <w:r>
+        <w:t>unciphered</w:t>
+      </w:r>
+      <w:proofErr w:type="spellEnd"/>
+      <w:r>
+        <w:t xml:space="preserve"> connection, then an </w:t>
+      </w:r>
+      <w:proofErr w:type="spellStart"/>
+      <w:r>
+        <w:t>unciphered</w:t>
+      </w:r>
+      <w:proofErr w:type="spellEnd"/>
+      <w:r>
+        <w:t xml:space="preserve"> connection shall be used.</w:t>
       </w:r>
     </w:p>
     <w:p>
@@ -20239,7 +21073,15 @@
       </w:r>
       <w:r>
         <w:tab/>
-        <w:t>If there is no MS-VLR/SGSNsignalling after the initial L3 signalling message sent from MS to VLR/SGSN, i.e. in the case of deactivation indication sent from the MS followed by connection release.</w:t>
+        <w:t>If there is no MS-VLR/</w:t>
+      </w:r>
+      <w:proofErr w:type="spellStart"/>
+      <w:r>
+        <w:t>SGSNsignalling</w:t>
+      </w:r>
+      <w:proofErr w:type="spellEnd"/>
+      <w:r>
+        <w:t xml:space="preserve"> after the initial L3 signalling message sent from MS to VLR/SGSN, i.e. in the case of deactivation indication sent from the MS followed by connection release.</w:t>
       </w:r>
     </w:p>
     <w:p>
@@ -20314,10 +21156,10 @@
       </w:pPr>
       <w:r>
         <w:object w:dxaOrig="7786" w:dyaOrig="7696">
-          <v:shape id="_x0000_i1032" type="#_x0000_t75" style="width:389.25pt;height:384.75pt" o:ole="">
+          <v:shape id="_x0000_i1032" type="#_x0000_t75" style="width:389.15pt;height:384.7pt" o:ole="">
             <v:imagedata r:id="rId30" o:title=""/>
           </v:shape>
-          <o:OLEObject Type="Embed" ProgID="Word.Picture.8" ShapeID="_x0000_i1032" DrawAspect="Content" ObjectID="_1644489887" r:id="rId31"/>
+          <o:OLEObject Type="Embed" ProgID="Word.Picture.8" ShapeID="_x0000_i1032" DrawAspect="Content" ObjectID="_1646592387" r:id="rId31"/>
         </w:object>
       </w:r>
     </w:p>
@@ -20364,7 +21206,23 @@
       </w:r>
       <w:r>
         <w:tab/>
-        <w:t>RRC connection establishment includes the transfer from MS to RNC of the ME security capability optionally the GSM Classmarks 2 and 3 and the START values for the CS service domain respective the PS service domain. The UE security capability information includes the ciphering capabilities (UEAs) and the integrity capabilities (UIAs) of the MS. The START values and the UE security capability information are stored in the SRNC. If the GSM Clasmarks 2 and 3 are transmitted during the RRC Connection establishment, the RNC must store the GSM ciphering capability of the UE (see also message 7).</w:t>
+        <w:t xml:space="preserve">RRC connection establishment includes the transfer from MS to RNC of the ME security capability optionally the GSM </w:t>
+      </w:r>
+      <w:proofErr w:type="spellStart"/>
+      <w:r>
+        <w:t>Classmarks</w:t>
+      </w:r>
+      <w:proofErr w:type="spellEnd"/>
+      <w:r>
+        <w:t xml:space="preserve"> 2 and 3 and the START values for the CS service domain respective the PS service domain. The UE security capability information includes the ciphering capabilities (UEAs) and the integrity capabilities (UIAs) of the MS. The START values and the UE security capability information are stored in the SRNC. If the GSM </w:t>
+      </w:r>
+      <w:proofErr w:type="spellStart"/>
+      <w:r>
+        <w:t>Clasmarks</w:t>
+      </w:r>
+      <w:proofErr w:type="spellEnd"/>
+      <w:r>
+        <w:t xml:space="preserve"> 2 and 3 are transmitted during the RRC Connection establishment, the RNC must store the GSM ciphering capability of the UE (see also message 7).</w:t>
       </w:r>
     </w:p>
     <w:p>
@@ -20436,7 +21294,15 @@
       </w:r>
       <w:r>
         <w:tab/>
-        <w:t>The SRNC decides which algorithms to use by selecting the highest preference algorithm from the list of allowed algorithms that matches any of  the algorithms supported by the MS (see 6.4.2). The SRNC generates a random value FRESH and initiates the downlink integrity protection. If the requirements received in the Security mode command can not be fulfilled, the SRNC sends a SECURITY MODE REJECT message to the requesting VLR/SGSN. The further actions are described in 6.4.2.</w:t>
+        <w:t xml:space="preserve">The SRNC decides which algorithms to use by selecting the highest preference algorithm from the list of allowed algorithms that matches any of  the algorithms supported by the MS (see 6.4.2). The SRNC generates a random value FRESH and initiates the downlink integrity protection. If the requirements received in the Security mode command </w:t>
+      </w:r>
+      <w:proofErr w:type="spellStart"/>
+      <w:r>
+        <w:t>can not</w:t>
+      </w:r>
+      <w:proofErr w:type="spellEnd"/>
+      <w:r>
+        <w:t xml:space="preserve"> be fulfilled, the SRNC sends a SECURITY MODE REJECT message to the requesting VLR/SGSN. The further actions are described in 6.4.2.</w:t>
       </w:r>
     </w:p>
     <w:p>
@@ -20582,17 +21448,17 @@
         <w:t xml:space="preserve"> value associated to each radio bearer. The procedure is triggered whenever any of these values reaches a critical checking value. The granularity of these checking values and the values themselves are defined by the visited network. All messages in the procedure are integrity protected.</w:t>
       </w:r>
     </w:p>
-    <w:bookmarkStart w:id="156" w:name="_MON_1051439247"/>
-    <w:bookmarkStart w:id="157" w:name="_MON_1051439265"/>
-    <w:bookmarkStart w:id="158" w:name="_MON_1051439378"/>
-    <w:bookmarkStart w:id="159" w:name="_MON_1051439465"/>
-    <w:bookmarkStart w:id="160" w:name="_MON_1051439473"/>
-    <w:bookmarkStart w:id="161" w:name="_MON_1051599512"/>
-    <w:bookmarkStart w:id="162" w:name="_MON_1051599616"/>
-    <w:bookmarkStart w:id="163" w:name="_MON_1051599649"/>
-    <w:bookmarkStart w:id="164" w:name="_MON_1051599677"/>
-    <w:bookmarkStart w:id="165" w:name="_MON_1051599726"/>
-    <w:bookmarkStart w:id="166" w:name="_MON_1054650427"/>
+    <w:bookmarkStart w:id="156" w:name="_MON_1051439265"/>
+    <w:bookmarkStart w:id="157" w:name="_MON_1051439378"/>
+    <w:bookmarkStart w:id="158" w:name="_MON_1051439465"/>
+    <w:bookmarkStart w:id="159" w:name="_MON_1051439473"/>
+    <w:bookmarkStart w:id="160" w:name="_MON_1051599512"/>
+    <w:bookmarkStart w:id="161" w:name="_MON_1051599616"/>
+    <w:bookmarkStart w:id="162" w:name="_MON_1051599649"/>
+    <w:bookmarkStart w:id="163" w:name="_MON_1051599677"/>
+    <w:bookmarkStart w:id="164" w:name="_MON_1051599726"/>
+    <w:bookmarkStart w:id="165" w:name="_MON_1054650427"/>
+    <w:bookmarkStart w:id="166" w:name="_MON_1051439113"/>
     <w:bookmarkEnd w:id="156"/>
     <w:bookmarkEnd w:id="157"/>
     <w:bookmarkEnd w:id="158"/>
@@ -20604,7 +21470,7 @@
     <w:bookmarkEnd w:id="164"/>
     <w:bookmarkEnd w:id="165"/>
     <w:bookmarkEnd w:id="166"/>
-    <w:bookmarkStart w:id="167" w:name="_MON_1051439113"/>
+    <w:bookmarkStart w:id="167" w:name="_MON_1051439247"/>
     <w:bookmarkEnd w:id="167"/>
     <w:p>
       <w:pPr>
@@ -20612,10 +21478,10 @@
       </w:pPr>
       <w:r>
         <w:object w:dxaOrig="10064" w:dyaOrig="3715">
-          <v:shape id="_x0000_i1033" type="#_x0000_t75" style="width:477.4pt;height:176.25pt" o:ole="" o:allowoverlap="f" fillcolor="window">
+          <v:shape id="_x0000_i1033" type="#_x0000_t75" style="width:477.5pt;height:176.15pt" o:ole="" o:allowoverlap="f" fillcolor="window">
             <v:imagedata r:id="rId32" o:title=""/>
           </v:shape>
-          <o:OLEObject Type="Embed" ProgID="Word.Picture.8" ShapeID="_x0000_i1033" DrawAspect="Content" ObjectID="_1644489888" r:id="rId33"/>
+          <o:OLEObject Type="Embed" ProgID="Word.Picture.8" ShapeID="_x0000_i1033" DrawAspect="Content" ObjectID="_1646592388" r:id="rId33"/>
         </w:object>
       </w:r>
     </w:p>
@@ -20636,7 +21502,15 @@
       </w:r>
       <w:r>
         <w:tab/>
-        <w:t>When a checking value is reached (e.g. the value in some fixed bit position in the hyperframe number is changed), a Counter Check message is sent by the RNC. The Counter Check message contains the most significant parts of the COUNT</w:t>
+        <w:t xml:space="preserve">When a checking value is reached (e.g. the value in some fixed bit position in the </w:t>
+      </w:r>
+      <w:proofErr w:type="spellStart"/>
+      <w:r>
+        <w:t>hyperframe</w:t>
+      </w:r>
+      <w:proofErr w:type="spellEnd"/>
+      <w:r>
+        <w:t xml:space="preserve"> number is changed), a Counter Check message is sent by the RNC. The Counter Check message contains the most significant parts of the COUNT</w:t>
       </w:r>
       <w:r>
         <w:noBreakHyphen/>
@@ -21063,7 +21937,15 @@
     </w:p>
     <w:p>
       <w:r>
-        <w:t>The PS domain of a PLMN may support establishment of PS connections for the purposes of IP multimedia subsystem emergency sessions as defined in TS 23.167 [34] which fullfills service requirements defined in TS 22.101. IMS Emergency Session Support in the PS domain is specified in TS 23.060 [9].</w:t>
+        <w:t xml:space="preserve">The PS domain of a PLMN may support establishment of PS connections for the purposes of IP multimedia subsystem emergency sessions as defined in TS 23.167 [34] which </w:t>
+      </w:r>
+      <w:proofErr w:type="spellStart"/>
+      <w:r>
+        <w:t>fullfills</w:t>
+      </w:r>
+      <w:proofErr w:type="spellEnd"/>
+      <w:r>
+        <w:t xml:space="preserve"> service requirements defined in TS 22.101. IMS Emergency Session Support in the PS domain is specified in TS 23.060 [9].</w:t>
       </w:r>
     </w:p>
     <w:p>
@@ -21400,10 +22282,10 @@
       </w:pPr>
       <w:r>
         <w:object w:dxaOrig="7696" w:dyaOrig="3000">
-          <v:shape id="_x0000_i1034" type="#_x0000_t75" style="width:384.75pt;height:150pt" o:ole="" fillcolor="window">
+          <v:shape id="_x0000_i1034" type="#_x0000_t75" style="width:384.7pt;height:149.95pt" o:ole="" fillcolor="window">
             <v:imagedata r:id="rId34" o:title=""/>
           </v:shape>
-          <o:OLEObject Type="Embed" ProgID="Word.Picture.8" ShapeID="_x0000_i1034" DrawAspect="Content" ObjectID="_1644489889" r:id="rId35"/>
+          <o:OLEObject Type="Embed" ProgID="Word.Picture.8" ShapeID="_x0000_i1034" DrawAspect="Content" ObjectID="_1646592389" r:id="rId35"/>
         </w:object>
       </w:r>
     </w:p>
@@ -21497,10 +22379,10 @@
       </w:pPr>
       <w:r>
         <w:object w:dxaOrig="4186" w:dyaOrig="1078">
-          <v:shape id="_x0000_i1035" type="#_x0000_t75" style="width:209.25pt;height:53.65pt" o:ole="" fillcolor="window">
+          <v:shape id="_x0000_i1035" type="#_x0000_t75" style="width:209.15pt;height:53.55pt" o:ole="" fillcolor="window">
             <v:imagedata r:id="rId36" o:title=""/>
           </v:shape>
-          <o:OLEObject Type="Embed" ProgID="Word.Picture.8" ShapeID="_x0000_i1035" DrawAspect="Content" ObjectID="_1644489890" r:id="rId37"/>
+          <o:OLEObject Type="Embed" ProgID="Word.Picture.8" ShapeID="_x0000_i1035" DrawAspect="Content" ObjectID="_1646592390" r:id="rId37"/>
         </w:object>
       </w:r>
     </w:p>
@@ -21564,7 +22446,15 @@
         <w:keepLines/>
       </w:pPr>
       <w:r>
-        <w:t>For UMTS subscribers IK is established during UMTS AKA as the output of the integrity key derivation function f4, that is available in the USIM and in the HLR/AuC. For GSM subscribers, that access the UTRAN, IK is established following GSM AKA and is derived from the GSM cipher key Kc, as described in 6.8.2.</w:t>
+        <w:t>For UMTS subscribers IK is established during UMTS AKA as the output of the integrity key derivation function f4, that is available in the USIM and in the HLR/</w:t>
+      </w:r>
+      <w:proofErr w:type="spellStart"/>
+      <w:r>
+        <w:t>AuC</w:t>
+      </w:r>
+      <w:proofErr w:type="spellEnd"/>
+      <w:r>
+        <w:t>. For GSM subscribers, that access the UTRAN, IK is established following GSM AKA and is derived from the GSM cipher key Kc, as described in 6.8.2.</w:t>
       </w:r>
     </w:p>
     <w:p>
@@ -21610,7 +22500,23 @@
     </w:p>
     <w:p>
       <w:r>
-        <w:t xml:space="preserve">IK is sent from the HLR/AuC to the VLR/SGSN and stored in the VLR/SGSNas part of a quintet. It is sent from the VLR/SGSN to the RNC in the (RANAP) </w:t>
+        <w:t>IK is sent from the HLR/</w:t>
+      </w:r>
+      <w:proofErr w:type="spellStart"/>
+      <w:r>
+        <w:t>AuC</w:t>
+      </w:r>
+      <w:proofErr w:type="spellEnd"/>
+      <w:r>
+        <w:t xml:space="preserve"> to the VLR/SGSN and stored in the VLR/</w:t>
+      </w:r>
+      <w:proofErr w:type="spellStart"/>
+      <w:r>
+        <w:t>SGSNas</w:t>
+      </w:r>
+      <w:proofErr w:type="spellEnd"/>
+      <w:r>
+        <w:t xml:space="preserve"> part of a quintet. It is sent from the VLR/SGSN to the RNC in the (RANAP) </w:t>
       </w:r>
       <w:r>
         <w:rPr>
@@ -21989,10 +22895,10 @@
       </w:pPr>
       <w:r>
         <w:object w:dxaOrig="8761" w:dyaOrig="4755">
-          <v:shape id="_x0000_i1036" type="#_x0000_t75" style="width:438pt;height:237.75pt" o:ole="" fillcolor="window">
+          <v:shape id="_x0000_i1036" type="#_x0000_t75" style="width:437.95pt;height:237.7pt" o:ole="" fillcolor="window">
             <v:imagedata r:id="rId38" o:title=""/>
           </v:shape>
-          <o:OLEObject Type="Embed" ProgID="Word.Picture.8" ShapeID="_x0000_i1036" DrawAspect="Content" ObjectID="_1644489891" r:id="rId39"/>
+          <o:OLEObject Type="Embed" ProgID="Word.Picture.8" ShapeID="_x0000_i1036" DrawAspect="Content" ObjectID="_1646592391" r:id="rId39"/>
         </w:object>
       </w:r>
     </w:p>
@@ -22201,7 +23107,15 @@
     </w:p>
     <w:p>
       <w:r>
-        <w:t>The hyperframe number HFN is initialised by means of the parameter START, which is described in section 6.4.8. The ME and the RNC then initialise the 20 most significant bits of the RLC AM HFN, RLC UM HFN and MAC</w:t>
+        <w:t xml:space="preserve">The </w:t>
+      </w:r>
+      <w:proofErr w:type="spellStart"/>
+      <w:r>
+        <w:t>hyperframe</w:t>
+      </w:r>
+      <w:proofErr w:type="spellEnd"/>
+      <w:r>
+        <w:t xml:space="preserve"> number HFN is initialised by means of the parameter START, which is described in section 6.4.8. The ME and the RNC then initialise the 20 most significant bits of the RLC AM HFN, RLC UM HFN and MAC</w:t>
       </w:r>
       <w:r>
         <w:noBreakHyphen/>
@@ -22260,7 +23174,15 @@
         <w:t>PS</w:t>
       </w:r>
       <w:r>
-        <w:t>) established between the PS service domain and the user. The CK to use for a particular radio bearer is described in 6.6.5. For UMTS subscribers, CK is established during UMTS AKA, as the output of the cipher key derivation function f3, available in the USIM and in HLR/AuC. For GSM subscribers that access the UTRAN, CK is established following  GSM AKA and is derived from the GSM cipher key Kc, as described in 8.2.</w:t>
+        <w:t>) established between the PS service domain and the user. The CK to use for a particular radio bearer is described in 6.6.5. For UMTS subscribers, CK is established during UMTS AKA, as the output of the cipher key derivation function f3, available in the USIM and in HLR/</w:t>
+      </w:r>
+      <w:proofErr w:type="spellStart"/>
+      <w:r>
+        <w:t>AuC</w:t>
+      </w:r>
+      <w:proofErr w:type="spellEnd"/>
+      <w:r>
+        <w:t>. For GSM subscribers that access the UTRAN, CK is established following  GSM AKA and is derived from the GSM cipher key Kc, as described in 8.2.</w:t>
       </w:r>
     </w:p>
     <w:p>
@@ -22291,7 +23213,15 @@
     </w:p>
     <w:p>
       <w:r>
-        <w:t>CK is sent from the HLR/AuC to the VLR/SGSN and stored in the VLR/SGSN as part of the quintet. It is sent from the VLR/SGSN to the RNC in the (RANAP) security mode command.</w:t>
+        <w:t>CK is sent from the HLR/</w:t>
+      </w:r>
+      <w:proofErr w:type="spellStart"/>
+      <w:r>
+        <w:t>AuC</w:t>
+      </w:r>
+      <w:proofErr w:type="spellEnd"/>
+      <w:r>
+        <w:t xml:space="preserve"> to the VLR/SGSN and stored in the VLR/SGSN as part of the quintet. It is sent from the VLR/SGSN to the RNC in the (RANAP) security mode command.</w:t>
       </w:r>
     </w:p>
     <w:p>
@@ -22718,7 +23648,15 @@
       </w:r>
       <w:r>
         <w:tab/>
-        <w:t>UMTS AKA shall be applied when the user is attached to a GSM BSS, in case the user has a ME capable of UMTS AKA and also the VLR/SGSN is R99+. In this case, the 64-bit GSM cipher key Kc is derived from the UMTS cipher/integrity keys CK and IK, by the VLR/SGSN on the network side and by the USIM on the user side.The 128-bit GSM cipher key Kc</w:t>
+        <w:t xml:space="preserve">UMTS AKA shall be applied when the user is attached to a GSM BSS, in case the user has a ME capable of UMTS AKA and also the VLR/SGSN is R99+. In this case, the 64-bit GSM cipher key Kc is derived from the UMTS cipher/integrity keys CK and IK, by the VLR/SGSN on the network side and by the USIM on the user </w:t>
+      </w:r>
+      <w:proofErr w:type="spellStart"/>
+      <w:r>
+        <w:t>side.The</w:t>
+      </w:r>
+      <w:proofErr w:type="spellEnd"/>
+      <w:r>
+        <w:t xml:space="preserve"> 128-bit GSM cipher key Kc</w:t>
       </w:r>
       <w:r>
         <w:rPr>
@@ -22794,10 +23732,10 @@
       </w:pPr>
       <w:r>
         <w:object w:dxaOrig="6840" w:dyaOrig="7260">
-          <v:shape id="_x0000_i1037" type="#_x0000_t75" style="width:342pt;height:363pt" o:ole="">
+          <v:shape id="_x0000_i1037" type="#_x0000_t75" style="width:342.15pt;height:363pt" o:ole="">
             <v:imagedata r:id="rId41" o:title=""/>
           </v:shape>
-          <o:OLEObject Type="Embed" ProgID="Word.Picture.8" ShapeID="_x0000_i1037" DrawAspect="Content" ObjectID="_1644489892" r:id="rId42"/>
+          <o:OLEObject Type="Embed" ProgID="Word.Picture.8" ShapeID="_x0000_i1037" DrawAspect="Content" ObjectID="_1646592392" r:id="rId42"/>
         </w:object>
       </w:r>
     </w:p>
@@ -22853,9 +23791,14 @@
       </w:r>
       <w:r>
         <w:tab/>
-        <w:t>R99+ HLR/AuC</w:t>
+        <w:t>R99+ HLR/</w:t>
+      </w:r>
+      <w:proofErr w:type="spellStart"/>
+      <w:r>
+        <w:t>AuC</w:t>
       </w:r>
       <w:bookmarkEnd w:id="203"/>
+      <w:proofErr w:type="spellEnd"/>
     </w:p>
     <w:p>
       <w:r>
@@ -22868,7 +23811,15 @@
         <w:t>authentication data request</w:t>
       </w:r>
       <w:r>
-        <w:t xml:space="preserve"> from a R99+ VLR/SGSN for a UMTS subscriber, a R99+ HLR/AuC shall send quintets, generated as specified in 6.3.</w:t>
+        <w:t xml:space="preserve"> from a R99+ VLR/SGSN for a UMTS subscriber, a R99+ HLR/</w:t>
+      </w:r>
+      <w:proofErr w:type="spellStart"/>
+      <w:r>
+        <w:t>AuC</w:t>
+      </w:r>
+      <w:proofErr w:type="spellEnd"/>
+      <w:r>
+        <w:t xml:space="preserve"> shall send quintets, generated as specified in 6.3.</w:t>
       </w:r>
     </w:p>
     <w:p>
@@ -22882,7 +23833,15 @@
         <w:t>authentication data request</w:t>
       </w:r>
       <w:r>
-        <w:t xml:space="preserve"> from a R98- VLR/SGSN for a UMTS subscriber, a R99+ HLR/AuC shall send triplets, derived from quintets using the following conversion functions:</w:t>
+        <w:t xml:space="preserve"> from a R98- VLR/SGSN for a UMTS subscriber, a R99+ HLR/</w:t>
+      </w:r>
+      <w:proofErr w:type="spellStart"/>
+      <w:r>
+        <w:t>AuC</w:t>
+      </w:r>
+      <w:proofErr w:type="spellEnd"/>
+      <w:r>
+        <w:t xml:space="preserve"> shall send triplets, derived from quintets using the following conversion functions:</w:t>
       </w:r>
     </w:p>
     <w:p>
@@ -22940,7 +23899,15 @@
         <w:t>1</w:t>
       </w:r>
       <w:r>
-        <w:t xml:space="preserve"> xor XRES*</w:t>
+        <w:t xml:space="preserve"> </w:t>
+      </w:r>
+      <w:proofErr w:type="spellStart"/>
+      <w:r>
+        <w:t>xor</w:t>
+      </w:r>
+      <w:proofErr w:type="spellEnd"/>
+      <w:r>
+        <w:t xml:space="preserve"> XRES*</w:t>
       </w:r>
       <w:r>
         <w:rPr>
@@ -22949,7 +23916,15 @@
         <w:t>2</w:t>
       </w:r>
       <w:r>
-        <w:t xml:space="preserve"> xor XRES*</w:t>
+        <w:t xml:space="preserve"> </w:t>
+      </w:r>
+      <w:proofErr w:type="spellStart"/>
+      <w:r>
+        <w:t>xor</w:t>
+      </w:r>
+      <w:proofErr w:type="spellEnd"/>
+      <w:r>
+        <w:t xml:space="preserve"> XRES*</w:t>
       </w:r>
       <w:r>
         <w:rPr>
@@ -22958,7 +23933,15 @@
         <w:t>3</w:t>
       </w:r>
       <w:r>
-        <w:t xml:space="preserve"> xor XRES*</w:t>
+        <w:t xml:space="preserve"> </w:t>
+      </w:r>
+      <w:proofErr w:type="spellStart"/>
+      <w:r>
+        <w:t>xor</w:t>
+      </w:r>
+      <w:proofErr w:type="spellEnd"/>
+      <w:r>
+        <w:t xml:space="preserve"> XRES*</w:t>
       </w:r>
       <w:r>
         <w:rPr>
@@ -23268,7 +24251,15 @@
       </w:r>
       <w:r>
         <w:tab/>
-        <w:t>provided by the HLR/AuC, or</w:t>
+        <w:t>provided by the HLR/</w:t>
+      </w:r>
+      <w:proofErr w:type="spellStart"/>
+      <w:r>
+        <w:t>AuC</w:t>
+      </w:r>
+      <w:proofErr w:type="spellEnd"/>
+      <w:r>
+        <w:t>, or</w:t>
       </w:r>
     </w:p>
     <w:p>
@@ -23292,7 +24283,15 @@
       </w:r>
       <w:r>
         <w:tab/>
-        <w:t>Originally all quintets are provided by the HLR/AuC.</w:t>
+        <w:t>Originally all quintets are provided by the HLR/</w:t>
+      </w:r>
+      <w:proofErr w:type="spellStart"/>
+      <w:r>
+        <w:t>AuC</w:t>
+      </w:r>
+      <w:proofErr w:type="spellEnd"/>
+      <w:r>
+        <w:t>.</w:t>
       </w:r>
     </w:p>
     <w:p>
@@ -23306,7 +24305,15 @@
       </w:pPr>
       <w:r>
         <w:tab/>
-        <w:t>UMTS AKA results in the establishment of a UMTS security context; the UMTS cipher/integrity keys CK and IK and the key set identifier KSI are stored in theVLR/SGSN.</w:t>
+        <w:t xml:space="preserve">UMTS AKA results in the establishment of a UMTS security context; the UMTS cipher/integrity keys CK and IK and the key set identifier KSI are stored in </w:t>
+      </w:r>
+      <w:proofErr w:type="spellStart"/>
+      <w:r>
+        <w:t>theVLR</w:t>
+      </w:r>
+      <w:proofErr w:type="spellEnd"/>
+      <w:r>
+        <w:t>/SGSN.</w:t>
       </w:r>
     </w:p>
     <w:p>
@@ -23379,7 +24386,15 @@
     </w:p>
     <w:p>
       <w:r>
-        <w:t>The R99+ VLR/SGSN shall reject authentication if SRES is received in response of a UMTS challenge (RAND, AUTN) over an Iu-Interface.</w:t>
+        <w:t xml:space="preserve">The R99+ VLR/SGSN shall reject authentication if SRES is received in response of a UMTS challenge (RAND, AUTN) over an </w:t>
+      </w:r>
+      <w:proofErr w:type="spellStart"/>
+      <w:r>
+        <w:t>Iu</w:t>
+      </w:r>
+      <w:proofErr w:type="spellEnd"/>
+      <w:r>
+        <w:t>-Interface.</w:t>
       </w:r>
     </w:p>
     <w:p>
@@ -23423,8 +24438,13 @@
       <w:pPr>
         <w:pStyle w:val="B2"/>
       </w:pPr>
-      <w:r>
-        <w:t>i)</w:t>
+      <w:proofErr w:type="spellStart"/>
+      <w:r>
+        <w:t>i</w:t>
+      </w:r>
+      <w:proofErr w:type="spellEnd"/>
+      <w:r>
+        <w:t>)</w:t>
       </w:r>
       <w:r>
         <w:tab/>
@@ -23440,7 +24460,15 @@
       </w:r>
       <w:r>
         <w:tab/>
-        <w:t>provided by the HLR/AuC, or</w:t>
+        <w:t>provided by the HLR/</w:t>
+      </w:r>
+      <w:proofErr w:type="spellStart"/>
+      <w:r>
+        <w:t>AuC</w:t>
+      </w:r>
+      <w:proofErr w:type="spellEnd"/>
+      <w:r>
+        <w:t>, or</w:t>
       </w:r>
     </w:p>
     <w:p>
@@ -23489,7 +24517,15 @@
       </w:r>
       <w:r>
         <w:tab/>
-        <w:t>For a UMTS subscriber, all triplets are derived from quintets, be it in the HLR/AuC or in an VLR/SGSN.</w:t>
+        <w:t>For a UMTS subscriber, all triplets are derived from quintets, be it in the HLR/</w:t>
+      </w:r>
+      <w:proofErr w:type="spellStart"/>
+      <w:r>
+        <w:t>AuC</w:t>
+      </w:r>
+      <w:proofErr w:type="spellEnd"/>
+      <w:r>
+        <w:t xml:space="preserve"> or in an VLR/SGSN.</w:t>
       </w:r>
     </w:p>
     <w:p>
@@ -23590,7 +24626,15 @@
         <w:pStyle w:val="EditorsNote"/>
       </w:pPr>
       <w:r>
-        <w:t>Editor's note: It is FFS whether disabling GSM AKA on a per network basis successfully achieves the intention of mitigating attacks by false basestations.</w:t>
+        <w:t xml:space="preserve">Editor's note: It is FFS whether disabling GSM AKA on a per network basis successfully achieves the intention of mitigating attacks by false </w:t>
+      </w:r>
+      <w:proofErr w:type="spellStart"/>
+      <w:r>
+        <w:t>basestations</w:t>
+      </w:r>
+      <w:proofErr w:type="spellEnd"/>
+      <w:r>
+        <w:t>.</w:t>
       </w:r>
     </w:p>
     <w:p>
@@ -23778,10 +24822,10 @@
         <w:t xml:space="preserve"> shows the different scenarios that can occur with GSM subscribers using either R98- or R99+ ME in a mixed network architecture.</w:t>
       </w:r>
     </w:p>
-    <w:bookmarkStart w:id="209" w:name="_MON_1013592164"/>
+    <w:bookmarkStart w:id="209" w:name="_MON_1012316934"/>
     <w:bookmarkStart w:id="210" w:name="_Ref468096265"/>
     <w:bookmarkEnd w:id="209"/>
-    <w:bookmarkStart w:id="211" w:name="_MON_1012316934"/>
+    <w:bookmarkStart w:id="211" w:name="_MON_1013592164"/>
     <w:bookmarkEnd w:id="211"/>
     <w:p>
       <w:pPr>
@@ -23789,10 +24833,10 @@
       </w:pPr>
       <w:r>
         <w:object w:dxaOrig="5160" w:dyaOrig="7095">
-          <v:shape id="_x0000_i1038" type="#_x0000_t75" style="width:258pt;height:354.75pt" o:ole="" fillcolor="window">
+          <v:shape id="_x0000_i1038" type="#_x0000_t75" style="width:257.95pt;height:354.65pt" o:ole="" fillcolor="window">
             <v:imagedata r:id="rId43" o:title=""/>
           </v:shape>
-          <o:OLEObject Type="Embed" ProgID="Word.Picture.8" ShapeID="_x0000_i1038" DrawAspect="Content" ObjectID="_1644489893" r:id="rId44"/>
+          <o:OLEObject Type="Embed" ProgID="Word.Picture.8" ShapeID="_x0000_i1038" DrawAspect="Content" ObjectID="_1646592393" r:id="rId44"/>
         </w:object>
       </w:r>
     </w:p>
@@ -23839,9 +24883,14 @@
       </w:r>
       <w:r>
         <w:tab/>
-        <w:t>R99+ HLR/AuC</w:t>
+        <w:t>R99+ HLR/</w:t>
+      </w:r>
+      <w:proofErr w:type="spellStart"/>
+      <w:r>
+        <w:t>AuC</w:t>
       </w:r>
       <w:bookmarkEnd w:id="212"/>
+      <w:proofErr w:type="spellEnd"/>
     </w:p>
     <w:p>
       <w:r>
@@ -23854,7 +24903,15 @@
         <w:t>authentication data request</w:t>
       </w:r>
       <w:r>
-        <w:t xml:space="preserve"> for a GSM subscriber, a R99+ HLR/AuC shall send triplets generated as specified in 3GPP TS 43.020.</w:t>
+        <w:t xml:space="preserve"> for a GSM subscriber, a R99+ HLR/</w:t>
+      </w:r>
+      <w:proofErr w:type="spellStart"/>
+      <w:r>
+        <w:t>AuC</w:t>
+      </w:r>
+      <w:proofErr w:type="spellEnd"/>
+      <w:r>
+        <w:t xml:space="preserve"> shall send triplets generated as specified in 3GPP TS 43.020.</w:t>
       </w:r>
     </w:p>
     <w:p>
@@ -23897,7 +24954,15 @@
       </w:r>
       <w:r>
         <w:tab/>
-        <w:t>provided by the HLR/AuC, or</w:t>
+        <w:t>provided by the HLR/</w:t>
+      </w:r>
+      <w:proofErr w:type="spellStart"/>
+      <w:r>
+        <w:t>AuC</w:t>
+      </w:r>
+      <w:proofErr w:type="spellEnd"/>
+      <w:r>
+        <w:t>, or</w:t>
       </w:r>
     </w:p>
     <w:p>
@@ -23917,7 +24982,15 @@
         <w:pStyle w:val="NO"/>
       </w:pPr>
       <w:r>
-        <w:t>NOTE: All triplets are originally provided by the HLR/AuC.</w:t>
+        <w:t>NOTE: All triplets are originally provided by the HLR/</w:t>
+      </w:r>
+      <w:proofErr w:type="spellStart"/>
+      <w:r>
+        <w:t>AuC</w:t>
+      </w:r>
+      <w:proofErr w:type="spellEnd"/>
+      <w:r>
+        <w:t>.</w:t>
       </w:r>
     </w:p>
     <w:p>
@@ -23982,7 +25055,15 @@
         <w:t>1</w:t>
       </w:r>
       <w:r>
-        <w:t xml:space="preserve"> xor Kc</w:t>
+        <w:t xml:space="preserve"> </w:t>
+      </w:r>
+      <w:proofErr w:type="spellStart"/>
+      <w:r>
+        <w:t>xor</w:t>
+      </w:r>
+      <w:proofErr w:type="spellEnd"/>
+      <w:r>
+        <w:t xml:space="preserve"> Kc</w:t>
       </w:r>
       <w:r>
         <w:rPr>
@@ -24000,7 +25081,15 @@
         <w:t>1</w:t>
       </w:r>
       <w:r>
-        <w:t xml:space="preserve"> xor Kc</w:t>
+        <w:t xml:space="preserve"> </w:t>
+      </w:r>
+      <w:proofErr w:type="spellStart"/>
+      <w:r>
+        <w:t>xor</w:t>
+      </w:r>
+      <w:proofErr w:type="spellEnd"/>
+      <w:r>
+        <w:t xml:space="preserve"> Kc</w:t>
       </w:r>
       <w:r>
         <w:rPr>
@@ -24014,7 +25103,11 @@
     </w:p>
     <w:p>
       <w:r>
-        <w:t>whereby in c5, Kc</w:t>
+        <w:t xml:space="preserve">whereby in c5, </w:t>
+      </w:r>
+      <w:proofErr w:type="spellStart"/>
+      <w:r>
+        <w:t>Kc</w:t>
       </w:r>
       <w:r>
         <w:rPr>
@@ -24022,6 +25115,7 @@
         </w:rPr>
         <w:t>i</w:t>
       </w:r>
+      <w:proofErr w:type="spellEnd"/>
       <w:r>
         <w:t xml:space="preserve"> are both 32 bits long and Kc = Kc</w:t>
       </w:r>
@@ -24176,7 +25270,23 @@
     </w:p>
     <w:p>
       <w:r>
-        <w:t>The distribution of authentication data (unused authentication vectors and/or current security context data) between R99+ VLRs/SGSNs of the same service network domain is performed according to chapter 6.3.4. The following four cases are distinguished related to the distribution of authentication data between VLRs/SGSNs (of the same or different releases). Conditions for the distribution of such data and for its use when received at VLRn/SGSNn are indicated for each case:</w:t>
+        <w:t xml:space="preserve">The distribution of authentication data (unused authentication vectors and/or current security context data) between R99+ VLRs/SGSNs of the same service network domain is performed according to chapter 6.3.4. The following four cases are distinguished related to the distribution of authentication data between VLRs/SGSNs (of the same or different releases). Conditions for the distribution of such data and for its use when received at </w:t>
+      </w:r>
+      <w:proofErr w:type="spellStart"/>
+      <w:r>
+        <w:t>VLRn</w:t>
+      </w:r>
+      <w:proofErr w:type="spellEnd"/>
+      <w:r>
+        <w:t>/</w:t>
+      </w:r>
+      <w:proofErr w:type="spellStart"/>
+      <w:r>
+        <w:t>SGSNn</w:t>
+      </w:r>
+      <w:proofErr w:type="spellEnd"/>
+      <w:r>
+        <w:t xml:space="preserve"> are indicated for each case:</w:t>
       </w:r>
     </w:p>
     <w:p>
@@ -24211,7 +25321,15 @@
         <w:tab/>
       </w:r>
       <w:r>
-        <w:t>UMTS and GSM authentication vectors can be distributed between R99+ VLRs/SGSNs. Note that originally all authentication vectors (quintets for UMTS subscribers and triplets for GSM subscribers) are provided by the HLR/AuC.</w:t>
+        <w:t>UMTS and GSM authentication vectors can be distributed between R99+ VLRs/SGSNs. Note that originally all authentication vectors (quintets for UMTS subscribers and triplets for GSM subscribers) are provided by the HLR/</w:t>
+      </w:r>
+      <w:proofErr w:type="spellStart"/>
+      <w:r>
+        <w:t>AuC</w:t>
+      </w:r>
+      <w:proofErr w:type="spellEnd"/>
+      <w:r>
+        <w:t>.</w:t>
       </w:r>
     </w:p>
     <w:p>
@@ -24222,7 +25340,39 @@
       </w:pPr>
       <w:r>
         <w:tab/>
-        <w:t>Current security context data can be distributed between R99+ VLRs/SGSNs. VLRn/SGSNn shall not use current security context data received from VLRo/SGSNo to authenticate the subscriber using local authentication in the following cases:</w:t>
+        <w:t xml:space="preserve">Current security context data can be distributed between R99+ VLRs/SGSNs. </w:t>
+      </w:r>
+      <w:proofErr w:type="spellStart"/>
+      <w:r>
+        <w:t>VLRn</w:t>
+      </w:r>
+      <w:proofErr w:type="spellEnd"/>
+      <w:r>
+        <w:t>/</w:t>
+      </w:r>
+      <w:proofErr w:type="spellStart"/>
+      <w:r>
+        <w:t>SGSNn</w:t>
+      </w:r>
+      <w:proofErr w:type="spellEnd"/>
+      <w:r>
+        <w:t xml:space="preserve"> shall not use current security context data received from </w:t>
+      </w:r>
+      <w:proofErr w:type="spellStart"/>
+      <w:r>
+        <w:t>VLRo</w:t>
+      </w:r>
+      <w:proofErr w:type="spellEnd"/>
+      <w:r>
+        <w:t>/</w:t>
+      </w:r>
+      <w:proofErr w:type="spellStart"/>
+      <w:r>
+        <w:t>SGSNo</w:t>
+      </w:r>
+      <w:proofErr w:type="spellEnd"/>
+      <w:r>
+        <w:t xml:space="preserve"> to authenticate the subscriber using local authentication in the following cases:</w:t>
       </w:r>
     </w:p>
     <w:p>
@@ -24230,12 +25380,49 @@
         <w:pStyle w:val="B2"/>
         <w:keepLines/>
       </w:pPr>
-      <w:r>
-        <w:t>i)</w:t>
-      </w:r>
-      <w:r>
-        <w:tab/>
-        <w:t>Security context to be established at VLRn/SGSNn requires a different set of keys than the one currently in use at VLRo/SGSNo. This change of security context is caused by a change of ME release (R’99 ME </w:t>
+      <w:proofErr w:type="spellStart"/>
+      <w:r>
+        <w:t>i</w:t>
+      </w:r>
+      <w:proofErr w:type="spellEnd"/>
+      <w:r>
+        <w:t>)</w:t>
+      </w:r>
+      <w:r>
+        <w:tab/>
+        <w:t xml:space="preserve">Security context to be established at </w:t>
+      </w:r>
+      <w:proofErr w:type="spellStart"/>
+      <w:r>
+        <w:t>VLRn</w:t>
+      </w:r>
+      <w:proofErr w:type="spellEnd"/>
+      <w:r>
+        <w:t>/</w:t>
+      </w:r>
+      <w:proofErr w:type="spellStart"/>
+      <w:r>
+        <w:t>SGSNn</w:t>
+      </w:r>
+      <w:proofErr w:type="spellEnd"/>
+      <w:r>
+        <w:t xml:space="preserve"> requires a different set of keys than the one currently in use at </w:t>
+      </w:r>
+      <w:proofErr w:type="spellStart"/>
+      <w:r>
+        <w:t>VLRo</w:t>
+      </w:r>
+      <w:proofErr w:type="spellEnd"/>
+      <w:r>
+        <w:t>/</w:t>
+      </w:r>
+      <w:proofErr w:type="spellStart"/>
+      <w:r>
+        <w:t>SGSNo</w:t>
+      </w:r>
+      <w:proofErr w:type="spellEnd"/>
+      <w:r>
+        <w:t>. This change of security context is caused by a change of ME release (R’99 ME </w:t>
       </w:r>
       <w:r>
         <w:rPr>
@@ -24250,7 +25437,23 @@
         <w:sym w:font="Wingdings" w:char="F0E0"/>
       </w:r>
       <w:r>
-        <w:t> R’98 ME) when the user registers at VLRn/SGSNn.</w:t>
+        <w:t xml:space="preserve"> R’98 ME) when the user registers at </w:t>
+      </w:r>
+      <w:proofErr w:type="spellStart"/>
+      <w:r>
+        <w:t>VLRn</w:t>
+      </w:r>
+      <w:proofErr w:type="spellEnd"/>
+      <w:r>
+        <w:t>/</w:t>
+      </w:r>
+      <w:proofErr w:type="spellStart"/>
+      <w:r>
+        <w:t>SGSNn</w:t>
+      </w:r>
+      <w:proofErr w:type="spellEnd"/>
+      <w:r>
+        <w:t>.</w:t>
       </w:r>
     </w:p>
     <w:p>
@@ -24265,7 +25468,31 @@
       </w:r>
       <w:r>
         <w:tab/>
-        <w:t xml:space="preserve">Authentication data from VLRo includes 64-bit Kc+CKSN but no unused AVs and the subscriber has a R’99 ME (under GSM BSS or UTRAN). In this situation, VLRn </w:t>
+        <w:t xml:space="preserve">Authentication data from </w:t>
+      </w:r>
+      <w:proofErr w:type="spellStart"/>
+      <w:r>
+        <w:t>VLRo</w:t>
+      </w:r>
+      <w:proofErr w:type="spellEnd"/>
+      <w:r>
+        <w:t xml:space="preserve"> includes 64-bit </w:t>
+      </w:r>
+      <w:proofErr w:type="spellStart"/>
+      <w:r>
+        <w:t>Kc+CKSN</w:t>
+      </w:r>
+      <w:proofErr w:type="spellEnd"/>
+      <w:r>
+        <w:t xml:space="preserve"> but no unused AVs and the subscriber has a R’99 ME (under GSM BSS or UTRAN). In this situation, </w:t>
+      </w:r>
+      <w:proofErr w:type="spellStart"/>
+      <w:r>
+        <w:t>VLRn</w:t>
+      </w:r>
+      <w:proofErr w:type="spellEnd"/>
+      <w:r>
+        <w:t xml:space="preserve"> </w:t>
       </w:r>
       <w:r>
         <w:rPr>
@@ -24324,7 +25551,23 @@
         <w:tab/>
       </w:r>
       <w:r>
-        <w:t>Only triplets can be distributed between R98- VLRs/SGSNs. Note that originally for GSM subscribers, triplets are generated by HLR/AuC and for UMTS subscribers, they are derived from UMTS authentication vectors by R99+ HLR/AuC. UMTS AKA is not supported and only GSM security context can be established by a R98- VLR/SGSN.</w:t>
+        <w:t>Only triplets can be distributed between R98- VLRs/SGSNs. Note that originally for GSM subscribers, triplets are generated by HLR/</w:t>
+      </w:r>
+      <w:proofErr w:type="spellStart"/>
+      <w:r>
+        <w:t>AuC</w:t>
+      </w:r>
+      <w:proofErr w:type="spellEnd"/>
+      <w:r>
+        <w:t xml:space="preserve"> and for UMTS subscribers, they are derived from UMTS authentication vectors by R99+ HLR/</w:t>
+      </w:r>
+      <w:proofErr w:type="spellStart"/>
+      <w:r>
+        <w:t>AuC</w:t>
+      </w:r>
+      <w:proofErr w:type="spellEnd"/>
+      <w:r>
+        <w:t>. UMTS AKA is not supported and only GSM security context can be established by a R98- VLR/SGSN.</w:t>
       </w:r>
     </w:p>
     <w:p>
@@ -24377,7 +25620,23 @@
         <w:tab/>
       </w:r>
       <w:r>
-        <w:t>R99+ VLR/SGSN can distribute to a new R98- VLR/SGSN triplets originally provided by HLR/AuC for GSM subscribers or can derive triplets from stored quintets originally provided by R99+ HLR/AuC for UMTS subscribers. Note that R98- VLR/SGSN can only establish GSM security context.</w:t>
+        <w:t>R99+ VLR/SGSN can distribute to a new R98- VLR/SGSN triplets originally provided by HLR/</w:t>
+      </w:r>
+      <w:proofErr w:type="spellStart"/>
+      <w:r>
+        <w:t>AuC</w:t>
+      </w:r>
+      <w:proofErr w:type="spellEnd"/>
+      <w:r>
+        <w:t xml:space="preserve"> for GSM subscribers or can derive triplets from stored quintets originally provided by R99+ HLR/</w:t>
+      </w:r>
+      <w:proofErr w:type="spellStart"/>
+      <w:r>
+        <w:t>AuC</w:t>
+      </w:r>
+      <w:proofErr w:type="spellEnd"/>
+      <w:r>
+        <w:t xml:space="preserve"> for UMTS subscribers. Note that R98- VLR/SGSN can only establish GSM security context.</w:t>
       </w:r>
     </w:p>
     <w:p>
@@ -24461,7 +25720,15 @@
       </w:pPr>
       <w:r>
         <w:tab/>
-        <w:t>R98- SGSNs can distribute GSM security context data only. The use of this information at R99+ SGSNn shall be performed according to the conditions stated in a).</w:t>
+        <w:t xml:space="preserve">R98- SGSNs can distribute GSM security context data only. The use of this information at R99+ </w:t>
+      </w:r>
+      <w:proofErr w:type="spellStart"/>
+      <w:r>
+        <w:t>SGSNn</w:t>
+      </w:r>
+      <w:proofErr w:type="spellEnd"/>
+      <w:r>
+        <w:t xml:space="preserve"> shall be performed according to the conditions stated in a).</w:t>
       </w:r>
     </w:p>
     <w:p>
@@ -24480,7 +25747,23 @@
     </w:p>
     <w:p>
       <w:r>
-        <w:t>If ciphering has been started when an intersystem handover occurs from UTRAN to GSM BSS, the necessary information (e.g. Kc, supported/allowed GSM ciphering algorithms) is transmitted within the system infrastructure before the actual handover is executed to enable the communication to proceed from the old RNC to the new GSM BSS, and to continue the communication in ciphered mode. The RNC may request the MS to send the MS Classmarks 2 and 3 which include information on the GSM ciphering algorithm capabilities of the MS. This is necessary only if the MS Classmarks 2 and 3 were not transmitted from UE to UTRAN during the RRC Connection Establishment. The intersystem handover will imply a change of ciphering algorithm from a UEA to a GSM A5. The GSM BSS includes the selected GSM ciphering mode in the handover command message sent to the MS via the RNC.</w:t>
+        <w:t xml:space="preserve">If ciphering has been started when an intersystem handover occurs from UTRAN to GSM BSS, the necessary information (e.g. Kc, supported/allowed GSM ciphering algorithms) is transmitted within the system infrastructure before the actual handover is executed to enable the communication to proceed from the old RNC to the new GSM BSS, and to continue the communication in ciphered mode. The RNC may request the MS to send the MS </w:t>
+      </w:r>
+      <w:proofErr w:type="spellStart"/>
+      <w:r>
+        <w:t>Classmarks</w:t>
+      </w:r>
+      <w:proofErr w:type="spellEnd"/>
+      <w:r>
+        <w:t xml:space="preserve"> 2 and 3 which include information on the GSM ciphering algorithm capabilities of the MS. This is necessary only if the MS </w:t>
+      </w:r>
+      <w:proofErr w:type="spellStart"/>
+      <w:r>
+        <w:t>Classmarks</w:t>
+      </w:r>
+      <w:proofErr w:type="spellEnd"/>
+      <w:r>
+        <w:t xml:space="preserve"> 2 and 3 were not transmitted from UE to UTRAN during the RRC Connection Establishment. The intersystem handover will imply a change of ciphering algorithm from a UEA to a GSM A5. The GSM BSS includes the selected GSM ciphering mode in the handover command message sent to the MS via the RNC.</w:t>
       </w:r>
     </w:p>
     <w:p>
@@ -24735,7 +26018,15 @@
     </w:p>
     <w:p>
       <w:r>
-        <w:t>The integrity protection of signalling messages shall be started immediately after the intersystem handover from GSM BSS to UTRAN is completed. The Serving RNC will do this by initiating the RRC security mode control procedure when the first RRC message (i.e. the Handover to UTRAN complete message) has been received from the MS. In this case, the RRC security mode control procedure is initiated by the Serving RNC without receipt of a corresponding RANAP security mode control procedure from the MSC/VLR.The UE security capability information, that has been sent from MS to RNC via the GSM radio access and the system infrastructure before the actual handover execution, will be included in the RRC Security mode command message sent to MS and then verified by the MS (i.e. verified that it is equal to the UE security capability information stored in the MS).</w:t>
+        <w:t>The integrity protection of signalling messages shall be started immediately after the intersystem handover from GSM BSS to UTRAN is completed. The Serving RNC will do this by initiating the RRC security mode control procedure when the first RRC message (i.e. the Handover to UTRAN complete message) has been received from the MS. In this case, the RRC security mode control procedure is initiated by the Serving RNC without receipt of a corresponding RANAP security mode control procedure from the MSC/</w:t>
+      </w:r>
+      <w:proofErr w:type="spellStart"/>
+      <w:r>
+        <w:t>VLR.The</w:t>
+      </w:r>
+      <w:proofErr w:type="spellEnd"/>
+      <w:r>
+        <w:t xml:space="preserve"> UE security capability information, that has been sent from MS to RNC via the GSM radio access and the system infrastructure before the actual handover execution, will be included in the RRC Security mode command message sent to MS and then verified by the MS (i.e. verified that it is equal to the UE security capability information stored in the MS).</w:t>
       </w:r>
     </w:p>
     <w:p>
@@ -25276,7 +26567,15 @@
       </w:r>
       <w:r>
         <w:tab/>
-        <w:t>PS handover from Iu to Gb mode</w:t>
+        <w:t xml:space="preserve">PS handover from </w:t>
+      </w:r>
+      <w:proofErr w:type="spellStart"/>
+      <w:r>
+        <w:t>Iu</w:t>
+      </w:r>
+      <w:proofErr w:type="spellEnd"/>
+      <w:r>
+        <w:t xml:space="preserve"> to Gb mode</w:t>
       </w:r>
       <w:bookmarkEnd w:id="228"/>
     </w:p>
@@ -25452,7 +26751,15 @@
       </w:r>
       <w:r>
         <w:tab/>
-        <w:t>PS handover from Gb to Iu mode</w:t>
+        <w:t xml:space="preserve">PS handover from Gb to </w:t>
+      </w:r>
+      <w:proofErr w:type="spellStart"/>
+      <w:r>
+        <w:t>Iu</w:t>
+      </w:r>
+      <w:proofErr w:type="spellEnd"/>
+      <w:r>
+        <w:t xml:space="preserve"> mode</w:t>
       </w:r>
       <w:bookmarkEnd w:id="231"/>
     </w:p>
@@ -28171,10 +29478,10 @@
     <w:p>
       <w:r>
         <w:object w:dxaOrig="9910" w:dyaOrig="9126">
-          <v:shape id="_x0000_i1039" type="#_x0000_t75" style="width:496.15pt;height:355.9pt" o:ole="">
+          <v:shape id="_x0000_i1039" type="#_x0000_t75" style="width:495.95pt;height:355.85pt" o:ole="">
             <v:imagedata r:id="rId45" o:title="" cropbottom="14415f"/>
           </v:shape>
-          <o:OLEObject Type="Embed" ProgID="Visio.Drawing.11" ShapeID="_x0000_i1039" DrawAspect="Content" ObjectID="_1644489894" r:id="rId46"/>
+          <o:OLEObject Type="Embed" ProgID="Visio.Drawing.11" ShapeID="_x0000_i1039" DrawAspect="Content" ObjectID="_1646592394" r:id="rId46"/>
         </w:object>
       </w:r>
     </w:p>
@@ -28199,7 +29506,21 @@
         <w:rPr>
           <w:lang w:val="en-US"/>
         </w:rPr>
-        <w:t>The numbering in the following clauses refers to the signalling numbering in Figure 20.</w:t>
+        <w:t xml:space="preserve">The numbering in the following clauses refers to the </w:t>
+      </w:r>
+      <w:proofErr w:type="spellStart"/>
+      <w:r>
+        <w:rPr>
+          <w:lang w:val="en-US"/>
+        </w:rPr>
+        <w:t>signalling</w:t>
+      </w:r>
+      <w:proofErr w:type="spellEnd"/>
+      <w:r>
+        <w:rPr>
+          <w:lang w:val="en-US"/>
+        </w:rPr>
+        <w:t xml:space="preserve"> numbering in Figure 20.</w:t>
       </w:r>
     </w:p>
     <w:p>
@@ -28352,7 +29673,21 @@
           <w:lang w:val="en-US"/>
         </w:rPr>
         <w:tab/>
-        <w:t>For GSM susbscribers, the source MSC server enhanced for SRVCC shall derive GPRS Kc' from the generated NONCE</w:t>
+        <w:t xml:space="preserve">For GSM </w:t>
+      </w:r>
+      <w:proofErr w:type="spellStart"/>
+      <w:r>
+        <w:rPr>
+          <w:lang w:val="en-US"/>
+        </w:rPr>
+        <w:t>susbscribers</w:t>
+      </w:r>
+      <w:proofErr w:type="spellEnd"/>
+      <w:r>
+        <w:rPr>
+          <w:lang w:val="en-US"/>
+        </w:rPr>
+        <w:t>, the source MSC server enhanced for SRVCC shall derive GPRS Kc' from the generated NONCE</w:t>
       </w:r>
       <w:r>
         <w:rPr>
@@ -28680,7 +30015,21 @@
         <w:rPr>
           <w:lang w:val="en-US" w:eastAsia="zh-CN"/>
         </w:rPr>
-        <w:t xml:space="preserve"> from the MSC server enchanced for SRVCC, then the target SGSN shall compute CK' </w:t>
+        <w:t xml:space="preserve"> from the MSC server </w:t>
+      </w:r>
+      <w:proofErr w:type="spellStart"/>
+      <w:r>
+        <w:rPr>
+          <w:lang w:val="en-US" w:eastAsia="zh-CN"/>
+        </w:rPr>
+        <w:t>enchanced</w:t>
+      </w:r>
+      <w:proofErr w:type="spellEnd"/>
+      <w:r>
+        <w:rPr>
+          <w:lang w:val="en-US" w:eastAsia="zh-CN"/>
+        </w:rPr>
+        <w:t xml:space="preserve"> for SRVCC, then the target SGSN shall compute CK' </w:t>
       </w:r>
       <w:r>
         <w:rPr>
@@ -28820,7 +30169,21 @@
           <w:lang w:val="en-US" w:eastAsia="zh-CN"/>
         </w:rPr>
         <w:tab/>
-        <w:t xml:space="preserve">The target RNC shall include the transparent container (RRCConnectionReconfiguration message) sent to the source BSC via the core network. </w:t>
+        <w:t>The target RNC shall include the transparent container (</w:t>
+      </w:r>
+      <w:proofErr w:type="spellStart"/>
+      <w:r>
+        <w:rPr>
+          <w:lang w:val="en-US" w:eastAsia="zh-CN"/>
+        </w:rPr>
+        <w:t>RRCConnectionReconfiguration</w:t>
+      </w:r>
+      <w:proofErr w:type="spellEnd"/>
+      <w:r>
+        <w:rPr>
+          <w:lang w:val="en-US" w:eastAsia="zh-CN"/>
+        </w:rPr>
+        <w:t xml:space="preserve"> message) sent to the source BSC via the core network. </w:t>
       </w:r>
     </w:p>
     <w:p>
@@ -29653,7 +31016,15 @@
       </w:r>
       <w:r>
         <w:tab/>
-        <w:t>PS handover from Iu to Gb mode;</w:t>
+        <w:t xml:space="preserve">PS handover from </w:t>
+      </w:r>
+      <w:proofErr w:type="spellStart"/>
+      <w:r>
+        <w:t>Iu</w:t>
+      </w:r>
+      <w:proofErr w:type="spellEnd"/>
+      <w:r>
+        <w:t xml:space="preserve"> to Gb mode;</w:t>
       </w:r>
     </w:p>
     <w:p>
@@ -29767,12 +31138,28 @@
     </w:p>
     <w:p>
       <w:r>
-        <w:t>On the other hand, 3G network access security architecture can not be influenced or reduced by the Mobile IP option.</w:t>
-      </w:r>
-    </w:p>
-    <w:p>
-      <w:r>
-        <w:t>The Mobile IP security functionality must thus be separate from the 3G network access security and it is developed in an other forum, IETF.</w:t>
+        <w:t xml:space="preserve">On the other hand, 3G network access security architecture </w:t>
+      </w:r>
+      <w:proofErr w:type="spellStart"/>
+      <w:r>
+        <w:t>can not</w:t>
+      </w:r>
+      <w:proofErr w:type="spellEnd"/>
+      <w:r>
+        <w:t xml:space="preserve"> be influenced or reduced by the Mobile IP option.</w:t>
+      </w:r>
+    </w:p>
+    <w:p>
+      <w:r>
+        <w:t xml:space="preserve">The Mobile IP security functionality must thus be separate from the 3G network access security and it is developed in </w:t>
+      </w:r>
+      <w:proofErr w:type="spellStart"/>
+      <w:r>
+        <w:t>an other</w:t>
+      </w:r>
+      <w:proofErr w:type="spellEnd"/>
+      <w:r>
+        <w:t xml:space="preserve"> forum, IETF.</w:t>
       </w:r>
     </w:p>
     <w:p>
@@ -29830,7 +31217,15 @@
     </w:p>
     <w:p>
       <w:r>
-        <w:t>The KDF is used to derive different keys. The different input key and input strings S used with the KDF is defined in the subclauses of this annex.The general description of the KDF and the encodings of its inputs are as defined by TS 33.220 [30] subclauses B.1 and B.2</w:t>
+        <w:t xml:space="preserve">The KDF is used to derive different keys. The different input key and input strings S used with the KDF is defined in the subclauses of this </w:t>
+      </w:r>
+      <w:proofErr w:type="spellStart"/>
+      <w:r>
+        <w:t>annex.The</w:t>
+      </w:r>
+      <w:proofErr w:type="spellEnd"/>
+      <w:r>
+        <w:t xml:space="preserve"> general description of the KDF and the encodings of its inputs are as defined by TS 33.220 [30] subclauses B.1 and B.2</w:t>
       </w:r>
     </w:p>
     <w:p>
@@ -30641,7 +32036,23 @@
     </w:p>
     <w:p>
       <w:r>
-        <w:t>According to section 6.3 of this specification, authentication vectors are generated in the authentication centre (AuC) using sequence numbers. This section specifies how these sequence numbers are generated. Authentication vectors may be generated and sent by the AuC in batches. The sequence numbers for the authentication vectors in a batch are generated one after the other according to the process described below.</w:t>
+        <w:t>According to section 6.3 of this specification, authentication vectors are generated in the authentication centre (</w:t>
+      </w:r>
+      <w:proofErr w:type="spellStart"/>
+      <w:r>
+        <w:t>AuC</w:t>
+      </w:r>
+      <w:proofErr w:type="spellEnd"/>
+      <w:r>
+        <w:t xml:space="preserve">) using sequence numbers. This section specifies how these sequence numbers are generated. Authentication vectors may be generated and sent by the </w:t>
+      </w:r>
+      <w:proofErr w:type="spellStart"/>
+      <w:r>
+        <w:t>AuC</w:t>
+      </w:r>
+      <w:proofErr w:type="spellEnd"/>
+      <w:r>
+        <w:t xml:space="preserve"> in batches. The sequence numbers for the authentication vectors in a batch are generated one after the other according to the process described below.</w:t>
       </w:r>
     </w:p>
     <w:p>
@@ -30915,11 +32326,18 @@
       </w:r>
       <w:r>
         <w:tab/>
-        <w:t xml:space="preserve">There is a global counter, e.g. a clock giving universal time. For short we call the value of this global counter at any one time </w:t>
+        <w:t xml:space="preserve">There is a global counter, e.g. a clock giving universal time. For short we call the </w:t>
+      </w:r>
+      <w:r>
+        <w:rPr>
+          <w:highlight w:val="yellow"/>
+        </w:rPr>
+        <w:t xml:space="preserve">value of this global counter at any one time </w:t>
       </w:r>
       <w:r>
         <w:rPr>
           <w:i/>
+          <w:highlight w:val="yellow"/>
         </w:rPr>
         <w:t>GLC</w:t>
       </w:r>
@@ -31001,7 +32419,15 @@
       </w:r>
       <w:r>
         <w:br/>
-        <w:t xml:space="preserve">(i) the time interval between two consecutive increases of the clock (the clock unit) shall be chosen such that, for each user, at most </w:t>
+        <w:t>(</w:t>
+      </w:r>
+      <w:proofErr w:type="spellStart"/>
+      <w:r>
+        <w:t>i</w:t>
+      </w:r>
+      <w:proofErr w:type="spellEnd"/>
+      <w:r>
+        <w:t xml:space="preserve">) the time interval between two consecutive increases of the clock (the clock unit) shall be chosen such that, for each user, at most </w:t>
       </w:r>
       <w:r>
         <w:rPr>
@@ -31010,7 +32436,23 @@
         <w:t>D</w:t>
       </w:r>
       <w:r>
-        <w:t xml:space="preserve"> batches are generated at the AuC during any </w:t>
+        <w:t xml:space="preserve"> batches are generated at </w:t>
+      </w:r>
+      <w:bookmarkStart w:id="262" w:name="_GoBack"/>
+      <w:r>
+        <w:t>the</w:t>
+      </w:r>
+      <w:bookmarkEnd w:id="262"/>
+      <w:r>
+        <w:t xml:space="preserve"> </w:t>
+      </w:r>
+      <w:proofErr w:type="spellStart"/>
+      <w:r>
+        <w:t>AuC</w:t>
+      </w:r>
+      <w:proofErr w:type="spellEnd"/>
+      <w:r>
+        <w:t xml:space="preserve"> during any </w:t>
       </w:r>
       <w:r>
         <w:rPr>
@@ -31124,7 +32566,15 @@
       </w:r>
       <w:r>
         <w:br/>
-        <w:t xml:space="preserve">(i) If </w:t>
+        <w:t>(</w:t>
+      </w:r>
+      <w:proofErr w:type="spellStart"/>
+      <w:r>
+        <w:t>i</w:t>
+      </w:r>
+      <w:proofErr w:type="spellEnd"/>
+      <w:r>
+        <w:t xml:space="preserve">) If </w:t>
       </w:r>
       <w:r>
         <w:rPr>
@@ -31580,7 +33030,15 @@
         <w:t>D</w:t>
       </w:r>
       <w:r>
-        <w:t xml:space="preserve"> have to be chosen with care so that condition (4)(i) is satisfied for every user at all times. Otherwise, user identity confidentiality may be compromised. When the parameters are chosen appropriately sequence numbers for a particular user do not reveal significant information about the user's identity.</w:t>
+        <w:t xml:space="preserve"> have to be chosen with care so that condition (4)(</w:t>
+      </w:r>
+      <w:proofErr w:type="spellStart"/>
+      <w:r>
+        <w:t>i</w:t>
+      </w:r>
+      <w:proofErr w:type="spellEnd"/>
+      <w:r>
+        <w:t>) is satisfied for every user at all times. Otherwise, user identity confidentiality may be compromised. When the parameters are chosen appropriately sequence numbers for a particular user do not reveal significant information about the user's identity.</w:t>
       </w:r>
       <w:r>
         <w:br/>
@@ -31623,7 +33081,15 @@
         <w:sym w:font="Symbol" w:char="F0BA"/>
       </w:r>
       <w:r>
-        <w:t xml:space="preserve"> 0 (identical to zero) and D = 1. Conditions (4)(i) to (iii) do not apply as there is no clock. Then (5)(ii) always holds, and SEQ is incremented by 1 at each request. For better readability, this case is separated out in C.1.1.2.</w:t>
+        <w:t xml:space="preserve"> 0 (identical to zero) and D = 1. Conditions (4)(</w:t>
+      </w:r>
+      <w:proofErr w:type="spellStart"/>
+      <w:r>
+        <w:t>i</w:t>
+      </w:r>
+      <w:proofErr w:type="spellEnd"/>
+      <w:r>
+        <w:t>) to (iii) do not apply as there is no clock. Then (5)(ii) always holds, and SEQ is incremented by 1 at each request. For better readability, this case is separated out in C.1.1.2.</w:t>
       </w:r>
       <w:r>
         <w:br/>
@@ -31648,17 +33114,47 @@
         <w:rPr>
           <w:color w:val="000000"/>
         </w:rPr>
-        <w:t xml:space="preserve"> &lt; GLC and the absence of failures in the AuC, the condition </w:t>
-      </w:r>
-      <w:r>
-        <w:t>(5)(i) then always holds, and SEQ = GLC for each request, i.e. the generation of sequence numbers is entirely  time-based. In order to also accommodate potential failures in the AuC for entirely time-based sequence number , the variant described in the following Annex C.1.1.3 may be used.</w:t>
+        <w:t xml:space="preserve"> &lt; GLC and the absence of failures in the </w:t>
+      </w:r>
+      <w:proofErr w:type="spellStart"/>
+      <w:r>
+        <w:rPr>
+          <w:color w:val="000000"/>
+        </w:rPr>
+        <w:t>AuC</w:t>
+      </w:r>
+      <w:proofErr w:type="spellEnd"/>
+      <w:r>
+        <w:rPr>
+          <w:color w:val="000000"/>
+        </w:rPr>
+        <w:t xml:space="preserve">, the condition </w:t>
+      </w:r>
+      <w:r>
+        <w:t>(5)(</w:t>
+      </w:r>
+      <w:proofErr w:type="spellStart"/>
+      <w:r>
+        <w:t>i</w:t>
+      </w:r>
+      <w:proofErr w:type="spellEnd"/>
+      <w:r>
+        <w:t xml:space="preserve">) then always holds, and SEQ = GLC for each request, i.e. the generation of sequence numbers is entirely  time-based. In order to also accommodate potential failures in the </w:t>
+      </w:r>
+      <w:proofErr w:type="spellStart"/>
+      <w:r>
+        <w:t>AuC</w:t>
+      </w:r>
+      <w:proofErr w:type="spellEnd"/>
+      <w:r>
+        <w:t xml:space="preserve"> for entirely time-based sequence number , the variant described in the following Annex C.1.1.3 may be used.</w:t>
       </w:r>
     </w:p>
     <w:p>
       <w:pPr>
         <w:pStyle w:val="3"/>
       </w:pPr>
-      <w:bookmarkStart w:id="262" w:name="_Toc328060909"/>
+      <w:bookmarkStart w:id="263" w:name="_Toc328060909"/>
       <w:r>
         <w:t>C.1.1.2</w:t>
       </w:r>
@@ -31666,11 +33162,19 @@
         <w:tab/>
         <w:t>Generation of sequence numbers which are not time-based</w:t>
       </w:r>
-      <w:bookmarkEnd w:id="262"/>
-    </w:p>
-    <w:p>
-      <w:r>
-        <w:t>The HE/AuC shall maintain a counter for each user,</w:t>
+      <w:bookmarkEnd w:id="263"/>
+    </w:p>
+    <w:p>
+      <w:r>
+        <w:t>The HE/</w:t>
+      </w:r>
+      <w:proofErr w:type="spellStart"/>
+      <w:r>
+        <w:t>AuC</w:t>
+      </w:r>
+      <w:proofErr w:type="spellEnd"/>
+      <w:r>
+        <w:t xml:space="preserve"> shall maintain a counter for each user,</w:t>
       </w:r>
       <w:r>
         <w:rPr>
@@ -31753,7 +33257,7 @@
       <w:pPr>
         <w:pStyle w:val="3"/>
       </w:pPr>
-      <w:bookmarkStart w:id="263" w:name="_Toc328060910"/>
+      <w:bookmarkStart w:id="264" w:name="_Toc328060910"/>
       <w:r>
         <w:t>C.1.1.3</w:t>
       </w:r>
@@ -31761,7 +33265,7 @@
         <w:tab/>
         <w:t>Time-based sequence number generation</w:t>
       </w:r>
-      <w:bookmarkEnd w:id="263"/>
+      <w:bookmarkEnd w:id="264"/>
     </w:p>
     <w:p>
       <w:r>
@@ -31967,7 +33471,7 @@
       <w:pPr>
         <w:pStyle w:val="2"/>
       </w:pPr>
-      <w:bookmarkStart w:id="264" w:name="_Toc328060911"/>
+      <w:bookmarkStart w:id="265" w:name="_Toc328060911"/>
       <w:r>
         <w:t>C.1.2</w:t>
       </w:r>
@@ -31975,7 +33479,7 @@
         <w:tab/>
         <w:t>Support for the array mechanism</w:t>
       </w:r>
-      <w:bookmarkEnd w:id="264"/>
+      <w:bookmarkEnd w:id="265"/>
     </w:p>
     <w:p>
       <w:r>
@@ -31984,7 +33488,15 @@
     </w:p>
     <w:p>
       <w:r>
-        <w:t xml:space="preserve">Each time an authentication vector is generated, the AuC shall retrieve </w:t>
+        <w:t xml:space="preserve">Each time an authentication vector is generated, the </w:t>
+      </w:r>
+      <w:proofErr w:type="spellStart"/>
+      <w:r>
+        <w:t>AuC</w:t>
+      </w:r>
+      <w:proofErr w:type="spellEnd"/>
+      <w:r>
+        <w:t xml:space="preserve"> shall retrieve </w:t>
       </w:r>
       <w:r>
         <w:rPr>
@@ -32074,7 +33586,7 @@
       <w:pPr>
         <w:pStyle w:val="1"/>
       </w:pPr>
-      <w:bookmarkStart w:id="265" w:name="_Toc328060912"/>
+      <w:bookmarkStart w:id="266" w:name="_Toc328060912"/>
       <w:r>
         <w:t>C.2</w:t>
       </w:r>
@@ -32082,7 +33594,7 @@
         <w:tab/>
         <w:t>Handling of sequence numbers in the USIM</w:t>
       </w:r>
-      <w:bookmarkEnd w:id="265"/>
+      <w:bookmarkEnd w:id="266"/>
     </w:p>
     <w:p>
       <w:pPr>
@@ -32154,15 +33666,23 @@
       <w:pPr>
         <w:pStyle w:val="2"/>
       </w:pPr>
-      <w:bookmarkStart w:id="266" w:name="_Toc328060913"/>
+      <w:bookmarkStart w:id="267" w:name="_Toc328060913"/>
       <w:r>
         <w:t>C.2.1</w:t>
       </w:r>
       <w:r>
         <w:tab/>
-        <w:t>Protection against wrap around of counter in the USIM</w:t>
-      </w:r>
-      <w:bookmarkEnd w:id="266"/>
+        <w:t xml:space="preserve">Protection against </w:t>
+      </w:r>
+      <w:proofErr w:type="spellStart"/>
+      <w:r>
+        <w:t>wrap around</w:t>
+      </w:r>
+      <w:proofErr w:type="spellEnd"/>
+      <w:r>
+        <w:t xml:space="preserve"> of counter in the USIM</w:t>
+      </w:r>
+      <w:bookmarkEnd w:id="267"/>
     </w:p>
     <w:p>
       <w:pPr>
@@ -32205,7 +33725,15 @@
         <w:sym w:font="Symbol" w:char="F044"/>
       </w:r>
       <w:r>
-        <w:t xml:space="preserve">.  If SQN can not be accepted then the USIM shall generate a synchronisation </w:t>
+        <w:t xml:space="preserve">.  If SQN </w:t>
+      </w:r>
+      <w:proofErr w:type="spellStart"/>
+      <w:r>
+        <w:t>can not</w:t>
+      </w:r>
+      <w:proofErr w:type="spellEnd"/>
+      <w:r>
+        <w:t xml:space="preserve"> be accepted then the USIM shall generate a synchronisation </w:t>
       </w:r>
       <w:r>
         <w:lastRenderedPageBreak/>
@@ -32297,7 +33825,15 @@
         <w:sym w:font="Symbol" w:char="F044"/>
       </w:r>
       <w:r>
-        <w:t xml:space="preserve"> if the HE/AuC functions correctly.</w:t>
+        <w:t xml:space="preserve"> if the HE/</w:t>
+      </w:r>
+      <w:proofErr w:type="spellStart"/>
+      <w:r>
+        <w:t>AuC</w:t>
+      </w:r>
+      <w:proofErr w:type="spellEnd"/>
+      <w:r>
+        <w:t xml:space="preserve"> functions correctly.</w:t>
       </w:r>
     </w:p>
     <w:p>
@@ -32323,35 +33859,59 @@
       <w:r>
         <w:t xml:space="preserve"> ever reaches the maximum batch number value </w:t>
       </w:r>
+      <w:proofErr w:type="spellStart"/>
       <w:r>
         <w:rPr>
           <w:i/>
         </w:rPr>
-        <w:t xml:space="preserve">SEQmax </w:t>
+        <w:t>SEQmax</w:t>
+      </w:r>
+      <w:proofErr w:type="spellEnd"/>
+      <w:r>
+        <w:rPr>
+          <w:i/>
+        </w:rPr>
+        <w:t xml:space="preserve"> </w:t>
       </w:r>
       <w:r>
         <w:t xml:space="preserve">during the lifetime of the USIM the minimum number of steps </w:t>
       </w:r>
+      <w:proofErr w:type="spellStart"/>
       <w:r>
         <w:rPr>
           <w:i/>
         </w:rPr>
-        <w:t>SEQmax /</w:t>
-      </w:r>
+        <w:t>SEQmax</w:t>
+      </w:r>
+      <w:proofErr w:type="spellEnd"/>
       <w:r>
         <w:rPr>
           <w:i/>
         </w:rPr>
+        <w:t xml:space="preserve"> /</w:t>
+      </w:r>
+      <w:r>
+        <w:rPr>
+          <w:i/>
+        </w:rPr>
         <w:sym w:font="Symbol" w:char="F044"/>
       </w:r>
       <w:r>
         <w:t xml:space="preserve"> required to reach </w:t>
       </w:r>
+      <w:proofErr w:type="spellStart"/>
       <w:r>
         <w:rPr>
           <w:i/>
         </w:rPr>
-        <w:t xml:space="preserve">SEQmax </w:t>
+        <w:t>SEQmax</w:t>
+      </w:r>
+      <w:proofErr w:type="spellEnd"/>
+      <w:r>
+        <w:rPr>
+          <w:i/>
+        </w:rPr>
+        <w:t xml:space="preserve"> </w:t>
       </w:r>
       <w:r>
         <w:t>shall be sufficiently large.</w:t>
@@ -32361,7 +33921,7 @@
       <w:pPr>
         <w:pStyle w:val="2"/>
       </w:pPr>
-      <w:bookmarkStart w:id="267" w:name="_Toc328060914"/>
+      <w:bookmarkStart w:id="268" w:name="_Toc328060914"/>
       <w:r>
         <w:t>C.2.2</w:t>
       </w:r>
@@ -32369,7 +33929,7 @@
         <w:tab/>
         <w:t>Verification of sequence number freshness in the USIM</w:t>
       </w:r>
-      <w:bookmarkEnd w:id="267"/>
+      <w:bookmarkEnd w:id="268"/>
     </w:p>
     <w:p>
       <w:r>
@@ -32498,7 +34058,23 @@
         <w:t>MS</w:t>
       </w:r>
       <w:r>
-        <w:t xml:space="preserve"> (i) where i = </w:t>
+        <w:t xml:space="preserve"> (</w:t>
+      </w:r>
+      <w:proofErr w:type="spellStart"/>
+      <w:r>
+        <w:t>i</w:t>
+      </w:r>
+      <w:proofErr w:type="spellEnd"/>
+      <w:r>
+        <w:t xml:space="preserve">) where </w:t>
+      </w:r>
+      <w:proofErr w:type="spellStart"/>
+      <w:r>
+        <w:t>i</w:t>
+      </w:r>
+      <w:proofErr w:type="spellEnd"/>
+      <w:r>
+        <w:t xml:space="preserve"> = </w:t>
       </w:r>
       <w:smartTag w:uri="urn:schemas-microsoft-com:office:smarttags" w:element="place">
         <w:smartTag w:uri="urn:schemas-microsoft-com:office:smarttags" w:element="metricconverter">
@@ -32550,7 +34126,15 @@
         <w:t>MS</w:t>
       </w:r>
       <w:r>
-        <w:t xml:space="preserve"> (i) the USIM shall consider the sequence number to be guaranteed fresh and subsequently shall set </w:t>
+        <w:t xml:space="preserve"> (</w:t>
+      </w:r>
+      <w:proofErr w:type="spellStart"/>
+      <w:r>
+        <w:t>i</w:t>
+      </w:r>
+      <w:proofErr w:type="spellEnd"/>
+      <w:r>
+        <w:t xml:space="preserve">) the USIM shall consider the sequence number to be guaranteed fresh and subsequently shall set </w:t>
       </w:r>
       <w:r>
         <w:rPr>
@@ -32566,7 +34150,15 @@
         <w:t>MS</w:t>
       </w:r>
       <w:r>
-        <w:t xml:space="preserve"> (i) to </w:t>
+        <w:t xml:space="preserve"> (</w:t>
+      </w:r>
+      <w:proofErr w:type="spellStart"/>
+      <w:r>
+        <w:t>i</w:t>
+      </w:r>
+      <w:proofErr w:type="spellEnd"/>
+      <w:r>
+        <w:t xml:space="preserve">) to </w:t>
       </w:r>
       <w:r>
         <w:rPr>
@@ -32612,7 +34204,15 @@
         <w:t>MS</w:t>
       </w:r>
       <w:r>
-        <w:t xml:space="preserve"> (i) the USIM shall generate a synchronisation failure message using the highest previously accepted sequence number anywhere in the array, i.e. </w:t>
+        <w:t xml:space="preserve"> (</w:t>
+      </w:r>
+      <w:proofErr w:type="spellStart"/>
+      <w:r>
+        <w:t>i</w:t>
+      </w:r>
+      <w:proofErr w:type="spellEnd"/>
+      <w:r>
+        <w:t xml:space="preserve">) the USIM shall generate a synchronisation failure message using the highest previously accepted sequence number anywhere in the array, i.e. </w:t>
       </w:r>
       <w:r>
         <w:rPr>
@@ -32720,7 +34320,15 @@
         <w:t>SQN</w:t>
       </w:r>
       <w:r>
-        <w:t xml:space="preserve"> can not be accepted then the USIM shall generate a synchronisation failure message using </w:t>
+        <w:t xml:space="preserve"> </w:t>
+      </w:r>
+      <w:proofErr w:type="spellStart"/>
+      <w:r>
+        <w:t>can not</w:t>
+      </w:r>
+      <w:proofErr w:type="spellEnd"/>
+      <w:r>
+        <w:t xml:space="preserve"> be accepted then the USIM shall generate a synchronisation failure message using </w:t>
       </w:r>
       <w:r>
         <w:rPr>
@@ -32743,7 +34351,7 @@
       <w:pPr>
         <w:pStyle w:val="2"/>
       </w:pPr>
-      <w:bookmarkStart w:id="268" w:name="_Toc328060915"/>
+      <w:bookmarkStart w:id="269" w:name="_Toc328060915"/>
       <w:r>
         <w:t>C.2.3</w:t>
       </w:r>
@@ -32751,7 +34359,7 @@
         <w:tab/>
         <w:t>Notes</w:t>
       </w:r>
-      <w:bookmarkEnd w:id="268"/>
+      <w:bookmarkEnd w:id="269"/>
     </w:p>
     <w:p>
       <w:pPr>
@@ -32923,11 +34531,19 @@
       <w:r>
         <w:t xml:space="preserve"> can reach its maximum value only after a minimum of </w:t>
       </w:r>
+      <w:proofErr w:type="spellStart"/>
       <w:r>
         <w:rPr>
           <w:i/>
         </w:rPr>
-        <w:t>SEQmax /</w:t>
+        <w:t>SEQmax</w:t>
+      </w:r>
+      <w:proofErr w:type="spellEnd"/>
+      <w:r>
+        <w:rPr>
+          <w:i/>
+        </w:rPr>
+        <w:t xml:space="preserve"> /</w:t>
       </w:r>
       <w:r>
         <w:rPr>
@@ -32992,7 +34608,7 @@
       <w:pPr>
         <w:pStyle w:val="1"/>
       </w:pPr>
-      <w:bookmarkStart w:id="269" w:name="_Toc328060916"/>
+      <w:bookmarkStart w:id="270" w:name="_Toc328060916"/>
       <w:r>
         <w:lastRenderedPageBreak/>
         <w:t>C.3</w:t>
@@ -33001,7 +34617,7 @@
         <w:tab/>
         <w:t>Sequence number management profiles</w:t>
       </w:r>
-      <w:bookmarkEnd w:id="269"/>
+      <w:bookmarkEnd w:id="270"/>
     </w:p>
     <w:p>
       <w:r>
@@ -33048,7 +34664,7 @@
       <w:pPr>
         <w:pStyle w:val="2"/>
       </w:pPr>
-      <w:bookmarkStart w:id="270" w:name="_Toc328060917"/>
+      <w:bookmarkStart w:id="271" w:name="_Toc328060917"/>
       <w:r>
         <w:t>C.3.1</w:t>
       </w:r>
@@ -33056,7 +34672,7 @@
         <w:tab/>
         <w:t>Profile 1: management of sequence numbers which are partly time-based</w:t>
       </w:r>
-      <w:bookmarkEnd w:id="270"/>
+      <w:bookmarkEnd w:id="271"/>
     </w:p>
     <w:p>
       <w:pPr>
@@ -33233,7 +34849,15 @@
         <w:t>16</w:t>
       </w:r>
       <w:r>
-        <w:t xml:space="preserve"> = 65536 means that the condition in C.1.1.1 (4)(i) is satisfied unless more than 65536 requests for batches arrive within over 18 hours which is practically impossible.</w:t>
+        <w:t xml:space="preserve"> = 65536 means that the condition in C.1.1.1 (4)(</w:t>
+      </w:r>
+      <w:proofErr w:type="spellStart"/>
+      <w:r>
+        <w:t>i</w:t>
+      </w:r>
+      <w:proofErr w:type="spellEnd"/>
+      <w:r>
+        <w:t>) is satisfied unless more than 65536 requests for batches arrive within over 18 hours which is practically impossible.</w:t>
       </w:r>
     </w:p>
     <w:p>
@@ -33313,7 +34937,15 @@
         <w:t>28</w:t>
       </w:r>
       <w:r>
-        <w:t xml:space="preserve"> means that an attack to force the counter in the USIM to wrap around would require at least SEQmax/</w:t>
+        <w:t xml:space="preserve"> means that an attack to force the counter in the USIM to wrap around would require at least </w:t>
+      </w:r>
+      <w:proofErr w:type="spellStart"/>
+      <w:r>
+        <w:t>SEQmax</w:t>
+      </w:r>
+      <w:proofErr w:type="spellEnd"/>
+      <w:r>
+        <w:t>/</w:t>
       </w:r>
       <w:r>
         <w:sym w:font="Symbol" w:char="F044"/>
@@ -33365,7 +34997,7 @@
       <w:pPr>
         <w:pStyle w:val="2"/>
       </w:pPr>
-      <w:bookmarkStart w:id="271" w:name="_Toc328060918"/>
+      <w:bookmarkStart w:id="272" w:name="_Toc328060918"/>
       <w:r>
         <w:lastRenderedPageBreak/>
         <w:t>C.3.2</w:t>
@@ -33374,7 +35006,7 @@
         <w:tab/>
         <w:t>Profile 2: management of sequence numbers which are not time-based</w:t>
       </w:r>
-      <w:bookmarkEnd w:id="271"/>
+      <w:bookmarkEnd w:id="272"/>
     </w:p>
     <w:p>
       <w:pPr>
@@ -33521,7 +35153,15 @@
         <w:t>28</w:t>
       </w:r>
       <w:r>
-        <w:t xml:space="preserve"> means that an attack to force the counter in the USIM to wrap around would require at least SEQmax/</w:t>
+        <w:t xml:space="preserve"> means that an attack to force the counter in the USIM to wrap around would require at least </w:t>
+      </w:r>
+      <w:proofErr w:type="spellStart"/>
+      <w:r>
+        <w:t>SEQmax</w:t>
+      </w:r>
+      <w:proofErr w:type="spellEnd"/>
+      <w:r>
+        <w:t>/</w:t>
       </w:r>
       <w:r>
         <w:sym w:font="Symbol" w:char="F044"/>
@@ -33581,7 +35221,7 @@
       <w:pPr>
         <w:pStyle w:val="2"/>
       </w:pPr>
-      <w:bookmarkStart w:id="272" w:name="_Toc328060919"/>
+      <w:bookmarkStart w:id="273" w:name="_Toc328060919"/>
       <w:r>
         <w:t>C.3.3</w:t>
       </w:r>
@@ -33589,7 +35229,7 @@
         <w:tab/>
         <w:t>Profile 3: management of sequence numbers which are entirely time-based</w:t>
       </w:r>
-      <w:bookmarkEnd w:id="272"/>
+      <w:bookmarkEnd w:id="273"/>
     </w:p>
     <w:p>
       <w:pPr>
@@ -33744,7 +35384,15 @@
         <w:t>28</w:t>
       </w:r>
       <w:r>
-        <w:t xml:space="preserve"> means that an attack to force the counter in the USIM to wrap around would require at least SEQmax/</w:t>
+        <w:t xml:space="preserve"> means that an attack to force the counter in the USIM to wrap around would require at least </w:t>
+      </w:r>
+      <w:proofErr w:type="spellStart"/>
+      <w:r>
+        <w:t>SEQmax</w:t>
+      </w:r>
+      <w:proofErr w:type="spellEnd"/>
+      <w:r>
+        <w:t>/</w:t>
       </w:r>
       <w:r>
         <w:sym w:font="Symbol" w:char="F044"/>
@@ -33794,7 +35442,7 @@
       <w:pPr>
         <w:pStyle w:val="2"/>
       </w:pPr>
-      <w:bookmarkStart w:id="273" w:name="_Toc328060920"/>
+      <w:bookmarkStart w:id="274" w:name="_Toc328060920"/>
       <w:r>
         <w:t>C.3.4</w:t>
       </w:r>
@@ -33802,7 +35450,7 @@
         <w:tab/>
         <w:t>Guidelines for the allocation of the index values in the array scheme</w:t>
       </w:r>
-      <w:bookmarkEnd w:id="273"/>
+      <w:bookmarkEnd w:id="274"/>
     </w:p>
     <w:p>
       <w:pPr>
@@ -33965,7 +35613,7 @@
       <w:pPr>
         <w:pStyle w:val="1"/>
       </w:pPr>
-      <w:bookmarkStart w:id="274" w:name="_Toc328060921"/>
+      <w:bookmarkStart w:id="275" w:name="_Toc328060921"/>
       <w:r>
         <w:t>C.4</w:t>
       </w:r>
@@ -33973,11 +35621,35 @@
         <w:tab/>
         <w:t>Guidelines for interoperability in a multi-vendor environment</w:t>
       </w:r>
-      <w:bookmarkEnd w:id="274"/>
-    </w:p>
-    <w:p>
-      <w:r>
-        <w:t>The specification of a sequence number management scheme affects only the USIM and the AuC which are both under the control of one operator. Therefore, the specification of such a scheme is entirely at the discretion of an operator. Nevertheless, certain operators may not want to define a scheme of their own. Instead, they may want to rely on vendors implementing one of the schemes according to the profiles in C.3 or variants thereof. If these operators have multiple vendors for USIMs and/or AuCs, and the operators wish to move subscribers from the AuC of one vendor to that supplied by another one implementing a different scheme then this will work smoothly only when the following guidelines are adhered to by all the sequence number management schemes implemented in the operator’s domain.</w:t>
+      <w:bookmarkEnd w:id="275"/>
+    </w:p>
+    <w:p>
+      <w:r>
+        <w:t xml:space="preserve">The specification of a sequence number management scheme affects only the USIM and the </w:t>
+      </w:r>
+      <w:proofErr w:type="spellStart"/>
+      <w:r>
+        <w:t>AuC</w:t>
+      </w:r>
+      <w:proofErr w:type="spellEnd"/>
+      <w:r>
+        <w:t xml:space="preserve"> which are both under the control of one operator. Therefore, the specification of such a scheme is entirely at the discretion of an operator. Nevertheless, certain operators may not want to define a scheme of their own. Instead, they may want to rely on vendors implementing one of the schemes according to the profiles in C.3 or variants thereof. If these operators have multiple vendors for USIMs and/or </w:t>
+      </w:r>
+      <w:proofErr w:type="spellStart"/>
+      <w:r>
+        <w:t>AuCs</w:t>
+      </w:r>
+      <w:proofErr w:type="spellEnd"/>
+      <w:r>
+        <w:t xml:space="preserve">, and the operators wish to move subscribers from the </w:t>
+      </w:r>
+      <w:proofErr w:type="spellStart"/>
+      <w:r>
+        <w:t>AuC</w:t>
+      </w:r>
+      <w:proofErr w:type="spellEnd"/>
+      <w:r>
+        <w:t xml:space="preserve"> of one vendor to that supplied by another one implementing a different scheme then this will work smoothly only when the following guidelines are adhered to by all the sequence number management schemes implemented in the operator’s domain.</w:t>
       </w:r>
     </w:p>
     <w:p>
@@ -34009,7 +35681,15 @@
         </w:smartTag>
       </w:smartTag>
       <w:r>
-        <w:t xml:space="preserve"> used by the AuC when allocating index values. However, it is recommended that the same </w:t>
+        <w:t xml:space="preserve"> used by the </w:t>
+      </w:r>
+      <w:proofErr w:type="spellStart"/>
+      <w:r>
+        <w:t>AuC</w:t>
+      </w:r>
+      <w:proofErr w:type="spellEnd"/>
+      <w:r>
+        <w:t xml:space="preserve"> when allocating index values. However, it is recommended that the same </w:t>
       </w:r>
       <w:smartTag w:uri="urn:schemas-microsoft-com:office:smarttags" w:element="place">
         <w:smartTag w:uri="urn:schemas-microsoft-com:office:smarttags" w:element="metricconverter">
@@ -34021,7 +35701,15 @@
         </w:smartTag>
       </w:smartTag>
       <w:r>
-        <w:t xml:space="preserve"> length of 5 bits is used in USIMs and AuCs. This is the same </w:t>
+        <w:t xml:space="preserve"> length of 5 bits is used in USIMs and </w:t>
+      </w:r>
+      <w:proofErr w:type="spellStart"/>
+      <w:r>
+        <w:t>AuCs</w:t>
+      </w:r>
+      <w:proofErr w:type="spellEnd"/>
+      <w:r>
+        <w:t xml:space="preserve">. This is the same </w:t>
       </w:r>
       <w:smartTag w:uri="urn:schemas-microsoft-com:office:smarttags" w:element="place">
         <w:smartTag w:uri="urn:schemas-microsoft-com:office:smarttags" w:element="metricconverter">
@@ -34103,7 +35791,39 @@
       </w:r>
       <w:r>
         <w:tab/>
-        <w:t>There are no requirements on the synchronicity of clocks in different AuCs for the time-based schemes. For the entirely time-based scheme, the following is recommended when moving users from one AuC to another one: The DIF value is updated in an appropriate manner when moving subscribers from an AuC to another AuC. More specifically, assume a user is moved from AuC1 to AuC2. If AuC1 is of profile 3 and AuC2 is of any profile then AuC1 sends GLC+DIF as SEQ_HE to AuC2. In the receiving end, if AuC2 is of profile 3 while AuC1 is of any profile then AuC2 sets DIF value for this user as DIF = SEQ_HE - GLC.</w:t>
+        <w:t xml:space="preserve">There are no requirements on the synchronicity of clocks in different </w:t>
+      </w:r>
+      <w:proofErr w:type="spellStart"/>
+      <w:r>
+        <w:t>AuCs</w:t>
+      </w:r>
+      <w:proofErr w:type="spellEnd"/>
+      <w:r>
+        <w:t xml:space="preserve"> for the time-based schemes. For the entirely time-based scheme, the following is recommended when moving users from one </w:t>
+      </w:r>
+      <w:proofErr w:type="spellStart"/>
+      <w:r>
+        <w:t>AuC</w:t>
+      </w:r>
+      <w:proofErr w:type="spellEnd"/>
+      <w:r>
+        <w:t xml:space="preserve"> to another one: The DIF value is updated in an appropriate manner when moving subscribers from an </w:t>
+      </w:r>
+      <w:proofErr w:type="spellStart"/>
+      <w:r>
+        <w:t>AuC</w:t>
+      </w:r>
+      <w:proofErr w:type="spellEnd"/>
+      <w:r>
+        <w:t xml:space="preserve"> to another </w:t>
+      </w:r>
+      <w:proofErr w:type="spellStart"/>
+      <w:r>
+        <w:t>AuC</w:t>
+      </w:r>
+      <w:proofErr w:type="spellEnd"/>
+      <w:r>
+        <w:t>. More specifically, assume a user is moved from AuC1 to AuC2. If AuC1 is of profile 3 and AuC2 is of any profile then AuC1 sends GLC+DIF as SEQ_HE to AuC2. In the receiving end, if AuC2 is of profile 3 while AuC1 is of any profile then AuC2 sets DIF value for this user as DIF = SEQ_HE - GLC.</w:t>
       </w:r>
     </w:p>
     <w:p>
@@ -34113,18 +35833,18 @@
       <w:r>
         <w:br w:type="page"/>
       </w:r>
-      <w:bookmarkStart w:id="275" w:name="_Toc328060922"/>
+      <w:bookmarkStart w:id="276" w:name="_Toc328060922"/>
       <w:r>
         <w:lastRenderedPageBreak/>
         <w:t>Annex D:</w:t>
       </w:r>
-      <w:bookmarkStart w:id="276" w:name="_Hlt487259342"/>
-      <w:bookmarkEnd w:id="276"/>
+      <w:bookmarkStart w:id="277" w:name="_Hlt487259342"/>
+      <w:bookmarkEnd w:id="277"/>
       <w:r>
         <w:br/>
         <w:t>Void</w:t>
       </w:r>
-      <w:bookmarkEnd w:id="275"/>
+      <w:bookmarkEnd w:id="276"/>
     </w:p>
     <w:p/>
     <w:p>
@@ -34134,65 +35854,64 @@
       <w:r>
         <w:br w:type="page"/>
       </w:r>
-      <w:bookmarkStart w:id="277" w:name="_978760182"/>
-      <w:bookmarkStart w:id="278" w:name="_978760658"/>
-      <w:bookmarkStart w:id="279" w:name="_978761455"/>
-      <w:bookmarkStart w:id="280" w:name="_978765044"/>
-      <w:bookmarkStart w:id="281" w:name="_978765967"/>
-      <w:bookmarkStart w:id="282" w:name="_978766172"/>
-      <w:bookmarkStart w:id="283" w:name="_978766643"/>
-      <w:bookmarkStart w:id="284" w:name="_978769100"/>
-      <w:bookmarkStart w:id="285" w:name="_978850973"/>
-      <w:bookmarkStart w:id="286" w:name="_978851592"/>
-      <w:bookmarkStart w:id="287" w:name="_978859788"/>
-      <w:bookmarkStart w:id="288" w:name="_978959533"/>
-      <w:bookmarkStart w:id="289" w:name="_978960189"/>
-      <w:bookmarkStart w:id="290" w:name="_978960241"/>
-      <w:bookmarkStart w:id="291" w:name="_978960310"/>
-      <w:bookmarkStart w:id="292" w:name="_978960359"/>
-      <w:bookmarkStart w:id="293" w:name="_983354900"/>
-      <w:bookmarkStart w:id="294" w:name="_983355062"/>
-      <w:bookmarkStart w:id="295" w:name="_983366582"/>
-      <w:bookmarkStart w:id="296" w:name="_983520659"/>
-      <w:bookmarkStart w:id="297" w:name="_985163712"/>
-      <w:bookmarkStart w:id="298" w:name="_978860219"/>
-      <w:bookmarkStart w:id="299" w:name="_978860256"/>
-      <w:bookmarkStart w:id="300" w:name="_978873584"/>
-      <w:bookmarkStart w:id="301" w:name="_978874064"/>
-      <w:bookmarkStart w:id="302" w:name="_978875548"/>
-      <w:bookmarkStart w:id="303" w:name="_978960229"/>
-      <w:bookmarkStart w:id="304" w:name="_983355524"/>
-      <w:bookmarkStart w:id="305" w:name="_983355891"/>
-      <w:bookmarkStart w:id="306" w:name="_983356458"/>
-      <w:bookmarkStart w:id="307" w:name="_983366584"/>
-      <w:bookmarkStart w:id="308" w:name="_983520702"/>
-      <w:bookmarkStart w:id="309" w:name="_983520777"/>
-      <w:bookmarkStart w:id="310" w:name="_985163713"/>
-      <w:bookmarkStart w:id="311" w:name="_983364401"/>
-      <w:bookmarkStart w:id="312" w:name="_983364441"/>
-      <w:bookmarkStart w:id="313" w:name="_983366586"/>
-      <w:bookmarkStart w:id="314" w:name="_977735994"/>
-      <w:bookmarkStart w:id="315" w:name="_977737512"/>
-      <w:bookmarkStart w:id="316" w:name="_977756211"/>
-      <w:bookmarkStart w:id="317" w:name="_977756350"/>
-      <w:bookmarkStart w:id="318" w:name="_977756575"/>
-      <w:bookmarkStart w:id="319" w:name="_977756622"/>
-      <w:bookmarkStart w:id="320" w:name="_977829039"/>
-      <w:bookmarkStart w:id="321" w:name="_977905976"/>
-      <w:bookmarkStart w:id="322" w:name="_978764114"/>
-      <w:bookmarkStart w:id="323" w:name="_978764779"/>
-      <w:bookmarkStart w:id="324" w:name="_978764972"/>
-      <w:bookmarkStart w:id="325" w:name="_978766234"/>
-      <w:bookmarkStart w:id="326" w:name="_978766660"/>
-      <w:bookmarkStart w:id="327" w:name="_978769520"/>
-      <w:bookmarkStart w:id="328" w:name="_978875473"/>
-      <w:bookmarkStart w:id="329" w:name="_978875560"/>
-      <w:bookmarkStart w:id="330" w:name="_978875786"/>
-      <w:bookmarkStart w:id="331" w:name="_978895014"/>
-      <w:bookmarkStart w:id="332" w:name="_983520886"/>
-      <w:bookmarkStart w:id="333" w:name="_985163716"/>
-      <w:bookmarkStart w:id="334" w:name="_Toc328060923"/>
-      <w:bookmarkEnd w:id="277"/>
+      <w:bookmarkStart w:id="278" w:name="_978760182"/>
+      <w:bookmarkStart w:id="279" w:name="_978760658"/>
+      <w:bookmarkStart w:id="280" w:name="_978761455"/>
+      <w:bookmarkStart w:id="281" w:name="_978765044"/>
+      <w:bookmarkStart w:id="282" w:name="_978765967"/>
+      <w:bookmarkStart w:id="283" w:name="_978766172"/>
+      <w:bookmarkStart w:id="284" w:name="_978766643"/>
+      <w:bookmarkStart w:id="285" w:name="_978769100"/>
+      <w:bookmarkStart w:id="286" w:name="_978850973"/>
+      <w:bookmarkStart w:id="287" w:name="_978851592"/>
+      <w:bookmarkStart w:id="288" w:name="_978859788"/>
+      <w:bookmarkStart w:id="289" w:name="_978959533"/>
+      <w:bookmarkStart w:id="290" w:name="_978960189"/>
+      <w:bookmarkStart w:id="291" w:name="_978960241"/>
+      <w:bookmarkStart w:id="292" w:name="_978960310"/>
+      <w:bookmarkStart w:id="293" w:name="_978960359"/>
+      <w:bookmarkStart w:id="294" w:name="_983354900"/>
+      <w:bookmarkStart w:id="295" w:name="_983355062"/>
+      <w:bookmarkStart w:id="296" w:name="_983366582"/>
+      <w:bookmarkStart w:id="297" w:name="_983520659"/>
+      <w:bookmarkStart w:id="298" w:name="_985163712"/>
+      <w:bookmarkStart w:id="299" w:name="_978860219"/>
+      <w:bookmarkStart w:id="300" w:name="_978860256"/>
+      <w:bookmarkStart w:id="301" w:name="_978873584"/>
+      <w:bookmarkStart w:id="302" w:name="_978874064"/>
+      <w:bookmarkStart w:id="303" w:name="_978875548"/>
+      <w:bookmarkStart w:id="304" w:name="_978960229"/>
+      <w:bookmarkStart w:id="305" w:name="_983355524"/>
+      <w:bookmarkStart w:id="306" w:name="_983355891"/>
+      <w:bookmarkStart w:id="307" w:name="_983356458"/>
+      <w:bookmarkStart w:id="308" w:name="_983366584"/>
+      <w:bookmarkStart w:id="309" w:name="_983520702"/>
+      <w:bookmarkStart w:id="310" w:name="_983520777"/>
+      <w:bookmarkStart w:id="311" w:name="_985163713"/>
+      <w:bookmarkStart w:id="312" w:name="_983364401"/>
+      <w:bookmarkStart w:id="313" w:name="_983364441"/>
+      <w:bookmarkStart w:id="314" w:name="_983366586"/>
+      <w:bookmarkStart w:id="315" w:name="_977735994"/>
+      <w:bookmarkStart w:id="316" w:name="_977737512"/>
+      <w:bookmarkStart w:id="317" w:name="_977756211"/>
+      <w:bookmarkStart w:id="318" w:name="_977756350"/>
+      <w:bookmarkStart w:id="319" w:name="_977756575"/>
+      <w:bookmarkStart w:id="320" w:name="_977756622"/>
+      <w:bookmarkStart w:id="321" w:name="_977829039"/>
+      <w:bookmarkStart w:id="322" w:name="_977905976"/>
+      <w:bookmarkStart w:id="323" w:name="_978764114"/>
+      <w:bookmarkStart w:id="324" w:name="_978764779"/>
+      <w:bookmarkStart w:id="325" w:name="_978764972"/>
+      <w:bookmarkStart w:id="326" w:name="_978766234"/>
+      <w:bookmarkStart w:id="327" w:name="_978766660"/>
+      <w:bookmarkStart w:id="328" w:name="_978769520"/>
+      <w:bookmarkStart w:id="329" w:name="_978875473"/>
+      <w:bookmarkStart w:id="330" w:name="_978875560"/>
+      <w:bookmarkStart w:id="331" w:name="_978875786"/>
+      <w:bookmarkStart w:id="332" w:name="_978895014"/>
+      <w:bookmarkStart w:id="333" w:name="_983520886"/>
+      <w:bookmarkStart w:id="334" w:name="_985163716"/>
+      <w:bookmarkStart w:id="335" w:name="_Toc328060923"/>
       <w:bookmarkEnd w:id="278"/>
       <w:bookmarkEnd w:id="279"/>
       <w:bookmarkEnd w:id="280"/>
@@ -34249,6 +35968,7 @@
       <w:bookmarkEnd w:id="331"/>
       <w:bookmarkEnd w:id="332"/>
       <w:bookmarkEnd w:id="333"/>
+      <w:bookmarkEnd w:id="334"/>
       <w:r>
         <w:lastRenderedPageBreak/>
         <w:t>Annex E:</w:t>
@@ -34257,7 +35977,7 @@
         <w:br/>
         <w:t>Void</w:t>
       </w:r>
-      <w:bookmarkEnd w:id="334"/>
+      <w:bookmarkEnd w:id="335"/>
     </w:p>
     <w:p>
       <w:pPr>
@@ -34274,7 +35994,7 @@
       <w:r>
         <w:br w:type="page"/>
       </w:r>
-      <w:bookmarkStart w:id="335" w:name="_Toc328060924"/>
+      <w:bookmarkStart w:id="336" w:name="_Toc328060924"/>
       <w:r>
         <w:lastRenderedPageBreak/>
         <w:t>Annex F (informative):</w:t>
@@ -34283,13 +36003,13 @@
         <w:br/>
         <w:t>Example uses of the proprietary part of the AMF</w:t>
       </w:r>
-      <w:bookmarkEnd w:id="335"/>
+      <w:bookmarkEnd w:id="336"/>
     </w:p>
     <w:p>
       <w:pPr>
         <w:pStyle w:val="1"/>
       </w:pPr>
-      <w:bookmarkStart w:id="336" w:name="_Toc328060925"/>
+      <w:bookmarkStart w:id="337" w:name="_Toc328060925"/>
       <w:r>
         <w:t>F.1</w:t>
       </w:r>
@@ -34297,7 +36017,7 @@
         <w:tab/>
         <w:t>Support multiple authentication algorithms and keys</w:t>
       </w:r>
-      <w:bookmarkEnd w:id="336"/>
+      <w:bookmarkEnd w:id="337"/>
     </w:p>
     <w:p>
       <w:r>
@@ -34313,7 +36033,7 @@
       <w:pPr>
         <w:pStyle w:val="1"/>
       </w:pPr>
-      <w:bookmarkStart w:id="337" w:name="_Toc328060926"/>
+      <w:bookmarkStart w:id="338" w:name="_Toc328060926"/>
       <w:r>
         <w:t>F.2</w:t>
       </w:r>
@@ -34321,7 +36041,7 @@
         <w:tab/>
         <w:t>Changing sequence number verification parameters</w:t>
       </w:r>
-      <w:bookmarkEnd w:id="337"/>
+      <w:bookmarkEnd w:id="338"/>
     </w:p>
     <w:p>
       <w:r>
@@ -34393,7 +36113,7 @@
           <w:snapToGrid w:val="0"/>
         </w:rPr>
       </w:pPr>
-      <w:bookmarkStart w:id="338" w:name="_Toc328060927"/>
+      <w:bookmarkStart w:id="339" w:name="_Toc328060927"/>
       <w:r>
         <w:rPr>
           <w:snapToGrid w:val="0"/>
@@ -34407,7 +36127,7 @@
         <w:tab/>
         <w:t>Setting threshold values to restrict the lifetime of cipher and integrity keys</w:t>
       </w:r>
-      <w:bookmarkEnd w:id="338"/>
+      <w:bookmarkEnd w:id="339"/>
     </w:p>
     <w:p>
       <w:pPr>
@@ -34433,7 +36153,7 @@
       <w:r>
         <w:br w:type="page"/>
       </w:r>
-      <w:bookmarkStart w:id="339" w:name="_Toc328060928"/>
+      <w:bookmarkStart w:id="340" w:name="_Toc328060928"/>
       <w:r>
         <w:lastRenderedPageBreak/>
         <w:t>Annex G (normative):</w:t>
@@ -34442,7 +36162,7 @@
         <w:br/>
         <w:t>Support of algorithm change features</w:t>
       </w:r>
-      <w:bookmarkEnd w:id="339"/>
+      <w:bookmarkEnd w:id="340"/>
     </w:p>
     <w:p>
       <w:pPr>
@@ -34560,7 +36280,21 @@
           <w:lang w:eastAsia="en-GB"/>
         </w:rPr>
         <w:tab/>
-        <w:t>Only applies to intra-network case, since Iur is not supported between operators.</w:t>
+        <w:t xml:space="preserve">Only applies to intra-network case, since </w:t>
+      </w:r>
+      <w:proofErr w:type="spellStart"/>
+      <w:r>
+        <w:rPr>
+          <w:lang w:eastAsia="en-GB"/>
+        </w:rPr>
+        <w:t>Iur</w:t>
+      </w:r>
+      <w:proofErr w:type="spellEnd"/>
+      <w:r>
+        <w:rPr>
+          <w:lang w:eastAsia="en-GB"/>
+        </w:rPr>
+        <w:t xml:space="preserve"> is not supported between operators.</w:t>
       </w:r>
     </w:p>
     <w:p>
@@ -34591,7 +36325,7 @@
       <w:r>
         <w:br w:type="page"/>
       </w:r>
-      <w:bookmarkStart w:id="340" w:name="_Toc328060929"/>
+      <w:bookmarkStart w:id="341" w:name="_Toc328060929"/>
       <w:r>
         <w:lastRenderedPageBreak/>
         <w:t xml:space="preserve">Annex H (normative): </w:t>
@@ -34600,7 +36334,7 @@
         <w:br/>
         <w:t>Usage of the AMF</w:t>
       </w:r>
-      <w:bookmarkEnd w:id="340"/>
+      <w:bookmarkEnd w:id="341"/>
       <w:r>
         <w:t xml:space="preserve"> </w:t>
       </w:r>
@@ -34688,7 +36422,7 @@
       <w:pPr>
         <w:pStyle w:val="8"/>
       </w:pPr>
-      <w:bookmarkStart w:id="341" w:name="_Toc328060930"/>
+      <w:bookmarkStart w:id="342" w:name="_Toc328060930"/>
       <w:r>
         <w:t>Annex I (normative):</w:t>
       </w:r>
@@ -34702,13 +36436,13 @@
         </w:rPr>
         <w:t>RNCs in exposed locations</w:t>
       </w:r>
-      <w:bookmarkEnd w:id="341"/>
+      <w:bookmarkEnd w:id="342"/>
     </w:p>
     <w:p>
       <w:pPr>
         <w:pStyle w:val="1"/>
       </w:pPr>
-      <w:bookmarkStart w:id="342" w:name="_Toc328060931"/>
+      <w:bookmarkStart w:id="343" w:name="_Toc328060931"/>
       <w:r>
         <w:t>I.1</w:t>
       </w:r>
@@ -34716,7 +36450,7 @@
         <w:tab/>
         <w:t>General</w:t>
       </w:r>
-      <w:bookmarkEnd w:id="342"/>
+      <w:bookmarkEnd w:id="343"/>
     </w:p>
     <w:p>
       <w:r>
@@ -34737,14 +36471,30 @@
       </w:r>
       <w:r>
         <w:tab/>
-        <w:t>These security requirements have been modelled after those in clause 5.3 of TS 33.401 [28]. These requirements apply in addition to the security requirements stated for Iu and Iur interfaces in Annex D of TS 33.210 [39].</w:t>
+        <w:t xml:space="preserve">These security requirements have been modelled after those in clause 5.3 of TS 33.401 [28]. These requirements apply in addition to the security requirements stated for </w:t>
+      </w:r>
+      <w:proofErr w:type="spellStart"/>
+      <w:r>
+        <w:t>Iu</w:t>
+      </w:r>
+      <w:proofErr w:type="spellEnd"/>
+      <w:r>
+        <w:t xml:space="preserve"> and </w:t>
+      </w:r>
+      <w:proofErr w:type="spellStart"/>
+      <w:r>
+        <w:t>Iur</w:t>
+      </w:r>
+      <w:proofErr w:type="spellEnd"/>
+      <w:r>
+        <w:t xml:space="preserve"> interfaces in Annex D of TS 33.210 [39].</w:t>
       </w:r>
     </w:p>
     <w:p>
       <w:pPr>
         <w:pStyle w:val="1"/>
       </w:pPr>
-      <w:bookmarkStart w:id="343" w:name="_Toc328060932"/>
+      <w:bookmarkStart w:id="344" w:name="_Toc328060932"/>
       <w:r>
         <w:t>I.2</w:t>
       </w:r>
@@ -34758,13 +36508,13 @@
         </w:rPr>
         <w:t>RNCs in exposed locations</w:t>
       </w:r>
-      <w:bookmarkEnd w:id="343"/>
+      <w:bookmarkEnd w:id="344"/>
     </w:p>
     <w:p>
       <w:pPr>
         <w:pStyle w:val="2"/>
       </w:pPr>
-      <w:bookmarkStart w:id="344" w:name="_Toc328060933"/>
+      <w:bookmarkStart w:id="345" w:name="_Toc328060933"/>
       <w:r>
         <w:t>I.2.1</w:t>
       </w:r>
@@ -34772,7 +36522,7 @@
         <w:tab/>
         <w:t>Requirements for setup and configuration</w:t>
       </w:r>
-      <w:bookmarkEnd w:id="344"/>
+      <w:bookmarkEnd w:id="345"/>
     </w:p>
     <w:p>
       <w:r>
@@ -34847,13 +36597,13 @@
       <w:r>
         <w:t xml:space="preserve"> shall be confidentiality, integrity and replay protected from unauthorized parties. </w:t>
       </w:r>
-      <w:bookmarkStart w:id="345" w:name="OLE_LINK3"/>
-      <w:bookmarkStart w:id="346" w:name="OLE_LINK4"/>
+      <w:bookmarkStart w:id="346" w:name="OLE_LINK3"/>
+      <w:bookmarkStart w:id="347" w:name="OLE_LINK4"/>
       <w:r>
         <w:t>The support of s</w:t>
       </w:r>
-      <w:bookmarkEnd w:id="345"/>
       <w:bookmarkEnd w:id="346"/>
+      <w:bookmarkEnd w:id="347"/>
       <w:r>
         <w:t xml:space="preserve">ecurity associations is required between the </w:t>
       </w:r>
@@ -34990,7 +36740,7 @@
       <w:pPr>
         <w:pStyle w:val="2"/>
       </w:pPr>
-      <w:bookmarkStart w:id="347" w:name="_Toc328060934"/>
+      <w:bookmarkStart w:id="348" w:name="_Toc328060934"/>
       <w:r>
         <w:t>I.2.2</w:t>
       </w:r>
@@ -35004,7 +36754,7 @@
         </w:rPr>
         <w:t>RNCs in exposed locations</w:t>
       </w:r>
-      <w:bookmarkEnd w:id="347"/>
+      <w:bookmarkEnd w:id="348"/>
     </w:p>
     <w:p>
       <w:r>
@@ -35063,7 +36813,7 @@
       <w:pPr>
         <w:pStyle w:val="2"/>
       </w:pPr>
-      <w:bookmarkStart w:id="348" w:name="_Toc328060935"/>
+      <w:bookmarkStart w:id="349" w:name="_Toc328060935"/>
       <w:r>
         <w:t>I.2.3</w:t>
       </w:r>
@@ -35071,7 +36821,7 @@
         <w:tab/>
         <w:t>Requirements for handling user plane data</w:t>
       </w:r>
-      <w:bookmarkEnd w:id="348"/>
+      <w:bookmarkEnd w:id="349"/>
     </w:p>
     <w:p>
       <w:r>
@@ -35084,7 +36834,31 @@
         <w:t>RNC in an exposed location</w:t>
       </w:r>
       <w:r>
-        <w:t xml:space="preserve"> has to cipher and decipher user plane packets between the Uu reference point and the Iu reference point and to handle integrity protection for user plane packets for the Iu reference point.</w:t>
+        <w:t xml:space="preserve"> has to cipher and decipher user plane packets between the </w:t>
+      </w:r>
+      <w:proofErr w:type="spellStart"/>
+      <w:r>
+        <w:t>Uu</w:t>
+      </w:r>
+      <w:proofErr w:type="spellEnd"/>
+      <w:r>
+        <w:t xml:space="preserve"> reference point and the </w:t>
+      </w:r>
+      <w:proofErr w:type="spellStart"/>
+      <w:r>
+        <w:t>Iu</w:t>
+      </w:r>
+      <w:proofErr w:type="spellEnd"/>
+      <w:r>
+        <w:t xml:space="preserve"> reference point and to handle integrity protection for user plane packets for the </w:t>
+      </w:r>
+      <w:proofErr w:type="spellStart"/>
+      <w:r>
+        <w:t>Iu</w:t>
+      </w:r>
+      <w:proofErr w:type="spellEnd"/>
+      <w:r>
+        <w:t xml:space="preserve"> reference point.</w:t>
       </w:r>
     </w:p>
     <w:p>
@@ -35108,7 +36882,15 @@
       </w:r>
       <w:r>
         <w:tab/>
-        <w:t>The transport of user data over Iu shall be integrity, confidentiality-, and replay-protected from unauthorized parties. If this is to be accomplished by cryptographic means, Annex I.3 shall be applied.</w:t>
+        <w:t xml:space="preserve">The transport of user data over </w:t>
+      </w:r>
+      <w:proofErr w:type="spellStart"/>
+      <w:r>
+        <w:t>Iu</w:t>
+      </w:r>
+      <w:proofErr w:type="spellEnd"/>
+      <w:r>
+        <w:t xml:space="preserve"> shall be integrity, confidentiality-, and replay-protected from unauthorized parties. If this is to be accomplished by cryptographic means, Annex I.3 shall be applied.</w:t>
       </w:r>
     </w:p>
     <w:p>
@@ -35127,7 +36909,7 @@
       <w:pPr>
         <w:pStyle w:val="2"/>
       </w:pPr>
-      <w:bookmarkStart w:id="349" w:name="_Toc328060936"/>
+      <w:bookmarkStart w:id="350" w:name="_Toc328060936"/>
       <w:r>
         <w:rPr>
           <w:lang w:eastAsia="zh-CN"/>
@@ -35154,7 +36936,7 @@
       <w:r>
         <w:t xml:space="preserve"> plane data</w:t>
       </w:r>
-      <w:bookmarkEnd w:id="349"/>
+      <w:bookmarkEnd w:id="350"/>
     </w:p>
     <w:p>
       <w:pPr>
@@ -35202,7 +36984,23 @@
         <w:t xml:space="preserve">on </w:t>
       </w:r>
       <w:r>
-        <w:t>the Iu and Iur reference points.</w:t>
+        <w:t xml:space="preserve">the </w:t>
+      </w:r>
+      <w:proofErr w:type="spellStart"/>
+      <w:r>
+        <w:t>Iu</w:t>
+      </w:r>
+      <w:proofErr w:type="spellEnd"/>
+      <w:r>
+        <w:t xml:space="preserve"> and </w:t>
+      </w:r>
+      <w:proofErr w:type="spellStart"/>
+      <w:r>
+        <w:t>Iur</w:t>
+      </w:r>
+      <w:proofErr w:type="spellEnd"/>
+      <w:r>
+        <w:t xml:space="preserve"> reference points.</w:t>
       </w:r>
     </w:p>
     <w:p>
@@ -35261,7 +37059,23 @@
         <w:t>control plane</w:t>
       </w:r>
       <w:r>
-        <w:t xml:space="preserve"> data over Iu and Iur shall be</w:t>
+        <w:t xml:space="preserve"> data over </w:t>
+      </w:r>
+      <w:proofErr w:type="spellStart"/>
+      <w:r>
+        <w:t>Iu</w:t>
+      </w:r>
+      <w:proofErr w:type="spellEnd"/>
+      <w:r>
+        <w:t xml:space="preserve"> and </w:t>
+      </w:r>
+      <w:proofErr w:type="spellStart"/>
+      <w:r>
+        <w:t>Iur</w:t>
+      </w:r>
+      <w:proofErr w:type="spellEnd"/>
+      <w:r>
+        <w:t xml:space="preserve"> shall be</w:t>
       </w:r>
       <w:r>
         <w:rPr>
@@ -35299,14 +37113,30 @@
         <w:pStyle w:val="NO"/>
       </w:pPr>
       <w:r>
-        <w:t>NOTE: Protection for signalling data that is sent from or to the UE extends between the UE and the serving RNC, cf. the NOTE in Annex I.2.3. This protection does not, however, cover the signalling data exchanged between RNCs over Iur; hence a separate requirement is needed for Iur.</w:t>
+        <w:t xml:space="preserve">NOTE: Protection for signalling data that is sent from or to the UE extends between the UE and the serving RNC, cf. the NOTE in Annex I.2.3. This protection does not, however, cover the signalling data exchanged between RNCs over </w:t>
+      </w:r>
+      <w:proofErr w:type="spellStart"/>
+      <w:r>
+        <w:t>Iur</w:t>
+      </w:r>
+      <w:proofErr w:type="spellEnd"/>
+      <w:r>
+        <w:t xml:space="preserve">; hence a separate requirement is needed for </w:t>
+      </w:r>
+      <w:proofErr w:type="spellStart"/>
+      <w:r>
+        <w:t>Iur</w:t>
+      </w:r>
+      <w:proofErr w:type="spellEnd"/>
+      <w:r>
+        <w:t>.</w:t>
       </w:r>
     </w:p>
     <w:p>
       <w:pPr>
         <w:pStyle w:val="2"/>
       </w:pPr>
-      <w:bookmarkStart w:id="350" w:name="_Toc328060937"/>
+      <w:bookmarkStart w:id="351" w:name="_Toc328060937"/>
       <w:r>
         <w:t>I.2.5</w:t>
       </w:r>
@@ -35314,7 +37144,7 @@
         <w:tab/>
         <w:t>Requirements for secure environment</w:t>
       </w:r>
-      <w:bookmarkEnd w:id="350"/>
+      <w:bookmarkEnd w:id="351"/>
     </w:p>
     <w:p>
       <w:r>
@@ -35351,7 +37181,15 @@
       </w:r>
       <w:r>
         <w:tab/>
-        <w:t>The secure environment shall support the execution of sensitive functions, e.g. en-/decryption of user data and the basic steps within protocols which use long term secrets (e.g. in authentication protocols).</w:t>
+        <w:t xml:space="preserve">The secure environment shall support the execution of sensitive functions, e.g. </w:t>
+      </w:r>
+      <w:proofErr w:type="spellStart"/>
+      <w:r>
+        <w:t>en</w:t>
+      </w:r>
+      <w:proofErr w:type="spellEnd"/>
+      <w:r>
+        <w:t>-/decryption of user data and the basic steps within protocols which use long term secrets (e.g. in authentication protocols).</w:t>
       </w:r>
     </w:p>
     <w:p>
@@ -35407,7 +37245,7 @@
       <w:pPr>
         <w:pStyle w:val="1"/>
       </w:pPr>
-      <w:bookmarkStart w:id="351" w:name="_Toc328060938"/>
+      <w:bookmarkStart w:id="352" w:name="_Toc328060938"/>
       <w:r>
         <w:t>I.3</w:t>
       </w:r>
@@ -35421,14 +37259,30 @@
         </w:rPr>
         <w:t>RNCs in exposed locations</w:t>
       </w:r>
-      <w:bookmarkEnd w:id="351"/>
+      <w:bookmarkEnd w:id="352"/>
     </w:p>
     <w:p>
       <w:pPr>
         <w:pStyle w:val="af"/>
       </w:pPr>
       <w:r>
-        <w:t>In order to protect the Iu and Iur interfaces as required by Annexes X.2.3 and X.2.4, it is required to implement IPsec ESP as specified and profiled by TS 33.210 [39], with confidentiality, integrity and replay protection.</w:t>
+        <w:t xml:space="preserve">In order to protect the </w:t>
+      </w:r>
+      <w:proofErr w:type="spellStart"/>
+      <w:r>
+        <w:t>Iu</w:t>
+      </w:r>
+      <w:proofErr w:type="spellEnd"/>
+      <w:r>
+        <w:t xml:space="preserve"> and </w:t>
+      </w:r>
+      <w:proofErr w:type="spellStart"/>
+      <w:r>
+        <w:t>Iur</w:t>
+      </w:r>
+      <w:proofErr w:type="spellEnd"/>
+      <w:r>
+        <w:t xml:space="preserve"> interfaces as required by Annexes X.2.3 and X.2.4, it is required to implement IPsec ESP as specified and profiled by TS 33.210 [39], with confidentiality, integrity and replay protection.</w:t>
       </w:r>
     </w:p>
     <w:p>
@@ -35468,7 +37322,23 @@
         </w:rPr>
       </w:pPr>
       <w:r>
-        <w:t xml:space="preserve">For Iu and Iur, </w:t>
+        <w:t xml:space="preserve">For </w:t>
+      </w:r>
+      <w:proofErr w:type="spellStart"/>
+      <w:r>
+        <w:t>Iu</w:t>
+      </w:r>
+      <w:proofErr w:type="spellEnd"/>
+      <w:r>
+        <w:t xml:space="preserve"> and </w:t>
+      </w:r>
+      <w:proofErr w:type="spellStart"/>
+      <w:r>
+        <w:t>Iur</w:t>
+      </w:r>
+      <w:proofErr w:type="spellEnd"/>
+      <w:r>
+        <w:t xml:space="preserve">, </w:t>
       </w:r>
       <w:r>
         <w:rPr>
@@ -35490,9 +37360,19 @@
         </w:rPr>
         <w:t xml:space="preserve">Transport mode IPsec is optional for implementation on </w:t>
       </w:r>
-      <w:r>
-        <w:t>Iu and Iur</w:t>
-      </w:r>
+      <w:proofErr w:type="spellStart"/>
+      <w:r>
+        <w:t>Iu</w:t>
+      </w:r>
+      <w:proofErr w:type="spellEnd"/>
+      <w:r>
+        <w:t xml:space="preserve"> and </w:t>
+      </w:r>
+      <w:proofErr w:type="spellStart"/>
+      <w:r>
+        <w:t>Iur</w:t>
+      </w:r>
+      <w:proofErr w:type="spellEnd"/>
       <w:r>
         <w:rPr>
           <w:lang w:eastAsia="zh-CN"/>
@@ -35544,7 +37424,15 @@
     </w:p>
     <w:p>
       <w:r>
-        <w:t>If the sender of IPsec traffic uses DiffServ Code Points (DSCPs) to distinguish different QoS classes, either by copying DSCP from the inner IP header or directly setting the encapsulating IP header’s DSCP, the resulting traffic may be reordered to the point where the receiving node’s anti-replay check discards the packet.  If different DSCPs are used on the encapsulating IP header, then to avoid packet discard under one IKE SA and with the same set of traffic selectors, distinct child-SAs should be established for each of the traffic classes (using the DSCPs as classifiers) as is specified in RFC 4301 [41].</w:t>
+        <w:t xml:space="preserve">If the sender of IPsec traffic uses </w:t>
+      </w:r>
+      <w:proofErr w:type="spellStart"/>
+      <w:r>
+        <w:t>DiffServ</w:t>
+      </w:r>
+      <w:proofErr w:type="spellEnd"/>
+      <w:r>
+        <w:t xml:space="preserve"> Code Points (DSCPs) to distinguish different QoS classes, either by copying DSCP from the inner IP header or directly setting the encapsulating IP header’s DSCP, the resulting traffic may be reordered to the point where the receiving node’s anti-replay check discards the packet.  If different DSCPs are used on the encapsulating IP header, then to avoid packet discard under one IKE SA and with the same set of traffic selectors, distinct child-SAs should be established for each of the traffic classes (using the DSCPs as classifiers) as is specified in RFC 4301 [41].</w:t>
       </w:r>
     </w:p>
     <w:p>
@@ -35554,7 +37442,7 @@
       <w:r>
         <w:br w:type="page"/>
       </w:r>
-      <w:bookmarkStart w:id="352" w:name="_Toc328060939"/>
+      <w:bookmarkStart w:id="353" w:name="_Toc328060939"/>
       <w:r>
         <w:lastRenderedPageBreak/>
         <w:t>Annex J (informative):</w:t>
@@ -35563,7 +37451,7 @@
         <w:br/>
         <w:t>Change history</w:t>
       </w:r>
-      <w:bookmarkEnd w:id="352"/>
+      <w:bookmarkEnd w:id="353"/>
     </w:p>
     <w:tbl>
       <w:tblPr>
@@ -38870,7 +40758,21 @@
               <w:rPr>
                 <w:sz w:val="16"/>
               </w:rPr>
-              <w:t xml:space="preserve"> retrieval in AuC during resynchronisation</w:t>
+              <w:t xml:space="preserve"> retrieval in </w:t>
+            </w:r>
+            <w:proofErr w:type="spellStart"/>
+            <w:r>
+              <w:rPr>
+                <w:sz w:val="16"/>
+              </w:rPr>
+              <w:t>AuC</w:t>
+            </w:r>
+            <w:proofErr w:type="spellEnd"/>
+            <w:r>
+              <w:rPr>
+                <w:sz w:val="16"/>
+              </w:rPr>
+              <w:t xml:space="preserve"> during resynchronisation</w:t>
             </w:r>
           </w:p>
         </w:tc>
@@ -41879,6 +43781,7 @@
                 <w:lang w:eastAsia="en-GB"/>
               </w:rPr>
             </w:pPr>
+            <w:proofErr w:type="spellStart"/>
             <w:r>
               <w:rPr>
                 <w:rFonts w:ascii="Arial" w:hAnsi="Arial" w:cs="Arial"/>
@@ -41887,7 +43790,18 @@
                 <w:szCs w:val="16"/>
                 <w:lang w:eastAsia="en-GB"/>
               </w:rPr>
-              <w:t>Keystatus sent by CN node in Security Mode Command</w:t>
+              <w:t>Keystatus</w:t>
+            </w:r>
+            <w:proofErr w:type="spellEnd"/>
+            <w:r>
+              <w:rPr>
+                <w:rFonts w:ascii="Arial" w:hAnsi="Arial" w:cs="Arial"/>
+                <w:color w:val="000000"/>
+                <w:sz w:val="16"/>
+                <w:szCs w:val="16"/>
+                <w:lang w:eastAsia="en-GB"/>
+              </w:rPr>
+              <w:t xml:space="preserve"> sent by CN node in Security Mode Command</w:t>
             </w:r>
           </w:p>
         </w:tc>
@@ -42436,7 +44350,29 @@
                 <w:szCs w:val="16"/>
                 <w:lang w:eastAsia="en-GB"/>
               </w:rPr>
-              <w:t>Correction on Keystatus sent by CN node in Security Mode Command</w:t>
+              <w:t xml:space="preserve">Correction on </w:t>
+            </w:r>
+            <w:proofErr w:type="spellStart"/>
+            <w:r>
+              <w:rPr>
+                <w:rFonts w:ascii="Arial" w:hAnsi="Arial" w:cs="Arial"/>
+                <w:color w:val="000000"/>
+                <w:sz w:val="16"/>
+                <w:szCs w:val="16"/>
+                <w:lang w:eastAsia="en-GB"/>
+              </w:rPr>
+              <w:t>Keystatus</w:t>
+            </w:r>
+            <w:proofErr w:type="spellEnd"/>
+            <w:r>
+              <w:rPr>
+                <w:rFonts w:ascii="Arial" w:hAnsi="Arial" w:cs="Arial"/>
+                <w:color w:val="000000"/>
+                <w:sz w:val="16"/>
+                <w:szCs w:val="16"/>
+                <w:lang w:eastAsia="en-GB"/>
+              </w:rPr>
+              <w:t xml:space="preserve"> sent by CN node in Security Mode Command</w:t>
             </w:r>
           </w:p>
         </w:tc>
@@ -49307,7 +51243,25 @@
                 <w:szCs w:val="16"/>
                 <w:lang w:val="en-US"/>
               </w:rPr>
-              <w:t>Handling of COUNT-I/-C at rSRVCC to UTRAN/HSPA</w:t>
+              <w:t xml:space="preserve">Handling of COUNT-I/-C at </w:t>
+            </w:r>
+            <w:proofErr w:type="spellStart"/>
+            <w:r>
+              <w:rPr>
+                <w:sz w:val="16"/>
+                <w:szCs w:val="16"/>
+                <w:lang w:val="en-US"/>
+              </w:rPr>
+              <w:t>rSRVCC</w:t>
+            </w:r>
+            <w:proofErr w:type="spellEnd"/>
+            <w:r>
+              <w:rPr>
+                <w:sz w:val="16"/>
+                <w:szCs w:val="16"/>
+                <w:lang w:val="en-US"/>
+              </w:rPr>
+              <w:t xml:space="preserve"> to UTRAN/HSPA</w:t>
             </w:r>
           </w:p>
         </w:tc>
@@ -49509,13 +51463,23 @@
                 <w:lang w:val="en-US"/>
               </w:rPr>
             </w:pPr>
+            <w:proofErr w:type="spellStart"/>
             <w:r>
               <w:rPr>
                 <w:sz w:val="16"/>
                 <w:szCs w:val="16"/>
                 <w:lang w:val="en-US"/>
               </w:rPr>
-              <w:t>rSRVCC nonce transfer, security capability and AV handling for UTRAN/HSPA</w:t>
+              <w:t>rSRVCC</w:t>
+            </w:r>
+            <w:proofErr w:type="spellEnd"/>
+            <w:r>
+              <w:rPr>
+                <w:sz w:val="16"/>
+                <w:szCs w:val="16"/>
+                <w:lang w:val="en-US"/>
+              </w:rPr>
+              <w:t xml:space="preserve"> nonce transfer, security capability and AV handling for UTRAN/HSPA</w:t>
             </w:r>
           </w:p>
         </w:tc>
@@ -49723,7 +51687,25 @@
                 <w:szCs w:val="16"/>
                 <w:lang w:val="en-US"/>
               </w:rPr>
-              <w:t>Handling of security contexts in ME at rSRVCC to UTRAN/HSPA</w:t>
+              <w:t xml:space="preserve">Handling of security contexts in ME at </w:t>
+            </w:r>
+            <w:proofErr w:type="spellStart"/>
+            <w:r>
+              <w:rPr>
+                <w:sz w:val="16"/>
+                <w:szCs w:val="16"/>
+                <w:lang w:val="en-US"/>
+              </w:rPr>
+              <w:t>rSRVCC</w:t>
+            </w:r>
+            <w:proofErr w:type="spellEnd"/>
+            <w:r>
+              <w:rPr>
+                <w:sz w:val="16"/>
+                <w:szCs w:val="16"/>
+                <w:lang w:val="en-US"/>
+              </w:rPr>
+              <w:t xml:space="preserve"> to UTRAN/HSPA</w:t>
             </w:r>
           </w:p>
         </w:tc>
@@ -50108,7 +52090,25 @@
                 <w:szCs w:val="16"/>
                 <w:lang w:val="en-US"/>
               </w:rPr>
-              <w:t xml:space="preserve"> rSRVCC cases for UTRAN/HSPA</w:t>
+              <w:t xml:space="preserve"> </w:t>
+            </w:r>
+            <w:proofErr w:type="spellStart"/>
+            <w:r>
+              <w:rPr>
+                <w:sz w:val="16"/>
+                <w:szCs w:val="16"/>
+                <w:lang w:val="en-US"/>
+              </w:rPr>
+              <w:t>rSRVCC</w:t>
+            </w:r>
+            <w:proofErr w:type="spellEnd"/>
+            <w:r>
+              <w:rPr>
+                <w:sz w:val="16"/>
+                <w:szCs w:val="16"/>
+                <w:lang w:val="en-US"/>
+              </w:rPr>
+              <w:t xml:space="preserve"> cases for UTRAN/HSPA</w:t>
             </w:r>
           </w:p>
         </w:tc>
@@ -50441,6 +52441,7 @@
                 <w:lang w:val="en-US"/>
               </w:rPr>
             </w:pPr>
+            <w:proofErr w:type="spellStart"/>
             <w:r>
               <w:rPr>
                 <w:rFonts w:ascii="Arial" w:hAnsi="Arial"/>
@@ -50448,7 +52449,17 @@
                 <w:szCs w:val="16"/>
                 <w:lang w:val="en-US"/>
               </w:rPr>
-              <w:t>Misimplemented CR #0244, S3-120544</w:t>
+              <w:t>Misimplemented</w:t>
+            </w:r>
+            <w:proofErr w:type="spellEnd"/>
+            <w:r>
+              <w:rPr>
+                <w:rFonts w:ascii="Arial" w:hAnsi="Arial"/>
+                <w:sz w:val="16"/>
+                <w:szCs w:val="16"/>
+                <w:lang w:val="en-US"/>
+              </w:rPr>
+              <w:t xml:space="preserve"> CR #0244, S3-120544</w:t>
             </w:r>
           </w:p>
         </w:tc>
@@ -51868,6 +53879,7 @@
                 <w:sz w:val="16"/>
               </w:rPr>
             </w:pPr>
+            <w:proofErr w:type="spellStart"/>
             <w:r>
               <w:rPr>
                 <w:b/>
@@ -51875,6 +53887,7 @@
               </w:rPr>
               <w:t>TDoc</w:t>
             </w:r>
+            <w:proofErr w:type="spellEnd"/>
           </w:p>
         </w:tc>
         <w:tc>
@@ -55598,7 +57611,7 @@
 </file>
 
 <file path=customXml/itemProps1.xml><?xml version="1.0" encoding="utf-8"?>
-<ds:datastoreItem xmlns:ds="http://schemas.openxmlformats.org/officeDocument/2006/customXml" ds:itemID="{CE013501-A582-4B83-A1B1-B3853998460A}">
+<ds:datastoreItem xmlns:ds="http://schemas.openxmlformats.org/officeDocument/2006/customXml" ds:itemID="{43121C61-26A3-43DD-9BED-D43DBC4471BD}">
   <ds:schemaRefs>
     <ds:schemaRef ds:uri="http://schemas.openxmlformats.org/officeDocument/2006/bibliography"/>
   </ds:schemaRefs>
